--- a/documentos/completo.docx
+++ b/documentos/completo.docx
@@ -41,7 +41,7 @@
         </w:rPr>
         <w:fldChar w:fldCharType="separate"/>
       </w:r>
-      <w:hyperlink w:anchor="_Toc444125091" w:history="1">
+      <w:hyperlink w:anchor="_Toc444128958" w:history="1">
         <w:r>
           <w:rPr>
             <w:rStyle w:val="Hipervnculo"/>
@@ -68,7 +68,7 @@
             <w:noProof/>
             <w:webHidden/>
           </w:rPr>
-          <w:instrText xml:space="preserve"> PAGEREF _Toc444125091 \h </w:instrText>
+          <w:instrText xml:space="preserve"> PAGEREF _Toc444128958 \h </w:instrText>
         </w:r>
         <w:r>
           <w:rPr>
@@ -111,7 +111,7 @@
           <w:lang w:val="es-BO" w:eastAsia="es-BO"/>
         </w:rPr>
       </w:pPr>
-      <w:hyperlink w:anchor="_Toc444125092" w:history="1">
+      <w:hyperlink w:anchor="_Toc444128959" w:history="1">
         <w:r>
           <w:rPr>
             <w:rStyle w:val="Hipervnculo"/>
@@ -153,7 +153,7 @@
             <w:noProof/>
             <w:webHidden/>
           </w:rPr>
-          <w:instrText xml:space="preserve"> PAGEREF _Toc444125092 \h </w:instrText>
+          <w:instrText xml:space="preserve"> PAGEREF _Toc444128959 \h </w:instrText>
         </w:r>
         <w:r>
           <w:rPr>
@@ -196,7 +196,7 @@
           <w:lang w:val="es-BO" w:eastAsia="es-BO"/>
         </w:rPr>
       </w:pPr>
-      <w:hyperlink w:anchor="_Toc444125093" w:history="1">
+      <w:hyperlink w:anchor="_Toc444128960" w:history="1">
         <w:r>
           <w:rPr>
             <w:rStyle w:val="Hipervnculo"/>
@@ -231,7 +231,7 @@
             <w:noProof/>
             <w:webHidden/>
           </w:rPr>
-          <w:instrText xml:space="preserve"> PAGEREF _Toc444125093 \h </w:instrText>
+          <w:instrText xml:space="preserve"> PAGEREF _Toc444128960 \h </w:instrText>
         </w:r>
         <w:r>
           <w:rPr>
@@ -274,7 +274,7 @@
           <w:lang w:val="es-BO" w:eastAsia="es-BO"/>
         </w:rPr>
       </w:pPr>
-      <w:hyperlink w:anchor="_Toc444125094" w:history="1">
+      <w:hyperlink w:anchor="_Toc444128961" w:history="1">
         <w:r>
           <w:rPr>
             <w:rStyle w:val="Hipervnculo"/>
@@ -309,7 +309,7 @@
             <w:noProof/>
             <w:webHidden/>
           </w:rPr>
-          <w:instrText xml:space="preserve"> PAGEREF _Toc444125094 \h </w:instrText>
+          <w:instrText xml:space="preserve"> PAGEREF _Toc444128961 \h </w:instrText>
         </w:r>
         <w:r>
           <w:rPr>
@@ -352,7 +352,7 @@
           <w:lang w:val="es-BO" w:eastAsia="es-BO"/>
         </w:rPr>
       </w:pPr>
-      <w:hyperlink w:anchor="_Toc444125095" w:history="1">
+      <w:hyperlink w:anchor="_Toc444128962" w:history="1">
         <w:r>
           <w:rPr>
             <w:rStyle w:val="Hipervnculo"/>
@@ -387,7 +387,7 @@
             <w:noProof/>
             <w:webHidden/>
           </w:rPr>
-          <w:instrText xml:space="preserve"> PAGEREF _Toc444125095 \h </w:instrText>
+          <w:instrText xml:space="preserve"> PAGEREF _Toc444128962 \h </w:instrText>
         </w:r>
         <w:r>
           <w:rPr>
@@ -430,7 +430,7 @@
           <w:lang w:val="es-BO" w:eastAsia="es-BO"/>
         </w:rPr>
       </w:pPr>
-      <w:hyperlink w:anchor="_Toc444125096" w:history="1">
+      <w:hyperlink w:anchor="_Toc444128963" w:history="1">
         <w:r>
           <w:rPr>
             <w:rStyle w:val="Hipervnculo"/>
@@ -465,7 +465,7 @@
             <w:noProof/>
             <w:webHidden/>
           </w:rPr>
-          <w:instrText xml:space="preserve"> PAGEREF _Toc444125096 \h </w:instrText>
+          <w:instrText xml:space="preserve"> PAGEREF _Toc444128963 \h </w:instrText>
         </w:r>
         <w:r>
           <w:rPr>
@@ -508,7 +508,7 @@
           <w:lang w:val="es-BO" w:eastAsia="es-BO"/>
         </w:rPr>
       </w:pPr>
-      <w:hyperlink w:anchor="_Toc444125097" w:history="1">
+      <w:hyperlink w:anchor="_Toc444128964" w:history="1">
         <w:r>
           <w:rPr>
             <w:rStyle w:val="Hipervnculo"/>
@@ -543,7 +543,7 @@
             <w:noProof/>
             <w:webHidden/>
           </w:rPr>
-          <w:instrText xml:space="preserve"> PAGEREF _Toc444125097 \h </w:instrText>
+          <w:instrText xml:space="preserve"> PAGEREF _Toc444128964 \h </w:instrText>
         </w:r>
         <w:r>
           <w:rPr>
@@ -586,7 +586,7 @@
           <w:lang w:val="es-BO" w:eastAsia="es-BO"/>
         </w:rPr>
       </w:pPr>
-      <w:hyperlink w:anchor="_Toc444125098" w:history="1">
+      <w:hyperlink w:anchor="_Toc444128965" w:history="1">
         <w:r>
           <w:rPr>
             <w:rStyle w:val="Hipervnculo"/>
@@ -621,7 +621,7 @@
             <w:noProof/>
             <w:webHidden/>
           </w:rPr>
-          <w:instrText xml:space="preserve"> PAGEREF _Toc444125098 \h </w:instrText>
+          <w:instrText xml:space="preserve"> PAGEREF _Toc444128965 \h </w:instrText>
         </w:r>
         <w:r>
           <w:rPr>
@@ -664,7 +664,7 @@
           <w:lang w:val="es-BO" w:eastAsia="es-BO"/>
         </w:rPr>
       </w:pPr>
-      <w:hyperlink w:anchor="_Toc444125099" w:history="1">
+      <w:hyperlink w:anchor="_Toc444128966" w:history="1">
         <w:r>
           <w:rPr>
             <w:rStyle w:val="Hipervnculo"/>
@@ -699,7 +699,7 @@
             <w:noProof/>
             <w:webHidden/>
           </w:rPr>
-          <w:instrText xml:space="preserve"> PAGEREF _Toc444125099 \h </w:instrText>
+          <w:instrText xml:space="preserve"> PAGEREF _Toc444128966 \h </w:instrText>
         </w:r>
         <w:r>
           <w:rPr>
@@ -742,7 +742,7 @@
           <w:lang w:val="es-BO" w:eastAsia="es-BO"/>
         </w:rPr>
       </w:pPr>
-      <w:hyperlink w:anchor="_Toc444125100" w:history="1">
+      <w:hyperlink w:anchor="_Toc444128967" w:history="1">
         <w:r>
           <w:rPr>
             <w:rStyle w:val="Hipervnculo"/>
@@ -777,7 +777,7 @@
             <w:noProof/>
             <w:webHidden/>
           </w:rPr>
-          <w:instrText xml:space="preserve"> PAGEREF _Toc444125100 \h </w:instrText>
+          <w:instrText xml:space="preserve"> PAGEREF _Toc444128967 \h </w:instrText>
         </w:r>
         <w:r>
           <w:rPr>
@@ -820,7 +820,7 @@
           <w:lang w:val="es-BO" w:eastAsia="es-BO"/>
         </w:rPr>
       </w:pPr>
-      <w:hyperlink w:anchor="_Toc444125101" w:history="1">
+      <w:hyperlink w:anchor="_Toc444128968" w:history="1">
         <w:r>
           <w:rPr>
             <w:rStyle w:val="Hipervnculo"/>
@@ -847,7 +847,7 @@
             <w:noProof/>
             <w:webHidden/>
           </w:rPr>
-          <w:instrText xml:space="preserve"> PAGEREF _Toc444125101 \h </w:instrText>
+          <w:instrText xml:space="preserve"> PAGEREF _Toc444128968 \h </w:instrText>
         </w:r>
         <w:r>
           <w:rPr>
@@ -890,7 +890,7 @@
           <w:lang w:val="es-BO" w:eastAsia="es-BO"/>
         </w:rPr>
       </w:pPr>
-      <w:hyperlink w:anchor="_Toc444125102" w:history="1">
+      <w:hyperlink w:anchor="_Toc444128969" w:history="1">
         <w:r>
           <w:rPr>
             <w:rStyle w:val="Hipervnculo"/>
@@ -917,7 +917,7 @@
             <w:noProof/>
             <w:webHidden/>
           </w:rPr>
-          <w:instrText xml:space="preserve"> PAGEREF _Toc444125102 \h </w:instrText>
+          <w:instrText xml:space="preserve"> PAGEREF _Toc444128969 \h </w:instrText>
         </w:r>
         <w:r>
           <w:rPr>
@@ -960,7 +960,7 @@
           <w:lang w:val="es-BO" w:eastAsia="es-BO"/>
         </w:rPr>
       </w:pPr>
-      <w:hyperlink w:anchor="_Toc444125103" w:history="1">
+      <w:hyperlink w:anchor="_Toc444128970" w:history="1">
         <w:r>
           <w:rPr>
             <w:rStyle w:val="Hipervnculo"/>
@@ -987,7 +987,7 @@
             <w:noProof/>
             <w:webHidden/>
           </w:rPr>
-          <w:instrText xml:space="preserve"> PAGEREF _Toc444125103 \h </w:instrText>
+          <w:instrText xml:space="preserve"> PAGEREF _Toc444128970 \h </w:instrText>
         </w:r>
         <w:r>
           <w:rPr>
@@ -1030,7 +1030,7 @@
           <w:lang w:val="es-BO" w:eastAsia="es-BO"/>
         </w:rPr>
       </w:pPr>
-      <w:hyperlink w:anchor="_Toc444125104" w:history="1">
+      <w:hyperlink w:anchor="_Toc444128971" w:history="1">
         <w:r>
           <w:rPr>
             <w:rStyle w:val="Hipervnculo"/>
@@ -1057,7 +1057,7 @@
             <w:noProof/>
             <w:webHidden/>
           </w:rPr>
-          <w:instrText xml:space="preserve"> PAGEREF _Toc444125104 \h </w:instrText>
+          <w:instrText xml:space="preserve"> PAGEREF _Toc444128971 \h </w:instrText>
         </w:r>
         <w:r>
           <w:rPr>
@@ -1100,7 +1100,7 @@
           <w:lang w:val="es-BO" w:eastAsia="es-BO"/>
         </w:rPr>
       </w:pPr>
-      <w:hyperlink w:anchor="_Toc444125105" w:history="1">
+      <w:hyperlink w:anchor="_Toc444128972" w:history="1">
         <w:r>
           <w:rPr>
             <w:rStyle w:val="Hipervnculo"/>
@@ -1127,7 +1127,7 @@
             <w:noProof/>
             <w:webHidden/>
           </w:rPr>
-          <w:instrText xml:space="preserve"> PAGEREF _Toc444125105 \h </w:instrText>
+          <w:instrText xml:space="preserve"> PAGEREF _Toc444128972 \h </w:instrText>
         </w:r>
         <w:r>
           <w:rPr>
@@ -1170,7 +1170,7 @@
           <w:lang w:val="es-BO" w:eastAsia="es-BO"/>
         </w:rPr>
       </w:pPr>
-      <w:hyperlink w:anchor="_Toc444125106" w:history="1">
+      <w:hyperlink w:anchor="_Toc444128973" w:history="1">
         <w:r>
           <w:rPr>
             <w:rStyle w:val="Hipervnculo"/>
@@ -1198,7 +1198,7 @@
             <w:noProof/>
             <w:webHidden/>
           </w:rPr>
-          <w:instrText xml:space="preserve"> PAGEREF _Toc444125106 \h </w:instrText>
+          <w:instrText xml:space="preserve"> PAGEREF _Toc444128973 \h </w:instrText>
         </w:r>
         <w:r>
           <w:rPr>
@@ -1242,7 +1242,7 @@
           <w:lang w:val="es-BO" w:eastAsia="es-BO"/>
         </w:rPr>
       </w:pPr>
-      <w:hyperlink w:anchor="_Toc444125107" w:history="1">
+      <w:hyperlink w:anchor="_Toc444128974" w:history="1">
         <w:r>
           <w:rPr>
             <w:rStyle w:val="Hipervnculo"/>
@@ -1286,7 +1286,7 @@
             <w:noProof/>
             <w:webHidden/>
           </w:rPr>
-          <w:instrText xml:space="preserve"> PAGEREF _Toc444125107 \h </w:instrText>
+          <w:instrText xml:space="preserve"> PAGEREF _Toc444128974 \h </w:instrText>
         </w:r>
         <w:r>
           <w:rPr>
@@ -1330,7 +1330,7 @@
           <w:lang w:val="es-BO" w:eastAsia="es-BO"/>
         </w:rPr>
       </w:pPr>
-      <w:hyperlink w:anchor="_Toc444125108" w:history="1">
+      <w:hyperlink w:anchor="_Toc444128975" w:history="1">
         <w:r>
           <w:rPr>
             <w:rStyle w:val="Hipervnculo"/>
@@ -1374,7 +1374,7 @@
             <w:noProof/>
             <w:webHidden/>
           </w:rPr>
-          <w:instrText xml:space="preserve"> PAGEREF _Toc444125108 \h </w:instrText>
+          <w:instrText xml:space="preserve"> PAGEREF _Toc444128975 \h </w:instrText>
         </w:r>
         <w:r>
           <w:rPr>
@@ -1417,7 +1417,7 @@
           <w:lang w:val="es-BO" w:eastAsia="es-BO"/>
         </w:rPr>
       </w:pPr>
-      <w:hyperlink w:anchor="_Toc444125109" w:history="1">
+      <w:hyperlink w:anchor="_Toc444128976" w:history="1">
         <w:r>
           <w:rPr>
             <w:rStyle w:val="Hipervnculo"/>
@@ -1445,7 +1445,7 @@
             <w:noProof/>
             <w:webHidden/>
           </w:rPr>
-          <w:instrText xml:space="preserve"> PAGEREF _Toc444125109 \h </w:instrText>
+          <w:instrText xml:space="preserve"> PAGEREF _Toc444128976 \h </w:instrText>
         </w:r>
         <w:r>
           <w:rPr>
@@ -1488,7 +1488,7 @@
           <w:lang w:val="es-BO" w:eastAsia="es-BO"/>
         </w:rPr>
       </w:pPr>
-      <w:hyperlink w:anchor="_Toc444125110" w:history="1">
+      <w:hyperlink w:anchor="_Toc444128977" w:history="1">
         <w:r>
           <w:rPr>
             <w:rStyle w:val="Hipervnculo"/>
@@ -1516,7 +1516,7 @@
             <w:noProof/>
             <w:webHidden/>
           </w:rPr>
-          <w:instrText xml:space="preserve"> PAGEREF _Toc444125110 \h </w:instrText>
+          <w:instrText xml:space="preserve"> PAGEREF _Toc444128977 \h </w:instrText>
         </w:r>
         <w:r>
           <w:rPr>
@@ -1560,7 +1560,7 @@
           <w:lang w:val="es-BO" w:eastAsia="es-BO"/>
         </w:rPr>
       </w:pPr>
-      <w:hyperlink w:anchor="_Toc444125111" w:history="1">
+      <w:hyperlink w:anchor="_Toc444128978" w:history="1">
         <w:r>
           <w:rPr>
             <w:rStyle w:val="Hipervnculo"/>
@@ -1604,7 +1604,7 @@
             <w:noProof/>
             <w:webHidden/>
           </w:rPr>
-          <w:instrText xml:space="preserve"> PAGEREF _Toc444125111 \h </w:instrText>
+          <w:instrText xml:space="preserve"> PAGEREF _Toc444128978 \h </w:instrText>
         </w:r>
         <w:r>
           <w:rPr>
@@ -1648,7 +1648,7 @@
           <w:lang w:val="es-BO" w:eastAsia="es-BO"/>
         </w:rPr>
       </w:pPr>
-      <w:hyperlink w:anchor="_Toc444125112" w:history="1">
+      <w:hyperlink w:anchor="_Toc444128979" w:history="1">
         <w:r>
           <w:rPr>
             <w:rStyle w:val="Hipervnculo"/>
@@ -1694,7 +1694,7 @@
             <w:noProof/>
             <w:webHidden/>
           </w:rPr>
-          <w:instrText xml:space="preserve"> PAGEREF _Toc444125112 \h </w:instrText>
+          <w:instrText xml:space="preserve"> PAGEREF _Toc444128979 \h </w:instrText>
         </w:r>
         <w:r>
           <w:rPr>
@@ -1737,7 +1737,7 @@
           <w:lang w:val="es-BO" w:eastAsia="es-BO"/>
         </w:rPr>
       </w:pPr>
-      <w:hyperlink w:anchor="_Toc444125113" w:history="1">
+      <w:hyperlink w:anchor="_Toc444128980" w:history="1">
         <w:r>
           <w:rPr>
             <w:rStyle w:val="Hipervnculo"/>
@@ -1766,7 +1766,7 @@
             <w:noProof/>
             <w:webHidden/>
           </w:rPr>
-          <w:instrText xml:space="preserve"> PAGEREF _Toc444125113 \h </w:instrText>
+          <w:instrText xml:space="preserve"> PAGEREF _Toc444128980 \h </w:instrText>
         </w:r>
         <w:r>
           <w:rPr>
@@ -1786,7 +1786,7 @@
             <w:noProof/>
             <w:webHidden/>
           </w:rPr>
-          <w:t>11</w:t>
+          <w:t>12</w:t>
         </w:r>
         <w:r>
           <w:rPr>
@@ -1809,7 +1809,7 @@
           <w:lang w:val="es-BO" w:eastAsia="es-BO"/>
         </w:rPr>
       </w:pPr>
-      <w:hyperlink w:anchor="_Toc444125114" w:history="1">
+      <w:hyperlink w:anchor="_Toc444128981" w:history="1">
         <w:r>
           <w:rPr>
             <w:rStyle w:val="Hipervnculo"/>
@@ -1838,7 +1838,7 @@
             <w:noProof/>
             <w:webHidden/>
           </w:rPr>
-          <w:instrText xml:space="preserve"> PAGEREF _Toc444125114 \h </w:instrText>
+          <w:instrText xml:space="preserve"> PAGEREF _Toc444128981 \h </w:instrText>
         </w:r>
         <w:r>
           <w:rPr>
@@ -1858,7 +1858,7 @@
             <w:noProof/>
             <w:webHidden/>
           </w:rPr>
-          <w:t>11</w:t>
+          <w:t>12</w:t>
         </w:r>
         <w:r>
           <w:rPr>
@@ -1881,7 +1881,7 @@
           <w:lang w:val="es-BO" w:eastAsia="es-BO"/>
         </w:rPr>
       </w:pPr>
-      <w:hyperlink w:anchor="_Toc444125115" w:history="1">
+      <w:hyperlink w:anchor="_Toc444128982" w:history="1">
         <w:r>
           <w:rPr>
             <w:rStyle w:val="Hipervnculo"/>
@@ -1910,7 +1910,7 @@
             <w:noProof/>
             <w:webHidden/>
           </w:rPr>
-          <w:instrText xml:space="preserve"> PAGEREF _Toc444125115 \h </w:instrText>
+          <w:instrText xml:space="preserve"> PAGEREF _Toc444128982 \h </w:instrText>
         </w:r>
         <w:r>
           <w:rPr>
@@ -1930,7 +1930,7 @@
             <w:noProof/>
             <w:webHidden/>
           </w:rPr>
-          <w:t>11</w:t>
+          <w:t>12</w:t>
         </w:r>
         <w:r>
           <w:rPr>
@@ -1953,7 +1953,7 @@
           <w:lang w:val="es-BO" w:eastAsia="es-BO"/>
         </w:rPr>
       </w:pPr>
-      <w:hyperlink w:anchor="_Toc444125116" w:history="1">
+      <w:hyperlink w:anchor="_Toc444128983" w:history="1">
         <w:r>
           <w:rPr>
             <w:rStyle w:val="Hipervnculo"/>
@@ -1982,7 +1982,7 @@
             <w:noProof/>
             <w:webHidden/>
           </w:rPr>
-          <w:instrText xml:space="preserve"> PAGEREF _Toc444125116 \h </w:instrText>
+          <w:instrText xml:space="preserve"> PAGEREF _Toc444128983 \h </w:instrText>
         </w:r>
         <w:r>
           <w:rPr>
@@ -2025,7 +2025,7 @@
           <w:lang w:val="es-BO" w:eastAsia="es-BO"/>
         </w:rPr>
       </w:pPr>
-      <w:hyperlink w:anchor="_Toc444125117" w:history="1">
+      <w:hyperlink w:anchor="_Toc444128984" w:history="1">
         <w:r>
           <w:rPr>
             <w:rStyle w:val="Hipervnculo"/>
@@ -2054,7 +2054,7 @@
             <w:noProof/>
             <w:webHidden/>
           </w:rPr>
-          <w:instrText xml:space="preserve"> PAGEREF _Toc444125117 \h </w:instrText>
+          <w:instrText xml:space="preserve"> PAGEREF _Toc444128984 \h </w:instrText>
         </w:r>
         <w:r>
           <w:rPr>
@@ -2098,7 +2098,7 @@
           <w:lang w:val="es-BO" w:eastAsia="es-BO"/>
         </w:rPr>
       </w:pPr>
-      <w:hyperlink w:anchor="_Toc444125118" w:history="1">
+      <w:hyperlink w:anchor="_Toc444128985" w:history="1">
         <w:r>
           <w:rPr>
             <w:rStyle w:val="Hipervnculo"/>
@@ -2144,7 +2144,7 @@
             <w:noProof/>
             <w:webHidden/>
           </w:rPr>
-          <w:instrText xml:space="preserve"> PAGEREF _Toc444125118 \h </w:instrText>
+          <w:instrText xml:space="preserve"> PAGEREF _Toc444128985 \h </w:instrText>
         </w:r>
         <w:r>
           <w:rPr>
@@ -2164,7 +2164,7 @@
             <w:noProof/>
             <w:webHidden/>
           </w:rPr>
-          <w:t>12</w:t>
+          <w:t>13</w:t>
         </w:r>
         <w:r>
           <w:rPr>
@@ -2188,7 +2188,7 @@
           <w:lang w:val="es-BO" w:eastAsia="es-BO"/>
         </w:rPr>
       </w:pPr>
-      <w:hyperlink w:anchor="_Toc444125119" w:history="1">
+      <w:hyperlink w:anchor="_Toc444128986" w:history="1">
         <w:r>
           <w:rPr>
             <w:rStyle w:val="Hipervnculo"/>
@@ -2234,7 +2234,7 @@
             <w:noProof/>
             <w:webHidden/>
           </w:rPr>
-          <w:instrText xml:space="preserve"> PAGEREF _Toc444125119 \h </w:instrText>
+          <w:instrText xml:space="preserve"> PAGEREF _Toc444128986 \h </w:instrText>
         </w:r>
         <w:r>
           <w:rPr>
@@ -2254,7 +2254,7 @@
             <w:noProof/>
             <w:webHidden/>
           </w:rPr>
-          <w:t>12</w:t>
+          <w:t>13</w:t>
         </w:r>
         <w:r>
           <w:rPr>
@@ -2278,7 +2278,7 @@
           <w:lang w:val="es-BO" w:eastAsia="es-BO"/>
         </w:rPr>
       </w:pPr>
-      <w:hyperlink w:anchor="_Toc444125120" w:history="1">
+      <w:hyperlink w:anchor="_Toc444128987" w:history="1">
         <w:r>
           <w:rPr>
             <w:rStyle w:val="Hipervnculo"/>
@@ -2324,7 +2324,7 @@
             <w:noProof/>
             <w:webHidden/>
           </w:rPr>
-          <w:instrText xml:space="preserve"> PAGEREF _Toc444125120 \h </w:instrText>
+          <w:instrText xml:space="preserve"> PAGEREF _Toc444128987 \h </w:instrText>
         </w:r>
         <w:r>
           <w:rPr>
@@ -2344,7 +2344,7 @@
             <w:noProof/>
             <w:webHidden/>
           </w:rPr>
-          <w:t>12</w:t>
+          <w:t>13</w:t>
         </w:r>
         <w:r>
           <w:rPr>
@@ -2368,7 +2368,7 @@
           <w:lang w:val="es-BO" w:eastAsia="es-BO"/>
         </w:rPr>
       </w:pPr>
-      <w:hyperlink w:anchor="_Toc444125121" w:history="1">
+      <w:hyperlink w:anchor="_Toc444128988" w:history="1">
         <w:r>
           <w:rPr>
             <w:rStyle w:val="Hipervnculo"/>
@@ -2414,7 +2414,7 @@
             <w:noProof/>
             <w:webHidden/>
           </w:rPr>
-          <w:instrText xml:space="preserve"> PAGEREF _Toc444125121 \h </w:instrText>
+          <w:instrText xml:space="preserve"> PAGEREF _Toc444128988 \h </w:instrText>
         </w:r>
         <w:r>
           <w:rPr>
@@ -2434,7 +2434,7 @@
             <w:noProof/>
             <w:webHidden/>
           </w:rPr>
-          <w:t>12</w:t>
+          <w:t>13</w:t>
         </w:r>
         <w:r>
           <w:rPr>
@@ -2458,7 +2458,7 @@
           <w:lang w:val="es-BO" w:eastAsia="es-BO"/>
         </w:rPr>
       </w:pPr>
-      <w:hyperlink w:anchor="_Toc444125122" w:history="1">
+      <w:hyperlink w:anchor="_Toc444128989" w:history="1">
         <w:r>
           <w:rPr>
             <w:rStyle w:val="Hipervnculo"/>
@@ -2504,7 +2504,7 @@
             <w:noProof/>
             <w:webHidden/>
           </w:rPr>
-          <w:instrText xml:space="preserve"> PAGEREF _Toc444125122 \h </w:instrText>
+          <w:instrText xml:space="preserve"> PAGEREF _Toc444128989 \h </w:instrText>
         </w:r>
         <w:r>
           <w:rPr>
@@ -2524,7 +2524,7 @@
             <w:noProof/>
             <w:webHidden/>
           </w:rPr>
-          <w:t>13</w:t>
+          <w:t>14</w:t>
         </w:r>
         <w:r>
           <w:rPr>
@@ -2548,7 +2548,7 @@
           <w:lang w:val="es-BO" w:eastAsia="es-BO"/>
         </w:rPr>
       </w:pPr>
-      <w:hyperlink w:anchor="_Toc444125123" w:history="1">
+      <w:hyperlink w:anchor="_Toc444128990" w:history="1">
         <w:r>
           <w:rPr>
             <w:rStyle w:val="Hipervnculo"/>
@@ -2594,7 +2594,7 @@
             <w:noProof/>
             <w:webHidden/>
           </w:rPr>
-          <w:instrText xml:space="preserve"> PAGEREF _Toc444125123 \h </w:instrText>
+          <w:instrText xml:space="preserve"> PAGEREF _Toc444128990 \h </w:instrText>
         </w:r>
         <w:r>
           <w:rPr>
@@ -2614,7 +2614,7 @@
             <w:noProof/>
             <w:webHidden/>
           </w:rPr>
-          <w:t>14</w:t>
+          <w:t>15</w:t>
         </w:r>
         <w:r>
           <w:rPr>
@@ -2638,7 +2638,7 @@
           <w:lang w:val="es-BO" w:eastAsia="es-BO"/>
         </w:rPr>
       </w:pPr>
-      <w:hyperlink w:anchor="_Toc444125124" w:history="1">
+      <w:hyperlink w:anchor="_Toc444128991" w:history="1">
         <w:r>
           <w:rPr>
             <w:rStyle w:val="Hipervnculo"/>
@@ -2684,7 +2684,7 @@
             <w:noProof/>
             <w:webHidden/>
           </w:rPr>
-          <w:instrText xml:space="preserve"> PAGEREF _Toc444125124 \h </w:instrText>
+          <w:instrText xml:space="preserve"> PAGEREF _Toc444128991 \h </w:instrText>
         </w:r>
         <w:r>
           <w:rPr>
@@ -2704,7 +2704,7 @@
             <w:noProof/>
             <w:webHidden/>
           </w:rPr>
-          <w:t>14</w:t>
+          <w:t>15</w:t>
         </w:r>
         <w:r>
           <w:rPr>
@@ -2728,7 +2728,7 @@
           <w:lang w:val="es-BO" w:eastAsia="es-BO"/>
         </w:rPr>
       </w:pPr>
-      <w:hyperlink w:anchor="_Toc444125125" w:history="1">
+      <w:hyperlink w:anchor="_Toc444128992" w:history="1">
         <w:r>
           <w:rPr>
             <w:rStyle w:val="Hipervnculo"/>
@@ -2774,7 +2774,7 @@
             <w:noProof/>
             <w:webHidden/>
           </w:rPr>
-          <w:instrText xml:space="preserve"> PAGEREF _Toc444125125 \h </w:instrText>
+          <w:instrText xml:space="preserve"> PAGEREF _Toc444128992 \h </w:instrText>
         </w:r>
         <w:r>
           <w:rPr>
@@ -2794,7 +2794,7 @@
             <w:noProof/>
             <w:webHidden/>
           </w:rPr>
-          <w:t>14</w:t>
+          <w:t>15</w:t>
         </w:r>
         <w:r>
           <w:rPr>
@@ -2818,7 +2818,7 @@
           <w:lang w:val="es-BO" w:eastAsia="es-BO"/>
         </w:rPr>
       </w:pPr>
-      <w:hyperlink w:anchor="_Toc444125126" w:history="1">
+      <w:hyperlink w:anchor="_Toc444128993" w:history="1">
         <w:r>
           <w:rPr>
             <w:rStyle w:val="Hipervnculo"/>
@@ -2864,7 +2864,7 @@
             <w:noProof/>
             <w:webHidden/>
           </w:rPr>
-          <w:instrText xml:space="preserve"> PAGEREF _Toc444125126 \h </w:instrText>
+          <w:instrText xml:space="preserve"> PAGEREF _Toc444128993 \h </w:instrText>
         </w:r>
         <w:r>
           <w:rPr>
@@ -2884,7 +2884,7 @@
             <w:noProof/>
             <w:webHidden/>
           </w:rPr>
-          <w:t>14</w:t>
+          <w:t>15</w:t>
         </w:r>
         <w:r>
           <w:rPr>
@@ -2908,7 +2908,7 @@
           <w:lang w:val="es-BO" w:eastAsia="es-BO"/>
         </w:rPr>
       </w:pPr>
-      <w:hyperlink w:anchor="_Toc444125127" w:history="1">
+      <w:hyperlink w:anchor="_Toc444128994" w:history="1">
         <w:r>
           <w:rPr>
             <w:rStyle w:val="Hipervnculo"/>
@@ -2954,7 +2954,7 @@
             <w:noProof/>
             <w:webHidden/>
           </w:rPr>
-          <w:instrText xml:space="preserve"> PAGEREF _Toc444125127 \h </w:instrText>
+          <w:instrText xml:space="preserve"> PAGEREF _Toc444128994 \h </w:instrText>
         </w:r>
         <w:r>
           <w:rPr>
@@ -2974,7 +2974,7 @@
             <w:noProof/>
             <w:webHidden/>
           </w:rPr>
-          <w:t>14</w:t>
+          <w:t>15</w:t>
         </w:r>
         <w:r>
           <w:rPr>
@@ -2998,7 +2998,7 @@
           <w:lang w:val="es-BO" w:eastAsia="es-BO"/>
         </w:rPr>
       </w:pPr>
-      <w:hyperlink w:anchor="_Toc444125128" w:history="1">
+      <w:hyperlink w:anchor="_Toc444128995" w:history="1">
         <w:r>
           <w:rPr>
             <w:rStyle w:val="Hipervnculo"/>
@@ -3044,7 +3044,7 @@
             <w:noProof/>
             <w:webHidden/>
           </w:rPr>
-          <w:instrText xml:space="preserve"> PAGEREF _Toc444125128 \h </w:instrText>
+          <w:instrText xml:space="preserve"> PAGEREF _Toc444128995 \h </w:instrText>
         </w:r>
         <w:r>
           <w:rPr>
@@ -3064,7 +3064,7 @@
             <w:noProof/>
             <w:webHidden/>
           </w:rPr>
-          <w:t>14</w:t>
+          <w:t>15</w:t>
         </w:r>
         <w:r>
           <w:rPr>
@@ -3088,7 +3088,7 @@
           <w:lang w:val="es-BO" w:eastAsia="es-BO"/>
         </w:rPr>
       </w:pPr>
-      <w:hyperlink w:anchor="_Toc444125129" w:history="1">
+      <w:hyperlink w:anchor="_Toc444128996" w:history="1">
         <w:r>
           <w:rPr>
             <w:rStyle w:val="Hipervnculo"/>
@@ -3132,7 +3132,7 @@
             <w:noProof/>
             <w:webHidden/>
           </w:rPr>
-          <w:instrText xml:space="preserve"> PAGEREF _Toc444125129 \h </w:instrText>
+          <w:instrText xml:space="preserve"> PAGEREF _Toc444128996 \h </w:instrText>
         </w:r>
         <w:r>
           <w:rPr>
@@ -3176,7 +3176,7 @@
           <w:lang w:val="es-BO" w:eastAsia="es-BO"/>
         </w:rPr>
       </w:pPr>
-      <w:hyperlink w:anchor="_Toc444125130" w:history="1">
+      <w:hyperlink w:anchor="_Toc444128997" w:history="1">
         <w:r>
           <w:rPr>
             <w:rStyle w:val="Hipervnculo"/>
@@ -3218,7 +3218,7 @@
             <w:noProof/>
             <w:webHidden/>
           </w:rPr>
-          <w:instrText xml:space="preserve"> PAGEREF _Toc444125130 \h </w:instrText>
+          <w:instrText xml:space="preserve"> PAGEREF _Toc444128997 \h </w:instrText>
         </w:r>
         <w:r>
           <w:rPr>
@@ -3238,7 +3238,7 @@
             <w:noProof/>
             <w:webHidden/>
           </w:rPr>
-          <w:t>15</w:t>
+          <w:t>16</w:t>
         </w:r>
         <w:r>
           <w:rPr>
@@ -3262,7 +3262,7 @@
           <w:lang w:val="es-BO" w:eastAsia="es-BO"/>
         </w:rPr>
       </w:pPr>
-      <w:hyperlink w:anchor="_Toc444125131" w:history="1">
+      <w:hyperlink w:anchor="_Toc444128998" w:history="1">
         <w:r>
           <w:rPr>
             <w:rStyle w:val="Hipervnculo"/>
@@ -3304,7 +3304,7 @@
             <w:noProof/>
             <w:webHidden/>
           </w:rPr>
-          <w:instrText xml:space="preserve"> PAGEREF _Toc444125131 \h </w:instrText>
+          <w:instrText xml:space="preserve"> PAGEREF _Toc444128998 \h </w:instrText>
         </w:r>
         <w:r>
           <w:rPr>
@@ -3347,7 +3347,7 @@
           <w:lang w:val="es-BO" w:eastAsia="es-BO"/>
         </w:rPr>
       </w:pPr>
-      <w:hyperlink w:anchor="_Toc444125132" w:history="1">
+      <w:hyperlink w:anchor="_Toc444128999" w:history="1">
         <w:r>
           <w:rPr>
             <w:rStyle w:val="Hipervnculo"/>
@@ -3374,7 +3374,7 @@
             <w:noProof/>
             <w:webHidden/>
           </w:rPr>
-          <w:instrText xml:space="preserve"> PAGEREF _Toc444125132 \h </w:instrText>
+          <w:instrText xml:space="preserve"> PAGEREF _Toc444128999 \h </w:instrText>
         </w:r>
         <w:r>
           <w:rPr>
@@ -3417,7 +3417,7 @@
           <w:lang w:val="es-BO" w:eastAsia="es-BO"/>
         </w:rPr>
       </w:pPr>
-      <w:hyperlink w:anchor="_Toc444125133" w:history="1">
+      <w:hyperlink w:anchor="_Toc444129000" w:history="1">
         <w:r>
           <w:rPr>
             <w:rStyle w:val="Hipervnculo"/>
@@ -3444,7 +3444,7 @@
             <w:noProof/>
             <w:webHidden/>
           </w:rPr>
-          <w:instrText xml:space="preserve"> PAGEREF _Toc444125133 \h </w:instrText>
+          <w:instrText xml:space="preserve"> PAGEREF _Toc444129000 \h </w:instrText>
         </w:r>
         <w:r>
           <w:rPr>
@@ -3464,7 +3464,7 @@
             <w:noProof/>
             <w:webHidden/>
           </w:rPr>
-          <w:t>16</w:t>
+          <w:t>17</w:t>
         </w:r>
         <w:r>
           <w:rPr>
@@ -3487,7 +3487,7 @@
           <w:lang w:val="es-BO" w:eastAsia="es-BO"/>
         </w:rPr>
       </w:pPr>
-      <w:hyperlink w:anchor="_Toc444125134" w:history="1">
+      <w:hyperlink w:anchor="_Toc444129001" w:history="1">
         <w:r>
           <w:rPr>
             <w:rStyle w:val="Hipervnculo"/>
@@ -3514,7 +3514,7 @@
             <w:noProof/>
             <w:webHidden/>
           </w:rPr>
-          <w:instrText xml:space="preserve"> PAGEREF _Toc444125134 \h </w:instrText>
+          <w:instrText xml:space="preserve"> PAGEREF _Toc444129001 \h </w:instrText>
         </w:r>
         <w:r>
           <w:rPr>
@@ -3534,7 +3534,7 @@
             <w:noProof/>
             <w:webHidden/>
           </w:rPr>
-          <w:t>16</w:t>
+          <w:t>17</w:t>
         </w:r>
         <w:r>
           <w:rPr>
@@ -3557,7 +3557,7 @@
           <w:lang w:val="es-BO" w:eastAsia="es-BO"/>
         </w:rPr>
       </w:pPr>
-      <w:hyperlink w:anchor="_Toc444125135" w:history="1">
+      <w:hyperlink w:anchor="_Toc444129002" w:history="1">
         <w:r>
           <w:rPr>
             <w:rStyle w:val="Hipervnculo"/>
@@ -3584,7 +3584,7 @@
             <w:noProof/>
             <w:webHidden/>
           </w:rPr>
-          <w:instrText xml:space="preserve"> PAGEREF _Toc444125135 \h </w:instrText>
+          <w:instrText xml:space="preserve"> PAGEREF _Toc444129002 \h </w:instrText>
         </w:r>
         <w:r>
           <w:rPr>
@@ -3604,7 +3604,7 @@
             <w:noProof/>
             <w:webHidden/>
           </w:rPr>
-          <w:t>17</w:t>
+          <w:t>18</w:t>
         </w:r>
         <w:r>
           <w:rPr>
@@ -3628,7 +3628,7 @@
           <w:lang w:val="es-BO" w:eastAsia="es-BO"/>
         </w:rPr>
       </w:pPr>
-      <w:hyperlink w:anchor="_Toc444125136" w:history="1">
+      <w:hyperlink w:anchor="_Toc444129003" w:history="1">
         <w:r>
           <w:rPr>
             <w:rStyle w:val="Hipervnculo"/>
@@ -3670,7 +3670,7 @@
             <w:noProof/>
             <w:webHidden/>
           </w:rPr>
-          <w:instrText xml:space="preserve"> PAGEREF _Toc444125136 \h </w:instrText>
+          <w:instrText xml:space="preserve"> PAGEREF _Toc444129003 \h </w:instrText>
         </w:r>
         <w:r>
           <w:rPr>
@@ -3690,7 +3690,7 @@
             <w:noProof/>
             <w:webHidden/>
           </w:rPr>
-          <w:t>17</w:t>
+          <w:t>18</w:t>
         </w:r>
         <w:r>
           <w:rPr>
@@ -3714,7 +3714,7 @@
           <w:lang w:val="es-BO" w:eastAsia="es-BO"/>
         </w:rPr>
       </w:pPr>
-      <w:hyperlink w:anchor="_Toc444125137" w:history="1">
+      <w:hyperlink w:anchor="_Toc444129004" w:history="1">
         <w:r>
           <w:rPr>
             <w:rStyle w:val="Hipervnculo"/>
@@ -3756,7 +3756,7 @@
             <w:noProof/>
             <w:webHidden/>
           </w:rPr>
-          <w:instrText xml:space="preserve"> PAGEREF _Toc444125137 \h </w:instrText>
+          <w:instrText xml:space="preserve"> PAGEREF _Toc444129004 \h </w:instrText>
         </w:r>
         <w:r>
           <w:rPr>
@@ -3776,7 +3776,7 @@
             <w:noProof/>
             <w:webHidden/>
           </w:rPr>
-          <w:t>18</w:t>
+          <w:t>19</w:t>
         </w:r>
         <w:r>
           <w:rPr>
@@ -3799,7 +3799,7 @@
           <w:lang w:val="es-BO" w:eastAsia="es-BO"/>
         </w:rPr>
       </w:pPr>
-      <w:hyperlink w:anchor="_Toc444125138" w:history="1">
+      <w:hyperlink w:anchor="_Toc444129005" w:history="1">
         <w:r>
           <w:rPr>
             <w:rStyle w:val="Hipervnculo"/>
@@ -3826,7 +3826,7 @@
             <w:noProof/>
             <w:webHidden/>
           </w:rPr>
-          <w:instrText xml:space="preserve"> PAGEREF _Toc444125138 \h </w:instrText>
+          <w:instrText xml:space="preserve"> PAGEREF _Toc444129005 \h </w:instrText>
         </w:r>
         <w:r>
           <w:rPr>
@@ -3846,7 +3846,7 @@
             <w:noProof/>
             <w:webHidden/>
           </w:rPr>
-          <w:t>18</w:t>
+          <w:t>19</w:t>
         </w:r>
         <w:r>
           <w:rPr>
@@ -3869,7 +3869,7 @@
           <w:lang w:val="es-BO" w:eastAsia="es-BO"/>
         </w:rPr>
       </w:pPr>
-      <w:hyperlink w:anchor="_Toc444125139" w:history="1">
+      <w:hyperlink w:anchor="_Toc444129006" w:history="1">
         <w:r>
           <w:rPr>
             <w:rStyle w:val="Hipervnculo"/>
@@ -3896,7 +3896,7 @@
             <w:noProof/>
             <w:webHidden/>
           </w:rPr>
-          <w:instrText xml:space="preserve"> PAGEREF _Toc444125139 \h </w:instrText>
+          <w:instrText xml:space="preserve"> PAGEREF _Toc444129006 \h </w:instrText>
         </w:r>
         <w:r>
           <w:rPr>
@@ -3916,7 +3916,7 @@
             <w:noProof/>
             <w:webHidden/>
           </w:rPr>
-          <w:t>18</w:t>
+          <w:t>19</w:t>
         </w:r>
         <w:r>
           <w:rPr>
@@ -3939,7 +3939,7 @@
           <w:lang w:val="es-BO" w:eastAsia="es-BO"/>
         </w:rPr>
       </w:pPr>
-      <w:hyperlink w:anchor="_Toc444125140" w:history="1">
+      <w:hyperlink w:anchor="_Toc444129007" w:history="1">
         <w:r>
           <w:rPr>
             <w:rStyle w:val="Hipervnculo"/>
@@ -3966,7 +3966,7 @@
             <w:noProof/>
             <w:webHidden/>
           </w:rPr>
-          <w:instrText xml:space="preserve"> PAGEREF _Toc444125140 \h </w:instrText>
+          <w:instrText xml:space="preserve"> PAGEREF _Toc444129007 \h </w:instrText>
         </w:r>
         <w:r>
           <w:rPr>
@@ -3986,7 +3986,7 @@
             <w:noProof/>
             <w:webHidden/>
           </w:rPr>
-          <w:t>19</w:t>
+          <w:t>20</w:t>
         </w:r>
         <w:r>
           <w:rPr>
@@ -4009,7 +4009,7 @@
           <w:lang w:val="es-BO" w:eastAsia="es-BO"/>
         </w:rPr>
       </w:pPr>
-      <w:hyperlink w:anchor="_Toc444125141" w:history="1">
+      <w:hyperlink w:anchor="_Toc444129008" w:history="1">
         <w:r>
           <w:rPr>
             <w:rStyle w:val="Hipervnculo"/>
@@ -4036,7 +4036,7 @@
             <w:noProof/>
             <w:webHidden/>
           </w:rPr>
-          <w:instrText xml:space="preserve"> PAGEREF _Toc444125141 \h </w:instrText>
+          <w:instrText xml:space="preserve"> PAGEREF _Toc444129008 \h </w:instrText>
         </w:r>
         <w:r>
           <w:rPr>
@@ -4056,7 +4056,7 @@
             <w:noProof/>
             <w:webHidden/>
           </w:rPr>
-          <w:t>20</w:t>
+          <w:t>21</w:t>
         </w:r>
         <w:r>
           <w:rPr>
@@ -4079,7 +4079,7 @@
           <w:lang w:val="es-BO" w:eastAsia="es-BO"/>
         </w:rPr>
       </w:pPr>
-      <w:hyperlink w:anchor="_Toc444125142" w:history="1">
+      <w:hyperlink w:anchor="_Toc444129009" w:history="1">
         <w:r>
           <w:rPr>
             <w:rStyle w:val="Hipervnculo"/>
@@ -4106,7 +4106,7 @@
             <w:noProof/>
             <w:webHidden/>
           </w:rPr>
-          <w:instrText xml:space="preserve"> PAGEREF _Toc444125142 \h </w:instrText>
+          <w:instrText xml:space="preserve"> PAGEREF _Toc444129009 \h </w:instrText>
         </w:r>
         <w:r>
           <w:rPr>
@@ -4126,7 +4126,7 @@
             <w:noProof/>
             <w:webHidden/>
           </w:rPr>
-          <w:t>20</w:t>
+          <w:t>21</w:t>
         </w:r>
         <w:r>
           <w:rPr>
@@ -4149,7 +4149,7 @@
           <w:lang w:val="es-BO" w:eastAsia="es-BO"/>
         </w:rPr>
       </w:pPr>
-      <w:hyperlink w:anchor="_Toc444125143" w:history="1">
+      <w:hyperlink w:anchor="_Toc444129010" w:history="1">
         <w:r>
           <w:rPr>
             <w:rStyle w:val="Hipervnculo"/>
@@ -4184,7 +4184,7 @@
             <w:noProof/>
             <w:webHidden/>
           </w:rPr>
-          <w:instrText xml:space="preserve"> PAGEREF _Toc444125143 \h </w:instrText>
+          <w:instrText xml:space="preserve"> PAGEREF _Toc444129010 \h </w:instrText>
         </w:r>
         <w:r>
           <w:rPr>
@@ -4204,7 +4204,7 @@
             <w:noProof/>
             <w:webHidden/>
           </w:rPr>
-          <w:t>21</w:t>
+          <w:t>22</w:t>
         </w:r>
         <w:r>
           <w:rPr>
@@ -4227,7 +4227,7 @@
           <w:lang w:val="es-BO" w:eastAsia="es-BO"/>
         </w:rPr>
       </w:pPr>
-      <w:hyperlink w:anchor="_Toc444125144" w:history="1">
+      <w:hyperlink w:anchor="_Toc444129011" w:history="1">
         <w:r>
           <w:rPr>
             <w:rStyle w:val="Hipervnculo"/>
@@ -4254,7 +4254,7 @@
             <w:noProof/>
             <w:webHidden/>
           </w:rPr>
-          <w:instrText xml:space="preserve"> PAGEREF _Toc444125144 \h </w:instrText>
+          <w:instrText xml:space="preserve"> PAGEREF _Toc444129011 \h </w:instrText>
         </w:r>
         <w:r>
           <w:rPr>
@@ -4274,7 +4274,7 @@
             <w:noProof/>
             <w:webHidden/>
           </w:rPr>
-          <w:t>22</w:t>
+          <w:t>23</w:t>
         </w:r>
         <w:r>
           <w:rPr>
@@ -4297,7 +4297,7 @@
           <w:lang w:val="es-BO" w:eastAsia="es-BO"/>
         </w:rPr>
       </w:pPr>
-      <w:hyperlink w:anchor="_Toc444125145" w:history="1">
+      <w:hyperlink w:anchor="_Toc444129012" w:history="1">
         <w:r>
           <w:rPr>
             <w:rStyle w:val="Hipervnculo"/>
@@ -4324,7 +4324,7 @@
             <w:noProof/>
             <w:webHidden/>
           </w:rPr>
-          <w:instrText xml:space="preserve"> PAGEREF _Toc444125145 \h </w:instrText>
+          <w:instrText xml:space="preserve"> PAGEREF _Toc444129012 \h </w:instrText>
         </w:r>
         <w:r>
           <w:rPr>
@@ -4344,7 +4344,7 @@
             <w:noProof/>
             <w:webHidden/>
           </w:rPr>
-          <w:t>22</w:t>
+          <w:t>23</w:t>
         </w:r>
         <w:r>
           <w:rPr>
@@ -4367,7 +4367,7 @@
           <w:lang w:val="es-BO" w:eastAsia="es-BO"/>
         </w:rPr>
       </w:pPr>
-      <w:hyperlink w:anchor="_Toc444125146" w:history="1">
+      <w:hyperlink w:anchor="_Toc444129013" w:history="1">
         <w:r>
           <w:rPr>
             <w:rStyle w:val="Hipervnculo"/>
@@ -4409,7 +4409,7 @@
             <w:noProof/>
             <w:webHidden/>
           </w:rPr>
-          <w:instrText xml:space="preserve"> PAGEREF _Toc444125146 \h </w:instrText>
+          <w:instrText xml:space="preserve"> PAGEREF _Toc444129013 \h </w:instrText>
         </w:r>
         <w:r>
           <w:rPr>
@@ -4429,7 +4429,7 @@
             <w:noProof/>
             <w:webHidden/>
           </w:rPr>
-          <w:t>22</w:t>
+          <w:t>23</w:t>
         </w:r>
         <w:r>
           <w:rPr>
@@ -4452,7 +4452,7 @@
           <w:lang w:val="es-BO" w:eastAsia="es-BO"/>
         </w:rPr>
       </w:pPr>
-      <w:hyperlink w:anchor="_Toc444125147" w:history="1">
+      <w:hyperlink w:anchor="_Toc444129014" w:history="1">
         <w:r>
           <w:rPr>
             <w:rStyle w:val="Hipervnculo"/>
@@ -4479,7 +4479,7 @@
             <w:noProof/>
             <w:webHidden/>
           </w:rPr>
-          <w:instrText xml:space="preserve"> PAGEREF _Toc444125147 \h </w:instrText>
+          <w:instrText xml:space="preserve"> PAGEREF _Toc444129014 \h </w:instrText>
         </w:r>
         <w:r>
           <w:rPr>
@@ -4499,7 +4499,7 @@
             <w:noProof/>
             <w:webHidden/>
           </w:rPr>
-          <w:t>22</w:t>
+          <w:t>23</w:t>
         </w:r>
         <w:r>
           <w:rPr>
@@ -4522,7 +4522,7 @@
           <w:lang w:val="es-BO" w:eastAsia="es-BO"/>
         </w:rPr>
       </w:pPr>
-      <w:hyperlink w:anchor="_Toc444125148" w:history="1">
+      <w:hyperlink w:anchor="_Toc444129015" w:history="1">
         <w:r>
           <w:rPr>
             <w:rStyle w:val="Hipervnculo"/>
@@ -4550,7 +4550,7 @@
             <w:noProof/>
             <w:webHidden/>
           </w:rPr>
-          <w:instrText xml:space="preserve"> PAGEREF _Toc444125148 \h </w:instrText>
+          <w:instrText xml:space="preserve"> PAGEREF _Toc444129015 \h </w:instrText>
         </w:r>
         <w:r>
           <w:rPr>
@@ -4570,7 +4570,7 @@
             <w:noProof/>
             <w:webHidden/>
           </w:rPr>
-          <w:t>22</w:t>
+          <w:t>23</w:t>
         </w:r>
         <w:r>
           <w:rPr>
@@ -4593,7 +4593,7 @@
           <w:lang w:val="es-BO" w:eastAsia="es-BO"/>
         </w:rPr>
       </w:pPr>
-      <w:hyperlink w:anchor="_Toc444125149" w:history="1">
+      <w:hyperlink w:anchor="_Toc444129016" w:history="1">
         <w:r>
           <w:rPr>
             <w:rStyle w:val="Hipervnculo"/>
@@ -4620,7 +4620,7 @@
             <w:noProof/>
             <w:webHidden/>
           </w:rPr>
-          <w:instrText xml:space="preserve"> PAGEREF _Toc444125149 \h </w:instrText>
+          <w:instrText xml:space="preserve"> PAGEREF _Toc444129016 \h </w:instrText>
         </w:r>
         <w:r>
           <w:rPr>
@@ -4640,7 +4640,7 @@
             <w:noProof/>
             <w:webHidden/>
           </w:rPr>
-          <w:t>23</w:t>
+          <w:t>24</w:t>
         </w:r>
         <w:r>
           <w:rPr>
@@ -4663,7 +4663,7 @@
           <w:lang w:val="es-BO" w:eastAsia="es-BO"/>
         </w:rPr>
       </w:pPr>
-      <w:hyperlink w:anchor="_Toc444125150" w:history="1">
+      <w:hyperlink w:anchor="_Toc444129017" w:history="1">
         <w:r>
           <w:rPr>
             <w:rStyle w:val="Hipervnculo"/>
@@ -4705,7 +4705,7 @@
             <w:noProof/>
             <w:webHidden/>
           </w:rPr>
-          <w:instrText xml:space="preserve"> PAGEREF _Toc444125150 \h </w:instrText>
+          <w:instrText xml:space="preserve"> PAGEREF _Toc444129017 \h </w:instrText>
         </w:r>
         <w:r>
           <w:rPr>
@@ -4725,7 +4725,7 @@
             <w:noProof/>
             <w:webHidden/>
           </w:rPr>
-          <w:t>23</w:t>
+          <w:t>24</w:t>
         </w:r>
         <w:r>
           <w:rPr>
@@ -4748,7 +4748,7 @@
           <w:lang w:val="es-BO" w:eastAsia="es-BO"/>
         </w:rPr>
       </w:pPr>
-      <w:hyperlink w:anchor="_Toc444125151" w:history="1">
+      <w:hyperlink w:anchor="_Toc444129018" w:history="1">
         <w:r>
           <w:rPr>
             <w:rStyle w:val="Hipervnculo"/>
@@ -4775,7 +4775,7 @@
             <w:noProof/>
             <w:webHidden/>
           </w:rPr>
-          <w:instrText xml:space="preserve"> PAGEREF _Toc444125151 \h </w:instrText>
+          <w:instrText xml:space="preserve"> PAGEREF _Toc444129018 \h </w:instrText>
         </w:r>
         <w:r>
           <w:rPr>
@@ -4818,7 +4818,7 @@
           <w:lang w:val="es-BO" w:eastAsia="es-BO"/>
         </w:rPr>
       </w:pPr>
-      <w:hyperlink w:anchor="_Toc444125152" w:history="1">
+      <w:hyperlink w:anchor="_Toc444129019" w:history="1">
         <w:r>
           <w:rPr>
             <w:rStyle w:val="Hipervnculo"/>
@@ -4845,7 +4845,7 @@
             <w:noProof/>
             <w:webHidden/>
           </w:rPr>
-          <w:instrText xml:space="preserve"> PAGEREF _Toc444125152 \h </w:instrText>
+          <w:instrText xml:space="preserve"> PAGEREF _Toc444129019 \h </w:instrText>
         </w:r>
         <w:r>
           <w:rPr>
@@ -4865,7 +4865,7 @@
             <w:noProof/>
             <w:webHidden/>
           </w:rPr>
-          <w:t>24</w:t>
+          <w:t>25</w:t>
         </w:r>
         <w:r>
           <w:rPr>
@@ -4888,7 +4888,7 @@
           <w:lang w:val="es-BO" w:eastAsia="es-BO"/>
         </w:rPr>
       </w:pPr>
-      <w:hyperlink w:anchor="_Toc444125153" w:history="1">
+      <w:hyperlink w:anchor="_Toc444129020" w:history="1">
         <w:r>
           <w:rPr>
             <w:rStyle w:val="Hipervnculo"/>
@@ -4915,7 +4915,7 @@
             <w:noProof/>
             <w:webHidden/>
           </w:rPr>
-          <w:instrText xml:space="preserve"> PAGEREF _Toc444125153 \h </w:instrText>
+          <w:instrText xml:space="preserve"> PAGEREF _Toc444129020 \h </w:instrText>
         </w:r>
         <w:r>
           <w:rPr>
@@ -4935,7 +4935,7 @@
             <w:noProof/>
             <w:webHidden/>
           </w:rPr>
-          <w:t>25</w:t>
+          <w:t>26</w:t>
         </w:r>
         <w:r>
           <w:rPr>
@@ -4958,7 +4958,7 @@
           <w:lang w:val="es-BO" w:eastAsia="es-BO"/>
         </w:rPr>
       </w:pPr>
-      <w:hyperlink w:anchor="_Toc444125154" w:history="1">
+      <w:hyperlink w:anchor="_Toc444129021" w:history="1">
         <w:r>
           <w:rPr>
             <w:rStyle w:val="Hipervnculo"/>
@@ -4985,7 +4985,7 @@
             <w:noProof/>
             <w:webHidden/>
           </w:rPr>
-          <w:instrText xml:space="preserve"> PAGEREF _Toc444125154 \h </w:instrText>
+          <w:instrText xml:space="preserve"> PAGEREF _Toc444129021 \h </w:instrText>
         </w:r>
         <w:r>
           <w:rPr>
@@ -5005,7 +5005,7 @@
             <w:noProof/>
             <w:webHidden/>
           </w:rPr>
-          <w:t>25</w:t>
+          <w:t>26</w:t>
         </w:r>
         <w:r>
           <w:rPr>
@@ -5028,7 +5028,7 @@
           <w:lang w:val="es-BO" w:eastAsia="es-BO"/>
         </w:rPr>
       </w:pPr>
-      <w:hyperlink w:anchor="_Toc444125155" w:history="1">
+      <w:hyperlink w:anchor="_Toc444129022" w:history="1">
         <w:r>
           <w:rPr>
             <w:rStyle w:val="Hipervnculo"/>
@@ -5055,7 +5055,7 @@
             <w:noProof/>
             <w:webHidden/>
           </w:rPr>
-          <w:instrText xml:space="preserve"> PAGEREF _Toc444125155 \h </w:instrText>
+          <w:instrText xml:space="preserve"> PAGEREF _Toc444129022 \h </w:instrText>
         </w:r>
         <w:r>
           <w:rPr>
@@ -5075,7 +5075,7 @@
             <w:noProof/>
             <w:webHidden/>
           </w:rPr>
-          <w:t>25</w:t>
+          <w:t>26</w:t>
         </w:r>
         <w:r>
           <w:rPr>
@@ -5098,7 +5098,7 @@
           <w:lang w:val="es-BO" w:eastAsia="es-BO"/>
         </w:rPr>
       </w:pPr>
-      <w:hyperlink w:anchor="_Toc444125156" w:history="1">
+      <w:hyperlink w:anchor="_Toc444129023" w:history="1">
         <w:r>
           <w:rPr>
             <w:rStyle w:val="Hipervnculo"/>
@@ -5125,7 +5125,7 @@
             <w:noProof/>
             <w:webHidden/>
           </w:rPr>
-          <w:instrText xml:space="preserve"> PAGEREF _Toc444125156 \h </w:instrText>
+          <w:instrText xml:space="preserve"> PAGEREF _Toc444129023 \h </w:instrText>
         </w:r>
         <w:r>
           <w:rPr>
@@ -5145,7 +5145,7 @@
             <w:noProof/>
             <w:webHidden/>
           </w:rPr>
-          <w:t>26</w:t>
+          <w:t>27</w:t>
         </w:r>
         <w:r>
           <w:rPr>
@@ -5168,7 +5168,7 @@
           <w:lang w:val="es-BO" w:eastAsia="es-BO"/>
         </w:rPr>
       </w:pPr>
-      <w:hyperlink w:anchor="_Toc444125157" w:history="1">
+      <w:hyperlink w:anchor="_Toc444129024" w:history="1">
         <w:r>
           <w:rPr>
             <w:rStyle w:val="Hipervnculo"/>
@@ -5195,7 +5195,7 @@
             <w:noProof/>
             <w:webHidden/>
           </w:rPr>
-          <w:instrText xml:space="preserve"> PAGEREF _Toc444125157 \h </w:instrText>
+          <w:instrText xml:space="preserve"> PAGEREF _Toc444129024 \h </w:instrText>
         </w:r>
         <w:r>
           <w:rPr>
@@ -5215,7 +5215,7 @@
             <w:noProof/>
             <w:webHidden/>
           </w:rPr>
-          <w:t>26</w:t>
+          <w:t>27</w:t>
         </w:r>
         <w:r>
           <w:rPr>
@@ -5238,7 +5238,7 @@
           <w:lang w:val="es-BO" w:eastAsia="es-BO"/>
         </w:rPr>
       </w:pPr>
-      <w:hyperlink w:anchor="_Toc444125158" w:history="1">
+      <w:hyperlink w:anchor="_Toc444129025" w:history="1">
         <w:r>
           <w:rPr>
             <w:rStyle w:val="Hipervnculo"/>
@@ -5265,7 +5265,7 @@
             <w:noProof/>
             <w:webHidden/>
           </w:rPr>
-          <w:instrText xml:space="preserve"> PAGEREF _Toc444125158 \h </w:instrText>
+          <w:instrText xml:space="preserve"> PAGEREF _Toc444129025 \h </w:instrText>
         </w:r>
         <w:r>
           <w:rPr>
@@ -5285,7 +5285,7 @@
             <w:noProof/>
             <w:webHidden/>
           </w:rPr>
-          <w:t>26</w:t>
+          <w:t>27</w:t>
         </w:r>
         <w:r>
           <w:rPr>
@@ -5308,7 +5308,7 @@
           <w:lang w:val="es-BO" w:eastAsia="es-BO"/>
         </w:rPr>
       </w:pPr>
-      <w:hyperlink w:anchor="_Toc444125159" w:history="1">
+      <w:hyperlink w:anchor="_Toc444129026" w:history="1">
         <w:r>
           <w:rPr>
             <w:rStyle w:val="Hipervnculo"/>
@@ -5335,7 +5335,7 @@
             <w:noProof/>
             <w:webHidden/>
           </w:rPr>
-          <w:instrText xml:space="preserve"> PAGEREF _Toc444125159 \h </w:instrText>
+          <w:instrText xml:space="preserve"> PAGEREF _Toc444129026 \h </w:instrText>
         </w:r>
         <w:r>
           <w:rPr>
@@ -5355,7 +5355,7 @@
             <w:noProof/>
             <w:webHidden/>
           </w:rPr>
-          <w:t>26</w:t>
+          <w:t>27</w:t>
         </w:r>
         <w:r>
           <w:rPr>
@@ -5378,7 +5378,7 @@
           <w:lang w:val="es-BO" w:eastAsia="es-BO"/>
         </w:rPr>
       </w:pPr>
-      <w:hyperlink w:anchor="_Toc444125160" w:history="1">
+      <w:hyperlink w:anchor="_Toc444129027" w:history="1">
         <w:r>
           <w:rPr>
             <w:rStyle w:val="Hipervnculo"/>
@@ -5405,7 +5405,7 @@
             <w:noProof/>
             <w:webHidden/>
           </w:rPr>
-          <w:instrText xml:space="preserve"> PAGEREF _Toc444125160 \h </w:instrText>
+          <w:instrText xml:space="preserve"> PAGEREF _Toc444129027 \h </w:instrText>
         </w:r>
         <w:r>
           <w:rPr>
@@ -5425,7 +5425,7 @@
             <w:noProof/>
             <w:webHidden/>
           </w:rPr>
-          <w:t>26</w:t>
+          <w:t>27</w:t>
         </w:r>
         <w:r>
           <w:rPr>
@@ -5448,7 +5448,7 @@
           <w:lang w:val="es-BO" w:eastAsia="es-BO"/>
         </w:rPr>
       </w:pPr>
-      <w:hyperlink w:anchor="_Toc444125161" w:history="1">
+      <w:hyperlink w:anchor="_Toc444129028" w:history="1">
         <w:r>
           <w:rPr>
             <w:rStyle w:val="Hipervnculo"/>
@@ -5475,7 +5475,7 @@
             <w:noProof/>
             <w:webHidden/>
           </w:rPr>
-          <w:instrText xml:space="preserve"> PAGEREF _Toc444125161 \h </w:instrText>
+          <w:instrText xml:space="preserve"> PAGEREF _Toc444129028 \h </w:instrText>
         </w:r>
         <w:r>
           <w:rPr>
@@ -5495,7 +5495,7 @@
             <w:noProof/>
             <w:webHidden/>
           </w:rPr>
-          <w:t>27</w:t>
+          <w:t>28</w:t>
         </w:r>
         <w:r>
           <w:rPr>
@@ -5518,7 +5518,7 @@
           <w:lang w:val="es-BO" w:eastAsia="es-BO"/>
         </w:rPr>
       </w:pPr>
-      <w:hyperlink w:anchor="_Toc444125162" w:history="1">
+      <w:hyperlink w:anchor="_Toc444129029" w:history="1">
         <w:r>
           <w:rPr>
             <w:rStyle w:val="Hipervnculo"/>
@@ -5545,7 +5545,7 @@
             <w:noProof/>
             <w:webHidden/>
           </w:rPr>
-          <w:instrText xml:space="preserve"> PAGEREF _Toc444125162 \h </w:instrText>
+          <w:instrText xml:space="preserve"> PAGEREF _Toc444129029 \h </w:instrText>
         </w:r>
         <w:r>
           <w:rPr>
@@ -5565,7 +5565,7 @@
             <w:noProof/>
             <w:webHidden/>
           </w:rPr>
-          <w:t>27</w:t>
+          <w:t>28</w:t>
         </w:r>
         <w:r>
           <w:rPr>
@@ -5588,7 +5588,7 @@
           <w:lang w:val="es-BO" w:eastAsia="es-BO"/>
         </w:rPr>
       </w:pPr>
-      <w:hyperlink w:anchor="_Toc444125163" w:history="1">
+      <w:hyperlink w:anchor="_Toc444129030" w:history="1">
         <w:r>
           <w:rPr>
             <w:rStyle w:val="Hipervnculo"/>
@@ -5615,7 +5615,7 @@
             <w:noProof/>
             <w:webHidden/>
           </w:rPr>
-          <w:instrText xml:space="preserve"> PAGEREF _Toc444125163 \h </w:instrText>
+          <w:instrText xml:space="preserve"> PAGEREF _Toc444129030 \h </w:instrText>
         </w:r>
         <w:r>
           <w:rPr>
@@ -5635,7 +5635,7 @@
             <w:noProof/>
             <w:webHidden/>
           </w:rPr>
-          <w:t>27</w:t>
+          <w:t>28</w:t>
         </w:r>
         <w:r>
           <w:rPr>
@@ -5658,7 +5658,7 @@
           <w:lang w:val="es-BO" w:eastAsia="es-BO"/>
         </w:rPr>
       </w:pPr>
-      <w:hyperlink w:anchor="_Toc444125164" w:history="1">
+      <w:hyperlink w:anchor="_Toc444129031" w:history="1">
         <w:r>
           <w:rPr>
             <w:rStyle w:val="Hipervnculo"/>
@@ -5685,7 +5685,7 @@
             <w:noProof/>
             <w:webHidden/>
           </w:rPr>
-          <w:instrText xml:space="preserve"> PAGEREF _Toc444125164 \h </w:instrText>
+          <w:instrText xml:space="preserve"> PAGEREF _Toc444129031 \h </w:instrText>
         </w:r>
         <w:r>
           <w:rPr>
@@ -5705,7 +5705,7 @@
             <w:noProof/>
             <w:webHidden/>
           </w:rPr>
-          <w:t>27</w:t>
+          <w:t>28</w:t>
         </w:r>
         <w:r>
           <w:rPr>
@@ -5728,7 +5728,7 @@
           <w:lang w:val="es-BO" w:eastAsia="es-BO"/>
         </w:rPr>
       </w:pPr>
-      <w:hyperlink w:anchor="_Toc444125165" w:history="1">
+      <w:hyperlink w:anchor="_Toc444129032" w:history="1">
         <w:r>
           <w:rPr>
             <w:rStyle w:val="Hipervnculo"/>
@@ -5755,7 +5755,7 @@
             <w:noProof/>
             <w:webHidden/>
           </w:rPr>
-          <w:instrText xml:space="preserve"> PAGEREF _Toc444125165 \h </w:instrText>
+          <w:instrText xml:space="preserve"> PAGEREF _Toc444129032 \h </w:instrText>
         </w:r>
         <w:r>
           <w:rPr>
@@ -5775,7 +5775,7 @@
             <w:noProof/>
             <w:webHidden/>
           </w:rPr>
-          <w:t>28</w:t>
+          <w:t>29</w:t>
         </w:r>
         <w:r>
           <w:rPr>
@@ -5798,7 +5798,7 @@
           <w:lang w:val="es-BO" w:eastAsia="es-BO"/>
         </w:rPr>
       </w:pPr>
-      <w:hyperlink w:anchor="_Toc444125166" w:history="1">
+      <w:hyperlink w:anchor="_Toc444129033" w:history="1">
         <w:r>
           <w:rPr>
             <w:rStyle w:val="Hipervnculo"/>
@@ -5825,7 +5825,7 @@
             <w:noProof/>
             <w:webHidden/>
           </w:rPr>
-          <w:instrText xml:space="preserve"> PAGEREF _Toc444125166 \h </w:instrText>
+          <w:instrText xml:space="preserve"> PAGEREF _Toc444129033 \h </w:instrText>
         </w:r>
         <w:r>
           <w:rPr>
@@ -5845,7 +5845,7 @@
             <w:noProof/>
             <w:webHidden/>
           </w:rPr>
-          <w:t>28</w:t>
+          <w:t>29</w:t>
         </w:r>
         <w:r>
           <w:rPr>
@@ -5868,7 +5868,7 @@
           <w:lang w:val="es-BO" w:eastAsia="es-BO"/>
         </w:rPr>
       </w:pPr>
-      <w:hyperlink w:anchor="_Toc444125167" w:history="1">
+      <w:hyperlink w:anchor="_Toc444129034" w:history="1">
         <w:r>
           <w:rPr>
             <w:rStyle w:val="Hipervnculo"/>
@@ -5895,7 +5895,7 @@
             <w:noProof/>
             <w:webHidden/>
           </w:rPr>
-          <w:instrText xml:space="preserve"> PAGEREF _Toc444125167 \h </w:instrText>
+          <w:instrText xml:space="preserve"> PAGEREF _Toc444129034 \h </w:instrText>
         </w:r>
         <w:r>
           <w:rPr>
@@ -5915,7 +5915,7 @@
             <w:noProof/>
             <w:webHidden/>
           </w:rPr>
-          <w:t>28</w:t>
+          <w:t>29</w:t>
         </w:r>
         <w:r>
           <w:rPr>
@@ -5938,7 +5938,7 @@
           <w:lang w:val="es-BO" w:eastAsia="es-BO"/>
         </w:rPr>
       </w:pPr>
-      <w:hyperlink w:anchor="_Toc444125168" w:history="1">
+      <w:hyperlink w:anchor="_Toc444129035" w:history="1">
         <w:r>
           <w:rPr>
             <w:rStyle w:val="Hipervnculo"/>
@@ -5965,7 +5965,7 @@
             <w:noProof/>
             <w:webHidden/>
           </w:rPr>
-          <w:instrText xml:space="preserve"> PAGEREF _Toc444125168 \h </w:instrText>
+          <w:instrText xml:space="preserve"> PAGEREF _Toc444129035 \h </w:instrText>
         </w:r>
         <w:r>
           <w:rPr>
@@ -5985,7 +5985,7 @@
             <w:noProof/>
             <w:webHidden/>
           </w:rPr>
-          <w:t>28</w:t>
+          <w:t>29</w:t>
         </w:r>
         <w:r>
           <w:rPr>
@@ -6008,7 +6008,7 @@
           <w:lang w:val="es-BO" w:eastAsia="es-BO"/>
         </w:rPr>
       </w:pPr>
-      <w:hyperlink w:anchor="_Toc444125169" w:history="1">
+      <w:hyperlink w:anchor="_Toc444129036" w:history="1">
         <w:r>
           <w:rPr>
             <w:rStyle w:val="Hipervnculo"/>
@@ -6035,7 +6035,7 @@
             <w:noProof/>
             <w:webHidden/>
           </w:rPr>
-          <w:instrText xml:space="preserve"> PAGEREF _Toc444125169 \h </w:instrText>
+          <w:instrText xml:space="preserve"> PAGEREF _Toc444129036 \h </w:instrText>
         </w:r>
         <w:r>
           <w:rPr>
@@ -6055,7 +6055,7 @@
             <w:noProof/>
             <w:webHidden/>
           </w:rPr>
-          <w:t>28</w:t>
+          <w:t>30</w:t>
         </w:r>
         <w:r>
           <w:rPr>
@@ -6078,7 +6078,7 @@
           <w:lang w:val="es-BO" w:eastAsia="es-BO"/>
         </w:rPr>
       </w:pPr>
-      <w:hyperlink w:anchor="_Toc444125170" w:history="1">
+      <w:hyperlink w:anchor="_Toc444129037" w:history="1">
         <w:r>
           <w:rPr>
             <w:rStyle w:val="Hipervnculo"/>
@@ -6107,7 +6107,7 @@
             <w:noProof/>
             <w:webHidden/>
           </w:rPr>
-          <w:instrText xml:space="preserve"> PAGEREF _Toc444125170 \h </w:instrText>
+          <w:instrText xml:space="preserve"> PAGEREF _Toc444129037 \h </w:instrText>
         </w:r>
         <w:r>
           <w:rPr>
@@ -6127,7 +6127,7 @@
             <w:noProof/>
             <w:webHidden/>
           </w:rPr>
-          <w:t>28</w:t>
+          <w:t>30</w:t>
         </w:r>
         <w:r>
           <w:rPr>
@@ -6150,7 +6150,7 @@
           <w:lang w:val="es-BO" w:eastAsia="es-BO"/>
         </w:rPr>
       </w:pPr>
-      <w:hyperlink w:anchor="_Toc444125171" w:history="1">
+      <w:hyperlink w:anchor="_Toc444129038" w:history="1">
         <w:r>
           <w:rPr>
             <w:rStyle w:val="Hipervnculo"/>
@@ -6178,7 +6178,7 @@
             <w:noProof/>
             <w:webHidden/>
           </w:rPr>
-          <w:instrText xml:space="preserve"> PAGEREF _Toc444125171 \h </w:instrText>
+          <w:instrText xml:space="preserve"> PAGEREF _Toc444129038 \h </w:instrText>
         </w:r>
         <w:r>
           <w:rPr>
@@ -6198,7 +6198,7 @@
             <w:noProof/>
             <w:webHidden/>
           </w:rPr>
-          <w:t>29</w:t>
+          <w:t>31</w:t>
         </w:r>
         <w:r>
           <w:rPr>
@@ -6221,7 +6221,7 @@
           <w:lang w:val="es-BO" w:eastAsia="es-BO"/>
         </w:rPr>
       </w:pPr>
-      <w:hyperlink w:anchor="_Toc444125172" w:history="1">
+      <w:hyperlink w:anchor="_Toc444129039" w:history="1">
         <w:r>
           <w:rPr>
             <w:rStyle w:val="Hipervnculo"/>
@@ -6249,7 +6249,7 @@
             <w:noProof/>
             <w:webHidden/>
           </w:rPr>
-          <w:instrText xml:space="preserve"> PAGEREF _Toc444125172 \h </w:instrText>
+          <w:instrText xml:space="preserve"> PAGEREF _Toc444129039 \h </w:instrText>
         </w:r>
         <w:r>
           <w:rPr>
@@ -6269,7 +6269,7 @@
             <w:noProof/>
             <w:webHidden/>
           </w:rPr>
-          <w:t>29</w:t>
+          <w:t>31</w:t>
         </w:r>
         <w:r>
           <w:rPr>
@@ -6292,7 +6292,7 @@
           <w:lang w:val="es-BO" w:eastAsia="es-BO"/>
         </w:rPr>
       </w:pPr>
-      <w:hyperlink w:anchor="_Toc444125173" w:history="1">
+      <w:hyperlink w:anchor="_Toc444129040" w:history="1">
         <w:r>
           <w:rPr>
             <w:rStyle w:val="Hipervnculo"/>
@@ -6320,7 +6320,7 @@
             <w:noProof/>
             <w:webHidden/>
           </w:rPr>
-          <w:instrText xml:space="preserve"> PAGEREF _Toc444125173 \h </w:instrText>
+          <w:instrText xml:space="preserve"> PAGEREF _Toc444129040 \h </w:instrText>
         </w:r>
         <w:r>
           <w:rPr>
@@ -6340,7 +6340,7 @@
             <w:noProof/>
             <w:webHidden/>
           </w:rPr>
-          <w:t>29</w:t>
+          <w:t>31</w:t>
         </w:r>
         <w:r>
           <w:rPr>
@@ -6363,7 +6363,7 @@
           <w:lang w:val="es-BO" w:eastAsia="es-BO"/>
         </w:rPr>
       </w:pPr>
-      <w:hyperlink w:anchor="_Toc444125174" w:history="1">
+      <w:hyperlink w:anchor="_Toc444129041" w:history="1">
         <w:r>
           <w:rPr>
             <w:rStyle w:val="Hipervnculo"/>
@@ -6391,7 +6391,7 @@
             <w:noProof/>
             <w:webHidden/>
           </w:rPr>
-          <w:instrText xml:space="preserve"> PAGEREF _Toc444125174 \h </w:instrText>
+          <w:instrText xml:space="preserve"> PAGEREF _Toc444129041 \h </w:instrText>
         </w:r>
         <w:r>
           <w:rPr>
@@ -6411,7 +6411,7 @@
             <w:noProof/>
             <w:webHidden/>
           </w:rPr>
-          <w:t>29</w:t>
+          <w:t>31</w:t>
         </w:r>
         <w:r>
           <w:rPr>
@@ -6434,7 +6434,7 @@
           <w:lang w:val="es-BO" w:eastAsia="es-BO"/>
         </w:rPr>
       </w:pPr>
-      <w:hyperlink w:anchor="_Toc444125175" w:history="1">
+      <w:hyperlink w:anchor="_Toc444129042" w:history="1">
         <w:r>
           <w:rPr>
             <w:rStyle w:val="Hipervnculo"/>
@@ -6462,7 +6462,7 @@
             <w:noProof/>
             <w:webHidden/>
           </w:rPr>
-          <w:instrText xml:space="preserve"> PAGEREF _Toc444125175 \h </w:instrText>
+          <w:instrText xml:space="preserve"> PAGEREF _Toc444129042 \h </w:instrText>
         </w:r>
         <w:r>
           <w:rPr>
@@ -6482,7 +6482,7 @@
             <w:noProof/>
             <w:webHidden/>
           </w:rPr>
-          <w:t>29</w:t>
+          <w:t>31</w:t>
         </w:r>
         <w:r>
           <w:rPr>
@@ -6505,7 +6505,7 @@
           <w:lang w:val="es-BO" w:eastAsia="es-BO"/>
         </w:rPr>
       </w:pPr>
-      <w:hyperlink w:anchor="_Toc444125176" w:history="1">
+      <w:hyperlink w:anchor="_Toc444129043" w:history="1">
         <w:r>
           <w:rPr>
             <w:rStyle w:val="Hipervnculo"/>
@@ -6533,7 +6533,7 @@
             <w:noProof/>
             <w:webHidden/>
           </w:rPr>
-          <w:instrText xml:space="preserve"> PAGEREF _Toc444125176 \h </w:instrText>
+          <w:instrText xml:space="preserve"> PAGEREF _Toc444129043 \h </w:instrText>
         </w:r>
         <w:r>
           <w:rPr>
@@ -6553,7 +6553,7 @@
             <w:noProof/>
             <w:webHidden/>
           </w:rPr>
-          <w:t>29</w:t>
+          <w:t>31</w:t>
         </w:r>
         <w:r>
           <w:rPr>
@@ -6576,7 +6576,7 @@
           <w:lang w:val="es-BO" w:eastAsia="es-BO"/>
         </w:rPr>
       </w:pPr>
-      <w:hyperlink w:anchor="_Toc444125177" w:history="1">
+      <w:hyperlink w:anchor="_Toc444129044" w:history="1">
         <w:r>
           <w:rPr>
             <w:rStyle w:val="Hipervnculo"/>
@@ -6604,7 +6604,7 @@
             <w:noProof/>
             <w:webHidden/>
           </w:rPr>
-          <w:instrText xml:space="preserve"> PAGEREF _Toc444125177 \h </w:instrText>
+          <w:instrText xml:space="preserve"> PAGEREF _Toc444129044 \h </w:instrText>
         </w:r>
         <w:r>
           <w:rPr>
@@ -6624,7 +6624,7 @@
             <w:noProof/>
             <w:webHidden/>
           </w:rPr>
-          <w:t>30</w:t>
+          <w:t>31</w:t>
         </w:r>
         <w:r>
           <w:rPr>
@@ -6647,7 +6647,7 @@
           <w:lang w:val="es-BO" w:eastAsia="es-BO"/>
         </w:rPr>
       </w:pPr>
-      <w:hyperlink w:anchor="_Toc444125178" w:history="1">
+      <w:hyperlink w:anchor="_Toc444129045" w:history="1">
         <w:r>
           <w:rPr>
             <w:rStyle w:val="Hipervnculo"/>
@@ -6675,7 +6675,7 @@
             <w:noProof/>
             <w:webHidden/>
           </w:rPr>
-          <w:instrText xml:space="preserve"> PAGEREF _Toc444125178 \h </w:instrText>
+          <w:instrText xml:space="preserve"> PAGEREF _Toc444129045 \h </w:instrText>
         </w:r>
         <w:r>
           <w:rPr>
@@ -6695,7 +6695,7 @@
             <w:noProof/>
             <w:webHidden/>
           </w:rPr>
-          <w:t>30</w:t>
+          <w:t>31</w:t>
         </w:r>
         <w:r>
           <w:rPr>
@@ -6718,7 +6718,7 @@
           <w:lang w:val="es-BO" w:eastAsia="es-BO"/>
         </w:rPr>
       </w:pPr>
-      <w:hyperlink w:anchor="_Toc444125179" w:history="1">
+      <w:hyperlink w:anchor="_Toc444129046" w:history="1">
         <w:r>
           <w:rPr>
             <w:rStyle w:val="Hipervnculo"/>
@@ -6746,7 +6746,7 @@
             <w:noProof/>
             <w:webHidden/>
           </w:rPr>
-          <w:instrText xml:space="preserve"> PAGEREF _Toc444125179 \h </w:instrText>
+          <w:instrText xml:space="preserve"> PAGEREF _Toc444129046 \h </w:instrText>
         </w:r>
         <w:r>
           <w:rPr>
@@ -6766,7 +6766,7 @@
             <w:noProof/>
             <w:webHidden/>
           </w:rPr>
-          <w:t>30</w:t>
+          <w:t>32</w:t>
         </w:r>
         <w:r>
           <w:rPr>
@@ -6789,7 +6789,7 @@
           <w:lang w:val="es-BO" w:eastAsia="es-BO"/>
         </w:rPr>
       </w:pPr>
-      <w:hyperlink w:anchor="_Toc444125180" w:history="1">
+      <w:hyperlink w:anchor="_Toc444129047" w:history="1">
         <w:r>
           <w:rPr>
             <w:rStyle w:val="Hipervnculo"/>
@@ -6817,7 +6817,7 @@
             <w:noProof/>
             <w:webHidden/>
           </w:rPr>
-          <w:instrText xml:space="preserve"> PAGEREF _Toc444125180 \h </w:instrText>
+          <w:instrText xml:space="preserve"> PAGEREF _Toc444129047 \h </w:instrText>
         </w:r>
         <w:r>
           <w:rPr>
@@ -6837,7 +6837,7 @@
             <w:noProof/>
             <w:webHidden/>
           </w:rPr>
-          <w:t>31</w:t>
+          <w:t>32</w:t>
         </w:r>
         <w:r>
           <w:rPr>
@@ -6860,7 +6860,7 @@
           <w:lang w:val="es-BO" w:eastAsia="es-BO"/>
         </w:rPr>
       </w:pPr>
-      <w:hyperlink w:anchor="_Toc444125181" w:history="1">
+      <w:hyperlink w:anchor="_Toc444129048" w:history="1">
         <w:r>
           <w:rPr>
             <w:rStyle w:val="Hipervnculo"/>
@@ -6888,7 +6888,7 @@
             <w:noProof/>
             <w:webHidden/>
           </w:rPr>
-          <w:instrText xml:space="preserve"> PAGEREF _Toc444125181 \h </w:instrText>
+          <w:instrText xml:space="preserve"> PAGEREF _Toc444129048 \h </w:instrText>
         </w:r>
         <w:r>
           <w:rPr>
@@ -6908,7 +6908,7 @@
             <w:noProof/>
             <w:webHidden/>
           </w:rPr>
-          <w:t>31</w:t>
+          <w:t>33</w:t>
         </w:r>
         <w:r>
           <w:rPr>
@@ -6931,7 +6931,7 @@
           <w:lang w:val="es-BO" w:eastAsia="es-BO"/>
         </w:rPr>
       </w:pPr>
-      <w:hyperlink w:anchor="_Toc444125182" w:history="1">
+      <w:hyperlink w:anchor="_Toc444129049" w:history="1">
         <w:r>
           <w:rPr>
             <w:rStyle w:val="Hipervnculo"/>
@@ -6959,7 +6959,7 @@
             <w:noProof/>
             <w:webHidden/>
           </w:rPr>
-          <w:instrText xml:space="preserve"> PAGEREF _Toc444125182 \h </w:instrText>
+          <w:instrText xml:space="preserve"> PAGEREF _Toc444129049 \h </w:instrText>
         </w:r>
         <w:r>
           <w:rPr>
@@ -6979,7 +6979,7 @@
             <w:noProof/>
             <w:webHidden/>
           </w:rPr>
-          <w:t>32</w:t>
+          <w:t>33</w:t>
         </w:r>
         <w:r>
           <w:rPr>
@@ -7002,7 +7002,7 @@
           <w:lang w:val="es-BO" w:eastAsia="es-BO"/>
         </w:rPr>
       </w:pPr>
-      <w:hyperlink w:anchor="_Toc444125183" w:history="1">
+      <w:hyperlink w:anchor="_Toc444129050" w:history="1">
         <w:r>
           <w:rPr>
             <w:rStyle w:val="Hipervnculo"/>
@@ -7030,7 +7030,7 @@
             <w:noProof/>
             <w:webHidden/>
           </w:rPr>
-          <w:instrText xml:space="preserve"> PAGEREF _Toc444125183 \h </w:instrText>
+          <w:instrText xml:space="preserve"> PAGEREF _Toc444129050 \h </w:instrText>
         </w:r>
         <w:r>
           <w:rPr>
@@ -7050,7 +7050,7 @@
             <w:noProof/>
             <w:webHidden/>
           </w:rPr>
-          <w:t>35</w:t>
+          <w:t>36</w:t>
         </w:r>
         <w:r>
           <w:rPr>
@@ -7073,7 +7073,7 @@
           <w:lang w:val="es-BO" w:eastAsia="es-BO"/>
         </w:rPr>
       </w:pPr>
-      <w:hyperlink w:anchor="_Toc444125184" w:history="1">
+      <w:hyperlink w:anchor="_Toc444129051" w:history="1">
         <w:r>
           <w:rPr>
             <w:rStyle w:val="Hipervnculo"/>
@@ -7101,7 +7101,7 @@
             <w:noProof/>
             <w:webHidden/>
           </w:rPr>
-          <w:instrText xml:space="preserve"> PAGEREF _Toc444125184 \h </w:instrText>
+          <w:instrText xml:space="preserve"> PAGEREF _Toc444129051 \h </w:instrText>
         </w:r>
         <w:r>
           <w:rPr>
@@ -7121,7 +7121,7 @@
             <w:noProof/>
             <w:webHidden/>
           </w:rPr>
-          <w:t>35</w:t>
+          <w:t>36</w:t>
         </w:r>
         <w:r>
           <w:rPr>
@@ -7144,7 +7144,7 @@
           <w:lang w:val="es-BO" w:eastAsia="es-BO"/>
         </w:rPr>
       </w:pPr>
-      <w:hyperlink w:anchor="_Toc444125185" w:history="1">
+      <w:hyperlink w:anchor="_Toc444129052" w:history="1">
         <w:r>
           <w:rPr>
             <w:rStyle w:val="Hipervnculo"/>
@@ -7171,7 +7171,7 @@
             <w:noProof/>
             <w:webHidden/>
           </w:rPr>
-          <w:instrText xml:space="preserve"> PAGEREF _Toc444125185 \h </w:instrText>
+          <w:instrText xml:space="preserve"> PAGEREF _Toc444129052 \h </w:instrText>
         </w:r>
         <w:r>
           <w:rPr>
@@ -7191,7 +7191,7 @@
             <w:noProof/>
             <w:webHidden/>
           </w:rPr>
-          <w:t>37</w:t>
+          <w:t>38</w:t>
         </w:r>
         <w:r>
           <w:rPr>
@@ -7214,7 +7214,7 @@
           <w:lang w:val="es-BO" w:eastAsia="es-BO"/>
         </w:rPr>
       </w:pPr>
-      <w:hyperlink w:anchor="_Toc444125186" w:history="1">
+      <w:hyperlink w:anchor="_Toc444129053" w:history="1">
         <w:r>
           <w:rPr>
             <w:rStyle w:val="Hipervnculo"/>
@@ -7241,7 +7241,7 @@
             <w:noProof/>
             <w:webHidden/>
           </w:rPr>
-          <w:instrText xml:space="preserve"> PAGEREF _Toc444125186 \h </w:instrText>
+          <w:instrText xml:space="preserve"> PAGEREF _Toc444129053 \h </w:instrText>
         </w:r>
         <w:r>
           <w:rPr>
@@ -7261,7 +7261,7 @@
             <w:noProof/>
             <w:webHidden/>
           </w:rPr>
-          <w:t>37</w:t>
+          <w:t>38</w:t>
         </w:r>
         <w:r>
           <w:rPr>
@@ -7284,7 +7284,7 @@
           <w:lang w:val="es-BO" w:eastAsia="es-BO"/>
         </w:rPr>
       </w:pPr>
-      <w:hyperlink w:anchor="_Toc444125187" w:history="1">
+      <w:hyperlink w:anchor="_Toc444129054" w:history="1">
         <w:r>
           <w:rPr>
             <w:rStyle w:val="Hipervnculo"/>
@@ -7313,7 +7313,7 @@
             <w:noProof/>
             <w:webHidden/>
           </w:rPr>
-          <w:instrText xml:space="preserve"> PAGEREF _Toc444125187 \h </w:instrText>
+          <w:instrText xml:space="preserve"> PAGEREF _Toc444129054 \h </w:instrText>
         </w:r>
         <w:r>
           <w:rPr>
@@ -7333,7 +7333,7 @@
             <w:noProof/>
             <w:webHidden/>
           </w:rPr>
-          <w:t>39</w:t>
+          <w:t>40</w:t>
         </w:r>
         <w:r>
           <w:rPr>
@@ -7356,7 +7356,847 @@
           <w:lang w:val="es-BO" w:eastAsia="es-BO"/>
         </w:rPr>
       </w:pPr>
-      <w:hyperlink w:anchor="_Toc444125188" w:history="1">
+      <w:hyperlink w:anchor="_Toc444129055" w:history="1">
+        <w:r>
+          <w:rPr>
+            <w:rStyle w:val="Hipervnculo"/>
+            <w:noProof/>
+          </w:rPr>
+          <w:t>CAPITULO v – pila del producto</w:t>
+        </w:r>
+        <w:r>
+          <w:rPr>
+            <w:noProof/>
+            <w:webHidden/>
+          </w:rPr>
+          <w:tab/>
+        </w:r>
+        <w:r>
+          <w:rPr>
+            <w:noProof/>
+            <w:webHidden/>
+          </w:rPr>
+          <w:fldChar w:fldCharType="begin"/>
+        </w:r>
+        <w:r>
+          <w:rPr>
+            <w:noProof/>
+            <w:webHidden/>
+          </w:rPr>
+          <w:instrText xml:space="preserve"> PAGEREF _Toc444129055 \h </w:instrText>
+        </w:r>
+        <w:r>
+          <w:rPr>
+            <w:noProof/>
+            <w:webHidden/>
+          </w:rPr>
+        </w:r>
+        <w:r>
+          <w:rPr>
+            <w:noProof/>
+            <w:webHidden/>
+          </w:rPr>
+          <w:fldChar w:fldCharType="separate"/>
+        </w:r>
+        <w:r>
+          <w:rPr>
+            <w:noProof/>
+            <w:webHidden/>
+          </w:rPr>
+          <w:t>41</w:t>
+        </w:r>
+        <w:r>
+          <w:rPr>
+            <w:noProof/>
+            <w:webHidden/>
+          </w:rPr>
+          <w:fldChar w:fldCharType="end"/>
+        </w:r>
+      </w:hyperlink>
+    </w:p>
+    <w:p>
+      <w:pPr>
+        <w:pStyle w:val="TDC2"/>
+        <w:tabs>
+          <w:tab w:val="right" w:leader="dot" w:pos="9395"/>
+        </w:tabs>
+        <w:rPr>
+          <w:rFonts w:eastAsiaTheme="minorEastAsia"/>
+          <w:noProof/>
+          <w:lang w:val="es-BO" w:eastAsia="es-BO"/>
+        </w:rPr>
+      </w:pPr>
+      <w:hyperlink w:anchor="_Toc444129056" w:history="1">
+        <w:r>
+          <w:rPr>
+            <w:rStyle w:val="Hipervnculo"/>
+            <w:noProof/>
+          </w:rPr>
+          <w:t>5.1 Pila del producto</w:t>
+        </w:r>
+        <w:r>
+          <w:rPr>
+            <w:noProof/>
+            <w:webHidden/>
+          </w:rPr>
+          <w:tab/>
+        </w:r>
+        <w:r>
+          <w:rPr>
+            <w:noProof/>
+            <w:webHidden/>
+          </w:rPr>
+          <w:fldChar w:fldCharType="begin"/>
+        </w:r>
+        <w:r>
+          <w:rPr>
+            <w:noProof/>
+            <w:webHidden/>
+          </w:rPr>
+          <w:instrText xml:space="preserve"> PAGEREF _Toc444129056 \h </w:instrText>
+        </w:r>
+        <w:r>
+          <w:rPr>
+            <w:noProof/>
+            <w:webHidden/>
+          </w:rPr>
+        </w:r>
+        <w:r>
+          <w:rPr>
+            <w:noProof/>
+            <w:webHidden/>
+          </w:rPr>
+          <w:fldChar w:fldCharType="separate"/>
+        </w:r>
+        <w:r>
+          <w:rPr>
+            <w:noProof/>
+            <w:webHidden/>
+          </w:rPr>
+          <w:t>41</w:t>
+        </w:r>
+        <w:r>
+          <w:rPr>
+            <w:noProof/>
+            <w:webHidden/>
+          </w:rPr>
+          <w:fldChar w:fldCharType="end"/>
+        </w:r>
+      </w:hyperlink>
+    </w:p>
+    <w:p>
+      <w:pPr>
+        <w:pStyle w:val="TDC3"/>
+        <w:tabs>
+          <w:tab w:val="right" w:leader="dot" w:pos="9395"/>
+        </w:tabs>
+        <w:rPr>
+          <w:rFonts w:eastAsiaTheme="minorEastAsia"/>
+          <w:noProof/>
+          <w:lang w:val="es-BO" w:eastAsia="es-BO"/>
+        </w:rPr>
+      </w:pPr>
+      <w:hyperlink w:anchor="_Toc444129057" w:history="1">
+        <w:r>
+          <w:rPr>
+            <w:rStyle w:val="Hipervnculo"/>
+            <w:noProof/>
+          </w:rPr>
+          <w:t>5.1.1 Historia de Usuario Numero 1</w:t>
+        </w:r>
+        <w:r>
+          <w:rPr>
+            <w:noProof/>
+            <w:webHidden/>
+          </w:rPr>
+          <w:tab/>
+        </w:r>
+        <w:r>
+          <w:rPr>
+            <w:noProof/>
+            <w:webHidden/>
+          </w:rPr>
+          <w:fldChar w:fldCharType="begin"/>
+        </w:r>
+        <w:r>
+          <w:rPr>
+            <w:noProof/>
+            <w:webHidden/>
+          </w:rPr>
+          <w:instrText xml:space="preserve"> PAGEREF _Toc444129057 \h </w:instrText>
+        </w:r>
+        <w:r>
+          <w:rPr>
+            <w:noProof/>
+            <w:webHidden/>
+          </w:rPr>
+        </w:r>
+        <w:r>
+          <w:rPr>
+            <w:noProof/>
+            <w:webHidden/>
+          </w:rPr>
+          <w:fldChar w:fldCharType="separate"/>
+        </w:r>
+        <w:r>
+          <w:rPr>
+            <w:noProof/>
+            <w:webHidden/>
+          </w:rPr>
+          <w:t>41</w:t>
+        </w:r>
+        <w:r>
+          <w:rPr>
+            <w:noProof/>
+            <w:webHidden/>
+          </w:rPr>
+          <w:fldChar w:fldCharType="end"/>
+        </w:r>
+      </w:hyperlink>
+    </w:p>
+    <w:p>
+      <w:pPr>
+        <w:pStyle w:val="TDC3"/>
+        <w:tabs>
+          <w:tab w:val="right" w:leader="dot" w:pos="9395"/>
+        </w:tabs>
+        <w:rPr>
+          <w:rFonts w:eastAsiaTheme="minorEastAsia"/>
+          <w:noProof/>
+          <w:lang w:val="es-BO" w:eastAsia="es-BO"/>
+        </w:rPr>
+      </w:pPr>
+      <w:hyperlink w:anchor="_Toc444129058" w:history="1">
+        <w:r>
+          <w:rPr>
+            <w:rStyle w:val="Hipervnculo"/>
+            <w:noProof/>
+          </w:rPr>
+          <w:t>5.1.2 Historia de usuario numero 2</w:t>
+        </w:r>
+        <w:r>
+          <w:rPr>
+            <w:noProof/>
+            <w:webHidden/>
+          </w:rPr>
+          <w:tab/>
+        </w:r>
+        <w:r>
+          <w:rPr>
+            <w:noProof/>
+            <w:webHidden/>
+          </w:rPr>
+          <w:fldChar w:fldCharType="begin"/>
+        </w:r>
+        <w:r>
+          <w:rPr>
+            <w:noProof/>
+            <w:webHidden/>
+          </w:rPr>
+          <w:instrText xml:space="preserve"> PAGEREF _Toc444129058 \h </w:instrText>
+        </w:r>
+        <w:r>
+          <w:rPr>
+            <w:noProof/>
+            <w:webHidden/>
+          </w:rPr>
+        </w:r>
+        <w:r>
+          <w:rPr>
+            <w:noProof/>
+            <w:webHidden/>
+          </w:rPr>
+          <w:fldChar w:fldCharType="separate"/>
+        </w:r>
+        <w:r>
+          <w:rPr>
+            <w:noProof/>
+            <w:webHidden/>
+          </w:rPr>
+          <w:t>42</w:t>
+        </w:r>
+        <w:r>
+          <w:rPr>
+            <w:noProof/>
+            <w:webHidden/>
+          </w:rPr>
+          <w:fldChar w:fldCharType="end"/>
+        </w:r>
+      </w:hyperlink>
+    </w:p>
+    <w:p>
+      <w:pPr>
+        <w:pStyle w:val="TDC1"/>
+        <w:tabs>
+          <w:tab w:val="right" w:leader="dot" w:pos="9395"/>
+        </w:tabs>
+        <w:rPr>
+          <w:rFonts w:eastAsiaTheme="minorEastAsia"/>
+          <w:noProof/>
+          <w:lang w:val="es-BO" w:eastAsia="es-BO"/>
+        </w:rPr>
+      </w:pPr>
+      <w:hyperlink w:anchor="_Toc444129059" w:history="1">
+        <w:r>
+          <w:rPr>
+            <w:rStyle w:val="Hipervnculo"/>
+            <w:noProof/>
+          </w:rPr>
+          <w:t>CAPITULO vI – primera iteracion</w:t>
+        </w:r>
+        <w:r>
+          <w:rPr>
+            <w:noProof/>
+            <w:webHidden/>
+          </w:rPr>
+          <w:tab/>
+        </w:r>
+        <w:r>
+          <w:rPr>
+            <w:noProof/>
+            <w:webHidden/>
+          </w:rPr>
+          <w:fldChar w:fldCharType="begin"/>
+        </w:r>
+        <w:r>
+          <w:rPr>
+            <w:noProof/>
+            <w:webHidden/>
+          </w:rPr>
+          <w:instrText xml:space="preserve"> PAGEREF _Toc444129059 \h </w:instrText>
+        </w:r>
+        <w:r>
+          <w:rPr>
+            <w:noProof/>
+            <w:webHidden/>
+          </w:rPr>
+        </w:r>
+        <w:r>
+          <w:rPr>
+            <w:noProof/>
+            <w:webHidden/>
+          </w:rPr>
+          <w:fldChar w:fldCharType="separate"/>
+        </w:r>
+        <w:r>
+          <w:rPr>
+            <w:noProof/>
+            <w:webHidden/>
+          </w:rPr>
+          <w:t>43</w:t>
+        </w:r>
+        <w:r>
+          <w:rPr>
+            <w:noProof/>
+            <w:webHidden/>
+          </w:rPr>
+          <w:fldChar w:fldCharType="end"/>
+        </w:r>
+      </w:hyperlink>
+    </w:p>
+    <w:p>
+      <w:pPr>
+        <w:pStyle w:val="TDC1"/>
+        <w:tabs>
+          <w:tab w:val="right" w:leader="dot" w:pos="9395"/>
+        </w:tabs>
+        <w:rPr>
+          <w:rFonts w:eastAsiaTheme="minorEastAsia"/>
+          <w:noProof/>
+          <w:lang w:val="es-BO" w:eastAsia="es-BO"/>
+        </w:rPr>
+      </w:pPr>
+      <w:hyperlink w:anchor="_Toc444129060" w:history="1">
+        <w:r>
+          <w:rPr>
+            <w:rStyle w:val="Hipervnculo"/>
+            <w:noProof/>
+          </w:rPr>
+          <w:t>CAPITULO vii – segunda iteracion</w:t>
+        </w:r>
+        <w:r>
+          <w:rPr>
+            <w:noProof/>
+            <w:webHidden/>
+          </w:rPr>
+          <w:tab/>
+        </w:r>
+        <w:r>
+          <w:rPr>
+            <w:noProof/>
+            <w:webHidden/>
+          </w:rPr>
+          <w:fldChar w:fldCharType="begin"/>
+        </w:r>
+        <w:r>
+          <w:rPr>
+            <w:noProof/>
+            <w:webHidden/>
+          </w:rPr>
+          <w:instrText xml:space="preserve"> PAGEREF _Toc444129060 \h </w:instrText>
+        </w:r>
+        <w:r>
+          <w:rPr>
+            <w:noProof/>
+            <w:webHidden/>
+          </w:rPr>
+        </w:r>
+        <w:r>
+          <w:rPr>
+            <w:noProof/>
+            <w:webHidden/>
+          </w:rPr>
+          <w:fldChar w:fldCharType="separate"/>
+        </w:r>
+        <w:r>
+          <w:rPr>
+            <w:noProof/>
+            <w:webHidden/>
+          </w:rPr>
+          <w:t>43</w:t>
+        </w:r>
+        <w:r>
+          <w:rPr>
+            <w:noProof/>
+            <w:webHidden/>
+          </w:rPr>
+          <w:fldChar w:fldCharType="end"/>
+        </w:r>
+      </w:hyperlink>
+    </w:p>
+    <w:p>
+      <w:pPr>
+        <w:pStyle w:val="TDC1"/>
+        <w:tabs>
+          <w:tab w:val="right" w:leader="dot" w:pos="9395"/>
+        </w:tabs>
+        <w:rPr>
+          <w:rFonts w:eastAsiaTheme="minorEastAsia"/>
+          <w:noProof/>
+          <w:lang w:val="es-BO" w:eastAsia="es-BO"/>
+        </w:rPr>
+      </w:pPr>
+      <w:hyperlink w:anchor="_Toc444129061" w:history="1">
+        <w:r>
+          <w:rPr>
+            <w:rStyle w:val="Hipervnculo"/>
+            <w:noProof/>
+          </w:rPr>
+          <w:t>CAPITULO viii – tercera iteracion</w:t>
+        </w:r>
+        <w:r>
+          <w:rPr>
+            <w:noProof/>
+            <w:webHidden/>
+          </w:rPr>
+          <w:tab/>
+        </w:r>
+        <w:r>
+          <w:rPr>
+            <w:noProof/>
+            <w:webHidden/>
+          </w:rPr>
+          <w:fldChar w:fldCharType="begin"/>
+        </w:r>
+        <w:r>
+          <w:rPr>
+            <w:noProof/>
+            <w:webHidden/>
+          </w:rPr>
+          <w:instrText xml:space="preserve"> PAGEREF _Toc444129061 \h </w:instrText>
+        </w:r>
+        <w:r>
+          <w:rPr>
+            <w:noProof/>
+            <w:webHidden/>
+          </w:rPr>
+        </w:r>
+        <w:r>
+          <w:rPr>
+            <w:noProof/>
+            <w:webHidden/>
+          </w:rPr>
+          <w:fldChar w:fldCharType="separate"/>
+        </w:r>
+        <w:r>
+          <w:rPr>
+            <w:noProof/>
+            <w:webHidden/>
+          </w:rPr>
+          <w:t>43</w:t>
+        </w:r>
+        <w:r>
+          <w:rPr>
+            <w:noProof/>
+            <w:webHidden/>
+          </w:rPr>
+          <w:fldChar w:fldCharType="end"/>
+        </w:r>
+      </w:hyperlink>
+    </w:p>
+    <w:p>
+      <w:pPr>
+        <w:pStyle w:val="TDC1"/>
+        <w:tabs>
+          <w:tab w:val="right" w:leader="dot" w:pos="9395"/>
+        </w:tabs>
+        <w:rPr>
+          <w:rFonts w:eastAsiaTheme="minorEastAsia"/>
+          <w:noProof/>
+          <w:lang w:val="es-BO" w:eastAsia="es-BO"/>
+        </w:rPr>
+      </w:pPr>
+      <w:hyperlink w:anchor="_Toc444129062" w:history="1">
+        <w:r>
+          <w:rPr>
+            <w:rStyle w:val="Hipervnculo"/>
+            <w:noProof/>
+          </w:rPr>
+          <w:t>CAPITULO iX – cuarta iteracion</w:t>
+        </w:r>
+        <w:r>
+          <w:rPr>
+            <w:noProof/>
+            <w:webHidden/>
+          </w:rPr>
+          <w:tab/>
+        </w:r>
+        <w:r>
+          <w:rPr>
+            <w:noProof/>
+            <w:webHidden/>
+          </w:rPr>
+          <w:fldChar w:fldCharType="begin"/>
+        </w:r>
+        <w:r>
+          <w:rPr>
+            <w:noProof/>
+            <w:webHidden/>
+          </w:rPr>
+          <w:instrText xml:space="preserve"> PAGEREF _Toc444129062 \h </w:instrText>
+        </w:r>
+        <w:r>
+          <w:rPr>
+            <w:noProof/>
+            <w:webHidden/>
+          </w:rPr>
+        </w:r>
+        <w:r>
+          <w:rPr>
+            <w:noProof/>
+            <w:webHidden/>
+          </w:rPr>
+          <w:fldChar w:fldCharType="separate"/>
+        </w:r>
+        <w:r>
+          <w:rPr>
+            <w:noProof/>
+            <w:webHidden/>
+          </w:rPr>
+          <w:t>43</w:t>
+        </w:r>
+        <w:r>
+          <w:rPr>
+            <w:noProof/>
+            <w:webHidden/>
+          </w:rPr>
+          <w:fldChar w:fldCharType="end"/>
+        </w:r>
+      </w:hyperlink>
+    </w:p>
+    <w:p>
+      <w:pPr>
+        <w:pStyle w:val="TDC1"/>
+        <w:tabs>
+          <w:tab w:val="right" w:leader="dot" w:pos="9395"/>
+        </w:tabs>
+        <w:rPr>
+          <w:rFonts w:eastAsiaTheme="minorEastAsia"/>
+          <w:noProof/>
+          <w:lang w:val="es-BO" w:eastAsia="es-BO"/>
+        </w:rPr>
+      </w:pPr>
+      <w:hyperlink w:anchor="_Toc444129063" w:history="1">
+        <w:r>
+          <w:rPr>
+            <w:rStyle w:val="Hipervnculo"/>
+            <w:noProof/>
+          </w:rPr>
+          <w:t>CAPITULO x – pruebas</w:t>
+        </w:r>
+        <w:r>
+          <w:rPr>
+            <w:noProof/>
+            <w:webHidden/>
+          </w:rPr>
+          <w:tab/>
+        </w:r>
+        <w:r>
+          <w:rPr>
+            <w:noProof/>
+            <w:webHidden/>
+          </w:rPr>
+          <w:fldChar w:fldCharType="begin"/>
+        </w:r>
+        <w:r>
+          <w:rPr>
+            <w:noProof/>
+            <w:webHidden/>
+          </w:rPr>
+          <w:instrText xml:space="preserve"> PAGEREF _Toc444129063 \h </w:instrText>
+        </w:r>
+        <w:r>
+          <w:rPr>
+            <w:noProof/>
+            <w:webHidden/>
+          </w:rPr>
+        </w:r>
+        <w:r>
+          <w:rPr>
+            <w:noProof/>
+            <w:webHidden/>
+          </w:rPr>
+          <w:fldChar w:fldCharType="separate"/>
+        </w:r>
+        <w:r>
+          <w:rPr>
+            <w:noProof/>
+            <w:webHidden/>
+          </w:rPr>
+          <w:t>43</w:t>
+        </w:r>
+        <w:r>
+          <w:rPr>
+            <w:noProof/>
+            <w:webHidden/>
+          </w:rPr>
+          <w:fldChar w:fldCharType="end"/>
+        </w:r>
+      </w:hyperlink>
+    </w:p>
+    <w:p>
+      <w:pPr>
+        <w:pStyle w:val="TDC1"/>
+        <w:tabs>
+          <w:tab w:val="right" w:leader="dot" w:pos="9395"/>
+        </w:tabs>
+        <w:rPr>
+          <w:rFonts w:eastAsiaTheme="minorEastAsia"/>
+          <w:noProof/>
+          <w:lang w:val="es-BO" w:eastAsia="es-BO"/>
+        </w:rPr>
+      </w:pPr>
+      <w:hyperlink w:anchor="_Toc444129064" w:history="1">
+        <w:r>
+          <w:rPr>
+            <w:rStyle w:val="Hipervnculo"/>
+            <w:noProof/>
+          </w:rPr>
+          <w:t>CAPITULO xi – conclusiones y recomendaciones</w:t>
+        </w:r>
+        <w:r>
+          <w:rPr>
+            <w:noProof/>
+            <w:webHidden/>
+          </w:rPr>
+          <w:tab/>
+        </w:r>
+        <w:r>
+          <w:rPr>
+            <w:noProof/>
+            <w:webHidden/>
+          </w:rPr>
+          <w:fldChar w:fldCharType="begin"/>
+        </w:r>
+        <w:r>
+          <w:rPr>
+            <w:noProof/>
+            <w:webHidden/>
+          </w:rPr>
+          <w:instrText xml:space="preserve"> PAGEREF _Toc444129064 \h </w:instrText>
+        </w:r>
+        <w:r>
+          <w:rPr>
+            <w:noProof/>
+            <w:webHidden/>
+          </w:rPr>
+        </w:r>
+        <w:r>
+          <w:rPr>
+            <w:noProof/>
+            <w:webHidden/>
+          </w:rPr>
+          <w:fldChar w:fldCharType="separate"/>
+        </w:r>
+        <w:r>
+          <w:rPr>
+            <w:noProof/>
+            <w:webHidden/>
+          </w:rPr>
+          <w:t>43</w:t>
+        </w:r>
+        <w:r>
+          <w:rPr>
+            <w:noProof/>
+            <w:webHidden/>
+          </w:rPr>
+          <w:fldChar w:fldCharType="end"/>
+        </w:r>
+      </w:hyperlink>
+    </w:p>
+    <w:p>
+      <w:pPr>
+        <w:pStyle w:val="TDC1"/>
+        <w:tabs>
+          <w:tab w:val="right" w:leader="dot" w:pos="9395"/>
+        </w:tabs>
+        <w:rPr>
+          <w:rFonts w:eastAsiaTheme="minorEastAsia"/>
+          <w:noProof/>
+          <w:lang w:val="es-BO" w:eastAsia="es-BO"/>
+        </w:rPr>
+      </w:pPr>
+      <w:hyperlink w:anchor="_Toc444129065" w:history="1">
+        <w:r>
+          <w:rPr>
+            <w:rStyle w:val="Hipervnculo"/>
+            <w:noProof/>
+          </w:rPr>
+          <w:t>anexos</w:t>
+        </w:r>
+        <w:r>
+          <w:rPr>
+            <w:noProof/>
+            <w:webHidden/>
+          </w:rPr>
+          <w:tab/>
+        </w:r>
+        <w:r>
+          <w:rPr>
+            <w:noProof/>
+            <w:webHidden/>
+          </w:rPr>
+          <w:fldChar w:fldCharType="begin"/>
+        </w:r>
+        <w:r>
+          <w:rPr>
+            <w:noProof/>
+            <w:webHidden/>
+          </w:rPr>
+          <w:instrText xml:space="preserve"> PAGEREF _Toc444129065 \h </w:instrText>
+        </w:r>
+        <w:r>
+          <w:rPr>
+            <w:noProof/>
+            <w:webHidden/>
+          </w:rPr>
+        </w:r>
+        <w:r>
+          <w:rPr>
+            <w:noProof/>
+            <w:webHidden/>
+          </w:rPr>
+          <w:fldChar w:fldCharType="separate"/>
+        </w:r>
+        <w:r>
+          <w:rPr>
+            <w:noProof/>
+            <w:webHidden/>
+          </w:rPr>
+          <w:t>43</w:t>
+        </w:r>
+        <w:r>
+          <w:rPr>
+            <w:noProof/>
+            <w:webHidden/>
+          </w:rPr>
+          <w:fldChar w:fldCharType="end"/>
+        </w:r>
+      </w:hyperlink>
+    </w:p>
+    <w:p>
+      <w:pPr>
+        <w:pStyle w:val="TDC2"/>
+        <w:tabs>
+          <w:tab w:val="right" w:leader="dot" w:pos="9395"/>
+        </w:tabs>
+        <w:rPr>
+          <w:rFonts w:eastAsiaTheme="minorEastAsia"/>
+          <w:noProof/>
+          <w:lang w:val="es-BO" w:eastAsia="es-BO"/>
+        </w:rPr>
+      </w:pPr>
+      <w:hyperlink w:anchor="_Toc444129066" w:history="1">
+        <w:r>
+          <w:rPr>
+            <w:rStyle w:val="Hipervnculo"/>
+            <w:noProof/>
+          </w:rPr>
+          <w:t>MANUAL DE USUARIO</w:t>
+        </w:r>
+        <w:r>
+          <w:rPr>
+            <w:noProof/>
+            <w:webHidden/>
+          </w:rPr>
+          <w:tab/>
+        </w:r>
+        <w:r>
+          <w:rPr>
+            <w:noProof/>
+            <w:webHidden/>
+          </w:rPr>
+          <w:fldChar w:fldCharType="begin"/>
+        </w:r>
+        <w:r>
+          <w:rPr>
+            <w:noProof/>
+            <w:webHidden/>
+          </w:rPr>
+          <w:instrText xml:space="preserve"> PAGEREF _Toc444129066 \h </w:instrText>
+        </w:r>
+        <w:r>
+          <w:rPr>
+            <w:noProof/>
+            <w:webHidden/>
+          </w:rPr>
+        </w:r>
+        <w:r>
+          <w:rPr>
+            <w:noProof/>
+            <w:webHidden/>
+          </w:rPr>
+          <w:fldChar w:fldCharType="separate"/>
+        </w:r>
+        <w:r>
+          <w:rPr>
+            <w:noProof/>
+            <w:webHidden/>
+          </w:rPr>
+          <w:t>43</w:t>
+        </w:r>
+        <w:r>
+          <w:rPr>
+            <w:noProof/>
+            <w:webHidden/>
+          </w:rPr>
+          <w:fldChar w:fldCharType="end"/>
+        </w:r>
+      </w:hyperlink>
+    </w:p>
+    <w:p>
+      <w:pPr>
+        <w:pStyle w:val="TDC1"/>
+        <w:tabs>
+          <w:tab w:val="right" w:leader="dot" w:pos="9395"/>
+        </w:tabs>
+        <w:rPr>
+          <w:rFonts w:eastAsiaTheme="minorEastAsia"/>
+          <w:noProof/>
+          <w:lang w:val="es-BO" w:eastAsia="es-BO"/>
+        </w:rPr>
+      </w:pPr>
+      <w:hyperlink w:anchor="_Toc444129067" w:history="1">
         <w:r>
           <w:rPr>
             <w:rStyle w:val="Hipervnculo"/>
@@ -7385,7 +8225,7 @@
             <w:noProof/>
             <w:webHidden/>
           </w:rPr>
-          <w:instrText xml:space="preserve"> PAGEREF _Toc444125188 \h </w:instrText>
+          <w:instrText xml:space="preserve"> PAGEREF _Toc444129067 \h </w:instrText>
         </w:r>
         <w:r>
           <w:rPr>
@@ -7405,7 +8245,7 @@
             <w:noProof/>
             <w:webHidden/>
           </w:rPr>
-          <w:t>40</w:t>
+          <w:t>45</w:t>
         </w:r>
         <w:r>
           <w:rPr>
@@ -7678,7 +8518,7 @@
         <w:ind w:left="2160" w:firstLine="720"/>
         <w:jc w:val="both"/>
       </w:pPr>
-      <w:bookmarkStart w:id="0" w:name="_Toc444125091"/>
+      <w:bookmarkStart w:id="0" w:name="_Toc444128958"/>
       <w:r>
         <w:lastRenderedPageBreak/>
         <w:t>CAPITULO I -</w:t>
@@ -7696,7 +8536,7 @@
         <w:pStyle w:val="Ttulo2"/>
         <w:spacing w:before="60" w:after="60"/>
       </w:pPr>
-      <w:bookmarkStart w:id="1" w:name="_Toc444125092"/>
+      <w:bookmarkStart w:id="1" w:name="_Toc444128959"/>
       <w:r>
         <w:t>1</w:t>
       </w:r>
@@ -8012,7 +8852,7 @@
         <w:pStyle w:val="Ttulo2"/>
         <w:spacing w:before="60" w:after="60"/>
       </w:pPr>
-      <w:bookmarkStart w:id="2" w:name="_Toc444125093"/>
+      <w:bookmarkStart w:id="2" w:name="_Toc444128960"/>
       <w:r>
         <w:rPr>
           <w:lang w:val="es-419"/>
@@ -8034,7 +8874,7 @@
       <w:pPr>
         <w:pStyle w:val="Ttulo3"/>
       </w:pPr>
-      <w:bookmarkStart w:id="3" w:name="_Toc444125094"/>
+      <w:bookmarkStart w:id="3" w:name="_Toc444128961"/>
       <w:r>
         <w:rPr>
           <w:lang w:val="es-419"/>
@@ -8111,7 +8951,7 @@
         <w:pStyle w:val="Ttulo2"/>
         <w:spacing w:before="60" w:after="60"/>
       </w:pPr>
-      <w:bookmarkStart w:id="4" w:name="_Toc444125095"/>
+      <w:bookmarkStart w:id="4" w:name="_Toc444128962"/>
       <w:r>
         <w:rPr>
           <w:lang w:val="es-419"/>
@@ -8127,7 +8967,7 @@
       <w:pPr>
         <w:pStyle w:val="Ttulo3"/>
       </w:pPr>
-      <w:bookmarkStart w:id="5" w:name="_Toc444125096"/>
+      <w:bookmarkStart w:id="5" w:name="_Toc444128963"/>
       <w:r>
         <w:rPr>
           <w:lang w:val="es-419"/>
@@ -8198,7 +9038,7 @@
       <w:pPr>
         <w:pStyle w:val="Ttulo3"/>
       </w:pPr>
-      <w:bookmarkStart w:id="6" w:name="_Toc444125097"/>
+      <w:bookmarkStart w:id="6" w:name="_Toc444128964"/>
       <w:r>
         <w:rPr>
           <w:lang w:val="es-419"/>
@@ -8362,7 +9202,7 @@
         <w:pStyle w:val="Ttulo2"/>
         <w:spacing w:before="60" w:after="60"/>
       </w:pPr>
-      <w:bookmarkStart w:id="7" w:name="_Toc444125098"/>
+      <w:bookmarkStart w:id="7" w:name="_Toc444128965"/>
       <w:r>
         <w:rPr>
           <w:lang w:val="es-419"/>
@@ -8425,7 +9265,7 @@
         <w:pStyle w:val="Ttulo2"/>
         <w:spacing w:before="60" w:after="60"/>
       </w:pPr>
-      <w:bookmarkStart w:id="8" w:name="_Toc444125099"/>
+      <w:bookmarkStart w:id="8" w:name="_Toc444128966"/>
       <w:r>
         <w:rPr>
           <w:lang w:val="es-419"/>
@@ -8737,7 +9577,7 @@
         <w:pStyle w:val="Ttulo2"/>
         <w:spacing w:before="60" w:after="60"/>
       </w:pPr>
-      <w:bookmarkStart w:id="9" w:name="_Toc444125100"/>
+      <w:bookmarkStart w:id="9" w:name="_Toc444128967"/>
       <w:r>
         <w:rPr>
           <w:lang w:val="es-419"/>
@@ -8923,7 +9763,7 @@
       <w:pPr>
         <w:pStyle w:val="Ttulo2"/>
       </w:pPr>
-      <w:bookmarkStart w:id="10" w:name="_Toc444125101"/>
+      <w:bookmarkStart w:id="10" w:name="_Toc444128968"/>
       <w:r>
         <w:t>1.7 Metodología de trabajo</w:t>
       </w:r>
@@ -8986,7 +9826,7 @@
       <w:pPr>
         <w:pStyle w:val="Ttulo3"/>
       </w:pPr>
-      <w:bookmarkStart w:id="11" w:name="_Toc444125102"/>
+      <w:bookmarkStart w:id="11" w:name="_Toc444128969"/>
       <w:r>
         <w:t xml:space="preserve">1.7.1 </w:t>
       </w:r>
@@ -9185,7 +10025,7 @@
       <w:pPr>
         <w:pStyle w:val="Ttulo4"/>
       </w:pPr>
-      <w:bookmarkStart w:id="12" w:name="_Toc444125103"/>
+      <w:bookmarkStart w:id="12" w:name="_Toc444128970"/>
       <w:r>
         <w:t>1.7.1.1 Roles</w:t>
       </w:r>
@@ -9285,16 +10125,7 @@
         <w:pStyle w:val="Sinespaciado"/>
       </w:pPr>
       <w:r>
-        <w:t xml:space="preserve">Obviamente, puesto que </w:t>
-      </w:r>
-      <w:r>
-        <w:t xml:space="preserve">el trabajo de grado lo desarrolla </w:t>
-      </w:r>
-      <w:r>
-        <w:t>una sola persona</w:t>
-      </w:r>
-      <w:r>
-        <w:t xml:space="preserve"> </w:t>
+        <w:t xml:space="preserve">Obviamente, puesto que el trabajo de grado lo desarrolla una sola persona </w:t>
       </w:r>
       <w:r>
         <w:t>se va a hacer uso de los siguientes roles.</w:t>
@@ -9529,17 +10360,14 @@
         </w:rPr>
       </w:pPr>
       <w:r>
-        <w:t>El desarrollador es el</w:t>
-      </w:r>
-      <w:r>
-        <w:t xml:space="preserve"> que realizan un trabajo, con una asignación específica de tareas, responsabilidades y siguiendo un proceso o pautas de ejecución.</w:t>
+        <w:t>El desarrollador es el que realizan un trabajo, con una asignación específica de tareas, responsabilidades y siguiendo un proceso o pautas de ejecución.</w:t>
       </w:r>
     </w:p>
     <w:p>
       <w:pPr>
         <w:pStyle w:val="Ttulo4"/>
       </w:pPr>
-      <w:bookmarkStart w:id="13" w:name="_Toc444125104"/>
+      <w:bookmarkStart w:id="13" w:name="_Toc444128971"/>
       <w:r>
         <w:t>1.7.1.2 Artefactos</w:t>
       </w:r>
@@ -9634,16 +10462,7 @@
         <w:t>Incremento</w:t>
       </w:r>
       <w:r>
-        <w:t xml:space="preserve">: </w:t>
-      </w:r>
-      <w:r>
-        <w:t>El incremento es la parte de producto producida en un sprint, y tie</w:t>
-      </w:r>
-      <w:r>
-        <w:t xml:space="preserve">ne como característica el estar </w:t>
-      </w:r>
-      <w:r>
-        <w:t>completamente terminada y operativa, en condiciones de ser entregada al cliente.</w:t>
+        <w:t>: El incremento es la parte de producto producida en un sprint, y tiene como característica el estar completamente terminada y operativa, en condiciones de ser entregada al cliente.</w:t>
       </w:r>
     </w:p>
     <w:p>
@@ -9651,13 +10470,7 @@
         <w:pStyle w:val="Sinespaciado"/>
       </w:pPr>
       <w:r>
-        <w:t>No se deben considerar como Incremento a prototipos, módulos o sub-m</w:t>
-      </w:r>
-      <w:r>
-        <w:t xml:space="preserve">ódulos, ni partes pendientes de </w:t>
-      </w:r>
-      <w:r>
-        <w:t>pruebas o integración.</w:t>
+        <w:t>No se deben considerar como Incremento a prototipos, módulos o sub-módulos, ni partes pendientes de pruebas o integración.</w:t>
       </w:r>
     </w:p>
     <w:p>
@@ -9780,22 +10593,7 @@
         <w:t>) lista de requisitos de usuario, que a partir de la visión inicial del producto crece y evoluciona durante el desarrollo.</w:t>
       </w:r>
       <w:r>
-        <w:t xml:space="preserve"> </w:t>
-      </w:r>
-      <w:r>
-        <w:t>La pila del producto es el inventario de funcionalidades, mejoras, tecnología y corrección de errores que deben incorpo</w:t>
-      </w:r>
-      <w:r>
-        <w:t>rarse al producto a través de la</w:t>
-      </w:r>
-      <w:r>
-        <w:t>s suc</w:t>
-      </w:r>
-      <w:r>
-        <w:t>esivas iteraciones</w:t>
-      </w:r>
-      <w:r>
-        <w:t xml:space="preserve">. </w:t>
+        <w:t xml:space="preserve"> La pila del producto es el inventario de funcionalidades, mejoras, tecnología y corrección de errores que deben incorporarse al producto a través de las sucesivas iteraciones. </w:t>
       </w:r>
     </w:p>
     <w:p>
@@ -9877,16 +10675,7 @@
         <w:pStyle w:val="Sinespaciado"/>
       </w:pPr>
       <w:r>
-        <w:t>Se la realiza durante la</w:t>
-      </w:r>
-      <w:r>
-        <w:t xml:space="preserve"> planificación del sprint, </w:t>
-      </w:r>
-      <w:r>
-        <w:t>auto asignando</w:t>
-      </w:r>
-      <w:r>
-        <w:t xml:space="preserve"> cada tarea a un miembro del equipo, e indicando en la misma lista cuánto tiempo o esfuerzo se prevé que falta para terminarla. </w:t>
+        <w:t xml:space="preserve">Se la realiza durante la planificación del sprint, auto asignando cada tarea a un miembro del equipo, e indicando en la misma lista cuánto tiempo o esfuerzo se prevé que falta para terminarla. </w:t>
       </w:r>
     </w:p>
     <w:p>
@@ -9959,7 +10748,7 @@
       <w:pPr>
         <w:pStyle w:val="Ttulo4"/>
       </w:pPr>
-      <w:bookmarkStart w:id="14" w:name="_Toc444125105"/>
+      <w:bookmarkStart w:id="14" w:name="_Toc444128972"/>
       <w:r>
         <w:t>1.7.1.3 Eventos o ceremonias</w:t>
       </w:r>
@@ -10130,13 +10919,7 @@
         <w:t xml:space="preserve">Revisión de la iteración: </w:t>
       </w:r>
       <w:r>
-        <w:t>Reunión realizada al final del sprint</w:t>
-      </w:r>
-      <w:r>
-        <w:t xml:space="preserve"> para comprobar el incremento. </w:t>
-      </w:r>
-      <w:r>
-        <w:t xml:space="preserve"> </w:t>
+        <w:t xml:space="preserve">Reunión realizada al final del sprint para comprobar el incremento.  </w:t>
       </w:r>
     </w:p>
     <w:p>
@@ -10168,10 +10951,7 @@
         <w:pStyle w:val="Sinespaciado"/>
       </w:pPr>
       <w:r>
-        <w:t>Los objetivos de la revisión de la iteración son</w:t>
-      </w:r>
-      <w:r>
-        <w:t xml:space="preserve">: </w:t>
+        <w:t xml:space="preserve">Los objetivos de la revisión de la iteración son: </w:t>
       </w:r>
     </w:p>
     <w:p>
@@ -10207,13 +10987,7 @@
         </w:numPr>
       </w:pPr>
       <w:r>
-        <w:t xml:space="preserve">Al ver y probar el incremento, el propietario del producto, y el equipo en general obtienen </w:t>
-      </w:r>
-      <w:r>
-        <w:t>retroalimentación</w:t>
-      </w:r>
-      <w:r>
-        <w:t xml:space="preserve"> relevante para revisar la pila del producto. </w:t>
+        <w:t xml:space="preserve">Al ver y probar el incremento, el propietario del producto, y el equipo en general obtienen retroalimentación relevante para revisar la pila del producto. </w:t>
       </w:r>
     </w:p>
     <w:p>
@@ -10302,13 +11076,7 @@
         <w:t>Su misión no es la toma de decisiones ni la crítica del incremento</w:t>
       </w:r>
       <w:r>
-        <w:t xml:space="preserve">. Con la información obtenida, posteriormente el propietario del producto </w:t>
-      </w:r>
-      <w:r>
-        <w:t>tratará</w:t>
-      </w:r>
-      <w:r>
-        <w:t xml:space="preserve"> las posibles modificaciones sobre la visión del producto.</w:t>
+        <w:t>. Con la información obtenida, posteriormente el propietario del producto tratará las posibles modificaciones sobre la visión del producto.</w:t>
       </w:r>
     </w:p>
     <w:p>
@@ -10316,13 +11084,7 @@
         <w:pStyle w:val="Sinespaciado"/>
       </w:pPr>
       <w:r>
-        <w:t>Protocolo recomendado</w:t>
-      </w:r>
-      <w:r>
-        <w:t xml:space="preserve"> para la revisión de la iteración</w:t>
-      </w:r>
-      <w:r>
-        <w:t xml:space="preserve">: </w:t>
+        <w:t xml:space="preserve">Protocolo recomendado para la revisión de la iteración: </w:t>
       </w:r>
     </w:p>
     <w:p>
@@ -10330,13 +11092,7 @@
         <w:pStyle w:val="Sinespaciado"/>
       </w:pPr>
       <w:r>
-        <w:t xml:space="preserve">1.- El </w:t>
-      </w:r>
-      <w:r>
-        <w:t>desarrollador</w:t>
-      </w:r>
-      <w:r>
-        <w:t xml:space="preserve"> expone el objetivo del sprint, la lista de funcionalidades que se incluían y las que se han desarrollado. </w:t>
+        <w:t xml:space="preserve">1.- El desarrollador expone el objetivo del sprint, la lista de funcionalidades que se incluían y las que se han desarrollado. </w:t>
       </w:r>
     </w:p>
     <w:p>
@@ -10344,13 +11100,7 @@
         <w:pStyle w:val="Sinespaciado"/>
       </w:pPr>
       <w:r>
-        <w:t xml:space="preserve">2.- El </w:t>
-      </w:r>
-      <w:r>
-        <w:t>desarrollador</w:t>
-      </w:r>
-      <w:r>
-        <w:t xml:space="preserve"> hace una introducción general del sprint y demuestra el funcionamiento de las partes construidas. </w:t>
+        <w:t xml:space="preserve">2.- El desarrollador hace una introducción general del sprint y demuestra el funcionamiento de las partes construidas. </w:t>
       </w:r>
     </w:p>
     <w:p>
@@ -10366,19 +11116,7 @@
         <w:pStyle w:val="Sinespaciado"/>
       </w:pPr>
       <w:r>
-        <w:t xml:space="preserve">4.- El </w:t>
-      </w:r>
-      <w:r>
-        <w:t>desarrollador</w:t>
-      </w:r>
-      <w:r>
-        <w:t xml:space="preserve">, de acuerdo con las agendas del propietario del producto y el </w:t>
-      </w:r>
-      <w:r>
-        <w:t>desarrollador</w:t>
-      </w:r>
-      <w:r>
-        <w:t>, cierra la fecha para la reunión de preparación del siguiente sprint.</w:t>
+        <w:t>4.- El desarrollador, de acuerdo con las agendas del propietario del producto y el desarrollador, cierra la fecha para la reunión de preparación del siguiente sprint.</w:t>
       </w:r>
     </w:p>
     <w:p/>
@@ -10583,7 +11321,7 @@
         </w:rPr>
       </w:pPr>
       <w:bookmarkStart w:id="15" w:name="_Toc431546804"/>
-      <w:bookmarkStart w:id="16" w:name="_Toc444125106"/>
+      <w:bookmarkStart w:id="16" w:name="_Toc444128973"/>
       <w:r>
         <w:rPr>
           <w:rFonts w:cs="Arial"/>
@@ -10660,7 +11398,7 @@
           <w:szCs w:val="22"/>
         </w:rPr>
       </w:pPr>
-      <w:bookmarkStart w:id="17" w:name="_Toc444125107"/>
+      <w:bookmarkStart w:id="17" w:name="_Toc444128974"/>
       <w:r>
         <w:rPr>
           <w:rFonts w:cs="Arial"/>
@@ -11170,7 +11908,7 @@
           <w:rFonts w:cs="Arial"/>
         </w:rPr>
       </w:pPr>
-      <w:bookmarkStart w:id="18" w:name="_Toc444125108"/>
+      <w:bookmarkStart w:id="18" w:name="_Toc444128975"/>
       <w:r>
         <w:rPr>
           <w:rFonts w:cs="Arial"/>
@@ -11252,7 +11990,7 @@
           <w:rFonts w:cs="Arial"/>
         </w:rPr>
       </w:pPr>
-      <w:bookmarkStart w:id="19" w:name="_Toc444125109"/>
+      <w:bookmarkStart w:id="19" w:name="_Toc444128976"/>
       <w:r>
         <w:rPr>
           <w:rFonts w:cs="Arial"/>
@@ -11609,7 +12347,7 @@
           <w:rFonts w:cs="Arial"/>
         </w:rPr>
       </w:pPr>
-      <w:bookmarkStart w:id="20" w:name="_Toc444125110"/>
+      <w:bookmarkStart w:id="20" w:name="_Toc444128977"/>
       <w:r>
         <w:rPr>
           <w:rFonts w:cs="Arial"/>
@@ -11685,7 +12423,7 @@
         </w:rPr>
         <w:t xml:space="preserve">  </w:t>
       </w:r>
-      <w:bookmarkStart w:id="21" w:name="_Toc444125111"/>
+      <w:bookmarkStart w:id="21" w:name="_Toc444128978"/>
       <w:r>
         <w:rPr>
           <w:rFonts w:cs="Arial"/>
@@ -11987,7 +12725,7 @@
           <w:lang w:eastAsia="es-ES"/>
         </w:rPr>
       </w:pPr>
-      <w:bookmarkStart w:id="22" w:name="_Toc444125112"/>
+      <w:bookmarkStart w:id="22" w:name="_Toc444128979"/>
       <w:r>
         <w:rPr>
           <w:rFonts w:cs="Arial"/>
@@ -12284,7 +13022,7 @@
           <w:lang w:eastAsia="es-ES"/>
         </w:rPr>
       </w:pPr>
-      <w:bookmarkStart w:id="23" w:name="_Toc444125113"/>
+      <w:bookmarkStart w:id="23" w:name="_Toc444128980"/>
       <w:r>
         <w:rPr>
           <w:rFonts w:eastAsia="Times New Roman" w:cs="Arial"/>
@@ -12322,7 +13060,7 @@
           <w:lang w:eastAsia="es-ES"/>
         </w:rPr>
       </w:pPr>
-      <w:bookmarkStart w:id="24" w:name="_Toc444125114"/>
+      <w:bookmarkStart w:id="24" w:name="_Toc444128981"/>
       <w:r>
         <w:rPr>
           <w:rFonts w:eastAsia="Times New Roman" w:cs="Arial"/>
@@ -12356,7 +13094,7 @@
           <w:lang w:eastAsia="es-ES"/>
         </w:rPr>
       </w:pPr>
-      <w:bookmarkStart w:id="25" w:name="_Toc444125115"/>
+      <w:bookmarkStart w:id="25" w:name="_Toc444128982"/>
       <w:r>
         <w:rPr>
           <w:rFonts w:cs="Arial"/>
@@ -12389,7 +13127,7 @@
           <w:lang w:eastAsia="es-ES"/>
         </w:rPr>
       </w:pPr>
-      <w:bookmarkStart w:id="26" w:name="_Toc444125116"/>
+      <w:bookmarkStart w:id="26" w:name="_Toc444128983"/>
       <w:r>
         <w:rPr>
           <w:rFonts w:cs="Arial"/>
@@ -12448,7 +13186,7 @@
           <w:lang w:eastAsia="es-ES"/>
         </w:rPr>
       </w:pPr>
-      <w:bookmarkStart w:id="27" w:name="_Toc444125117"/>
+      <w:bookmarkStart w:id="27" w:name="_Toc444128984"/>
       <w:r>
         <w:rPr>
           <w:rFonts w:eastAsia="Times New Roman" w:cs="Arial"/>
@@ -12595,7 +13333,7 @@
         </w:rPr>
         <w:t xml:space="preserve"> </w:t>
       </w:r>
-      <w:bookmarkStart w:id="28" w:name="_Toc444125118"/>
+      <w:bookmarkStart w:id="28" w:name="_Toc444128985"/>
       <w:r>
         <w:rPr>
           <w:rFonts w:eastAsia="Times New Roman" w:cs="Arial"/>
@@ -12632,7 +13370,7 @@
           <w:lang w:eastAsia="es-ES"/>
         </w:rPr>
       </w:pPr>
-      <w:bookmarkStart w:id="29" w:name="_Toc444125119"/>
+      <w:bookmarkStart w:id="29" w:name="_Toc444128986"/>
       <w:r>
         <w:rPr>
           <w:rFonts w:cs="Arial"/>
@@ -12743,7 +13481,7 @@
           <w:lang w:eastAsia="es-ES"/>
         </w:rPr>
       </w:pPr>
-      <w:bookmarkStart w:id="30" w:name="_Toc444125120"/>
+      <w:bookmarkStart w:id="30" w:name="_Toc444128987"/>
       <w:r>
         <w:rPr>
           <w:rFonts w:cs="Arial"/>
@@ -12886,7 +13624,7 @@
           <w:lang w:eastAsia="es-ES"/>
         </w:rPr>
       </w:pPr>
-      <w:bookmarkStart w:id="31" w:name="_Toc444125121"/>
+      <w:bookmarkStart w:id="31" w:name="_Toc444128988"/>
       <w:r>
         <w:rPr>
           <w:rFonts w:cs="Arial"/>
@@ -13175,7 +13913,7 @@
           <w:lang w:eastAsia="es-ES"/>
         </w:rPr>
       </w:pPr>
-      <w:bookmarkStart w:id="32" w:name="_Toc444125122"/>
+      <w:bookmarkStart w:id="32" w:name="_Toc444128989"/>
       <w:r>
         <w:rPr>
           <w:rFonts w:cs="Arial"/>
@@ -13486,7 +14224,7 @@
         </w:rPr>
         <w:t xml:space="preserve">   </w:t>
       </w:r>
-      <w:bookmarkStart w:id="33" w:name="_Toc444125123"/>
+      <w:bookmarkStart w:id="33" w:name="_Toc444128990"/>
       <w:r>
         <w:rPr>
           <w:rFonts w:cs="Arial"/>
@@ -13524,7 +14262,7 @@
           <w:lang w:eastAsia="es-ES"/>
         </w:rPr>
       </w:pPr>
-      <w:bookmarkStart w:id="34" w:name="_Toc444125124"/>
+      <w:bookmarkStart w:id="34" w:name="_Toc444128991"/>
       <w:r>
         <w:rPr>
           <w:rFonts w:cs="Arial"/>
@@ -13562,7 +14300,7 @@
           <w:lang w:eastAsia="es-ES"/>
         </w:rPr>
       </w:pPr>
-      <w:bookmarkStart w:id="35" w:name="_Toc444125125"/>
+      <w:bookmarkStart w:id="35" w:name="_Toc444128992"/>
       <w:r>
         <w:rPr>
           <w:rFonts w:cs="Arial"/>
@@ -13616,7 +14354,7 @@
           <w:lang w:eastAsia="es-ES"/>
         </w:rPr>
       </w:pPr>
-      <w:bookmarkStart w:id="36" w:name="_Toc444125126"/>
+      <w:bookmarkStart w:id="36" w:name="_Toc444128993"/>
       <w:r>
         <w:rPr>
           <w:rFonts w:cs="Arial"/>
@@ -13671,7 +14409,7 @@
           <w:lang w:eastAsia="es-ES"/>
         </w:rPr>
       </w:pPr>
-      <w:bookmarkStart w:id="37" w:name="_Toc444125127"/>
+      <w:bookmarkStart w:id="37" w:name="_Toc444128994"/>
       <w:r>
         <w:rPr>
           <w:rFonts w:cs="Arial"/>
@@ -13787,7 +14525,7 @@
           <w:lang w:eastAsia="es-ES"/>
         </w:rPr>
       </w:pPr>
-      <w:bookmarkStart w:id="38" w:name="_Toc444125128"/>
+      <w:bookmarkStart w:id="38" w:name="_Toc444128995"/>
       <w:r>
         <w:rPr>
           <w:rFonts w:cs="Arial"/>
@@ -14028,7 +14766,7 @@
           <w:lang w:eastAsia="es-ES"/>
         </w:rPr>
       </w:pPr>
-      <w:bookmarkStart w:id="39" w:name="_Toc444125129"/>
+      <w:bookmarkStart w:id="39" w:name="_Toc444128996"/>
       <w:r>
         <w:rPr>
           <w:lang w:eastAsia="es-ES"/>
@@ -14573,7 +15311,7 @@
           <w:numId w:val="10"/>
         </w:numPr>
       </w:pPr>
-      <w:bookmarkStart w:id="40" w:name="_Toc444125130"/>
+      <w:bookmarkStart w:id="40" w:name="_Toc444128997"/>
       <w:r>
         <w:t>Características</w:t>
       </w:r>
@@ -15024,7 +15762,7 @@
           <w:numId w:val="10"/>
         </w:numPr>
       </w:pPr>
-      <w:bookmarkStart w:id="41" w:name="_Toc444125131"/>
+      <w:bookmarkStart w:id="41" w:name="_Toc444128998"/>
       <w:r>
         <w:t>Arquitectura de la nube</w:t>
       </w:r>
@@ -15048,7 +15786,7 @@
       <w:pPr>
         <w:pStyle w:val="Ttulo4"/>
       </w:pPr>
-      <w:bookmarkStart w:id="42" w:name="_Toc444125132"/>
+      <w:bookmarkStart w:id="42" w:name="_Toc444128999"/>
       <w:r>
         <w:t>2.7.3.1 Software como servicio (</w:t>
       </w:r>
@@ -15171,7 +15909,7 @@
       <w:pPr>
         <w:pStyle w:val="Ttulo4"/>
       </w:pPr>
-      <w:bookmarkStart w:id="43" w:name="_Toc444125133"/>
+      <w:bookmarkStart w:id="43" w:name="_Toc444129000"/>
       <w:r>
         <w:t>2.7.3.2 Plataforma como Servicio (</w:t>
       </w:r>
@@ -15298,7 +16036,7 @@
       <w:pPr>
         <w:pStyle w:val="Ttulo4"/>
       </w:pPr>
-      <w:bookmarkStart w:id="44" w:name="_Toc444125134"/>
+      <w:bookmarkStart w:id="44" w:name="_Toc444129001"/>
       <w:r>
         <w:t>2.7.3.3 Infraestructura como Servicio (</w:t>
       </w:r>
@@ -15536,7 +16274,7 @@
       <w:pPr>
         <w:pStyle w:val="Ttulo3"/>
       </w:pPr>
-      <w:bookmarkStart w:id="45" w:name="_Toc444125135"/>
+      <w:bookmarkStart w:id="45" w:name="_Toc444129002"/>
       <w:r>
         <w:t>2.7.4  Ventajas</w:t>
       </w:r>
@@ -15826,7 +16564,7 @@
           <w:numId w:val="16"/>
         </w:numPr>
       </w:pPr>
-      <w:bookmarkStart w:id="46" w:name="_Toc444125136"/>
+      <w:bookmarkStart w:id="46" w:name="_Toc444129003"/>
       <w:r>
         <w:t>Desventajas</w:t>
       </w:r>
@@ -15997,7 +16735,7 @@
           <w:numId w:val="16"/>
         </w:numPr>
       </w:pPr>
-      <w:bookmarkStart w:id="47" w:name="_Toc444125137"/>
+      <w:bookmarkStart w:id="47" w:name="_Toc444129004"/>
       <w:r>
         <w:t>Software como Servicio (</w:t>
       </w:r>
@@ -16085,7 +16823,7 @@
       <w:pPr>
         <w:pStyle w:val="Ttulo3"/>
       </w:pPr>
-      <w:bookmarkStart w:id="48" w:name="_Toc444125138"/>
+      <w:bookmarkStart w:id="48" w:name="_Toc444129005"/>
       <w:r>
         <w:t>2.8.1 Características</w:t>
       </w:r>
@@ -16199,7 +16937,7 @@
       <w:pPr>
         <w:pStyle w:val="Ttulo3"/>
       </w:pPr>
-      <w:bookmarkStart w:id="49" w:name="_Toc444125139"/>
+      <w:bookmarkStart w:id="49" w:name="_Toc444129006"/>
       <w:r>
         <w:t>2.8.2 Aplicaciones de una sola página (SPA)</w:t>
       </w:r>
@@ -16383,7 +17121,7 @@
       <w:pPr>
         <w:pStyle w:val="Ttulo3"/>
       </w:pPr>
-      <w:bookmarkStart w:id="50" w:name="_Toc444125140"/>
+      <w:bookmarkStart w:id="50" w:name="_Toc444129007"/>
       <w:r>
         <w:t>2.8.2.1 Estructura de un SPA</w:t>
       </w:r>
@@ -16820,7 +17558,7 @@
       <w:pPr>
         <w:pStyle w:val="Ttulo4"/>
       </w:pPr>
-      <w:bookmarkStart w:id="51" w:name="_Toc444125141"/>
+      <w:bookmarkStart w:id="51" w:name="_Toc444129008"/>
       <w:r>
         <w:t>2.8.2.2 Comunicación con el Servidor</w:t>
       </w:r>
@@ -16936,7 +17674,7 @@
       <w:pPr>
         <w:pStyle w:val="Ttulo4"/>
       </w:pPr>
-      <w:bookmarkStart w:id="52" w:name="_Toc444125142"/>
+      <w:bookmarkStart w:id="52" w:name="_Toc444129009"/>
       <w:r>
         <w:t>2.8.2.3 Transferencia de Estado Representacional (REST) API</w:t>
       </w:r>
@@ -17274,7 +18012,7 @@
           <w:lang w:val="es-BO"/>
         </w:rPr>
       </w:pPr>
-      <w:bookmarkStart w:id="53" w:name="_Toc444125143"/>
+      <w:bookmarkStart w:id="53" w:name="_Toc444129010"/>
       <w:r>
         <w:t>2.8.3 Diseño w</w:t>
       </w:r>
@@ -17558,7 +18296,7 @@
       <w:pPr>
         <w:pStyle w:val="Ttulo1"/>
       </w:pPr>
-      <w:bookmarkStart w:id="54" w:name="_Toc444125144"/>
+      <w:bookmarkStart w:id="54" w:name="_Toc444129011"/>
       <w:r>
         <w:lastRenderedPageBreak/>
         <w:t>CAPITULO III - TECNOLOGIAS</w:t>
@@ -17611,7 +18349,7 @@
         <w:spacing w:before="60" w:after="60"/>
       </w:pPr>
       <w:bookmarkStart w:id="55" w:name="_Toc431546814"/>
-      <w:bookmarkStart w:id="56" w:name="_Toc444125145"/>
+      <w:bookmarkStart w:id="56" w:name="_Toc444129012"/>
       <w:r>
         <w:t>3.1 Plataforma de desarrollo</w:t>
       </w:r>
@@ -17794,7 +18532,7 @@
       <w:pPr>
         <w:pStyle w:val="Ttulo4"/>
       </w:pPr>
-      <w:bookmarkStart w:id="57" w:name="_Toc444125146"/>
+      <w:bookmarkStart w:id="57" w:name="_Toc444129013"/>
       <w:r>
         <w:t xml:space="preserve">3.1.1 </w:t>
       </w:r>
@@ -17868,7 +18606,7 @@
       <w:pPr>
         <w:pStyle w:val="Ttulo3"/>
       </w:pPr>
-      <w:bookmarkStart w:id="58" w:name="_Toc444125147"/>
+      <w:bookmarkStart w:id="58" w:name="_Toc444129014"/>
       <w:r>
         <w:t>3.1.1.1 Definición</w:t>
       </w:r>
@@ -17898,21 +18636,7 @@
         <w:rPr>
           <w:rFonts w:cs="Arial"/>
         </w:rPr>
-        <w:t xml:space="preserve"> es un marco estructural </w:t>
-      </w:r>
-      <w:proofErr w:type="gramStart"/>
-      <w:r>
-        <w:rPr>
-          <w:rFonts w:cs="Arial"/>
-        </w:rPr>
-        <w:t>para</w:t>
-      </w:r>
-      <w:proofErr w:type="gramEnd"/>
-      <w:r>
-        <w:rPr>
-          <w:rFonts w:cs="Arial"/>
-        </w:rPr>
-        <w:t xml:space="preserve"> aplicaciones web dinámicas. </w:t>
+        <w:t xml:space="preserve"> es un marco estructural para aplicaciones web dinámicas. </w:t>
       </w:r>
       <w:r>
         <w:rPr>
@@ -18235,7 +18959,7 @@
           <w:i/>
         </w:rPr>
       </w:pPr>
-      <w:bookmarkStart w:id="59" w:name="_Toc444125148"/>
+      <w:bookmarkStart w:id="59" w:name="_Toc444129015"/>
       <w:r>
         <w:rPr>
           <w:b w:val="0"/>
@@ -18545,7 +19269,7 @@
       <w:pPr>
         <w:pStyle w:val="Ttulo4"/>
       </w:pPr>
-      <w:bookmarkStart w:id="60" w:name="_Toc444125149"/>
+      <w:bookmarkStart w:id="60" w:name="_Toc444129016"/>
       <w:r>
         <w:t>3.1.1.2 Características</w:t>
       </w:r>
@@ -18701,7 +19425,7 @@
       <w:pPr>
         <w:pStyle w:val="Ttulo4"/>
       </w:pPr>
-      <w:bookmarkStart w:id="61" w:name="_Toc444125150"/>
+      <w:bookmarkStart w:id="61" w:name="_Toc444129017"/>
       <w:r>
         <w:t>3.1.2</w:t>
       </w:r>
@@ -18793,7 +19517,7 @@
       <w:pPr>
         <w:pStyle w:val="Ttulo4"/>
       </w:pPr>
-      <w:bookmarkStart w:id="62" w:name="_Toc444125151"/>
+      <w:bookmarkStart w:id="62" w:name="_Toc444129018"/>
       <w:r>
         <w:t>3.1.2.1 Definición</w:t>
       </w:r>
@@ -19186,7 +19910,7 @@
       <w:pPr>
         <w:pStyle w:val="Ttulo4"/>
       </w:pPr>
-      <w:bookmarkStart w:id="63" w:name="_Toc444125152"/>
+      <w:bookmarkStart w:id="63" w:name="_Toc444129019"/>
       <w:r>
         <w:t>3.1.2.2 Características</w:t>
       </w:r>
@@ -19391,7 +20115,7 @@
       <w:pPr>
         <w:pStyle w:val="Ttulo3"/>
       </w:pPr>
-      <w:bookmarkStart w:id="64" w:name="_Toc444125153"/>
+      <w:bookmarkStart w:id="64" w:name="_Toc444129020"/>
       <w:r>
         <w:lastRenderedPageBreak/>
         <w:t xml:space="preserve">3.1.3 Framework </w:t>
@@ -19415,7 +20139,7 @@
       <w:pPr>
         <w:pStyle w:val="Ttulo4"/>
       </w:pPr>
-      <w:bookmarkStart w:id="65" w:name="_Toc444125154"/>
+      <w:bookmarkStart w:id="65" w:name="_Toc444129021"/>
       <w:r>
         <w:t>3.1.3.1 Definición</w:t>
       </w:r>
@@ -20045,7 +20769,7 @@
       <w:pPr>
         <w:pStyle w:val="Ttulo4"/>
       </w:pPr>
-      <w:bookmarkStart w:id="66" w:name="_Toc444125155"/>
+      <w:bookmarkStart w:id="66" w:name="_Toc444129022"/>
       <w:r>
         <w:t>3.1.2.2 Características</w:t>
       </w:r>
@@ -20197,7 +20921,7 @@
         <w:pStyle w:val="Ttulo3"/>
       </w:pPr>
       <w:bookmarkStart w:id="67" w:name="_Toc431546816"/>
-      <w:bookmarkStart w:id="68" w:name="_Toc444125156"/>
+      <w:bookmarkStart w:id="68" w:name="_Toc444129023"/>
       <w:r>
         <w:lastRenderedPageBreak/>
         <w:t>3.1</w:t>
@@ -20259,7 +20983,7 @@
       <w:pPr>
         <w:pStyle w:val="Ttulo4"/>
       </w:pPr>
-      <w:bookmarkStart w:id="69" w:name="_Toc444125157"/>
+      <w:bookmarkStart w:id="69" w:name="_Toc444129024"/>
       <w:r>
         <w:t>3.1.4.1 Definición</w:t>
       </w:r>
@@ -20340,7 +21064,7 @@
         <w:pStyle w:val="Ttulo4"/>
       </w:pPr>
       <w:bookmarkStart w:id="70" w:name="_Toc431546817"/>
-      <w:bookmarkStart w:id="71" w:name="_Toc444125158"/>
+      <w:bookmarkStart w:id="71" w:name="_Toc444129025"/>
       <w:r>
         <w:t>3</w:t>
       </w:r>
@@ -20501,7 +21225,7 @@
       <w:pPr>
         <w:pStyle w:val="Ttulo3"/>
       </w:pPr>
-      <w:bookmarkStart w:id="72" w:name="_Toc444125159"/>
+      <w:bookmarkStart w:id="72" w:name="_Toc444129026"/>
       <w:r>
         <w:t>3.1.5 PHP</w:t>
       </w:r>
@@ -20511,7 +21235,7 @@
       <w:pPr>
         <w:pStyle w:val="Ttulo4"/>
       </w:pPr>
-      <w:bookmarkStart w:id="73" w:name="_Toc444125160"/>
+      <w:bookmarkStart w:id="73" w:name="_Toc444129027"/>
       <w:r>
         <w:t>3.1.5.1 Definición</w:t>
       </w:r>
@@ -20662,7 +21386,7 @@
       <w:pPr>
         <w:pStyle w:val="Ttulo4"/>
       </w:pPr>
-      <w:bookmarkStart w:id="74" w:name="_Toc444125161"/>
+      <w:bookmarkStart w:id="74" w:name="_Toc444129028"/>
       <w:r>
         <w:t>3.1.5.2 Características</w:t>
       </w:r>
@@ -20788,7 +21512,7 @@
       <w:pPr>
         <w:pStyle w:val="Ttulo3"/>
       </w:pPr>
-      <w:bookmarkStart w:id="75" w:name="_Toc444125162"/>
+      <w:bookmarkStart w:id="75" w:name="_Toc444129029"/>
       <w:r>
         <w:t>3.1.6 MYSQL</w:t>
       </w:r>
@@ -20798,7 +21522,7 @@
       <w:pPr>
         <w:pStyle w:val="Ttulo4"/>
       </w:pPr>
-      <w:bookmarkStart w:id="76" w:name="_Toc444125163"/>
+      <w:bookmarkStart w:id="76" w:name="_Toc444129030"/>
       <w:r>
         <w:t>3.1.6.1 Definición</w:t>
       </w:r>
@@ -20855,7 +21579,7 @@
       <w:pPr>
         <w:pStyle w:val="Ttulo4"/>
       </w:pPr>
-      <w:bookmarkStart w:id="77" w:name="_Toc444125164"/>
+      <w:bookmarkStart w:id="77" w:name="_Toc444129031"/>
       <w:r>
         <w:t>3.1.6.2 Características</w:t>
       </w:r>
@@ -21038,7 +21762,7 @@
       <w:pPr>
         <w:pStyle w:val="Ttulo3"/>
       </w:pPr>
-      <w:bookmarkStart w:id="78" w:name="_Toc444125165"/>
+      <w:bookmarkStart w:id="78" w:name="_Toc444129032"/>
       <w:r>
         <w:t>3.1.7 Apache</w:t>
       </w:r>
@@ -21056,7 +21780,7 @@
       <w:pPr>
         <w:pStyle w:val="Ttulo4"/>
       </w:pPr>
-      <w:bookmarkStart w:id="79" w:name="_Toc444125166"/>
+      <w:bookmarkStart w:id="79" w:name="_Toc444129033"/>
       <w:r>
         <w:t>3.1.7.1 Definición</w:t>
       </w:r>
@@ -21067,7 +21791,7 @@
       <w:pPr>
         <w:pStyle w:val="Ttulo4"/>
       </w:pPr>
-      <w:bookmarkStart w:id="80" w:name="_Toc444125167"/>
+      <w:bookmarkStart w:id="80" w:name="_Toc444129034"/>
       <w:r>
         <w:t>3.1.7.2 Características</w:t>
       </w:r>
@@ -21077,7 +21801,7 @@
       <w:pPr>
         <w:pStyle w:val="Ttulo3"/>
       </w:pPr>
-      <w:bookmarkStart w:id="81" w:name="_Toc444125168"/>
+      <w:bookmarkStart w:id="81" w:name="_Toc444129035"/>
       <w:r>
         <w:t>3.1.8 Plataforma de producción</w:t>
       </w:r>
@@ -21405,7 +22129,7 @@
       <w:pPr>
         <w:pStyle w:val="Ttulo1"/>
       </w:pPr>
-      <w:bookmarkStart w:id="82" w:name="_Toc444125169"/>
+      <w:bookmarkStart w:id="82" w:name="_Toc444129036"/>
       <w:r>
         <w:lastRenderedPageBreak/>
         <w:t>CAPITULO Iv – areas de aplicacion</w:t>
@@ -21558,7 +22282,7 @@
         </w:rPr>
       </w:pPr>
       <w:bookmarkStart w:id="83" w:name="_Toc433913688"/>
-      <w:bookmarkStart w:id="84" w:name="_Toc444125170"/>
+      <w:bookmarkStart w:id="84" w:name="_Toc444129037"/>
       <w:r>
         <w:rPr>
           <w:rFonts w:eastAsia="Times New Roman"/>
@@ -21773,7 +22497,7 @@
         </w:rPr>
       </w:pPr>
       <w:bookmarkStart w:id="85" w:name="_Toc433913689"/>
-      <w:bookmarkStart w:id="86" w:name="_Toc444125171"/>
+      <w:bookmarkStart w:id="86" w:name="_Toc444129038"/>
       <w:r>
         <w:rPr>
           <w:lang w:eastAsia="es-ES"/>
@@ -21804,7 +22528,7 @@
         </w:rPr>
       </w:pPr>
       <w:bookmarkStart w:id="87" w:name="_Toc433913690"/>
-      <w:bookmarkStart w:id="88" w:name="_Toc444125172"/>
+      <w:bookmarkStart w:id="88" w:name="_Toc444129039"/>
       <w:r>
         <w:rPr>
           <w:lang w:eastAsia="es-ES"/>
@@ -21837,7 +22561,7 @@
         </w:rPr>
       </w:pPr>
       <w:bookmarkStart w:id="89" w:name="_Toc433913691"/>
-      <w:bookmarkStart w:id="90" w:name="_Toc444125173"/>
+      <w:bookmarkStart w:id="90" w:name="_Toc444129040"/>
       <w:r>
         <w:rPr>
           <w:lang w:eastAsia="es-ES"/>
@@ -21966,7 +22690,7 @@
         </w:rPr>
       </w:pPr>
       <w:bookmarkStart w:id="91" w:name="_Toc433913692"/>
-      <w:bookmarkStart w:id="92" w:name="_Toc444125174"/>
+      <w:bookmarkStart w:id="92" w:name="_Toc444129041"/>
       <w:r>
         <w:rPr>
           <w:lang w:eastAsia="es-ES"/>
@@ -22005,7 +22729,7 @@
         </w:rPr>
       </w:pPr>
       <w:bookmarkStart w:id="93" w:name="_Toc433913693"/>
-      <w:bookmarkStart w:id="94" w:name="_Toc444125175"/>
+      <w:bookmarkStart w:id="94" w:name="_Toc444129042"/>
       <w:r>
         <w:rPr>
           <w:lang w:eastAsia="es-ES"/>
@@ -22044,7 +22768,7 @@
         </w:rPr>
       </w:pPr>
       <w:bookmarkStart w:id="95" w:name="_Toc433913694"/>
-      <w:bookmarkStart w:id="96" w:name="_Toc444125176"/>
+      <w:bookmarkStart w:id="96" w:name="_Toc444129043"/>
       <w:r>
         <w:rPr>
           <w:lang w:eastAsia="es-ES"/>
@@ -22184,7 +22908,7 @@
         </w:rPr>
       </w:pPr>
       <w:bookmarkStart w:id="97" w:name="_Toc433913695"/>
-      <w:bookmarkStart w:id="98" w:name="_Toc444125177"/>
+      <w:bookmarkStart w:id="98" w:name="_Toc444129044"/>
       <w:r>
         <w:rPr>
           <w:lang w:eastAsia="es-ES"/>
@@ -22231,7 +22955,7 @@
         </w:rPr>
       </w:pPr>
       <w:bookmarkStart w:id="99" w:name="_Toc433913696"/>
-      <w:bookmarkStart w:id="100" w:name="_Toc444125178"/>
+      <w:bookmarkStart w:id="100" w:name="_Toc444129045"/>
       <w:r>
         <w:rPr>
           <w:lang w:eastAsia="es-ES"/>
@@ -22460,7 +23184,7 @@
         </w:rPr>
       </w:pPr>
       <w:bookmarkStart w:id="101" w:name="_Toc433913697"/>
-      <w:bookmarkStart w:id="102" w:name="_Toc444125179"/>
+      <w:bookmarkStart w:id="102" w:name="_Toc444129046"/>
       <w:r>
         <w:rPr>
           <w:lang w:eastAsia="es-ES"/>
@@ -22743,7 +23467,7 @@
         </w:rPr>
       </w:pPr>
       <w:bookmarkStart w:id="103" w:name="_Toc433913698"/>
-      <w:bookmarkStart w:id="104" w:name="_Toc444125180"/>
+      <w:bookmarkStart w:id="104" w:name="_Toc444129047"/>
       <w:r>
         <w:rPr>
           <w:lang w:eastAsia="es-ES"/>
@@ -22906,7 +23630,7 @@
         </w:rPr>
       </w:pPr>
       <w:bookmarkStart w:id="105" w:name="_Toc433913699"/>
-      <w:bookmarkStart w:id="106" w:name="_Toc444125181"/>
+      <w:bookmarkStart w:id="106" w:name="_Toc444129048"/>
       <w:r>
         <w:rPr>
           <w:lang w:eastAsia="es-ES"/>
@@ -23184,7 +23908,7 @@
         </w:rPr>
       </w:pPr>
       <w:bookmarkStart w:id="107" w:name="_Toc433913700"/>
-      <w:bookmarkStart w:id="108" w:name="_Toc444125182"/>
+      <w:bookmarkStart w:id="108" w:name="_Toc444129049"/>
       <w:bookmarkEnd w:id="105"/>
       <w:r>
         <w:rPr>
@@ -23920,7 +24644,7 @@
         </w:rPr>
       </w:pPr>
       <w:bookmarkStart w:id="109" w:name="_Toc433913701"/>
-      <w:bookmarkStart w:id="110" w:name="_Toc444125183"/>
+      <w:bookmarkStart w:id="110" w:name="_Toc444129050"/>
       <w:r>
         <w:rPr>
           <w:lang w:eastAsia="es-ES"/>
@@ -24053,7 +24777,7 @@
         </w:rPr>
       </w:pPr>
       <w:bookmarkStart w:id="111" w:name="_Toc433913702"/>
-      <w:bookmarkStart w:id="112" w:name="_Toc444125184"/>
+      <w:bookmarkStart w:id="112" w:name="_Toc444129051"/>
       <w:r>
         <w:rPr>
           <w:rFonts w:eastAsia="Times New Roman"/>
@@ -24612,7 +25336,7 @@
         <w:pStyle w:val="Ttulo4"/>
       </w:pPr>
       <w:bookmarkStart w:id="113" w:name="_Toc433913703"/>
-      <w:bookmarkStart w:id="114" w:name="_Toc444125185"/>
+      <w:bookmarkStart w:id="114" w:name="_Toc444129052"/>
       <w:r>
         <w:t>4.2.2</w:t>
       </w:r>
@@ -25089,7 +25813,7 @@
         <w:pStyle w:val="Ttulo4"/>
       </w:pPr>
       <w:bookmarkStart w:id="115" w:name="_Toc433913704"/>
-      <w:bookmarkStart w:id="116" w:name="_Toc444125186"/>
+      <w:bookmarkStart w:id="116" w:name="_Toc444129053"/>
       <w:r>
         <w:t>4.2.2.3</w:t>
       </w:r>
@@ -25544,7 +26268,7 @@
           <w:lang w:eastAsia="es-ES"/>
         </w:rPr>
       </w:pPr>
-      <w:bookmarkStart w:id="117" w:name="_Toc444125187"/>
+      <w:bookmarkStart w:id="117" w:name="_Toc444129054"/>
       <w:r>
         <w:rPr>
           <w:rFonts w:eastAsia="Times New Roman"/>
@@ -26007,6 +26731,7 @@
       <w:pPr>
         <w:pStyle w:val="Ttulo1"/>
       </w:pPr>
+      <w:bookmarkStart w:id="118" w:name="_Toc444129055"/>
       <w:r>
         <w:lastRenderedPageBreak/>
         <w:t>CAPITULO v</w:t>
@@ -26017,6 +26742,7 @@
       <w:r>
         <w:t xml:space="preserve"> pila del producto</w:t>
       </w:r>
+      <w:bookmarkEnd w:id="118"/>
     </w:p>
     <w:p>
       <w:pPr>
@@ -26031,6 +26757,7 @@
         <w:pStyle w:val="Ttulo2"/>
         <w:spacing w:before="60" w:after="60"/>
       </w:pPr>
+      <w:bookmarkStart w:id="119" w:name="_Toc444129056"/>
       <w:r>
         <w:t>5.1</w:t>
       </w:r>
@@ -26040,6 +26767,7 @@
       <w:r>
         <w:t>Pila del producto</w:t>
       </w:r>
+      <w:bookmarkEnd w:id="119"/>
     </w:p>
     <w:p>
       <w:pPr>
@@ -26086,9 +26814,11 @@
       <w:pPr>
         <w:pStyle w:val="Ttulo3"/>
       </w:pPr>
+      <w:bookmarkStart w:id="120" w:name="_Toc444129057"/>
       <w:r>
         <w:t>5.1.1 Historia de Usuario Numero 1</w:t>
       </w:r>
+      <w:bookmarkEnd w:id="120"/>
     </w:p>
     <w:p>
       <w:pPr>
@@ -26659,10 +27389,12 @@
       <w:pPr>
         <w:pStyle w:val="Ttulo3"/>
       </w:pPr>
+      <w:bookmarkStart w:id="121" w:name="_Toc444129058"/>
       <w:r>
         <w:lastRenderedPageBreak/>
         <w:t>5.1.2 Historia de usuario numero 2</w:t>
       </w:r>
+      <w:bookmarkEnd w:id="121"/>
     </w:p>
     <w:tbl>
       <w:tblPr>
@@ -27280,6 +28012,198 @@
     <w:p>
       <w:pPr>
         <w:pStyle w:val="Ttulo1"/>
+      </w:pPr>
+    </w:p>
+    <w:p>
+      <w:pPr>
+        <w:pStyle w:val="Ttulo1"/>
+      </w:pPr>
+    </w:p>
+    <w:p>
+      <w:pPr>
+        <w:pStyle w:val="Ttulo1"/>
+      </w:pPr>
+    </w:p>
+    <w:p>
+      <w:pPr>
+        <w:pStyle w:val="Ttulo1"/>
+      </w:pPr>
+    </w:p>
+    <w:p>
+      <w:pPr>
+        <w:pStyle w:val="Ttulo1"/>
+      </w:pPr>
+    </w:p>
+    <w:p>
+      <w:pPr>
+        <w:pStyle w:val="Ttulo1"/>
+      </w:pPr>
+    </w:p>
+    <w:p>
+      <w:pPr>
+        <w:pStyle w:val="Ttulo1"/>
+      </w:pPr>
+    </w:p>
+    <w:p>
+      <w:pPr>
+        <w:pStyle w:val="Ttulo1"/>
+      </w:pPr>
+    </w:p>
+    <w:p>
+      <w:pPr>
+        <w:pStyle w:val="Ttulo1"/>
+      </w:pPr>
+    </w:p>
+    <w:p>
+      <w:pPr>
+        <w:pStyle w:val="Ttulo1"/>
+      </w:pPr>
+    </w:p>
+    <w:p>
+      <w:pPr>
+        <w:pStyle w:val="Ttulo1"/>
+      </w:pPr>
+    </w:p>
+    <w:p>
+      <w:pPr>
+        <w:pStyle w:val="Ttulo1"/>
+      </w:pPr>
+      <w:bookmarkStart w:id="122" w:name="_Toc444129059"/>
+      <w:r>
+        <w:t>CAPITULO v</w:t>
+      </w:r>
+      <w:r>
+        <w:t>I</w:t>
+      </w:r>
+      <w:r>
+        <w:t xml:space="preserve"> –</w:t>
+      </w:r>
+      <w:r>
+        <w:t xml:space="preserve"> primera iteracion</w:t>
+      </w:r>
+      <w:bookmarkEnd w:id="122"/>
+    </w:p>
+    <w:p>
+      <w:pPr>
+        <w:pStyle w:val="Ttulo1"/>
+      </w:pPr>
+      <w:bookmarkStart w:id="123" w:name="_Toc444129060"/>
+      <w:r>
+        <w:t>CAPITULO vii</w:t>
+      </w:r>
+      <w:r>
+        <w:t xml:space="preserve"> –</w:t>
+      </w:r>
+      <w:r>
+        <w:t xml:space="preserve"> segunda iteracion</w:t>
+      </w:r>
+      <w:bookmarkEnd w:id="123"/>
+    </w:p>
+    <w:p>
+      <w:pPr>
+        <w:pStyle w:val="Ttulo1"/>
+      </w:pPr>
+      <w:bookmarkStart w:id="124" w:name="_Toc444129061"/>
+      <w:r>
+        <w:t>CAPITULO viii</w:t>
+      </w:r>
+      <w:r>
+        <w:t xml:space="preserve"> –</w:t>
+      </w:r>
+      <w:r>
+        <w:t xml:space="preserve"> tercera iteracion</w:t>
+      </w:r>
+      <w:bookmarkEnd w:id="124"/>
+    </w:p>
+    <w:p>
+      <w:pPr>
+        <w:pStyle w:val="Ttulo1"/>
+      </w:pPr>
+      <w:bookmarkStart w:id="125" w:name="_Toc444129062"/>
+      <w:r>
+        <w:t>CAPITULO iX</w:t>
+      </w:r>
+      <w:r>
+        <w:t xml:space="preserve"> –</w:t>
+      </w:r>
+      <w:r>
+        <w:t xml:space="preserve"> cuarta iteracion</w:t>
+      </w:r>
+      <w:bookmarkEnd w:id="125"/>
+    </w:p>
+    <w:p>
+      <w:pPr>
+        <w:pStyle w:val="Ttulo1"/>
+      </w:pPr>
+      <w:bookmarkStart w:id="126" w:name="_Toc444129063"/>
+      <w:r>
+        <w:t>CAPITULO x</w:t>
+      </w:r>
+      <w:r>
+        <w:t xml:space="preserve"> –</w:t>
+      </w:r>
+      <w:r>
+        <w:t xml:space="preserve"> pruebas</w:t>
+      </w:r>
+      <w:bookmarkEnd w:id="126"/>
+    </w:p>
+    <w:p>
+      <w:pPr>
+        <w:pStyle w:val="Ttulo1"/>
+      </w:pPr>
+      <w:bookmarkStart w:id="127" w:name="_Toc444129064"/>
+      <w:r>
+        <w:t>CAPITULO xi</w:t>
+      </w:r>
+      <w:r>
+        <w:t xml:space="preserve"> –</w:t>
+      </w:r>
+      <w:r>
+        <w:t xml:space="preserve"> conclusiones y recomendaciones</w:t>
+      </w:r>
+      <w:bookmarkEnd w:id="127"/>
+    </w:p>
+    <w:p>
+      <w:pPr>
+        <w:pStyle w:val="Ttulo1"/>
+      </w:pPr>
+      <w:bookmarkStart w:id="128" w:name="_Toc444129065"/>
+      <w:r>
+        <w:t>anexos</w:t>
+      </w:r>
+      <w:bookmarkEnd w:id="128"/>
+    </w:p>
+    <w:p>
+      <w:pPr>
+        <w:pStyle w:val="Ttulo2"/>
+        <w:jc w:val="center"/>
+      </w:pPr>
+      <w:bookmarkStart w:id="129" w:name="_Toc444129066"/>
+      <w:r>
+        <w:t>MANUAL DE USUARIO</w:t>
+      </w:r>
+      <w:bookmarkEnd w:id="129"/>
+    </w:p>
+    <w:p/>
+    <w:p/>
+    <w:p/>
+    <w:p/>
+    <w:p/>
+    <w:p/>
+    <w:p/>
+    <w:p/>
+    <w:p/>
+    <w:p/>
+    <w:p/>
+    <w:p/>
+    <w:p/>
+    <w:p/>
+    <w:p/>
+    <w:p/>
+    <w:p/>
+    <w:p>
+      <w:pPr>
+        <w:pStyle w:val="Ttulo1"/>
         <w:jc w:val="left"/>
         <w:rPr>
           <w:rFonts w:eastAsia="Times New Roman"/>
@@ -27288,7 +28212,7 @@
           <w:lang w:eastAsia="es-ES"/>
         </w:rPr>
       </w:pPr>
-      <w:bookmarkStart w:id="118" w:name="_Toc444125188"/>
+      <w:bookmarkStart w:id="130" w:name="_Toc444129067"/>
     </w:p>
     <w:p>
       <w:pPr>
@@ -27301,237 +28225,425 @@
           <w:lang w:eastAsia="es-ES"/>
         </w:rPr>
       </w:pPr>
-    </w:p>
-    <w:p>
-      <w:pPr>
-        <w:pStyle w:val="Ttulo1"/>
-        <w:jc w:val="left"/>
+      <w:r>
         <w:rPr>
           <w:rFonts w:eastAsia="Times New Roman"/>
           <w:caps w:val="0"/>
           <w:sz w:val="22"/>
           <w:lang w:eastAsia="es-ES"/>
         </w:rPr>
-      </w:pPr>
-    </w:p>
-    <w:p>
-      <w:pPr>
-        <w:pStyle w:val="Ttulo1"/>
-        <w:jc w:val="left"/>
+        <w:t>B</w:t>
+      </w:r>
+      <w:r>
         <w:rPr>
           <w:rFonts w:eastAsia="Times New Roman"/>
           <w:caps w:val="0"/>
           <w:sz w:val="22"/>
           <w:lang w:eastAsia="es-ES"/>
         </w:rPr>
-      </w:pPr>
-    </w:p>
-    <w:p>
-      <w:pPr>
-        <w:pStyle w:val="Ttulo1"/>
-        <w:jc w:val="left"/>
-        <w:rPr>
-          <w:rFonts w:eastAsia="Times New Roman"/>
-          <w:caps w:val="0"/>
+        <w:t>ibliografía</w:t>
+      </w:r>
+      <w:bookmarkEnd w:id="130"/>
+    </w:p>
+    <w:p>
+      <w:pPr>
+        <w:pStyle w:val="Sinespaciado"/>
+      </w:pPr>
+      <w:r>
+        <w:t xml:space="preserve">DOYLE </w:t>
+      </w:r>
+      <w:proofErr w:type="spellStart"/>
+      <w:r>
+        <w:t>Matt</w:t>
+      </w:r>
+      <w:proofErr w:type="spellEnd"/>
+      <w:r>
+        <w:t xml:space="preserve"> (2010) </w:t>
+      </w:r>
+      <w:proofErr w:type="spellStart"/>
+      <w:r>
+        <w:t>Beginning</w:t>
+      </w:r>
+      <w:proofErr w:type="spellEnd"/>
+      <w:r>
+        <w:t xml:space="preserve"> PHP 5.3.Ed.Wiley Publishing, Inc</w:t>
+      </w:r>
+      <w:r>
+        <w:t xml:space="preserve">. </w:t>
+      </w:r>
+    </w:p>
+    <w:p>
+      <w:pPr>
+        <w:pStyle w:val="Sinespaciado"/>
+      </w:pPr>
+    </w:p>
+    <w:p>
+      <w:pPr>
+        <w:pStyle w:val="Sinespaciado"/>
+        <w:rPr>
+          <w:rFonts w:cs="YogaPro"/>
+          <w:color w:val="000000"/>
+        </w:rPr>
+      </w:pPr>
+      <w:r>
+        <w:rPr>
+          <w:rStyle w:val="A4"/>
+          <w:rFonts w:cstheme="minorBidi"/>
+          <w:b w:val="0"/>
+          <w:bCs w:val="0"/>
+          <w:color w:val="auto"/>
           <w:sz w:val="22"/>
-          <w:lang w:eastAsia="es-ES"/>
-        </w:rPr>
-      </w:pPr>
-    </w:p>
-    <w:p>
-      <w:pPr>
-        <w:pStyle w:val="Ttulo1"/>
-        <w:jc w:val="left"/>
-        <w:rPr>
-          <w:rFonts w:eastAsia="Times New Roman"/>
-          <w:caps w:val="0"/>
+          <w:szCs w:val="22"/>
+        </w:rPr>
+        <w:t xml:space="preserve">ETHAN </w:t>
+      </w:r>
+      <w:proofErr w:type="spellStart"/>
+      <w:r>
+        <w:rPr>
+          <w:rStyle w:val="A4"/>
+          <w:rFonts w:cstheme="minorBidi"/>
+          <w:b w:val="0"/>
+          <w:bCs w:val="0"/>
+          <w:color w:val="auto"/>
           <w:sz w:val="22"/>
-          <w:lang w:eastAsia="es-ES"/>
-        </w:rPr>
-      </w:pPr>
-    </w:p>
-    <w:p>
-      <w:pPr>
-        <w:pStyle w:val="Ttulo1"/>
-        <w:jc w:val="left"/>
-        <w:rPr>
-          <w:rFonts w:eastAsia="Times New Roman"/>
-          <w:caps w:val="0"/>
+          <w:szCs w:val="22"/>
+        </w:rPr>
+        <w:t>Marcotte</w:t>
+      </w:r>
+      <w:proofErr w:type="spellEnd"/>
+      <w:r>
+        <w:rPr>
+          <w:rStyle w:val="A4"/>
+          <w:rFonts w:cstheme="minorBidi"/>
+          <w:b w:val="0"/>
+          <w:bCs w:val="0"/>
+          <w:color w:val="auto"/>
           <w:sz w:val="22"/>
-          <w:lang w:eastAsia="es-ES"/>
-        </w:rPr>
-      </w:pPr>
-    </w:p>
-    <w:p>
-      <w:pPr>
-        <w:pStyle w:val="Ttulo1"/>
-        <w:jc w:val="left"/>
-        <w:rPr>
-          <w:rFonts w:eastAsia="Times New Roman"/>
-          <w:caps w:val="0"/>
+          <w:szCs w:val="22"/>
+        </w:rPr>
+        <w:t xml:space="preserve"> (2011) </w:t>
+      </w:r>
+      <w:proofErr w:type="spellStart"/>
+      <w:r>
+        <w:rPr>
+          <w:rStyle w:val="A4"/>
+          <w:rFonts w:cstheme="minorBidi"/>
+          <w:b w:val="0"/>
+          <w:bCs w:val="0"/>
+          <w:color w:val="auto"/>
           <w:sz w:val="22"/>
-          <w:lang w:eastAsia="es-ES"/>
-        </w:rPr>
-      </w:pPr>
-    </w:p>
-    <w:p>
-      <w:pPr>
-        <w:pStyle w:val="Ttulo1"/>
-        <w:jc w:val="left"/>
-        <w:rPr>
-          <w:rFonts w:eastAsia="Times New Roman"/>
-          <w:caps w:val="0"/>
+          <w:szCs w:val="22"/>
+        </w:rPr>
+        <w:t>Responsive</w:t>
+      </w:r>
+      <w:proofErr w:type="spellEnd"/>
+      <w:r>
+        <w:rPr>
+          <w:rStyle w:val="A4"/>
+          <w:rFonts w:cstheme="minorBidi"/>
+          <w:b w:val="0"/>
+          <w:bCs w:val="0"/>
+          <w:color w:val="auto"/>
           <w:sz w:val="22"/>
-          <w:lang w:eastAsia="es-ES"/>
-        </w:rPr>
-      </w:pPr>
-    </w:p>
-    <w:p>
-      <w:pPr>
-        <w:pStyle w:val="Ttulo1"/>
-        <w:jc w:val="left"/>
-        <w:rPr>
-          <w:rFonts w:eastAsia="Times New Roman"/>
-          <w:caps w:val="0"/>
+          <w:szCs w:val="22"/>
+        </w:rPr>
+        <w:t xml:space="preserve"> web </w:t>
+      </w:r>
+      <w:proofErr w:type="spellStart"/>
+      <w:r>
+        <w:rPr>
+          <w:rStyle w:val="A4"/>
+          <w:rFonts w:cstheme="minorBidi"/>
+          <w:b w:val="0"/>
+          <w:bCs w:val="0"/>
+          <w:color w:val="auto"/>
           <w:sz w:val="22"/>
-          <w:lang w:eastAsia="es-ES"/>
-        </w:rPr>
-      </w:pPr>
-    </w:p>
-    <w:p>
-      <w:pPr>
-        <w:pStyle w:val="Ttulo1"/>
-        <w:jc w:val="left"/>
-        <w:rPr>
-          <w:rFonts w:eastAsia="Times New Roman"/>
-          <w:caps w:val="0"/>
-          <w:sz w:val="22"/>
-          <w:lang w:eastAsia="es-ES"/>
-        </w:rPr>
-      </w:pPr>
-    </w:p>
-    <w:p>
-      <w:pPr>
-        <w:pStyle w:val="Ttulo1"/>
-        <w:jc w:val="left"/>
-        <w:rPr>
-          <w:rFonts w:eastAsia="Times New Roman"/>
-          <w:caps w:val="0"/>
-          <w:sz w:val="22"/>
-          <w:lang w:eastAsia="es-ES"/>
-        </w:rPr>
-      </w:pPr>
-      <w:r>
-        <w:rPr>
-          <w:rFonts w:eastAsia="Times New Roman"/>
-          <w:caps w:val="0"/>
-          <w:sz w:val="22"/>
-          <w:lang w:eastAsia="es-ES"/>
-        </w:rPr>
-        <w:t>B</w:t>
-      </w:r>
-      <w:r>
-        <w:rPr>
-          <w:rFonts w:eastAsia="Times New Roman"/>
-          <w:caps w:val="0"/>
-          <w:sz w:val="22"/>
-          <w:lang w:eastAsia="es-ES"/>
-        </w:rPr>
-        <w:t>ibliografía</w:t>
-      </w:r>
-      <w:bookmarkEnd w:id="118"/>
+          <w:szCs w:val="22"/>
+        </w:rPr>
+        <w:t>Design.Ed.</w:t>
+      </w:r>
+      <w:r>
+        <w:rPr>
+          <w:rFonts w:cs="YogaPro"/>
+          <w:color w:val="000000"/>
+        </w:rPr>
+        <w:t>Jeffrey</w:t>
+      </w:r>
+      <w:proofErr w:type="spellEnd"/>
+      <w:r>
+        <w:rPr>
+          <w:rFonts w:cs="YogaPro"/>
+          <w:color w:val="000000"/>
+        </w:rPr>
+        <w:t xml:space="preserve"> </w:t>
+      </w:r>
+      <w:proofErr w:type="spellStart"/>
+      <w:r>
+        <w:rPr>
+          <w:rFonts w:cs="YogaPro"/>
+          <w:color w:val="000000"/>
+        </w:rPr>
+        <w:t>Zeldman</w:t>
+      </w:r>
+      <w:proofErr w:type="spellEnd"/>
+    </w:p>
+    <w:p>
+      <w:pPr>
+        <w:pStyle w:val="Sinespaciado"/>
+        <w:rPr>
+          <w:rFonts w:cs="YogaPro"/>
+          <w:color w:val="000000"/>
+        </w:rPr>
+      </w:pPr>
+    </w:p>
+    <w:p>
+      <w:pPr>
+        <w:pStyle w:val="Sinespaciado"/>
+      </w:pPr>
+      <w:r>
+        <w:t xml:space="preserve">HUNG Ho </w:t>
+      </w:r>
+      <w:proofErr w:type="spellStart"/>
+      <w:r>
+        <w:t>Ngoc</w:t>
+      </w:r>
+      <w:proofErr w:type="spellEnd"/>
+      <w:r>
+        <w:t xml:space="preserve"> (2014) Single Page Web </w:t>
+      </w:r>
+      <w:proofErr w:type="spellStart"/>
+      <w:r>
+        <w:t>Application</w:t>
+      </w:r>
+      <w:proofErr w:type="spellEnd"/>
+      <w:r>
+        <w:t xml:space="preserve"> </w:t>
+      </w:r>
+      <w:proofErr w:type="spellStart"/>
+      <w:r>
+        <w:t>with</w:t>
+      </w:r>
+      <w:proofErr w:type="spellEnd"/>
+      <w:r>
+        <w:t xml:space="preserve"> </w:t>
+      </w:r>
+      <w:proofErr w:type="spellStart"/>
+      <w:r>
+        <w:t>Restful</w:t>
+      </w:r>
+      <w:proofErr w:type="spellEnd"/>
+      <w:r>
+        <w:t xml:space="preserve"> </w:t>
+      </w:r>
+      <w:r>
+        <w:t xml:space="preserve">API and </w:t>
+      </w:r>
+      <w:proofErr w:type="spellStart"/>
+      <w:r>
+        <w:t>AngularJS</w:t>
+      </w:r>
+      <w:proofErr w:type="spellEnd"/>
+      <w:r>
+        <w:t xml:space="preserve"> .Ed. Helsinki</w:t>
+      </w:r>
+    </w:p>
+    <w:p>
+      <w:pPr>
+        <w:pStyle w:val="Sinespaciado"/>
+      </w:pPr>
+    </w:p>
+    <w:p>
+      <w:pPr>
+        <w:pStyle w:val="Sinespaciado"/>
+      </w:pPr>
+    </w:p>
+    <w:p>
+      <w:pPr>
+        <w:pStyle w:val="Sinespaciado"/>
+      </w:pPr>
+      <w:hyperlink r:id="rId28" w:history="1">
+        <w:r>
+          <w:rPr>
+            <w:rStyle w:val="Hipervnculo"/>
+          </w:rPr>
+          <w:t>https://developer.mozilla.org/es/docs/Web/JavaScript</w:t>
+        </w:r>
+      </w:hyperlink>
+      <w:r>
+        <w:t>.consultado en</w:t>
+      </w:r>
+      <w:r>
+        <w:t>:</w:t>
+      </w:r>
+      <w:r>
+        <w:t xml:space="preserve"> 19 de febrero de 2016</w:t>
+      </w:r>
+    </w:p>
+    <w:p>
+      <w:pPr>
+        <w:pStyle w:val="Sinespaciado"/>
+      </w:pPr>
+    </w:p>
+    <w:p>
+      <w:pPr>
+        <w:pStyle w:val="Sinespaciado"/>
+        <w:rPr>
+          <w:rFonts w:cs="YogaPro"/>
+          <w:color w:val="000000"/>
+        </w:rPr>
+      </w:pPr>
+    </w:p>
+    <w:p>
+      <w:pPr>
+        <w:pStyle w:val="Sinespaciado"/>
+      </w:pPr>
+      <w:hyperlink r:id="rId29" w:history="1">
+        <w:r>
+          <w:rPr>
+            <w:rStyle w:val="Hipervnculo"/>
+          </w:rPr>
+          <w:t>http://dev.mysql.com/doc/</w:t>
+        </w:r>
+      </w:hyperlink>
+      <w:r>
+        <w:t>.consultado en: 19 de febrero de 2016</w:t>
+      </w:r>
+    </w:p>
+    <w:p>
+      <w:pPr>
+        <w:pStyle w:val="Sinespaciado"/>
+      </w:pPr>
+    </w:p>
+    <w:p>
+      <w:pPr>
+        <w:pStyle w:val="Sinespaciado"/>
+      </w:pPr>
+      <w:hyperlink r:id="rId30" w:history="1">
+        <w:r>
+          <w:rPr>
+            <w:rStyle w:val="Hipervnculo"/>
+          </w:rPr>
+          <w:t>https://docs.angularjs.org/guide</w:t>
+        </w:r>
+      </w:hyperlink>
+      <w:r>
+        <w:t>.consultado en: 19 de febrero de 2016</w:t>
+      </w:r>
+    </w:p>
+    <w:p>
+      <w:pPr>
+        <w:pStyle w:val="Sinespaciado"/>
+      </w:pPr>
+    </w:p>
+    <w:p>
+      <w:pPr>
+        <w:pStyle w:val="Sinespaciado"/>
+      </w:pPr>
+      <w:hyperlink r:id="rId31" w:history="1">
+        <w:r>
+          <w:rPr>
+            <w:rStyle w:val="Hipervnculo"/>
+          </w:rPr>
+          <w:t>http://getbootstrap.com/getting-started/</w:t>
+        </w:r>
+      </w:hyperlink>
+      <w:r>
+        <w:t>.consultado en: 19 de febrero de 2016</w:t>
+      </w:r>
+    </w:p>
+    <w:p>
+      <w:pPr>
+        <w:pStyle w:val="Sinespaciado"/>
+      </w:pPr>
+    </w:p>
+    <w:p>
+      <w:pPr>
+        <w:pStyle w:val="Sinespaciado"/>
+      </w:pPr>
+    </w:p>
+    <w:p>
+      <w:pPr>
+        <w:pStyle w:val="Sinespaciado"/>
+      </w:pPr>
+      <w:r>
+        <w:t xml:space="preserve">LUJAN Sergio (2002) Programación de aplicaciones web: historia, principios básicos y clientes </w:t>
+      </w:r>
+      <w:proofErr w:type="spellStart"/>
+      <w:r>
+        <w:t>web.Ed.Universidad</w:t>
+      </w:r>
+      <w:proofErr w:type="spellEnd"/>
+      <w:r>
+        <w:t xml:space="preserve"> de Alicante</w:t>
+      </w:r>
+    </w:p>
+    <w:p>
+      <w:pPr>
+        <w:rPr>
+          <w:lang w:eastAsia="es-ES"/>
+        </w:rPr>
+      </w:pPr>
+    </w:p>
+    <w:p>
+      <w:pPr>
+        <w:pStyle w:val="Sinespaciado"/>
+      </w:pPr>
+      <w:r>
+        <w:t>PALACIO</w:t>
+      </w:r>
+      <w:r>
+        <w:t xml:space="preserve"> </w:t>
+      </w:r>
+      <w:r>
+        <w:t>Juan</w:t>
+      </w:r>
+      <w:r>
+        <w:t xml:space="preserve"> </w:t>
+      </w:r>
+      <w:r>
+        <w:t>(2014)</w:t>
+      </w:r>
+      <w:r>
+        <w:t xml:space="preserve"> Gestión</w:t>
+      </w:r>
+      <w:r>
+        <w:t xml:space="preserve"> de proyectos </w:t>
+      </w:r>
+      <w:proofErr w:type="spellStart"/>
+      <w:r>
+        <w:t>Scrum</w:t>
+      </w:r>
+      <w:proofErr w:type="spellEnd"/>
+      <w:r>
+        <w:t xml:space="preserve"> manager.Ed.lubaris4MediaS.L.</w:t>
+      </w:r>
+    </w:p>
+    <w:p>
+      <w:pPr>
+        <w:pStyle w:val="Sinespaciado"/>
+      </w:pPr>
+    </w:p>
+    <w:p>
+      <w:pPr>
+        <w:pStyle w:val="Sinespaciado"/>
+      </w:pPr>
+    </w:p>
+    <w:p>
+      <w:pPr>
+        <w:pStyle w:val="Sinespaciado"/>
+      </w:pPr>
+      <w:r>
+        <w:t>UAM (2011) Computación en la nub</w:t>
+      </w:r>
+      <w:bookmarkStart w:id="131" w:name="_GoBack"/>
+      <w:bookmarkEnd w:id="131"/>
+      <w:r>
+        <w:t>e</w:t>
+      </w:r>
     </w:p>
     <w:p>
       <w:pPr>
         <w:spacing w:before="60"/>
-        <w:rPr>
-          <w:rFonts w:ascii="Arial" w:hAnsi="Arial" w:cs="Arial"/>
-          <w:color w:val="000000"/>
-          <w:sz w:val="20"/>
-          <w:szCs w:val="20"/>
-        </w:rPr>
-      </w:pPr>
-      <w:r>
-        <w:rPr>
-          <w:rFonts w:ascii="Arial" w:hAnsi="Arial" w:cs="Arial"/>
-          <w:sz w:val="20"/>
-          <w:szCs w:val="20"/>
-        </w:rPr>
-        <w:t xml:space="preserve">[1] </w:t>
-      </w:r>
-      <w:r>
-        <w:rPr>
-          <w:rFonts w:ascii="Arial" w:hAnsi="Arial" w:cs="Arial"/>
-          <w:color w:val="000000"/>
-          <w:sz w:val="20"/>
-          <w:szCs w:val="20"/>
-        </w:rPr>
-        <w:t xml:space="preserve">Jordi Torres Viñals. (2011). Empresas en la nube. Ventajas y retos del </w:t>
-      </w:r>
-      <w:proofErr w:type="spellStart"/>
-      <w:r>
-        <w:rPr>
-          <w:rFonts w:ascii="Arial" w:hAnsi="Arial" w:cs="Arial"/>
-          <w:color w:val="000000"/>
-          <w:sz w:val="20"/>
-          <w:szCs w:val="20"/>
-        </w:rPr>
-        <w:t>cloud</w:t>
-      </w:r>
-      <w:proofErr w:type="spellEnd"/>
-      <w:r>
-        <w:rPr>
-          <w:rFonts w:ascii="Arial" w:hAnsi="Arial" w:cs="Arial"/>
-          <w:color w:val="000000"/>
-          <w:sz w:val="20"/>
-          <w:szCs w:val="20"/>
-        </w:rPr>
-        <w:t xml:space="preserve"> </w:t>
-      </w:r>
-      <w:proofErr w:type="spellStart"/>
-      <w:r>
-        <w:rPr>
-          <w:rFonts w:ascii="Arial" w:hAnsi="Arial" w:cs="Arial"/>
-          <w:color w:val="000000"/>
-          <w:sz w:val="20"/>
-          <w:szCs w:val="20"/>
-        </w:rPr>
-        <w:t>computing</w:t>
-      </w:r>
-      <w:proofErr w:type="spellEnd"/>
-      <w:r>
-        <w:rPr>
-          <w:rFonts w:ascii="Arial" w:hAnsi="Arial" w:cs="Arial"/>
-          <w:color w:val="000000"/>
-          <w:sz w:val="20"/>
-          <w:szCs w:val="20"/>
-        </w:rPr>
-        <w:t xml:space="preserve">. Barcelona: Libros de cabecera </w:t>
-      </w:r>
-      <w:proofErr w:type="gramStart"/>
-      <w:r>
-        <w:rPr>
-          <w:rFonts w:ascii="Arial" w:hAnsi="Arial" w:cs="Arial"/>
-          <w:color w:val="000000"/>
-          <w:sz w:val="20"/>
-          <w:szCs w:val="20"/>
-        </w:rPr>
-        <w:t>S.L..</w:t>
-      </w:r>
-      <w:proofErr w:type="gramEnd"/>
-    </w:p>
-    <w:p>
-      <w:pPr>
-        <w:spacing w:before="60"/>
-        <w:rPr>
-          <w:rFonts w:ascii="Arial" w:hAnsi="Arial" w:cs="Arial"/>
-          <w:color w:val="000000"/>
-          <w:sz w:val="20"/>
-          <w:szCs w:val="20"/>
-          <w:lang w:val="en-US"/>
-        </w:rPr>
-      </w:pPr>
-      <w:r>
         <w:rPr>
           <w:rFonts w:ascii="Arial" w:hAnsi="Arial" w:cs="Arial"/>
           <w:color w:val="000000"/>
@@ -27539,18 +28651,7 @@
           <w:szCs w:val="20"/>
           <w:lang w:val="es-419"/>
         </w:rPr>
-        <w:t xml:space="preserve">[2] Jonathan Rasmusson. (2010). The Agile Samurai. </w:t>
-      </w:r>
-      <w:r>
-        <w:rPr>
-          <w:rFonts w:ascii="Arial" w:hAnsi="Arial" w:cs="Arial"/>
-          <w:color w:val="000000"/>
-          <w:sz w:val="20"/>
-          <w:szCs w:val="20"/>
-          <w:lang w:val="en-US"/>
-        </w:rPr>
-        <w:t>Dallas, Texas: The Pragmatic Bookshelf.</w:t>
-      </w:r>
+      </w:pPr>
     </w:p>
     <w:p>
       <w:pPr>
@@ -27563,7 +28664,10 @@
           <w:lang w:val="es-419"/>
         </w:rPr>
       </w:pPr>
-      <w:r>
+    </w:p>
+    <w:p>
+      <w:pPr>
+        <w:spacing w:before="60"/>
         <w:rPr>
           <w:rFonts w:ascii="Arial" w:hAnsi="Arial" w:cs="Arial"/>
           <w:color w:val="000000"/>
@@ -27571,169 +28675,18 @@
           <w:szCs w:val="20"/>
           <w:lang w:val="es-419"/>
         </w:rPr>
-        <w:t xml:space="preserve"> </w:t>
-      </w:r>
-      <w:r>
-        <w:rPr>
-          <w:rFonts w:ascii="Arial" w:hAnsi="Arial" w:cs="Arial"/>
-          <w:color w:val="000000"/>
+      </w:pPr>
+    </w:p>
+    <w:p>
+      <w:pPr>
+        <w:spacing w:before="60"/>
+        <w:rPr>
+          <w:rFonts w:ascii="Arial" w:hAnsi="Arial" w:cs="Arial"/>
           <w:sz w:val="20"/>
           <w:szCs w:val="20"/>
           <w:lang w:val="es-419"/>
         </w:rPr>
-        <w:t>[</w:t>
-      </w:r>
-      <w:r>
-        <w:rPr>
-          <w:rFonts w:ascii="Arial" w:hAnsi="Arial" w:cs="Arial"/>
-          <w:color w:val="000000"/>
-          <w:sz w:val="20"/>
-          <w:szCs w:val="20"/>
-          <w:lang w:val="es-419"/>
-        </w:rPr>
-        <w:t>6</w:t>
-      </w:r>
-      <w:r>
-        <w:rPr>
-          <w:rFonts w:ascii="Arial" w:hAnsi="Arial" w:cs="Arial"/>
-          <w:color w:val="000000"/>
-          <w:sz w:val="20"/>
-          <w:szCs w:val="20"/>
-          <w:lang w:val="es-419"/>
-        </w:rPr>
-        <w:t xml:space="preserve">] JavaScript. </w:t>
-      </w:r>
-      <w:r>
-        <w:rPr>
-          <w:rFonts w:ascii="Arial" w:hAnsi="Arial" w:cs="Arial"/>
-          <w:color w:val="000000"/>
-          <w:sz w:val="20"/>
-          <w:szCs w:val="20"/>
-          <w:lang w:val="es-419"/>
-        </w:rPr>
-        <w:t>(201</w:t>
-      </w:r>
-      <w:r>
-        <w:rPr>
-          <w:rFonts w:ascii="Arial" w:hAnsi="Arial" w:cs="Arial"/>
-          <w:color w:val="000000"/>
-          <w:sz w:val="20"/>
-          <w:szCs w:val="20"/>
-          <w:lang w:val="es-419"/>
-        </w:rPr>
-        <w:t>5</w:t>
-      </w:r>
-      <w:r>
-        <w:rPr>
-          <w:rFonts w:ascii="Arial" w:hAnsi="Arial" w:cs="Arial"/>
-          <w:color w:val="000000"/>
-          <w:sz w:val="20"/>
-          <w:szCs w:val="20"/>
-          <w:lang w:val="es-419"/>
-        </w:rPr>
-        <w:t xml:space="preserve">, </w:t>
-      </w:r>
-      <w:r>
-        <w:rPr>
-          <w:rFonts w:ascii="Arial" w:hAnsi="Arial" w:cs="Arial"/>
-          <w:color w:val="000000"/>
-          <w:sz w:val="20"/>
-          <w:szCs w:val="20"/>
-          <w:lang w:val="es-419"/>
-        </w:rPr>
-        <w:t>Octubre</w:t>
-      </w:r>
-      <w:r>
-        <w:rPr>
-          <w:rFonts w:ascii="Arial" w:hAnsi="Arial" w:cs="Arial"/>
-          <w:color w:val="000000"/>
-          <w:sz w:val="20"/>
-          <w:szCs w:val="20"/>
-          <w:lang w:val="es-419"/>
-        </w:rPr>
-        <w:t xml:space="preserve"> </w:t>
-      </w:r>
-      <w:r>
-        <w:rPr>
-          <w:rFonts w:ascii="Arial" w:hAnsi="Arial" w:cs="Arial"/>
-          <w:color w:val="000000"/>
-          <w:sz w:val="20"/>
-          <w:szCs w:val="20"/>
-          <w:lang w:val="es-419"/>
-        </w:rPr>
-        <w:t xml:space="preserve">05). Recuperado de </w:t>
-      </w:r>
-      <w:hyperlink r:id="rId28" w:history="1">
-        <w:r>
-          <w:rPr>
-            <w:rStyle w:val="Textoennegrita"/>
-            <w:rFonts w:ascii="Arial" w:hAnsi="Arial" w:cs="Arial"/>
-            <w:sz w:val="20"/>
-            <w:szCs w:val="20"/>
-            <w:lang w:val="es-419"/>
-          </w:rPr>
-          <w:t>https://developer.mozilla.org/es/docs/Web/JavaScript</w:t>
-        </w:r>
-      </w:hyperlink>
-      <w:r>
-        <w:rPr>
-          <w:rFonts w:ascii="Arial" w:hAnsi="Arial" w:cs="Arial"/>
-          <w:color w:val="000000"/>
-          <w:sz w:val="20"/>
-          <w:szCs w:val="20"/>
-          <w:lang w:val="es-419"/>
-        </w:rPr>
-        <w:t>.</w:t>
-      </w:r>
-    </w:p>
-    <w:p>
-      <w:pPr>
-        <w:spacing w:before="60"/>
-        <w:rPr>
-          <w:rFonts w:ascii="Arial" w:hAnsi="Arial" w:cs="Arial"/>
-          <w:color w:val="000000"/>
-          <w:sz w:val="20"/>
-          <w:szCs w:val="20"/>
-          <w:lang w:val="es-419"/>
-        </w:rPr>
-      </w:pPr>
-    </w:p>
-    <w:p>
-      <w:pPr>
-        <w:spacing w:before="60"/>
-        <w:rPr>
-          <w:rFonts w:ascii="Arial" w:hAnsi="Arial" w:cs="Arial"/>
-          <w:color w:val="000000"/>
-          <w:sz w:val="20"/>
-          <w:szCs w:val="20"/>
-          <w:lang w:val="es-419"/>
-        </w:rPr>
-      </w:pPr>
-    </w:p>
-    <w:p>
-      <w:pPr>
-        <w:spacing w:before="60"/>
-        <w:rPr>
-          <w:rFonts w:ascii="Arial" w:hAnsi="Arial" w:cs="Arial"/>
-          <w:color w:val="000000"/>
-          <w:sz w:val="20"/>
-          <w:szCs w:val="20"/>
-          <w:lang w:val="es-419"/>
-        </w:rPr>
-      </w:pPr>
-    </w:p>
-    <w:p>
-      <w:pPr>
-        <w:spacing w:before="60"/>
-        <w:rPr>
-          <w:rFonts w:ascii="Arial" w:hAnsi="Arial" w:cs="Arial"/>
-          <w:sz w:val="20"/>
-          <w:szCs w:val="20"/>
-          <w:lang w:val="es-419"/>
-        </w:rPr>
-      </w:pPr>
-      <w:bookmarkStart w:id="119" w:name="_GoBack"/>
-      <w:bookmarkEnd w:id="119"/>
+      </w:pPr>
     </w:p>
     <w:p>
       <w:pPr>
@@ -27779,7 +28732,6 @@
     </w:p>
     <w:p>
       <w:pPr>
-        <w:pStyle w:val="PiedepginaCar"/>
         <w:shd w:val="clear" w:color="auto" w:fill="FFFFFF"/>
         <w:spacing w:after="165"/>
         <w:rPr>
@@ -27815,7 +28767,7 @@
       </w:pPr>
     </w:p>
     <w:sectPr>
-      <w:footerReference w:type="default" r:id="rId29"/>
+      <w:footerReference w:type="default" r:id="rId32"/>
       <w:pgSz w:w="12240" w:h="15840"/>
       <w:pgMar w:top="1134" w:right="1134" w:bottom="1134" w:left="1701" w:header="709" w:footer="709" w:gutter="0"/>
       <w:pgNumType w:start="1"/>
@@ -27855,7 +28807,6 @@
 <w:ftr xmlns:wpc="http://schemas.microsoft.com/office/word/2010/wordprocessingCanvas" xmlns:mc="http://schemas.openxmlformats.org/markup-compatibility/2006" xmlns:o="urn:schemas-microsoft-com:office:office" xmlns:r="http://schemas.openxmlformats.org/officeDocument/2006/relationships" xmlns:m="http://schemas.openxmlformats.org/officeDocument/2006/math" xmlns:v="urn:schemas-microsoft-com:vml" xmlns:wp14="http://schemas.microsoft.com/office/word/2010/wordprocessingDrawing" xmlns:wp="http://schemas.openxmlformats.org/drawingml/2006/wordprocessingDrawing" xmlns:w10="urn:schemas-microsoft-com:office:word" xmlns:w="http://schemas.openxmlformats.org/wordprocessingml/2006/main" xmlns:w14="http://schemas.microsoft.com/office/word/2010/wordml" xmlns:wpg="http://schemas.microsoft.com/office/word/2010/wordprocessingGroup" xmlns:wpi="http://schemas.microsoft.com/office/word/2010/wordprocessingInk" xmlns:wne="http://schemas.microsoft.com/office/word/2006/wordml" xmlns:wps="http://schemas.microsoft.com/office/word/2010/wordprocessingShape" mc:Ignorable="w14 wp14">
   <w:p>
     <w:pPr>
-      <w:pStyle w:val="Ttulo1Car"/>
       <w:pBdr>
         <w:top w:val="thinThickSmallGap" w:sz="24" w:space="1" w:color="622423" w:themeColor="accent2" w:themeShade="7F"/>
       </w:pBdr>
@@ -27978,7 +28929,7 @@
         <w:sz w:val="16"/>
         <w:szCs w:val="16"/>
       </w:rPr>
-      <w:t>43</w:t>
+      <w:t>44</w:t>
     </w:r>
     <w:r>
       <w:rPr>
@@ -27989,11 +28940,7 @@
       <w:fldChar w:fldCharType="end"/>
     </w:r>
   </w:p>
-  <w:p>
-    <w:pPr>
-      <w:pStyle w:val="Ttulo1Car"/>
-    </w:pPr>
-  </w:p>
+  <w:p/>
 </w:ftr>
 </file>
 
@@ -33079,6 +34026,7 @@
   <w:style w:type="character" w:default="1" w:styleId="Fuentedeprrafopredeter">
     <w:name w:val="Default Paragraph Font"/>
     <w:uiPriority w:val="1"/>
+    <w:semiHidden/>
     <w:unhideWhenUsed/>
   </w:style>
   <w:style w:type="table" w:default="1" w:styleId="Tablanormal">
@@ -33513,6 +34461,19 @@
       <w:lang w:val="es-BO" w:eastAsia="es-BO"/>
     </w:rPr>
   </w:style>
+  <w:style w:type="character" w:customStyle="1" w:styleId="A4">
+    <w:name w:val="A4"/>
+    <w:uiPriority w:val="99"/>
+    <w:rsid w:val="00A858D5"/>
+    <w:rPr>
+      <w:rFonts w:cs="YogaPro-Bold"/>
+      <w:b/>
+      <w:bCs/>
+      <w:color w:val="000000"/>
+      <w:sz w:val="40"/>
+      <w:szCs w:val="40"/>
+    </w:rPr>
+  </w:style>
 </w:styles>
 </file>
 
@@ -33781,6 +34742,7 @@
   <w:style w:type="character" w:default="1" w:styleId="Fuentedeprrafopredeter">
     <w:name w:val="Default Paragraph Font"/>
     <w:uiPriority w:val="1"/>
+    <w:semiHidden/>
     <w:unhideWhenUsed/>
   </w:style>
   <w:style w:type="table" w:default="1" w:styleId="Tablanormal">
@@ -34215,6 +35177,19 @@
       <w:lang w:val="es-BO" w:eastAsia="es-BO"/>
     </w:rPr>
   </w:style>
+  <w:style w:type="character" w:customStyle="1" w:styleId="A4">
+    <w:name w:val="A4"/>
+    <w:uiPriority w:val="99"/>
+    <w:rsid w:val="00A858D5"/>
+    <w:rPr>
+      <w:rFonts w:cs="YogaPro-Bold"/>
+      <w:b/>
+      <w:bCs/>
+      <w:color w:val="000000"/>
+      <w:sz w:val="40"/>
+      <w:szCs w:val="40"/>
+    </w:rPr>
+  </w:style>
 </w:styles>
 </file>
 
@@ -34508,7 +35483,7 @@
 </file>
 
 <file path=customXml/itemProps1.xml><?xml version="1.0" encoding="utf-8"?>
-<ds:datastoreItem xmlns:ds="http://schemas.openxmlformats.org/officeDocument/2006/customXml" ds:itemID="{B658190C-7F6A-454F-83C0-7568E69C3969}">
+<ds:datastoreItem xmlns:ds="http://schemas.openxmlformats.org/officeDocument/2006/customXml" ds:itemID="{C518862B-FE0C-4697-A7BB-15233BAA92E9}">
   <ds:schemaRefs>
     <ds:schemaRef ds:uri="http://schemas.openxmlformats.org/officeDocument/2006/bibliography"/>
   </ds:schemaRefs>

--- a/documentos/completo.docx
+++ b/documentos/completo.docx
@@ -23629,15 +23629,15 @@
           <w:lang w:eastAsia="es-ES"/>
         </w:rPr>
       </w:pPr>
-      <w:bookmarkStart w:id="105" w:name="_Toc433913699"/>
-      <w:bookmarkStart w:id="106" w:name="_Toc444129048"/>
+      <w:bookmarkStart w:id="105" w:name="_Toc444129048"/>
+      <w:bookmarkStart w:id="106" w:name="_Toc433913699"/>
       <w:r>
         <w:rPr>
           <w:lang w:eastAsia="es-ES"/>
         </w:rPr>
         <w:t>4.2 Administración de Horarios y Reservas</w:t>
       </w:r>
-      <w:bookmarkEnd w:id="106"/>
+      <w:bookmarkEnd w:id="105"/>
     </w:p>
     <w:p>
       <w:pPr>
@@ -23909,7 +23909,7 @@
       </w:pPr>
       <w:bookmarkStart w:id="107" w:name="_Toc433913700"/>
       <w:bookmarkStart w:id="108" w:name="_Toc444129049"/>
-      <w:bookmarkEnd w:id="105"/>
+      <w:bookmarkEnd w:id="106"/>
       <w:r>
         <w:rPr>
           <w:lang w:eastAsia="es-ES"/>
@@ -28247,48 +28247,60 @@
     </w:p>
     <w:p>
       <w:pPr>
-        <w:pStyle w:val="Sinespaciado"/>
-      </w:pPr>
-      <w:r>
+        <w:spacing w:after="180"/>
+        <w:rPr>
+          <w:rFonts w:ascii="Arial" w:hAnsi="Arial" w:cs="Arial"/>
+          <w:lang w:val="es-419"/>
+        </w:rPr>
+      </w:pPr>
+      <w:r>
+        <w:rPr>
+          <w:rFonts w:ascii="Arial" w:hAnsi="Arial" w:cs="Arial"/>
+        </w:rPr>
         <w:t xml:space="preserve">DOYLE </w:t>
       </w:r>
       <w:proofErr w:type="spellStart"/>
       <w:r>
+        <w:rPr>
+          <w:rFonts w:ascii="Arial" w:hAnsi="Arial" w:cs="Arial"/>
+        </w:rPr>
         <w:t>Matt</w:t>
       </w:r>
       <w:proofErr w:type="spellEnd"/>
       <w:r>
+        <w:rPr>
+          <w:rFonts w:ascii="Arial" w:hAnsi="Arial" w:cs="Arial"/>
+        </w:rPr>
         <w:t xml:space="preserve"> (2010) </w:t>
       </w:r>
       <w:proofErr w:type="spellStart"/>
       <w:r>
+        <w:rPr>
+          <w:rFonts w:ascii="Arial" w:hAnsi="Arial" w:cs="Arial"/>
+        </w:rPr>
         <w:t>Beginning</w:t>
       </w:r>
       <w:proofErr w:type="spellEnd"/>
       <w:r>
-        <w:t xml:space="preserve"> PHP 5.3.Ed.Wiley Publishing, Inc</w:t>
-      </w:r>
-      <w:r>
-        <w:t xml:space="preserve">. </w:t>
-      </w:r>
-    </w:p>
-    <w:p>
-      <w:pPr>
-        <w:pStyle w:val="Sinespaciado"/>
-      </w:pPr>
-    </w:p>
-    <w:p>
-      <w:pPr>
-        <w:pStyle w:val="Sinespaciado"/>
-        <w:rPr>
-          <w:rFonts w:cs="YogaPro"/>
+        <w:rPr>
+          <w:rFonts w:ascii="Arial" w:hAnsi="Arial" w:cs="Arial"/>
+        </w:rPr>
+        <w:t xml:space="preserve"> PHP 5.3.Ed.Wiley Publishing, Inc. </w:t>
+      </w:r>
+    </w:p>
+    <w:p>
+      <w:pPr>
+        <w:spacing w:after="180"/>
+        <w:rPr>
+          <w:rFonts w:ascii="Arial" w:hAnsi="Arial" w:cs="Arial"/>
           <w:color w:val="000000"/>
+          <w:lang w:val="es-419"/>
         </w:rPr>
       </w:pPr>
       <w:r>
         <w:rPr>
           <w:rStyle w:val="A4"/>
-          <w:rFonts w:cstheme="minorBidi"/>
+          <w:rFonts w:ascii="Arial" w:hAnsi="Arial" w:cs="Arial"/>
           <w:b w:val="0"/>
           <w:bCs w:val="0"/>
           <w:color w:val="auto"/>
@@ -28301,7 +28313,7 @@
       <w:r>
         <w:rPr>
           <w:rStyle w:val="A4"/>
-          <w:rFonts w:cstheme="minorBidi"/>
+          <w:rFonts w:ascii="Arial" w:hAnsi="Arial" w:cs="Arial"/>
           <w:b w:val="0"/>
           <w:bCs w:val="0"/>
           <w:color w:val="auto"/>
@@ -28314,7 +28326,7 @@
       <w:r>
         <w:rPr>
           <w:rStyle w:val="A4"/>
-          <w:rFonts w:cstheme="minorBidi"/>
+          <w:rFonts w:ascii="Arial" w:hAnsi="Arial" w:cs="Arial"/>
           <w:b w:val="0"/>
           <w:bCs w:val="0"/>
           <w:color w:val="auto"/>
@@ -28327,7 +28339,7 @@
       <w:r>
         <w:rPr>
           <w:rStyle w:val="A4"/>
-          <w:rFonts w:cstheme="minorBidi"/>
+          <w:rFonts w:ascii="Arial" w:hAnsi="Arial" w:cs="Arial"/>
           <w:b w:val="0"/>
           <w:bCs w:val="0"/>
           <w:color w:val="auto"/>
@@ -28340,7 +28352,7 @@
       <w:r>
         <w:rPr>
           <w:rStyle w:val="A4"/>
-          <w:rFonts w:cstheme="minorBidi"/>
+          <w:rFonts w:ascii="Arial" w:hAnsi="Arial" w:cs="Arial"/>
           <w:b w:val="0"/>
           <w:bCs w:val="0"/>
           <w:color w:val="auto"/>
@@ -28353,7 +28365,7 @@
       <w:r>
         <w:rPr>
           <w:rStyle w:val="A4"/>
-          <w:rFonts w:cstheme="minorBidi"/>
+          <w:rFonts w:ascii="Arial" w:hAnsi="Arial" w:cs="Arial"/>
           <w:b w:val="0"/>
           <w:bCs w:val="0"/>
           <w:color w:val="auto"/>
@@ -28364,7 +28376,7 @@
       </w:r>
       <w:r>
         <w:rPr>
-          <w:rFonts w:cs="YogaPro"/>
+          <w:rFonts w:ascii="Arial" w:hAnsi="Arial" w:cs="Arial"/>
           <w:color w:val="000000"/>
         </w:rPr>
         <w:t>Jeffrey</w:t>
@@ -28372,7 +28384,7 @@
       <w:proofErr w:type="spellEnd"/>
       <w:r>
         <w:rPr>
-          <w:rFonts w:cs="YogaPro"/>
+          <w:rFonts w:ascii="Arial" w:hAnsi="Arial" w:cs="Arial"/>
           <w:color w:val="000000"/>
         </w:rPr>
         <w:t xml:space="preserve"> </w:t>
@@ -28380,7 +28392,7 @@
       <w:proofErr w:type="spellStart"/>
       <w:r>
         <w:rPr>
-          <w:rFonts w:cs="YogaPro"/>
+          <w:rFonts w:ascii="Arial" w:hAnsi="Arial" w:cs="Arial"/>
           <w:color w:val="000000"/>
         </w:rPr>
         <w:t>Zeldman</w:t>
@@ -28389,281 +28401,411 @@
     </w:p>
     <w:p>
       <w:pPr>
-        <w:pStyle w:val="Sinespaciado"/>
-        <w:rPr>
-          <w:rFonts w:cs="YogaPro"/>
+        <w:spacing w:after="180"/>
+        <w:rPr>
+          <w:rFonts w:ascii="Arial" w:hAnsi="Arial" w:cs="Arial"/>
+          <w:lang w:val="es-419"/>
+        </w:rPr>
+      </w:pPr>
+      <w:r>
+        <w:rPr>
+          <w:rFonts w:ascii="Arial" w:hAnsi="Arial" w:cs="Arial"/>
+        </w:rPr>
+        <w:t xml:space="preserve">HUNG Ho </w:t>
+      </w:r>
+      <w:proofErr w:type="spellStart"/>
+      <w:r>
+        <w:rPr>
+          <w:rFonts w:ascii="Arial" w:hAnsi="Arial" w:cs="Arial"/>
+        </w:rPr>
+        <w:t>Ngoc</w:t>
+      </w:r>
+      <w:proofErr w:type="spellEnd"/>
+      <w:r>
+        <w:rPr>
+          <w:rFonts w:ascii="Arial" w:hAnsi="Arial" w:cs="Arial"/>
+        </w:rPr>
+        <w:t xml:space="preserve"> (2014) Single Page Web </w:t>
+      </w:r>
+      <w:proofErr w:type="spellStart"/>
+      <w:r>
+        <w:rPr>
+          <w:rFonts w:ascii="Arial" w:hAnsi="Arial" w:cs="Arial"/>
+        </w:rPr>
+        <w:t>Application</w:t>
+      </w:r>
+      <w:proofErr w:type="spellEnd"/>
+      <w:r>
+        <w:rPr>
+          <w:rFonts w:ascii="Arial" w:hAnsi="Arial" w:cs="Arial"/>
+        </w:rPr>
+        <w:t xml:space="preserve"> </w:t>
+      </w:r>
+      <w:proofErr w:type="spellStart"/>
+      <w:r>
+        <w:rPr>
+          <w:rFonts w:ascii="Arial" w:hAnsi="Arial" w:cs="Arial"/>
+        </w:rPr>
+        <w:t>with</w:t>
+      </w:r>
+      <w:proofErr w:type="spellEnd"/>
+      <w:r>
+        <w:rPr>
+          <w:rFonts w:ascii="Arial" w:hAnsi="Arial" w:cs="Arial"/>
+        </w:rPr>
+        <w:t xml:space="preserve"> </w:t>
+      </w:r>
+      <w:proofErr w:type="spellStart"/>
+      <w:r>
+        <w:rPr>
+          <w:rFonts w:ascii="Arial" w:hAnsi="Arial" w:cs="Arial"/>
+        </w:rPr>
+        <w:t>Restful</w:t>
+      </w:r>
+      <w:proofErr w:type="spellEnd"/>
+      <w:r>
+        <w:rPr>
+          <w:rFonts w:ascii="Arial" w:hAnsi="Arial" w:cs="Arial"/>
+        </w:rPr>
+        <w:t xml:space="preserve"> API and </w:t>
+      </w:r>
+      <w:proofErr w:type="spellStart"/>
+      <w:r>
+        <w:rPr>
+          <w:rFonts w:ascii="Arial" w:hAnsi="Arial" w:cs="Arial"/>
+        </w:rPr>
+        <w:t>AngularJS</w:t>
+      </w:r>
+      <w:proofErr w:type="spellEnd"/>
+      <w:r>
+        <w:rPr>
+          <w:rFonts w:ascii="Arial" w:hAnsi="Arial" w:cs="Arial"/>
+        </w:rPr>
+        <w:t xml:space="preserve"> .Ed. Helsinki</w:t>
+      </w:r>
+    </w:p>
+    <w:p>
+      <w:pPr>
+        <w:spacing w:after="180"/>
+        <w:rPr>
+          <w:rFonts w:ascii="Arial" w:hAnsi="Arial" w:cs="Arial"/>
+          <w:lang w:val="es-419"/>
+        </w:rPr>
+      </w:pPr>
+      <w:hyperlink r:id="rId28" w:history="1">
+        <w:r>
+          <w:rPr>
+            <w:rStyle w:val="Hipervnculo"/>
+            <w:rFonts w:ascii="Arial" w:hAnsi="Arial" w:cs="Arial"/>
+          </w:rPr>
+          <w:t>https://developer.mozilla.org/es/docs/Web/JavaScript</w:t>
+        </w:r>
+      </w:hyperlink>
+      <w:r>
+        <w:rPr>
+          <w:rFonts w:ascii="Arial" w:hAnsi="Arial" w:cs="Arial"/>
+        </w:rPr>
+        <w:t>.consultado en: 19 de febrero de 2016</w:t>
+      </w:r>
+    </w:p>
+    <w:p>
+      <w:pPr>
+        <w:spacing w:after="180"/>
+        <w:rPr>
+          <w:rFonts w:ascii="Arial" w:hAnsi="Arial" w:cs="Arial"/>
+          <w:lang w:val="es-419"/>
+        </w:rPr>
+      </w:pPr>
+      <w:hyperlink r:id="rId29" w:history="1">
+        <w:r>
+          <w:rPr>
+            <w:rStyle w:val="Hipervnculo"/>
+            <w:rFonts w:ascii="Arial" w:hAnsi="Arial" w:cs="Arial"/>
+          </w:rPr>
+          <w:t>http://dev.mysql.com/doc/</w:t>
+        </w:r>
+      </w:hyperlink>
+      <w:r>
+        <w:rPr>
+          <w:rFonts w:ascii="Arial" w:hAnsi="Arial" w:cs="Arial"/>
+        </w:rPr>
+        <w:t>.consultado en: 19 de febrero de 2016</w:t>
+      </w:r>
+    </w:p>
+    <w:p>
+      <w:pPr>
+        <w:spacing w:after="180"/>
+        <w:rPr>
+          <w:rFonts w:ascii="Arial" w:hAnsi="Arial" w:cs="Arial"/>
+          <w:lang w:val="es-419"/>
+        </w:rPr>
+      </w:pPr>
+      <w:hyperlink r:id="rId30" w:history="1">
+        <w:r>
+          <w:rPr>
+            <w:rStyle w:val="Hipervnculo"/>
+            <w:rFonts w:ascii="Arial" w:hAnsi="Arial" w:cs="Arial"/>
+          </w:rPr>
+          <w:t>https://docs.angularjs.org/guide</w:t>
+        </w:r>
+      </w:hyperlink>
+      <w:r>
+        <w:rPr>
+          <w:rFonts w:ascii="Arial" w:hAnsi="Arial" w:cs="Arial"/>
+        </w:rPr>
+        <w:t>.consultado en: 19 de febrero de 2016</w:t>
+      </w:r>
+    </w:p>
+    <w:p>
+      <w:pPr>
+        <w:spacing w:after="180"/>
+        <w:rPr>
+          <w:rFonts w:ascii="Arial" w:hAnsi="Arial" w:cs="Arial"/>
+          <w:lang w:val="es-419"/>
+        </w:rPr>
+      </w:pPr>
+      <w:hyperlink r:id="rId31" w:history="1">
+        <w:r>
+          <w:rPr>
+            <w:rStyle w:val="Hipervnculo"/>
+            <w:rFonts w:ascii="Arial" w:hAnsi="Arial" w:cs="Arial"/>
+          </w:rPr>
+          <w:t>http://getbootstrap.com/getting-started/</w:t>
+        </w:r>
+      </w:hyperlink>
+      <w:r>
+        <w:rPr>
+          <w:rFonts w:ascii="Arial" w:hAnsi="Arial" w:cs="Arial"/>
+        </w:rPr>
+        <w:t>.consultado en: 19 de febrero de 2016</w:t>
+      </w:r>
+    </w:p>
+    <w:p>
+      <w:pPr>
+        <w:spacing w:after="180"/>
+        <w:rPr>
+          <w:rFonts w:ascii="Arial" w:hAnsi="Arial" w:cs="Arial"/>
+          <w:lang w:val="es-419"/>
+        </w:rPr>
+      </w:pPr>
+      <w:r>
+        <w:rPr>
+          <w:rFonts w:ascii="Arial" w:hAnsi="Arial" w:cs="Arial"/>
+        </w:rPr>
+        <w:t xml:space="preserve">LUJAN Sergio (2002) Programación de aplicaciones web: historia, principios básicos y clientes </w:t>
+      </w:r>
+      <w:proofErr w:type="spellStart"/>
+      <w:r>
+        <w:rPr>
+          <w:rFonts w:ascii="Arial" w:hAnsi="Arial" w:cs="Arial"/>
+        </w:rPr>
+        <w:t>web.Ed.Universidad</w:t>
+      </w:r>
+      <w:proofErr w:type="spellEnd"/>
+      <w:r>
+        <w:rPr>
+          <w:rFonts w:ascii="Arial" w:hAnsi="Arial" w:cs="Arial"/>
+        </w:rPr>
+        <w:t xml:space="preserve"> de Alicante</w:t>
+      </w:r>
+    </w:p>
+    <w:p>
+      <w:pPr>
+        <w:spacing w:after="180"/>
+        <w:rPr>
+          <w:rFonts w:ascii="Arial" w:hAnsi="Arial" w:cs="Arial"/>
+          <w:lang w:val="es-419"/>
+        </w:rPr>
+      </w:pPr>
+      <w:r>
+        <w:rPr>
+          <w:rFonts w:ascii="Arial" w:hAnsi="Arial" w:cs="Arial"/>
+        </w:rPr>
+        <w:t>PALACIO</w:t>
+      </w:r>
+      <w:r>
+        <w:rPr>
+          <w:rFonts w:ascii="Arial" w:hAnsi="Arial" w:cs="Arial"/>
+        </w:rPr>
+        <w:t xml:space="preserve"> </w:t>
+      </w:r>
+      <w:r>
+        <w:rPr>
+          <w:rFonts w:ascii="Arial" w:hAnsi="Arial" w:cs="Arial"/>
+        </w:rPr>
+        <w:t>Juan</w:t>
+      </w:r>
+      <w:r>
+        <w:rPr>
+          <w:rFonts w:ascii="Arial" w:hAnsi="Arial" w:cs="Arial"/>
+        </w:rPr>
+        <w:t xml:space="preserve"> </w:t>
+      </w:r>
+      <w:r>
+        <w:rPr>
+          <w:rFonts w:ascii="Arial" w:hAnsi="Arial" w:cs="Arial"/>
+        </w:rPr>
+        <w:t>(2014)</w:t>
+      </w:r>
+      <w:r>
+        <w:rPr>
+          <w:rFonts w:ascii="Arial" w:hAnsi="Arial" w:cs="Arial"/>
+        </w:rPr>
+        <w:t xml:space="preserve"> Gestión</w:t>
+      </w:r>
+      <w:r>
+        <w:rPr>
+          <w:rFonts w:ascii="Arial" w:hAnsi="Arial" w:cs="Arial"/>
+        </w:rPr>
+        <w:t xml:space="preserve"> de proyectos </w:t>
+      </w:r>
+      <w:proofErr w:type="spellStart"/>
+      <w:r>
+        <w:rPr>
+          <w:rFonts w:ascii="Arial" w:hAnsi="Arial" w:cs="Arial"/>
+        </w:rPr>
+        <w:t>Scrum</w:t>
+      </w:r>
+      <w:proofErr w:type="spellEnd"/>
+      <w:r>
+        <w:rPr>
+          <w:rFonts w:ascii="Arial" w:hAnsi="Arial" w:cs="Arial"/>
+        </w:rPr>
+        <w:t xml:space="preserve"> manager.Ed.lubaris4MediaS.L.</w:t>
+      </w:r>
+    </w:p>
+    <w:p>
+      <w:pPr>
+        <w:spacing w:after="180"/>
+        <w:rPr>
+          <w:rFonts w:ascii="Arial" w:hAnsi="Arial" w:cs="Arial"/>
           <w:color w:val="000000"/>
-        </w:rPr>
-      </w:pPr>
-    </w:p>
-    <w:p>
-      <w:pPr>
-        <w:pStyle w:val="Sinespaciado"/>
-      </w:pPr>
-      <w:r>
-        <w:t xml:space="preserve">HUNG Ho </w:t>
-      </w:r>
-      <w:proofErr w:type="spellStart"/>
-      <w:r>
-        <w:t>Ngoc</w:t>
-      </w:r>
-      <w:proofErr w:type="spellEnd"/>
-      <w:r>
-        <w:t xml:space="preserve"> (2014) Single Page Web </w:t>
-      </w:r>
-      <w:proofErr w:type="spellStart"/>
-      <w:r>
-        <w:t>Application</w:t>
-      </w:r>
-      <w:proofErr w:type="spellEnd"/>
-      <w:r>
-        <w:t xml:space="preserve"> </w:t>
-      </w:r>
-      <w:proofErr w:type="spellStart"/>
-      <w:r>
-        <w:t>with</w:t>
-      </w:r>
-      <w:proofErr w:type="spellEnd"/>
-      <w:r>
-        <w:t xml:space="preserve"> </w:t>
-      </w:r>
-      <w:proofErr w:type="spellStart"/>
-      <w:r>
-        <w:t>Restful</w:t>
-      </w:r>
-      <w:proofErr w:type="spellEnd"/>
-      <w:r>
-        <w:t xml:space="preserve"> </w:t>
-      </w:r>
-      <w:r>
-        <w:t xml:space="preserve">API and </w:t>
-      </w:r>
-      <w:proofErr w:type="spellStart"/>
-      <w:r>
-        <w:t>AngularJS</w:t>
-      </w:r>
-      <w:proofErr w:type="spellEnd"/>
-      <w:r>
-        <w:t xml:space="preserve"> .Ed. Helsinki</w:t>
-      </w:r>
-    </w:p>
-    <w:p>
-      <w:pPr>
-        <w:pStyle w:val="Sinespaciado"/>
-      </w:pPr>
-    </w:p>
-    <w:p>
-      <w:pPr>
-        <w:pStyle w:val="Sinespaciado"/>
-      </w:pPr>
-    </w:p>
-    <w:p>
-      <w:pPr>
-        <w:pStyle w:val="Sinespaciado"/>
-      </w:pPr>
-      <w:hyperlink r:id="rId28" w:history="1">
-        <w:r>
-          <w:rPr>
-            <w:rStyle w:val="Hipervnculo"/>
-          </w:rPr>
-          <w:t>https://developer.mozilla.org/es/docs/Web/JavaScript</w:t>
-        </w:r>
-      </w:hyperlink>
-      <w:r>
-        <w:t>.consultado en</w:t>
-      </w:r>
-      <w:r>
-        <w:t>:</w:t>
-      </w:r>
-      <w:r>
-        <w:t xml:space="preserve"> 19 de febrero de 2016</w:t>
-      </w:r>
-    </w:p>
-    <w:p>
-      <w:pPr>
-        <w:pStyle w:val="Sinespaciado"/>
-      </w:pPr>
-    </w:p>
-    <w:p>
-      <w:pPr>
-        <w:pStyle w:val="Sinespaciado"/>
-        <w:rPr>
-          <w:rFonts w:cs="YogaPro"/>
-          <w:color w:val="000000"/>
-        </w:rPr>
-      </w:pPr>
-    </w:p>
-    <w:p>
-      <w:pPr>
-        <w:pStyle w:val="Sinespaciado"/>
-      </w:pPr>
-      <w:hyperlink r:id="rId29" w:history="1">
-        <w:r>
-          <w:rPr>
-            <w:rStyle w:val="Hipervnculo"/>
-          </w:rPr>
-          <w:t>http://dev.mysql.com/doc/</w:t>
-        </w:r>
-      </w:hyperlink>
-      <w:r>
-        <w:t>.consultado en: 19 de febrero de 2016</w:t>
-      </w:r>
-    </w:p>
-    <w:p>
-      <w:pPr>
-        <w:pStyle w:val="Sinespaciado"/>
-      </w:pPr>
-    </w:p>
-    <w:p>
-      <w:pPr>
-        <w:pStyle w:val="Sinespaciado"/>
-      </w:pPr>
-      <w:hyperlink r:id="rId30" w:history="1">
-        <w:r>
-          <w:rPr>
-            <w:rStyle w:val="Hipervnculo"/>
-          </w:rPr>
-          <w:t>https://docs.angularjs.org/guide</w:t>
-        </w:r>
-      </w:hyperlink>
-      <w:r>
-        <w:t>.consultado en: 19 de febrero de 2016</w:t>
-      </w:r>
-    </w:p>
-    <w:p>
-      <w:pPr>
-        <w:pStyle w:val="Sinespaciado"/>
-      </w:pPr>
-    </w:p>
-    <w:p>
-      <w:pPr>
-        <w:pStyle w:val="Sinespaciado"/>
-      </w:pPr>
-      <w:hyperlink r:id="rId31" w:history="1">
-        <w:r>
-          <w:rPr>
-            <w:rStyle w:val="Hipervnculo"/>
-          </w:rPr>
-          <w:t>http://getbootstrap.com/getting-started/</w:t>
-        </w:r>
-      </w:hyperlink>
-      <w:r>
-        <w:t>.consultado en: 19 de febrero de 2016</w:t>
-      </w:r>
-    </w:p>
-    <w:p>
-      <w:pPr>
-        <w:pStyle w:val="Sinespaciado"/>
-      </w:pPr>
-    </w:p>
-    <w:p>
-      <w:pPr>
-        <w:pStyle w:val="Sinespaciado"/>
-      </w:pPr>
-    </w:p>
-    <w:p>
-      <w:pPr>
-        <w:pStyle w:val="Sinespaciado"/>
-      </w:pPr>
-      <w:r>
-        <w:t xml:space="preserve">LUJAN Sergio (2002) Programación de aplicaciones web: historia, principios básicos y clientes </w:t>
-      </w:r>
-      <w:proofErr w:type="spellStart"/>
-      <w:r>
-        <w:t>web.Ed.Universidad</w:t>
-      </w:r>
-      <w:proofErr w:type="spellEnd"/>
-      <w:r>
-        <w:t xml:space="preserve"> de Alicante</w:t>
-      </w:r>
-    </w:p>
-    <w:p>
-      <w:pPr>
-        <w:rPr>
-          <w:lang w:eastAsia="es-ES"/>
-        </w:rPr>
-      </w:pPr>
-    </w:p>
-    <w:p>
-      <w:pPr>
-        <w:pStyle w:val="Sinespaciado"/>
-      </w:pPr>
-      <w:r>
-        <w:t>PALACIO</w:t>
-      </w:r>
-      <w:r>
-        <w:t xml:space="preserve"> </w:t>
-      </w:r>
-      <w:r>
-        <w:t>Juan</w:t>
-      </w:r>
-      <w:r>
-        <w:t xml:space="preserve"> </w:t>
-      </w:r>
-      <w:r>
-        <w:t>(2014)</w:t>
-      </w:r>
-      <w:r>
-        <w:t xml:space="preserve"> Gestión</w:t>
-      </w:r>
-      <w:r>
-        <w:t xml:space="preserve"> de proyectos </w:t>
-      </w:r>
-      <w:proofErr w:type="spellStart"/>
-      <w:r>
-        <w:t>Scrum</w:t>
-      </w:r>
-      <w:proofErr w:type="spellEnd"/>
-      <w:r>
-        <w:t xml:space="preserve"> manager.Ed.lubaris4MediaS.L.</w:t>
-      </w:r>
-    </w:p>
-    <w:p>
-      <w:pPr>
-        <w:pStyle w:val="Sinespaciado"/>
-      </w:pPr>
-    </w:p>
-    <w:p>
-      <w:pPr>
-        <w:pStyle w:val="Sinespaciado"/>
-      </w:pPr>
-    </w:p>
-    <w:p>
-      <w:pPr>
-        <w:pStyle w:val="Sinespaciado"/>
-      </w:pPr>
-      <w:r>
-        <w:t>UAM (2011) Computación en la nub</w:t>
-      </w:r>
+          <w:lang w:val="es-419"/>
+        </w:rPr>
+      </w:pPr>
       <w:bookmarkStart w:id="131" w:name="_GoBack"/>
       <w:bookmarkEnd w:id="131"/>
       <w:r>
-        <w:t>e</w:t>
-      </w:r>
-    </w:p>
-    <w:p>
-      <w:pPr>
-        <w:spacing w:before="60"/>
         <w:rPr>
           <w:rFonts w:ascii="Arial" w:hAnsi="Arial" w:cs="Arial"/>
           <w:color w:val="000000"/>
-          <w:sz w:val="20"/>
-          <w:szCs w:val="20"/>
+        </w:rPr>
+        <w:t>T</w:t>
+      </w:r>
+      <w:r>
+        <w:rPr>
+          <w:rFonts w:ascii="Arial" w:hAnsi="Arial" w:cs="Arial"/>
+          <w:color w:val="000000"/>
           <w:lang w:val="es-419"/>
         </w:rPr>
-      </w:pPr>
-    </w:p>
-    <w:p>
-      <w:pPr>
-        <w:spacing w:before="60"/>
+        <w:t xml:space="preserve">ORRES </w:t>
+      </w:r>
+      <w:r>
         <w:rPr>
           <w:rFonts w:ascii="Arial" w:hAnsi="Arial" w:cs="Arial"/>
           <w:color w:val="000000"/>
-          <w:sz w:val="20"/>
-          <w:szCs w:val="20"/>
+        </w:rPr>
+        <w:t>Jordi</w:t>
+      </w:r>
+      <w:r>
+        <w:rPr>
+          <w:rFonts w:ascii="Arial" w:hAnsi="Arial" w:cs="Arial"/>
+          <w:color w:val="000000"/>
           <w:lang w:val="es-419"/>
         </w:rPr>
-      </w:pPr>
+        <w:t xml:space="preserve"> </w:t>
+      </w:r>
+      <w:r>
+        <w:rPr>
+          <w:rFonts w:ascii="Arial" w:hAnsi="Arial" w:cs="Arial"/>
+          <w:color w:val="000000"/>
+        </w:rPr>
+        <w:t>(2011)</w:t>
+      </w:r>
+      <w:r>
+        <w:rPr>
+          <w:rFonts w:ascii="Arial" w:hAnsi="Arial" w:cs="Arial"/>
+          <w:color w:val="000000"/>
+          <w:lang w:val="es-419"/>
+        </w:rPr>
+        <w:t xml:space="preserve"> </w:t>
+      </w:r>
+      <w:r>
+        <w:rPr>
+          <w:rFonts w:ascii="Arial" w:hAnsi="Arial" w:cs="Arial"/>
+          <w:color w:val="000000"/>
+        </w:rPr>
+        <w:t xml:space="preserve">Empresas en la nube. Ventajas y retos del </w:t>
+      </w:r>
+      <w:proofErr w:type="spellStart"/>
+      <w:r>
+        <w:rPr>
+          <w:rFonts w:ascii="Arial" w:hAnsi="Arial" w:cs="Arial"/>
+          <w:color w:val="000000"/>
+        </w:rPr>
+        <w:t>cloud</w:t>
+      </w:r>
+      <w:proofErr w:type="spellEnd"/>
+      <w:r>
+        <w:rPr>
+          <w:rFonts w:ascii="Arial" w:hAnsi="Arial" w:cs="Arial"/>
+          <w:color w:val="000000"/>
+        </w:rPr>
+        <w:t xml:space="preserve"> </w:t>
+      </w:r>
+      <w:proofErr w:type="spellStart"/>
+      <w:r>
+        <w:rPr>
+          <w:rFonts w:ascii="Arial" w:hAnsi="Arial" w:cs="Arial"/>
+          <w:color w:val="000000"/>
+        </w:rPr>
+        <w:t>computing</w:t>
+      </w:r>
+      <w:proofErr w:type="spellEnd"/>
+      <w:r>
+        <w:rPr>
+          <w:rFonts w:ascii="Arial" w:hAnsi="Arial" w:cs="Arial"/>
+          <w:color w:val="000000"/>
+        </w:rPr>
+        <w:t>.</w:t>
+      </w:r>
+      <w:r>
+        <w:rPr>
+          <w:rFonts w:ascii="Arial" w:hAnsi="Arial" w:cs="Arial"/>
+          <w:color w:val="000000"/>
+          <w:lang w:val="es-419"/>
+        </w:rPr>
+        <w:t>Ed.</w:t>
+      </w:r>
+      <w:r>
+        <w:rPr>
+          <w:rFonts w:ascii="Arial" w:hAnsi="Arial" w:cs="Arial"/>
+          <w:color w:val="000000"/>
+        </w:rPr>
+        <w:t xml:space="preserve"> Libros de cabecera S.L</w:t>
+      </w:r>
+      <w:r>
+        <w:rPr>
+          <w:rFonts w:ascii="Arial" w:hAnsi="Arial" w:cs="Arial"/>
+          <w:color w:val="000000"/>
+          <w:lang w:val="es-419"/>
+        </w:rPr>
+        <w:t>.</w:t>
+      </w:r>
+    </w:p>
+    <w:p>
+      <w:pPr>
+        <w:spacing w:after="180"/>
+        <w:rPr>
+          <w:rFonts w:ascii="Arial" w:hAnsi="Arial" w:cs="Arial"/>
+        </w:rPr>
+      </w:pPr>
+      <w:r>
+        <w:rPr>
+          <w:rFonts w:ascii="Arial" w:hAnsi="Arial" w:cs="Arial"/>
+        </w:rPr>
+        <w:t>UAM (2011) Computación en la nube</w:t>
+      </w:r>
     </w:p>
     <w:p>
       <w:pPr>
@@ -35483,7 +35625,7 @@
 </file>
 
 <file path=customXml/itemProps1.xml><?xml version="1.0" encoding="utf-8"?>
-<ds:datastoreItem xmlns:ds="http://schemas.openxmlformats.org/officeDocument/2006/customXml" ds:itemID="{C518862B-FE0C-4697-A7BB-15233BAA92E9}">
+<ds:datastoreItem xmlns:ds="http://schemas.openxmlformats.org/officeDocument/2006/customXml" ds:itemID="{B4C24DE2-9425-4A69-8754-8EFC405465E0}">
   <ds:schemaRefs>
     <ds:schemaRef ds:uri="http://schemas.openxmlformats.org/officeDocument/2006/bibliography"/>
   </ds:schemaRefs>

--- a/documentos/completo.docx
+++ b/documentos/completo.docx
@@ -28591,6 +28591,24 @@
       <w:r>
         <w:rPr>
           <w:rFonts w:ascii="Arial" w:hAnsi="Arial" w:cs="Arial"/>
+          <w:lang w:val="es-419"/>
+        </w:rPr>
+        <w:t>IBV, Instituto de biomecanica de Valencia (2011) De la planificacion a la gestion de instalaciones deportivas.Ed.CreaImpresion2000 S.L.U.</w:t>
+      </w:r>
+      <w:bookmarkStart w:id="131" w:name="_GoBack"/>
+      <w:bookmarkEnd w:id="131"/>
+    </w:p>
+    <w:p>
+      <w:pPr>
+        <w:spacing w:after="180"/>
+        <w:rPr>
+          <w:rFonts w:ascii="Arial" w:hAnsi="Arial" w:cs="Arial"/>
+          <w:lang w:val="es-419"/>
+        </w:rPr>
+      </w:pPr>
+      <w:r>
+        <w:rPr>
+          <w:rFonts w:ascii="Arial" w:hAnsi="Arial" w:cs="Arial"/>
         </w:rPr>
         <w:t xml:space="preserve">LUJAN Sergio (2002) Programación de aplicaciones web: historia, principios básicos y clientes </w:t>
       </w:r>
@@ -28683,8 +28701,6 @@
           <w:lang w:val="es-419"/>
         </w:rPr>
       </w:pPr>
-      <w:bookmarkStart w:id="131" w:name="_GoBack"/>
-      <w:bookmarkEnd w:id="131"/>
       <w:r>
         <w:rPr>
           <w:rFonts w:ascii="Arial" w:hAnsi="Arial" w:cs="Arial"/>
@@ -28804,7 +28820,20 @@
         <w:rPr>
           <w:rFonts w:ascii="Arial" w:hAnsi="Arial" w:cs="Arial"/>
         </w:rPr>
-        <w:t>UAM (2011) Computación en la nube</w:t>
+        <w:t>UAM</w:t>
+      </w:r>
+      <w:r>
+        <w:rPr>
+          <w:rFonts w:ascii="Arial" w:hAnsi="Arial" w:cs="Arial"/>
+          <w:lang w:val="es-419"/>
+        </w:rPr>
+        <w:t>, Universidad Autonoma Metropolitana</w:t>
+      </w:r>
+      <w:r>
+        <w:rPr>
+          <w:rFonts w:ascii="Arial" w:hAnsi="Arial" w:cs="Arial"/>
+        </w:rPr>
+        <w:t xml:space="preserve"> (2011) Computación en la nube</w:t>
       </w:r>
     </w:p>
     <w:p>
@@ -35625,7 +35654,7 @@
 </file>
 
 <file path=customXml/itemProps1.xml><?xml version="1.0" encoding="utf-8"?>
-<ds:datastoreItem xmlns:ds="http://schemas.openxmlformats.org/officeDocument/2006/customXml" ds:itemID="{B4C24DE2-9425-4A69-8754-8EFC405465E0}">
+<ds:datastoreItem xmlns:ds="http://schemas.openxmlformats.org/officeDocument/2006/customXml" ds:itemID="{86CAA5C4-C413-4D10-83DD-75D739AD2F9D}">
   <ds:schemaRefs>
     <ds:schemaRef ds:uri="http://schemas.openxmlformats.org/officeDocument/2006/bibliography"/>
   </ds:schemaRefs>

--- a/documentos/completo.docx
+++ b/documentos/completo.docx
@@ -41,87 +41,134 @@
         </w:rPr>
         <w:fldChar w:fldCharType="separate"/>
       </w:r>
-      <w:hyperlink w:anchor="_Toc444557033" w:history="1">
-        <w:r>
-          <w:rPr>
-            <w:rStyle w:val="Hipervnculo"/>
-            <w:noProof/>
-          </w:rPr>
-          <w:t xml:space="preserve">CAPITULO I – </w:t>
-        </w:r>
-        <w:r>
-          <w:rPr>
-            <w:rStyle w:val="Hipervnculo"/>
-            <w:noProof/>
-            <w:lang w:val="es-BO"/>
-          </w:rPr>
-          <w:t>INTRODUCCI</w:t>
-        </w:r>
-        <w:r>
-          <w:rPr>
-            <w:rStyle w:val="Hipervnculo"/>
-            <w:noProof/>
-            <w:lang w:val="es-419"/>
-          </w:rPr>
-          <w:t>ó</w:t>
-        </w:r>
-        <w:r>
-          <w:rPr>
-            <w:rStyle w:val="Hipervnculo"/>
-            <w:noProof/>
-            <w:lang w:val="es-BO"/>
-          </w:rPr>
-          <w:t>N</w:t>
-        </w:r>
-        <w:r>
-          <w:rPr>
-            <w:noProof/>
-            <w:webHidden/>
-          </w:rPr>
-          <w:tab/>
-        </w:r>
-        <w:r>
-          <w:rPr>
-            <w:noProof/>
-            <w:webHidden/>
-          </w:rPr>
-          <w:fldChar w:fldCharType="begin"/>
-        </w:r>
-        <w:r>
-          <w:rPr>
-            <w:noProof/>
-            <w:webHidden/>
-          </w:rPr>
-          <w:instrText xml:space="preserve"> PAGEREF _Toc444557033 \h </w:instrText>
-        </w:r>
-        <w:r>
-          <w:rPr>
-            <w:noProof/>
-            <w:webHidden/>
-          </w:rPr>
-        </w:r>
-        <w:r>
-          <w:rPr>
-            <w:noProof/>
-            <w:webHidden/>
-          </w:rPr>
-          <w:fldChar w:fldCharType="separate"/>
-        </w:r>
-        <w:r>
-          <w:rPr>
-            <w:noProof/>
-            <w:webHidden/>
-          </w:rPr>
-          <w:t>1</w:t>
-        </w:r>
-        <w:r>
-          <w:rPr>
-            <w:noProof/>
-            <w:webHidden/>
-          </w:rPr>
-          <w:fldChar w:fldCharType="end"/>
-        </w:r>
-      </w:hyperlink>
+      <w:bookmarkStart w:id="0" w:name="_GoBack"/>
+      <w:bookmarkEnd w:id="0"/>
+      <w:r>
+        <w:rPr>
+          <w:rStyle w:val="Hipervnculo"/>
+          <w:noProof/>
+        </w:rPr>
+        <w:fldChar w:fldCharType="begin"/>
+      </w:r>
+      <w:r>
+        <w:rPr>
+          <w:rStyle w:val="Hipervnculo"/>
+          <w:noProof/>
+        </w:rPr>
+        <w:instrText xml:space="preserve"> </w:instrText>
+      </w:r>
+      <w:r>
+        <w:rPr>
+          <w:noProof/>
+        </w:rPr>
+        <w:instrText>HYPERLINK \l "_Toc444559626"</w:instrText>
+      </w:r>
+      <w:r>
+        <w:rPr>
+          <w:rStyle w:val="Hipervnculo"/>
+          <w:noProof/>
+        </w:rPr>
+        <w:instrText xml:space="preserve"> </w:instrText>
+      </w:r>
+      <w:r>
+        <w:rPr>
+          <w:rStyle w:val="Hipervnculo"/>
+          <w:noProof/>
+        </w:rPr>
+      </w:r>
+      <w:r>
+        <w:rPr>
+          <w:rStyle w:val="Hipervnculo"/>
+          <w:noProof/>
+        </w:rPr>
+        <w:fldChar w:fldCharType="separate"/>
+      </w:r>
+      <w:r>
+        <w:rPr>
+          <w:rStyle w:val="Hipervnculo"/>
+          <w:noProof/>
+        </w:rPr>
+        <w:t xml:space="preserve">CAPITULO I – </w:t>
+      </w:r>
+      <w:r>
+        <w:rPr>
+          <w:rStyle w:val="Hipervnculo"/>
+          <w:noProof/>
+          <w:lang w:val="es-BO"/>
+        </w:rPr>
+        <w:t>INTRODUCCI</w:t>
+      </w:r>
+      <w:r>
+        <w:rPr>
+          <w:rStyle w:val="Hipervnculo"/>
+          <w:noProof/>
+          <w:lang w:val="es-419"/>
+        </w:rPr>
+        <w:t>ó</w:t>
+      </w:r>
+      <w:r>
+        <w:rPr>
+          <w:rStyle w:val="Hipervnculo"/>
+          <w:noProof/>
+          <w:lang w:val="es-BO"/>
+        </w:rPr>
+        <w:t>N</w:t>
+      </w:r>
+      <w:r>
+        <w:rPr>
+          <w:noProof/>
+          <w:webHidden/>
+        </w:rPr>
+        <w:tab/>
+      </w:r>
+      <w:r>
+        <w:rPr>
+          <w:noProof/>
+          <w:webHidden/>
+        </w:rPr>
+        <w:fldChar w:fldCharType="begin"/>
+      </w:r>
+      <w:r>
+        <w:rPr>
+          <w:noProof/>
+          <w:webHidden/>
+        </w:rPr>
+        <w:instrText xml:space="preserve"> PAGEREF _Toc444559626 \h </w:instrText>
+      </w:r>
+      <w:r>
+        <w:rPr>
+          <w:noProof/>
+          <w:webHidden/>
+        </w:rPr>
+      </w:r>
+      <w:r>
+        <w:rPr>
+          <w:noProof/>
+          <w:webHidden/>
+        </w:rPr>
+        <w:fldChar w:fldCharType="separate"/>
+      </w:r>
+      <w:r>
+        <w:rPr>
+          <w:noProof/>
+          <w:webHidden/>
+        </w:rPr>
+        <w:t>1</w:t>
+      </w:r>
+      <w:r>
+        <w:rPr>
+          <w:noProof/>
+          <w:webHidden/>
+        </w:rPr>
+        <w:fldChar w:fldCharType="end"/>
+      </w:r>
+      <w:r>
+        <w:rPr>
+          <w:rStyle w:val="Hipervnculo"/>
+          <w:noProof/>
+        </w:rPr>
+        <w:fldChar w:fldCharType="end"/>
+      </w:r>
     </w:p>
     <w:p>
       <w:pPr>
@@ -135,7 +182,7 @@
           <w:lang w:val="es-BO" w:eastAsia="es-BO"/>
         </w:rPr>
       </w:pPr>
-      <w:hyperlink w:anchor="_Toc444557034" w:history="1">
+      <w:hyperlink w:anchor="_Toc444559627" w:history="1">
         <w:r>
           <w:rPr>
             <w:rStyle w:val="Hipervnculo"/>
@@ -177,7 +224,7 @@
             <w:noProof/>
             <w:webHidden/>
           </w:rPr>
-          <w:instrText xml:space="preserve"> PAGEREF _Toc444557034 \h </w:instrText>
+          <w:instrText xml:space="preserve"> PAGEREF _Toc444559627 \h </w:instrText>
         </w:r>
         <w:r>
           <w:rPr>
@@ -220,7 +267,7 @@
           <w:lang w:val="es-BO" w:eastAsia="es-BO"/>
         </w:rPr>
       </w:pPr>
-      <w:hyperlink w:anchor="_Toc444557035" w:history="1">
+      <w:hyperlink w:anchor="_Toc444559628" w:history="1">
         <w:r>
           <w:rPr>
             <w:rStyle w:val="Hipervnculo"/>
@@ -270,7 +317,7 @@
             <w:noProof/>
             <w:webHidden/>
           </w:rPr>
-          <w:instrText xml:space="preserve"> PAGEREF _Toc444557035 \h </w:instrText>
+          <w:instrText xml:space="preserve"> PAGEREF _Toc444559628 \h </w:instrText>
         </w:r>
         <w:r>
           <w:rPr>
@@ -313,7 +360,7 @@
           <w:lang w:val="es-BO" w:eastAsia="es-BO"/>
         </w:rPr>
       </w:pPr>
-      <w:hyperlink w:anchor="_Toc444557036" w:history="1">
+      <w:hyperlink w:anchor="_Toc444559629" w:history="1">
         <w:r>
           <w:rPr>
             <w:rStyle w:val="Hipervnculo"/>
@@ -348,7 +395,7 @@
             <w:noProof/>
             <w:webHidden/>
           </w:rPr>
-          <w:instrText xml:space="preserve"> PAGEREF _Toc444557036 \h </w:instrText>
+          <w:instrText xml:space="preserve"> PAGEREF _Toc444559629 \h </w:instrText>
         </w:r>
         <w:r>
           <w:rPr>
@@ -391,7 +438,7 @@
           <w:lang w:val="es-BO" w:eastAsia="es-BO"/>
         </w:rPr>
       </w:pPr>
-      <w:hyperlink w:anchor="_Toc444557037" w:history="1">
+      <w:hyperlink w:anchor="_Toc444559630" w:history="1">
         <w:r>
           <w:rPr>
             <w:rStyle w:val="Hipervnculo"/>
@@ -426,7 +473,7 @@
             <w:noProof/>
             <w:webHidden/>
           </w:rPr>
-          <w:instrText xml:space="preserve"> PAGEREF _Toc444557037 \h </w:instrText>
+          <w:instrText xml:space="preserve"> PAGEREF _Toc444559630 \h </w:instrText>
         </w:r>
         <w:r>
           <w:rPr>
@@ -469,7 +516,7 @@
           <w:lang w:val="es-BO" w:eastAsia="es-BO"/>
         </w:rPr>
       </w:pPr>
-      <w:hyperlink w:anchor="_Toc444557038" w:history="1">
+      <w:hyperlink w:anchor="_Toc444559631" w:history="1">
         <w:r>
           <w:rPr>
             <w:rStyle w:val="Hipervnculo"/>
@@ -504,7 +551,7 @@
             <w:noProof/>
             <w:webHidden/>
           </w:rPr>
-          <w:instrText xml:space="preserve"> PAGEREF _Toc444557038 \h </w:instrText>
+          <w:instrText xml:space="preserve"> PAGEREF _Toc444559631 \h </w:instrText>
         </w:r>
         <w:r>
           <w:rPr>
@@ -547,7 +594,7 @@
           <w:lang w:val="es-BO" w:eastAsia="es-BO"/>
         </w:rPr>
       </w:pPr>
-      <w:hyperlink w:anchor="_Toc444557039" w:history="1">
+      <w:hyperlink w:anchor="_Toc444559632" w:history="1">
         <w:r>
           <w:rPr>
             <w:rStyle w:val="Hipervnculo"/>
@@ -582,7 +629,7 @@
             <w:noProof/>
             <w:webHidden/>
           </w:rPr>
-          <w:instrText xml:space="preserve"> PAGEREF _Toc444557039 \h </w:instrText>
+          <w:instrText xml:space="preserve"> PAGEREF _Toc444559632 \h </w:instrText>
         </w:r>
         <w:r>
           <w:rPr>
@@ -625,7 +672,7 @@
           <w:lang w:val="es-BO" w:eastAsia="es-BO"/>
         </w:rPr>
       </w:pPr>
-      <w:hyperlink w:anchor="_Toc444557040" w:history="1">
+      <w:hyperlink w:anchor="_Toc444559633" w:history="1">
         <w:r>
           <w:rPr>
             <w:rStyle w:val="Hipervnculo"/>
@@ -660,7 +707,7 @@
             <w:noProof/>
             <w:webHidden/>
           </w:rPr>
-          <w:instrText xml:space="preserve"> PAGEREF _Toc444557040 \h </w:instrText>
+          <w:instrText xml:space="preserve"> PAGEREF _Toc444559633 \h </w:instrText>
         </w:r>
         <w:r>
           <w:rPr>
@@ -703,7 +750,7 @@
           <w:lang w:val="es-BO" w:eastAsia="es-BO"/>
         </w:rPr>
       </w:pPr>
-      <w:hyperlink w:anchor="_Toc444557041" w:history="1">
+      <w:hyperlink w:anchor="_Toc444559634" w:history="1">
         <w:r>
           <w:rPr>
             <w:rStyle w:val="Hipervnculo"/>
@@ -738,7 +785,7 @@
             <w:noProof/>
             <w:webHidden/>
           </w:rPr>
-          <w:instrText xml:space="preserve"> PAGEREF _Toc444557041 \h </w:instrText>
+          <w:instrText xml:space="preserve"> PAGEREF _Toc444559634 \h </w:instrText>
         </w:r>
         <w:r>
           <w:rPr>
@@ -781,7 +828,7 @@
           <w:lang w:val="es-BO" w:eastAsia="es-BO"/>
         </w:rPr>
       </w:pPr>
-      <w:hyperlink w:anchor="_Toc444557042" w:history="1">
+      <w:hyperlink w:anchor="_Toc444559635" w:history="1">
         <w:r>
           <w:rPr>
             <w:rStyle w:val="Hipervnculo"/>
@@ -808,7 +855,7 @@
             <w:noProof/>
             <w:webHidden/>
           </w:rPr>
-          <w:instrText xml:space="preserve"> PAGEREF _Toc444557042 \h </w:instrText>
+          <w:instrText xml:space="preserve"> PAGEREF _Toc444559635 \h </w:instrText>
         </w:r>
         <w:r>
           <w:rPr>
@@ -851,7 +898,7 @@
           <w:lang w:val="es-BO" w:eastAsia="es-BO"/>
         </w:rPr>
       </w:pPr>
-      <w:hyperlink w:anchor="_Toc444557043" w:history="1">
+      <w:hyperlink w:anchor="_Toc444559636" w:history="1">
         <w:r>
           <w:rPr>
             <w:rStyle w:val="Hipervnculo"/>
@@ -878,7 +925,7 @@
             <w:noProof/>
             <w:webHidden/>
           </w:rPr>
-          <w:instrText xml:space="preserve"> PAGEREF _Toc444557043 \h </w:instrText>
+          <w:instrText xml:space="preserve"> PAGEREF _Toc444559636 \h </w:instrText>
         </w:r>
         <w:r>
           <w:rPr>
@@ -921,7 +968,7 @@
           <w:lang w:val="es-BO" w:eastAsia="es-BO"/>
         </w:rPr>
       </w:pPr>
-      <w:hyperlink w:anchor="_Toc444557044" w:history="1">
+      <w:hyperlink w:anchor="_Toc444559637" w:history="1">
         <w:r>
           <w:rPr>
             <w:rStyle w:val="Hipervnculo"/>
@@ -948,7 +995,7 @@
             <w:noProof/>
             <w:webHidden/>
           </w:rPr>
-          <w:instrText xml:space="preserve"> PAGEREF _Toc444557044 \h </w:instrText>
+          <w:instrText xml:space="preserve"> PAGEREF _Toc444559637 \h </w:instrText>
         </w:r>
         <w:r>
           <w:rPr>
@@ -991,7 +1038,7 @@
           <w:lang w:val="es-BO" w:eastAsia="es-BO"/>
         </w:rPr>
       </w:pPr>
-      <w:hyperlink w:anchor="_Toc444557045" w:history="1">
+      <w:hyperlink w:anchor="_Toc444559638" w:history="1">
         <w:r>
           <w:rPr>
             <w:rStyle w:val="Hipervnculo"/>
@@ -1018,7 +1065,7 @@
             <w:noProof/>
             <w:webHidden/>
           </w:rPr>
-          <w:instrText xml:space="preserve"> PAGEREF _Toc444557045 \h </w:instrText>
+          <w:instrText xml:space="preserve"> PAGEREF _Toc444559638 \h </w:instrText>
         </w:r>
         <w:r>
           <w:rPr>
@@ -1061,7 +1108,7 @@
           <w:lang w:val="es-BO" w:eastAsia="es-BO"/>
         </w:rPr>
       </w:pPr>
-      <w:hyperlink w:anchor="_Toc444557046" w:history="1">
+      <w:hyperlink w:anchor="_Toc444559639" w:history="1">
         <w:r>
           <w:rPr>
             <w:rStyle w:val="Hipervnculo"/>
@@ -1088,7 +1135,7 @@
             <w:noProof/>
             <w:webHidden/>
           </w:rPr>
-          <w:instrText xml:space="preserve"> PAGEREF _Toc444557046 \h </w:instrText>
+          <w:instrText xml:space="preserve"> PAGEREF _Toc444559639 \h </w:instrText>
         </w:r>
         <w:r>
           <w:rPr>
@@ -1131,7 +1178,7 @@
           <w:lang w:val="es-BO" w:eastAsia="es-BO"/>
         </w:rPr>
       </w:pPr>
-      <w:hyperlink w:anchor="_Toc444557047" w:history="1">
+      <w:hyperlink w:anchor="_Toc444559640" w:history="1">
         <w:r>
           <w:rPr>
             <w:rStyle w:val="Hipervnculo"/>
@@ -1168,7 +1215,7 @@
             <w:noProof/>
             <w:webHidden/>
           </w:rPr>
-          <w:instrText xml:space="preserve"> PAGEREF _Toc444557047 \h </w:instrText>
+          <w:instrText xml:space="preserve"> PAGEREF _Toc444559640 \h </w:instrText>
         </w:r>
         <w:r>
           <w:rPr>
@@ -1212,7 +1259,7 @@
           <w:lang w:val="es-BO" w:eastAsia="es-BO"/>
         </w:rPr>
       </w:pPr>
-      <w:hyperlink w:anchor="_Toc444557048" w:history="1">
+      <w:hyperlink w:anchor="_Toc444559641" w:history="1">
         <w:r>
           <w:rPr>
             <w:rStyle w:val="Hipervnculo"/>
@@ -1256,7 +1303,7 @@
             <w:noProof/>
             <w:webHidden/>
           </w:rPr>
-          <w:instrText xml:space="preserve"> PAGEREF _Toc444557048 \h </w:instrText>
+          <w:instrText xml:space="preserve"> PAGEREF _Toc444559641 \h </w:instrText>
         </w:r>
         <w:r>
           <w:rPr>
@@ -1300,7 +1347,7 @@
           <w:lang w:val="es-BO" w:eastAsia="es-BO"/>
         </w:rPr>
       </w:pPr>
-      <w:hyperlink w:anchor="_Toc444557049" w:history="1">
+      <w:hyperlink w:anchor="_Toc444559642" w:history="1">
         <w:r>
           <w:rPr>
             <w:rStyle w:val="Hipervnculo"/>
@@ -1344,7 +1391,7 @@
             <w:noProof/>
             <w:webHidden/>
           </w:rPr>
-          <w:instrText xml:space="preserve"> PAGEREF _Toc444557049 \h </w:instrText>
+          <w:instrText xml:space="preserve"> PAGEREF _Toc444559642 \h </w:instrText>
         </w:r>
         <w:r>
           <w:rPr>
@@ -1387,7 +1434,7 @@
           <w:lang w:val="es-BO" w:eastAsia="es-BO"/>
         </w:rPr>
       </w:pPr>
-      <w:hyperlink w:anchor="_Toc444557050" w:history="1">
+      <w:hyperlink w:anchor="_Toc444559643" w:history="1">
         <w:r>
           <w:rPr>
             <w:rStyle w:val="Hipervnculo"/>
@@ -1415,7 +1462,7 @@
             <w:noProof/>
             <w:webHidden/>
           </w:rPr>
-          <w:instrText xml:space="preserve"> PAGEREF _Toc444557050 \h </w:instrText>
+          <w:instrText xml:space="preserve"> PAGEREF _Toc444559643 \h </w:instrText>
         </w:r>
         <w:r>
           <w:rPr>
@@ -1458,7 +1505,7 @@
           <w:lang w:val="es-BO" w:eastAsia="es-BO"/>
         </w:rPr>
       </w:pPr>
-      <w:hyperlink w:anchor="_Toc444557051" w:history="1">
+      <w:hyperlink w:anchor="_Toc444559644" w:history="1">
         <w:r>
           <w:rPr>
             <w:rStyle w:val="Hipervnculo"/>
@@ -1486,7 +1533,7 @@
             <w:noProof/>
             <w:webHidden/>
           </w:rPr>
-          <w:instrText xml:space="preserve"> PAGEREF _Toc444557051 \h </w:instrText>
+          <w:instrText xml:space="preserve"> PAGEREF _Toc444559644 \h </w:instrText>
         </w:r>
         <w:r>
           <w:rPr>
@@ -1530,7 +1577,7 @@
           <w:lang w:val="es-BO" w:eastAsia="es-BO"/>
         </w:rPr>
       </w:pPr>
-      <w:hyperlink w:anchor="_Toc444557052" w:history="1">
+      <w:hyperlink w:anchor="_Toc444559645" w:history="1">
         <w:r>
           <w:rPr>
             <w:rStyle w:val="Hipervnculo"/>
@@ -1574,7 +1621,7 @@
             <w:noProof/>
             <w:webHidden/>
           </w:rPr>
-          <w:instrText xml:space="preserve"> PAGEREF _Toc444557052 \h </w:instrText>
+          <w:instrText xml:space="preserve"> PAGEREF _Toc444559645 \h </w:instrText>
         </w:r>
         <w:r>
           <w:rPr>
@@ -1618,7 +1665,7 @@
           <w:lang w:val="es-BO" w:eastAsia="es-BO"/>
         </w:rPr>
       </w:pPr>
-      <w:hyperlink w:anchor="_Toc444557053" w:history="1">
+      <w:hyperlink w:anchor="_Toc444559646" w:history="1">
         <w:r>
           <w:rPr>
             <w:rStyle w:val="Hipervnculo"/>
@@ -1664,7 +1711,7 @@
             <w:noProof/>
             <w:webHidden/>
           </w:rPr>
-          <w:instrText xml:space="preserve"> PAGEREF _Toc444557053 \h </w:instrText>
+          <w:instrText xml:space="preserve"> PAGEREF _Toc444559646 \h </w:instrText>
         </w:r>
         <w:r>
           <w:rPr>
@@ -1707,7 +1754,7 @@
           <w:lang w:val="es-BO" w:eastAsia="es-BO"/>
         </w:rPr>
       </w:pPr>
-      <w:hyperlink w:anchor="_Toc444557054" w:history="1">
+      <w:hyperlink w:anchor="_Toc444559647" w:history="1">
         <w:r>
           <w:rPr>
             <w:rStyle w:val="Hipervnculo"/>
@@ -1736,7 +1783,7 @@
             <w:noProof/>
             <w:webHidden/>
           </w:rPr>
-          <w:instrText xml:space="preserve"> PAGEREF _Toc444557054 \h </w:instrText>
+          <w:instrText xml:space="preserve"> PAGEREF _Toc444559647 \h </w:instrText>
         </w:r>
         <w:r>
           <w:rPr>
@@ -1779,7 +1826,7 @@
           <w:lang w:val="es-BO" w:eastAsia="es-BO"/>
         </w:rPr>
       </w:pPr>
-      <w:hyperlink w:anchor="_Toc444557055" w:history="1">
+      <w:hyperlink w:anchor="_Toc444559648" w:history="1">
         <w:r>
           <w:rPr>
             <w:rStyle w:val="Hipervnculo"/>
@@ -1808,7 +1855,7 @@
             <w:noProof/>
             <w:webHidden/>
           </w:rPr>
-          <w:instrText xml:space="preserve"> PAGEREF _Toc444557055 \h </w:instrText>
+          <w:instrText xml:space="preserve"> PAGEREF _Toc444559648 \h </w:instrText>
         </w:r>
         <w:r>
           <w:rPr>
@@ -1851,7 +1898,7 @@
           <w:lang w:val="es-BO" w:eastAsia="es-BO"/>
         </w:rPr>
       </w:pPr>
-      <w:hyperlink w:anchor="_Toc444557056" w:history="1">
+      <w:hyperlink w:anchor="_Toc444559649" w:history="1">
         <w:r>
           <w:rPr>
             <w:rStyle w:val="Hipervnculo"/>
@@ -1880,7 +1927,7 @@
             <w:noProof/>
             <w:webHidden/>
           </w:rPr>
-          <w:instrText xml:space="preserve"> PAGEREF _Toc444557056 \h </w:instrText>
+          <w:instrText xml:space="preserve"> PAGEREF _Toc444559649 \h </w:instrText>
         </w:r>
         <w:r>
           <w:rPr>
@@ -1923,7 +1970,7 @@
           <w:lang w:val="es-BO" w:eastAsia="es-BO"/>
         </w:rPr>
       </w:pPr>
-      <w:hyperlink w:anchor="_Toc444557057" w:history="1">
+      <w:hyperlink w:anchor="_Toc444559650" w:history="1">
         <w:r>
           <w:rPr>
             <w:rStyle w:val="Hipervnculo"/>
@@ -1952,7 +1999,7 @@
             <w:noProof/>
             <w:webHidden/>
           </w:rPr>
-          <w:instrText xml:space="preserve"> PAGEREF _Toc444557057 \h </w:instrText>
+          <w:instrText xml:space="preserve"> PAGEREF _Toc444559650 \h </w:instrText>
         </w:r>
         <w:r>
           <w:rPr>
@@ -1995,7 +2042,7 @@
           <w:lang w:val="es-BO" w:eastAsia="es-BO"/>
         </w:rPr>
       </w:pPr>
-      <w:hyperlink w:anchor="_Toc444557058" w:history="1">
+      <w:hyperlink w:anchor="_Toc444559651" w:history="1">
         <w:r>
           <w:rPr>
             <w:rStyle w:val="Hipervnculo"/>
@@ -2024,7 +2071,7 @@
             <w:noProof/>
             <w:webHidden/>
           </w:rPr>
-          <w:instrText xml:space="preserve"> PAGEREF _Toc444557058 \h </w:instrText>
+          <w:instrText xml:space="preserve"> PAGEREF _Toc444559651 \h </w:instrText>
         </w:r>
         <w:r>
           <w:rPr>
@@ -2068,7 +2115,7 @@
           <w:lang w:val="es-BO" w:eastAsia="es-BO"/>
         </w:rPr>
       </w:pPr>
-      <w:hyperlink w:anchor="_Toc444557059" w:history="1">
+      <w:hyperlink w:anchor="_Toc444559652" w:history="1">
         <w:r>
           <w:rPr>
             <w:rStyle w:val="Hipervnculo"/>
@@ -2114,7 +2161,7 @@
             <w:noProof/>
             <w:webHidden/>
           </w:rPr>
-          <w:instrText xml:space="preserve"> PAGEREF _Toc444557059 \h </w:instrText>
+          <w:instrText xml:space="preserve"> PAGEREF _Toc444559652 \h </w:instrText>
         </w:r>
         <w:r>
           <w:rPr>
@@ -2158,7 +2205,7 @@
           <w:lang w:val="es-BO" w:eastAsia="es-BO"/>
         </w:rPr>
       </w:pPr>
-      <w:hyperlink w:anchor="_Toc444557060" w:history="1">
+      <w:hyperlink w:anchor="_Toc444559653" w:history="1">
         <w:r>
           <w:rPr>
             <w:rStyle w:val="Hipervnculo"/>
@@ -2204,7 +2251,7 @@
             <w:noProof/>
             <w:webHidden/>
           </w:rPr>
-          <w:instrText xml:space="preserve"> PAGEREF _Toc444557060 \h </w:instrText>
+          <w:instrText xml:space="preserve"> PAGEREF _Toc444559653 \h </w:instrText>
         </w:r>
         <w:r>
           <w:rPr>
@@ -2248,7 +2295,7 @@
           <w:lang w:val="es-BO" w:eastAsia="es-BO"/>
         </w:rPr>
       </w:pPr>
-      <w:hyperlink w:anchor="_Toc444557061" w:history="1">
+      <w:hyperlink w:anchor="_Toc444559654" w:history="1">
         <w:r>
           <w:rPr>
             <w:rStyle w:val="Hipervnculo"/>
@@ -2294,7 +2341,7 @@
             <w:noProof/>
             <w:webHidden/>
           </w:rPr>
-          <w:instrText xml:space="preserve"> PAGEREF _Toc444557061 \h </w:instrText>
+          <w:instrText xml:space="preserve"> PAGEREF _Toc444559654 \h </w:instrText>
         </w:r>
         <w:r>
           <w:rPr>
@@ -2338,7 +2385,7 @@
           <w:lang w:val="es-BO" w:eastAsia="es-BO"/>
         </w:rPr>
       </w:pPr>
-      <w:hyperlink w:anchor="_Toc444557062" w:history="1">
+      <w:hyperlink w:anchor="_Toc444559655" w:history="1">
         <w:r>
           <w:rPr>
             <w:rStyle w:val="Hipervnculo"/>
@@ -2384,7 +2431,7 @@
             <w:noProof/>
             <w:webHidden/>
           </w:rPr>
-          <w:instrText xml:space="preserve"> PAGEREF _Toc444557062 \h </w:instrText>
+          <w:instrText xml:space="preserve"> PAGEREF _Toc444559655 \h </w:instrText>
         </w:r>
         <w:r>
           <w:rPr>
@@ -2428,7 +2475,7 @@
           <w:lang w:val="es-BO" w:eastAsia="es-BO"/>
         </w:rPr>
       </w:pPr>
-      <w:hyperlink w:anchor="_Toc444557063" w:history="1">
+      <w:hyperlink w:anchor="_Toc444559656" w:history="1">
         <w:r>
           <w:rPr>
             <w:rStyle w:val="Hipervnculo"/>
@@ -2474,7 +2521,7 @@
             <w:noProof/>
             <w:webHidden/>
           </w:rPr>
-          <w:instrText xml:space="preserve"> PAGEREF _Toc444557063 \h </w:instrText>
+          <w:instrText xml:space="preserve"> PAGEREF _Toc444559656 \h </w:instrText>
         </w:r>
         <w:r>
           <w:rPr>
@@ -2518,7 +2565,7 @@
           <w:lang w:val="es-BO" w:eastAsia="es-BO"/>
         </w:rPr>
       </w:pPr>
-      <w:hyperlink w:anchor="_Toc444557064" w:history="1">
+      <w:hyperlink w:anchor="_Toc444559657" w:history="1">
         <w:r>
           <w:rPr>
             <w:rStyle w:val="Hipervnculo"/>
@@ -2564,7 +2611,7 @@
             <w:noProof/>
             <w:webHidden/>
           </w:rPr>
-          <w:instrText xml:space="preserve"> PAGEREF _Toc444557064 \h </w:instrText>
+          <w:instrText xml:space="preserve"> PAGEREF _Toc444559657 \h </w:instrText>
         </w:r>
         <w:r>
           <w:rPr>
@@ -2608,7 +2655,7 @@
           <w:lang w:val="es-BO" w:eastAsia="es-BO"/>
         </w:rPr>
       </w:pPr>
-      <w:hyperlink w:anchor="_Toc444557065" w:history="1">
+      <w:hyperlink w:anchor="_Toc444559658" w:history="1">
         <w:r>
           <w:rPr>
             <w:rStyle w:val="Hipervnculo"/>
@@ -2654,7 +2701,7 @@
             <w:noProof/>
             <w:webHidden/>
           </w:rPr>
-          <w:instrText xml:space="preserve"> PAGEREF _Toc444557065 \h </w:instrText>
+          <w:instrText xml:space="preserve"> PAGEREF _Toc444559658 \h </w:instrText>
         </w:r>
         <w:r>
           <w:rPr>
@@ -2698,7 +2745,7 @@
           <w:lang w:val="es-BO" w:eastAsia="es-BO"/>
         </w:rPr>
       </w:pPr>
-      <w:hyperlink w:anchor="_Toc444557066" w:history="1">
+      <w:hyperlink w:anchor="_Toc444559659" w:history="1">
         <w:r>
           <w:rPr>
             <w:rStyle w:val="Hipervnculo"/>
@@ -2744,7 +2791,7 @@
             <w:noProof/>
             <w:webHidden/>
           </w:rPr>
-          <w:instrText xml:space="preserve"> PAGEREF _Toc444557066 \h </w:instrText>
+          <w:instrText xml:space="preserve"> PAGEREF _Toc444559659 \h </w:instrText>
         </w:r>
         <w:r>
           <w:rPr>
@@ -2788,7 +2835,7 @@
           <w:lang w:val="es-BO" w:eastAsia="es-BO"/>
         </w:rPr>
       </w:pPr>
-      <w:hyperlink w:anchor="_Toc444557067" w:history="1">
+      <w:hyperlink w:anchor="_Toc444559660" w:history="1">
         <w:r>
           <w:rPr>
             <w:rStyle w:val="Hipervnculo"/>
@@ -2834,7 +2881,7 @@
             <w:noProof/>
             <w:webHidden/>
           </w:rPr>
-          <w:instrText xml:space="preserve"> PAGEREF _Toc444557067 \h </w:instrText>
+          <w:instrText xml:space="preserve"> PAGEREF _Toc444559660 \h </w:instrText>
         </w:r>
         <w:r>
           <w:rPr>
@@ -2878,7 +2925,7 @@
           <w:lang w:val="es-BO" w:eastAsia="es-BO"/>
         </w:rPr>
       </w:pPr>
-      <w:hyperlink w:anchor="_Toc444557068" w:history="1">
+      <w:hyperlink w:anchor="_Toc444559661" w:history="1">
         <w:r>
           <w:rPr>
             <w:rStyle w:val="Hipervnculo"/>
@@ -2924,7 +2971,7 @@
             <w:noProof/>
             <w:webHidden/>
           </w:rPr>
-          <w:instrText xml:space="preserve"> PAGEREF _Toc444557068 \h </w:instrText>
+          <w:instrText xml:space="preserve"> PAGEREF _Toc444559661 \h </w:instrText>
         </w:r>
         <w:r>
           <w:rPr>
@@ -2968,7 +3015,7 @@
           <w:lang w:val="es-BO" w:eastAsia="es-BO"/>
         </w:rPr>
       </w:pPr>
-      <w:hyperlink w:anchor="_Toc444557069" w:history="1">
+      <w:hyperlink w:anchor="_Toc444559662" w:history="1">
         <w:r>
           <w:rPr>
             <w:rStyle w:val="Hipervnculo"/>
@@ -3014,7 +3061,7 @@
             <w:noProof/>
             <w:webHidden/>
           </w:rPr>
-          <w:instrText xml:space="preserve"> PAGEREF _Toc444557069 \h </w:instrText>
+          <w:instrText xml:space="preserve"> PAGEREF _Toc444559662 \h </w:instrText>
         </w:r>
         <w:r>
           <w:rPr>
@@ -3058,7 +3105,7 @@
           <w:lang w:val="es-BO" w:eastAsia="es-BO"/>
         </w:rPr>
       </w:pPr>
-      <w:hyperlink w:anchor="_Toc444557070" w:history="1">
+      <w:hyperlink w:anchor="_Toc444559663" w:history="1">
         <w:r>
           <w:rPr>
             <w:rStyle w:val="Hipervnculo"/>
@@ -3102,7 +3149,7 @@
             <w:noProof/>
             <w:webHidden/>
           </w:rPr>
-          <w:instrText xml:space="preserve"> PAGEREF _Toc444557070 \h </w:instrText>
+          <w:instrText xml:space="preserve"> PAGEREF _Toc444559663 \h </w:instrText>
         </w:r>
         <w:r>
           <w:rPr>
@@ -3146,7 +3193,7 @@
           <w:lang w:val="es-BO" w:eastAsia="es-BO"/>
         </w:rPr>
       </w:pPr>
-      <w:hyperlink w:anchor="_Toc444557071" w:history="1">
+      <w:hyperlink w:anchor="_Toc444559664" w:history="1">
         <w:r>
           <w:rPr>
             <w:rStyle w:val="Hipervnculo"/>
@@ -3188,7 +3235,7 @@
             <w:noProof/>
             <w:webHidden/>
           </w:rPr>
-          <w:instrText xml:space="preserve"> PAGEREF _Toc444557071 \h </w:instrText>
+          <w:instrText xml:space="preserve"> PAGEREF _Toc444559664 \h </w:instrText>
         </w:r>
         <w:r>
           <w:rPr>
@@ -3232,7 +3279,7 @@
           <w:lang w:val="es-BO" w:eastAsia="es-BO"/>
         </w:rPr>
       </w:pPr>
-      <w:hyperlink w:anchor="_Toc444557072" w:history="1">
+      <w:hyperlink w:anchor="_Toc444559665" w:history="1">
         <w:r>
           <w:rPr>
             <w:rStyle w:val="Hipervnculo"/>
@@ -3274,7 +3321,7 @@
             <w:noProof/>
             <w:webHidden/>
           </w:rPr>
-          <w:instrText xml:space="preserve"> PAGEREF _Toc444557072 \h </w:instrText>
+          <w:instrText xml:space="preserve"> PAGEREF _Toc444559665 \h </w:instrText>
         </w:r>
         <w:r>
           <w:rPr>
@@ -3317,7 +3364,7 @@
           <w:lang w:val="es-BO" w:eastAsia="es-BO"/>
         </w:rPr>
       </w:pPr>
-      <w:hyperlink w:anchor="_Toc444557073" w:history="1">
+      <w:hyperlink w:anchor="_Toc444559666" w:history="1">
         <w:r>
           <w:rPr>
             <w:rStyle w:val="Hipervnculo"/>
@@ -3344,7 +3391,7 @@
             <w:noProof/>
             <w:webHidden/>
           </w:rPr>
-          <w:instrText xml:space="preserve"> PAGEREF _Toc444557073 \h </w:instrText>
+          <w:instrText xml:space="preserve"> PAGEREF _Toc444559666 \h </w:instrText>
         </w:r>
         <w:r>
           <w:rPr>
@@ -3387,7 +3434,7 @@
           <w:lang w:val="es-BO" w:eastAsia="es-BO"/>
         </w:rPr>
       </w:pPr>
-      <w:hyperlink w:anchor="_Toc444557074" w:history="1">
+      <w:hyperlink w:anchor="_Toc444559667" w:history="1">
         <w:r>
           <w:rPr>
             <w:rStyle w:val="Hipervnculo"/>
@@ -3414,7 +3461,7 @@
             <w:noProof/>
             <w:webHidden/>
           </w:rPr>
-          <w:instrText xml:space="preserve"> PAGEREF _Toc444557074 \h </w:instrText>
+          <w:instrText xml:space="preserve"> PAGEREF _Toc444559667 \h </w:instrText>
         </w:r>
         <w:r>
           <w:rPr>
@@ -3457,7 +3504,7 @@
           <w:lang w:val="es-BO" w:eastAsia="es-BO"/>
         </w:rPr>
       </w:pPr>
-      <w:hyperlink w:anchor="_Toc444557075" w:history="1">
+      <w:hyperlink w:anchor="_Toc444559668" w:history="1">
         <w:r>
           <w:rPr>
             <w:rStyle w:val="Hipervnculo"/>
@@ -3484,7 +3531,7 @@
             <w:noProof/>
             <w:webHidden/>
           </w:rPr>
-          <w:instrText xml:space="preserve"> PAGEREF _Toc444557075 \h </w:instrText>
+          <w:instrText xml:space="preserve"> PAGEREF _Toc444559668 \h </w:instrText>
         </w:r>
         <w:r>
           <w:rPr>
@@ -3528,7 +3575,7 @@
           <w:lang w:val="es-BO" w:eastAsia="es-BO"/>
         </w:rPr>
       </w:pPr>
-      <w:hyperlink w:anchor="_Toc444557076" w:history="1">
+      <w:hyperlink w:anchor="_Toc444559669" w:history="1">
         <w:r>
           <w:rPr>
             <w:rStyle w:val="Hipervnculo"/>
@@ -3570,7 +3617,7 @@
             <w:noProof/>
             <w:webHidden/>
           </w:rPr>
-          <w:instrText xml:space="preserve"> PAGEREF _Toc444557076 \h </w:instrText>
+          <w:instrText xml:space="preserve"> PAGEREF _Toc444559669 \h </w:instrText>
         </w:r>
         <w:r>
           <w:rPr>
@@ -3614,7 +3661,7 @@
           <w:lang w:val="es-BO" w:eastAsia="es-BO"/>
         </w:rPr>
       </w:pPr>
-      <w:hyperlink w:anchor="_Toc444557077" w:history="1">
+      <w:hyperlink w:anchor="_Toc444559670" w:history="1">
         <w:r>
           <w:rPr>
             <w:rStyle w:val="Hipervnculo"/>
@@ -3656,7 +3703,7 @@
             <w:noProof/>
             <w:webHidden/>
           </w:rPr>
-          <w:instrText xml:space="preserve"> PAGEREF _Toc444557077 \h </w:instrText>
+          <w:instrText xml:space="preserve"> PAGEREF _Toc444559670 \h </w:instrText>
         </w:r>
         <w:r>
           <w:rPr>
@@ -3699,7 +3746,7 @@
           <w:lang w:val="es-BO" w:eastAsia="es-BO"/>
         </w:rPr>
       </w:pPr>
-      <w:hyperlink w:anchor="_Toc444557078" w:history="1">
+      <w:hyperlink w:anchor="_Toc444559671" w:history="1">
         <w:r>
           <w:rPr>
             <w:rStyle w:val="Hipervnculo"/>
@@ -3726,7 +3773,7 @@
             <w:noProof/>
             <w:webHidden/>
           </w:rPr>
-          <w:instrText xml:space="preserve"> PAGEREF _Toc444557078 \h </w:instrText>
+          <w:instrText xml:space="preserve"> PAGEREF _Toc444559671 \h </w:instrText>
         </w:r>
         <w:r>
           <w:rPr>
@@ -3769,7 +3816,7 @@
           <w:lang w:val="es-BO" w:eastAsia="es-BO"/>
         </w:rPr>
       </w:pPr>
-      <w:hyperlink w:anchor="_Toc444557079" w:history="1">
+      <w:hyperlink w:anchor="_Toc444559672" w:history="1">
         <w:r>
           <w:rPr>
             <w:rStyle w:val="Hipervnculo"/>
@@ -3796,7 +3843,7 @@
             <w:noProof/>
             <w:webHidden/>
           </w:rPr>
-          <w:instrText xml:space="preserve"> PAGEREF _Toc444557079 \h </w:instrText>
+          <w:instrText xml:space="preserve"> PAGEREF _Toc444559672 \h </w:instrText>
         </w:r>
         <w:r>
           <w:rPr>
@@ -3839,7 +3886,7 @@
           <w:lang w:val="es-BO" w:eastAsia="es-BO"/>
         </w:rPr>
       </w:pPr>
-      <w:hyperlink w:anchor="_Toc444557080" w:history="1">
+      <w:hyperlink w:anchor="_Toc444559673" w:history="1">
         <w:r>
           <w:rPr>
             <w:rStyle w:val="Hipervnculo"/>
@@ -3866,7 +3913,7 @@
             <w:noProof/>
             <w:webHidden/>
           </w:rPr>
-          <w:instrText xml:space="preserve"> PAGEREF _Toc444557080 \h </w:instrText>
+          <w:instrText xml:space="preserve"> PAGEREF _Toc444559673 \h </w:instrText>
         </w:r>
         <w:r>
           <w:rPr>
@@ -3909,7 +3956,7 @@
           <w:lang w:val="es-BO" w:eastAsia="es-BO"/>
         </w:rPr>
       </w:pPr>
-      <w:hyperlink w:anchor="_Toc444557081" w:history="1">
+      <w:hyperlink w:anchor="_Toc444559674" w:history="1">
         <w:r>
           <w:rPr>
             <w:rStyle w:val="Hipervnculo"/>
@@ -3936,7 +3983,7 @@
             <w:noProof/>
             <w:webHidden/>
           </w:rPr>
-          <w:instrText xml:space="preserve"> PAGEREF _Toc444557081 \h </w:instrText>
+          <w:instrText xml:space="preserve"> PAGEREF _Toc444559674 \h </w:instrText>
         </w:r>
         <w:r>
           <w:rPr>
@@ -3979,7 +4026,7 @@
           <w:lang w:val="es-BO" w:eastAsia="es-BO"/>
         </w:rPr>
       </w:pPr>
-      <w:hyperlink w:anchor="_Toc444557082" w:history="1">
+      <w:hyperlink w:anchor="_Toc444559675" w:history="1">
         <w:r>
           <w:rPr>
             <w:rStyle w:val="Hipervnculo"/>
@@ -4014,7 +4061,7 @@
             <w:noProof/>
             <w:webHidden/>
           </w:rPr>
-          <w:instrText xml:space="preserve"> PAGEREF _Toc444557082 \h </w:instrText>
+          <w:instrText xml:space="preserve"> PAGEREF _Toc444559675 \h </w:instrText>
         </w:r>
         <w:r>
           <w:rPr>
@@ -4057,7 +4104,7 @@
           <w:lang w:val="es-BO" w:eastAsia="es-BO"/>
         </w:rPr>
       </w:pPr>
-      <w:hyperlink w:anchor="_Toc444557083" w:history="1">
+      <w:hyperlink w:anchor="_Toc444559676" w:history="1">
         <w:r>
           <w:rPr>
             <w:rStyle w:val="Hipervnculo"/>
@@ -4107,7 +4154,7 @@
             <w:noProof/>
             <w:webHidden/>
           </w:rPr>
-          <w:instrText xml:space="preserve"> PAGEREF _Toc444557083 \h </w:instrText>
+          <w:instrText xml:space="preserve"> PAGEREF _Toc444559676 \h </w:instrText>
         </w:r>
         <w:r>
           <w:rPr>
@@ -4150,7 +4197,7 @@
           <w:lang w:val="es-BO" w:eastAsia="es-BO"/>
         </w:rPr>
       </w:pPr>
-      <w:hyperlink w:anchor="_Toc444557084" w:history="1">
+      <w:hyperlink w:anchor="_Toc444559677" w:history="1">
         <w:r>
           <w:rPr>
             <w:rStyle w:val="Hipervnculo"/>
@@ -4177,7 +4224,7 @@
             <w:noProof/>
             <w:webHidden/>
           </w:rPr>
-          <w:instrText xml:space="preserve"> PAGEREF _Toc444557084 \h </w:instrText>
+          <w:instrText xml:space="preserve"> PAGEREF _Toc444559677 \h </w:instrText>
         </w:r>
         <w:r>
           <w:rPr>
@@ -4220,7 +4267,7 @@
           <w:lang w:val="es-BO" w:eastAsia="es-BO"/>
         </w:rPr>
       </w:pPr>
-      <w:hyperlink w:anchor="_Toc444557085" w:history="1">
+      <w:hyperlink w:anchor="_Toc444559678" w:history="1">
         <w:r>
           <w:rPr>
             <w:rStyle w:val="Hipervnculo"/>
@@ -4262,7 +4309,7 @@
             <w:noProof/>
             <w:webHidden/>
           </w:rPr>
-          <w:instrText xml:space="preserve"> PAGEREF _Toc444557085 \h </w:instrText>
+          <w:instrText xml:space="preserve"> PAGEREF _Toc444559678 \h </w:instrText>
         </w:r>
         <w:r>
           <w:rPr>
@@ -4305,7 +4352,7 @@
           <w:lang w:val="es-BO" w:eastAsia="es-BO"/>
         </w:rPr>
       </w:pPr>
-      <w:hyperlink w:anchor="_Toc444557086" w:history="1">
+      <w:hyperlink w:anchor="_Toc444559679" w:history="1">
         <w:r>
           <w:rPr>
             <w:rStyle w:val="Hipervnculo"/>
@@ -4340,7 +4387,7 @@
             <w:noProof/>
             <w:webHidden/>
           </w:rPr>
-          <w:instrText xml:space="preserve"> PAGEREF _Toc444557086 \h </w:instrText>
+          <w:instrText xml:space="preserve"> PAGEREF _Toc444559679 \h </w:instrText>
         </w:r>
         <w:r>
           <w:rPr>
@@ -4383,7 +4430,7 @@
           <w:lang w:val="es-BO" w:eastAsia="es-BO"/>
         </w:rPr>
       </w:pPr>
-      <w:hyperlink w:anchor="_Toc444557087" w:history="1">
+      <w:hyperlink w:anchor="_Toc444559680" w:history="1">
         <w:r>
           <w:rPr>
             <w:rStyle w:val="Hipervnculo"/>
@@ -4428,7 +4475,7 @@
             <w:noProof/>
             <w:webHidden/>
           </w:rPr>
-          <w:instrText xml:space="preserve"> PAGEREF _Toc444557087 \h </w:instrText>
+          <w:instrText xml:space="preserve"> PAGEREF _Toc444559680 \h </w:instrText>
         </w:r>
         <w:r>
           <w:rPr>
@@ -4471,7 +4518,7 @@
           <w:lang w:val="es-BO" w:eastAsia="es-BO"/>
         </w:rPr>
       </w:pPr>
-      <w:hyperlink w:anchor="_Toc444557088" w:history="1">
+      <w:hyperlink w:anchor="_Toc444559681" w:history="1">
         <w:r>
           <w:rPr>
             <w:rStyle w:val="Hipervnculo"/>
@@ -4498,7 +4545,7 @@
             <w:noProof/>
             <w:webHidden/>
           </w:rPr>
-          <w:instrText xml:space="preserve"> PAGEREF _Toc444557088 \h </w:instrText>
+          <w:instrText xml:space="preserve"> PAGEREF _Toc444559681 \h </w:instrText>
         </w:r>
         <w:r>
           <w:rPr>
@@ -4541,7 +4588,7 @@
           <w:lang w:val="es-BO" w:eastAsia="es-BO"/>
         </w:rPr>
       </w:pPr>
-      <w:hyperlink w:anchor="_Toc444557089" w:history="1">
+      <w:hyperlink w:anchor="_Toc444559682" w:history="1">
         <w:r>
           <w:rPr>
             <w:rStyle w:val="Hipervnculo"/>
@@ -4583,7 +4630,7 @@
             <w:noProof/>
             <w:webHidden/>
           </w:rPr>
-          <w:instrText xml:space="preserve"> PAGEREF _Toc444557089 \h </w:instrText>
+          <w:instrText xml:space="preserve"> PAGEREF _Toc444559682 \h </w:instrText>
         </w:r>
         <w:r>
           <w:rPr>
@@ -4626,7 +4673,7 @@
           <w:lang w:val="es-BO" w:eastAsia="es-BO"/>
         </w:rPr>
       </w:pPr>
-      <w:hyperlink w:anchor="_Toc444557090" w:history="1">
+      <w:hyperlink w:anchor="_Toc444559683" w:history="1">
         <w:r>
           <w:rPr>
             <w:rStyle w:val="Hipervnculo"/>
@@ -4661,7 +4708,7 @@
             <w:noProof/>
             <w:webHidden/>
           </w:rPr>
-          <w:instrText xml:space="preserve"> PAGEREF _Toc444557090 \h </w:instrText>
+          <w:instrText xml:space="preserve"> PAGEREF _Toc444559683 \h </w:instrText>
         </w:r>
         <w:r>
           <w:rPr>
@@ -4704,7 +4751,7 @@
           <w:lang w:val="es-BO" w:eastAsia="es-BO"/>
         </w:rPr>
       </w:pPr>
-      <w:hyperlink w:anchor="_Toc444557091" w:history="1">
+      <w:hyperlink w:anchor="_Toc444559684" w:history="1">
         <w:r>
           <w:rPr>
             <w:rStyle w:val="Hipervnculo"/>
@@ -4731,7 +4778,7 @@
             <w:noProof/>
             <w:webHidden/>
           </w:rPr>
-          <w:instrText xml:space="preserve"> PAGEREF _Toc444557091 \h </w:instrText>
+          <w:instrText xml:space="preserve"> PAGEREF _Toc444559684 \h </w:instrText>
         </w:r>
         <w:r>
           <w:rPr>
@@ -4774,7 +4821,7 @@
           <w:lang w:val="es-BO" w:eastAsia="es-BO"/>
         </w:rPr>
       </w:pPr>
-      <w:hyperlink w:anchor="_Toc444557092" w:history="1">
+      <w:hyperlink w:anchor="_Toc444559685" w:history="1">
         <w:r>
           <w:rPr>
             <w:rStyle w:val="Hipervnculo"/>
@@ -4801,7 +4848,7 @@
             <w:noProof/>
             <w:webHidden/>
           </w:rPr>
-          <w:instrText xml:space="preserve"> PAGEREF _Toc444557092 \h </w:instrText>
+          <w:instrText xml:space="preserve"> PAGEREF _Toc444559685 \h </w:instrText>
         </w:r>
         <w:r>
           <w:rPr>
@@ -4844,7 +4891,7 @@
           <w:lang w:val="es-BO" w:eastAsia="es-BO"/>
         </w:rPr>
       </w:pPr>
-      <w:hyperlink w:anchor="_Toc444557093" w:history="1">
+      <w:hyperlink w:anchor="_Toc444559686" w:history="1">
         <w:r>
           <w:rPr>
             <w:rStyle w:val="Hipervnculo"/>
@@ -4894,7 +4941,7 @@
             <w:noProof/>
             <w:webHidden/>
           </w:rPr>
-          <w:instrText xml:space="preserve"> PAGEREF _Toc444557093 \h </w:instrText>
+          <w:instrText xml:space="preserve"> PAGEREF _Toc444559686 \h </w:instrText>
         </w:r>
         <w:r>
           <w:rPr>
@@ -4937,7 +4984,7 @@
           <w:lang w:val="es-BO" w:eastAsia="es-BO"/>
         </w:rPr>
       </w:pPr>
-      <w:hyperlink w:anchor="_Toc444557094" w:history="1">
+      <w:hyperlink w:anchor="_Toc444559687" w:history="1">
         <w:r>
           <w:rPr>
             <w:rStyle w:val="Hipervnculo"/>
@@ -4964,7 +5011,7 @@
             <w:noProof/>
             <w:webHidden/>
           </w:rPr>
-          <w:instrText xml:space="preserve"> PAGEREF _Toc444557094 \h </w:instrText>
+          <w:instrText xml:space="preserve"> PAGEREF _Toc444559687 \h </w:instrText>
         </w:r>
         <w:r>
           <w:rPr>
@@ -5007,7 +5054,7 @@
           <w:lang w:val="es-BO" w:eastAsia="es-BO"/>
         </w:rPr>
       </w:pPr>
-      <w:hyperlink w:anchor="_Toc444557095" w:history="1">
+      <w:hyperlink w:anchor="_Toc444559688" w:history="1">
         <w:r>
           <w:rPr>
             <w:rStyle w:val="Hipervnculo"/>
@@ -5034,7 +5081,7 @@
             <w:noProof/>
             <w:webHidden/>
           </w:rPr>
-          <w:instrText xml:space="preserve"> PAGEREF _Toc444557095 \h </w:instrText>
+          <w:instrText xml:space="preserve"> PAGEREF _Toc444559688 \h </w:instrText>
         </w:r>
         <w:r>
           <w:rPr>
@@ -5077,7 +5124,7 @@
           <w:lang w:val="es-BO" w:eastAsia="es-BO"/>
         </w:rPr>
       </w:pPr>
-      <w:hyperlink w:anchor="_Toc444557096" w:history="1">
+      <w:hyperlink w:anchor="_Toc444559689" w:history="1">
         <w:r>
           <w:rPr>
             <w:rStyle w:val="Hipervnculo"/>
@@ -5119,7 +5166,7 @@
             <w:noProof/>
             <w:webHidden/>
           </w:rPr>
-          <w:instrText xml:space="preserve"> PAGEREF _Toc444557096 \h </w:instrText>
+          <w:instrText xml:space="preserve"> PAGEREF _Toc444559689 \h </w:instrText>
         </w:r>
         <w:r>
           <w:rPr>
@@ -5162,7 +5209,7 @@
           <w:lang w:val="es-BO" w:eastAsia="es-BO"/>
         </w:rPr>
       </w:pPr>
-      <w:hyperlink w:anchor="_Toc444557097" w:history="1">
+      <w:hyperlink w:anchor="_Toc444559690" w:history="1">
         <w:r>
           <w:rPr>
             <w:rStyle w:val="Hipervnculo"/>
@@ -5189,7 +5236,7 @@
             <w:noProof/>
             <w:webHidden/>
           </w:rPr>
-          <w:instrText xml:space="preserve"> PAGEREF _Toc444557097 \h </w:instrText>
+          <w:instrText xml:space="preserve"> PAGEREF _Toc444559690 \h </w:instrText>
         </w:r>
         <w:r>
           <w:rPr>
@@ -5232,7 +5279,7 @@
           <w:lang w:val="es-BO" w:eastAsia="es-BO"/>
         </w:rPr>
       </w:pPr>
-      <w:hyperlink w:anchor="_Toc444557098" w:history="1">
+      <w:hyperlink w:anchor="_Toc444559691" w:history="1">
         <w:r>
           <w:rPr>
             <w:rStyle w:val="Hipervnculo"/>
@@ -5274,7 +5321,7 @@
             <w:noProof/>
             <w:webHidden/>
           </w:rPr>
-          <w:instrText xml:space="preserve"> PAGEREF _Toc444557098 \h </w:instrText>
+          <w:instrText xml:space="preserve"> PAGEREF _Toc444559691 \h </w:instrText>
         </w:r>
         <w:r>
           <w:rPr>
@@ -5317,7 +5364,7 @@
           <w:lang w:val="es-BO" w:eastAsia="es-BO"/>
         </w:rPr>
       </w:pPr>
-      <w:hyperlink w:anchor="_Toc444557099" w:history="1">
+      <w:hyperlink w:anchor="_Toc444559692" w:history="1">
         <w:r>
           <w:rPr>
             <w:rStyle w:val="Hipervnculo"/>
@@ -5344,7 +5391,7 @@
             <w:noProof/>
             <w:webHidden/>
           </w:rPr>
-          <w:instrText xml:space="preserve"> PAGEREF _Toc444557099 \h </w:instrText>
+          <w:instrText xml:space="preserve"> PAGEREF _Toc444559692 \h </w:instrText>
         </w:r>
         <w:r>
           <w:rPr>
@@ -5387,7 +5434,7 @@
           <w:lang w:val="es-BO" w:eastAsia="es-BO"/>
         </w:rPr>
       </w:pPr>
-      <w:hyperlink w:anchor="_Toc444557100" w:history="1">
+      <w:hyperlink w:anchor="_Toc444559693" w:history="1">
         <w:r>
           <w:rPr>
             <w:rStyle w:val="Hipervnculo"/>
@@ -5429,7 +5476,7 @@
             <w:noProof/>
             <w:webHidden/>
           </w:rPr>
-          <w:instrText xml:space="preserve"> PAGEREF _Toc444557100 \h </w:instrText>
+          <w:instrText xml:space="preserve"> PAGEREF _Toc444559693 \h </w:instrText>
         </w:r>
         <w:r>
           <w:rPr>
@@ -5472,7 +5519,7 @@
           <w:lang w:val="es-BO" w:eastAsia="es-BO"/>
         </w:rPr>
       </w:pPr>
-      <w:hyperlink w:anchor="_Toc444557101" w:history="1">
+      <w:hyperlink w:anchor="_Toc444559694" w:history="1">
         <w:r>
           <w:rPr>
             <w:rStyle w:val="Hipervnculo"/>
@@ -5499,7 +5546,7 @@
             <w:noProof/>
             <w:webHidden/>
           </w:rPr>
-          <w:instrText xml:space="preserve"> PAGEREF _Toc444557101 \h </w:instrText>
+          <w:instrText xml:space="preserve"> PAGEREF _Toc444559694 \h </w:instrText>
         </w:r>
         <w:r>
           <w:rPr>
@@ -5542,7 +5589,7 @@
           <w:lang w:val="es-BO" w:eastAsia="es-BO"/>
         </w:rPr>
       </w:pPr>
-      <w:hyperlink w:anchor="_Toc444557102" w:history="1">
+      <w:hyperlink w:anchor="_Toc444559695" w:history="1">
         <w:r>
           <w:rPr>
             <w:rStyle w:val="Hipervnculo"/>
@@ -5584,7 +5631,7 @@
             <w:noProof/>
             <w:webHidden/>
           </w:rPr>
-          <w:instrText xml:space="preserve"> PAGEREF _Toc444557102 \h </w:instrText>
+          <w:instrText xml:space="preserve"> PAGEREF _Toc444559695 \h </w:instrText>
         </w:r>
         <w:r>
           <w:rPr>
@@ -5627,7 +5674,7 @@
           <w:lang w:val="es-BO" w:eastAsia="es-BO"/>
         </w:rPr>
       </w:pPr>
-      <w:hyperlink w:anchor="_Toc444557103" w:history="1">
+      <w:hyperlink w:anchor="_Toc444559696" w:history="1">
         <w:r>
           <w:rPr>
             <w:rStyle w:val="Hipervnculo"/>
@@ -5654,7 +5701,7 @@
             <w:noProof/>
             <w:webHidden/>
           </w:rPr>
-          <w:instrText xml:space="preserve"> PAGEREF _Toc444557103 \h </w:instrText>
+          <w:instrText xml:space="preserve"> PAGEREF _Toc444559696 \h </w:instrText>
         </w:r>
         <w:r>
           <w:rPr>
@@ -5697,7 +5744,7 @@
           <w:lang w:val="es-BO" w:eastAsia="es-BO"/>
         </w:rPr>
       </w:pPr>
-      <w:hyperlink w:anchor="_Toc444557104" w:history="1">
+      <w:hyperlink w:anchor="_Toc444559697" w:history="1">
         <w:r>
           <w:rPr>
             <w:rStyle w:val="Hipervnculo"/>
@@ -5747,7 +5794,7 @@
             <w:noProof/>
             <w:webHidden/>
           </w:rPr>
-          <w:instrText xml:space="preserve"> PAGEREF _Toc444557104 \h </w:instrText>
+          <w:instrText xml:space="preserve"> PAGEREF _Toc444559697 \h </w:instrText>
         </w:r>
         <w:r>
           <w:rPr>
@@ -5790,7 +5837,7 @@
           <w:lang w:val="es-BO" w:eastAsia="es-BO"/>
         </w:rPr>
       </w:pPr>
-      <w:hyperlink w:anchor="_Toc444557105" w:history="1">
+      <w:hyperlink w:anchor="_Toc444559698" w:history="1">
         <w:r>
           <w:rPr>
             <w:rStyle w:val="Hipervnculo"/>
@@ -5819,7 +5866,7 @@
             <w:noProof/>
             <w:webHidden/>
           </w:rPr>
-          <w:instrText xml:space="preserve"> PAGEREF _Toc444557105 \h </w:instrText>
+          <w:instrText xml:space="preserve"> PAGEREF _Toc444559698 \h </w:instrText>
         </w:r>
         <w:r>
           <w:rPr>
@@ -5862,7 +5909,7 @@
           <w:lang w:val="es-BO" w:eastAsia="es-BO"/>
         </w:rPr>
       </w:pPr>
-      <w:hyperlink w:anchor="_Toc444557106" w:history="1">
+      <w:hyperlink w:anchor="_Toc444559699" w:history="1">
         <w:r>
           <w:rPr>
             <w:rStyle w:val="Hipervnculo"/>
@@ -5890,7 +5937,7 @@
             <w:noProof/>
             <w:webHidden/>
           </w:rPr>
-          <w:instrText xml:space="preserve"> PAGEREF _Toc444557106 \h </w:instrText>
+          <w:instrText xml:space="preserve"> PAGEREF _Toc444559699 \h </w:instrText>
         </w:r>
         <w:r>
           <w:rPr>
@@ -5933,7 +5980,7 @@
           <w:lang w:val="es-BO" w:eastAsia="es-BO"/>
         </w:rPr>
       </w:pPr>
-      <w:hyperlink w:anchor="_Toc444557107" w:history="1">
+      <w:hyperlink w:anchor="_Toc444559700" w:history="1">
         <w:r>
           <w:rPr>
             <w:rStyle w:val="Hipervnculo"/>
@@ -5961,7 +6008,7 @@
             <w:noProof/>
             <w:webHidden/>
           </w:rPr>
-          <w:instrText xml:space="preserve"> PAGEREF _Toc444557107 \h </w:instrText>
+          <w:instrText xml:space="preserve"> PAGEREF _Toc444559700 \h </w:instrText>
         </w:r>
         <w:r>
           <w:rPr>
@@ -6004,7 +6051,7 @@
           <w:lang w:val="es-BO" w:eastAsia="es-BO"/>
         </w:rPr>
       </w:pPr>
-      <w:hyperlink w:anchor="_Toc444557108" w:history="1">
+      <w:hyperlink w:anchor="_Toc444559701" w:history="1">
         <w:r>
           <w:rPr>
             <w:rStyle w:val="Hipervnculo"/>
@@ -6032,7 +6079,7 @@
             <w:noProof/>
             <w:webHidden/>
           </w:rPr>
-          <w:instrText xml:space="preserve"> PAGEREF _Toc444557108 \h </w:instrText>
+          <w:instrText xml:space="preserve"> PAGEREF _Toc444559701 \h </w:instrText>
         </w:r>
         <w:r>
           <w:rPr>
@@ -6075,7 +6122,7 @@
           <w:lang w:val="es-BO" w:eastAsia="es-BO"/>
         </w:rPr>
       </w:pPr>
-      <w:hyperlink w:anchor="_Toc444557109" w:history="1">
+      <w:hyperlink w:anchor="_Toc444559702" w:history="1">
         <w:r>
           <w:rPr>
             <w:rStyle w:val="Hipervnculo"/>
@@ -6103,7 +6150,7 @@
             <w:noProof/>
             <w:webHidden/>
           </w:rPr>
-          <w:instrText xml:space="preserve"> PAGEREF _Toc444557109 \h </w:instrText>
+          <w:instrText xml:space="preserve"> PAGEREF _Toc444559702 \h </w:instrText>
         </w:r>
         <w:r>
           <w:rPr>
@@ -6146,7 +6193,7 @@
           <w:lang w:val="es-BO" w:eastAsia="es-BO"/>
         </w:rPr>
       </w:pPr>
-      <w:hyperlink w:anchor="_Toc444557110" w:history="1">
+      <w:hyperlink w:anchor="_Toc444559703" w:history="1">
         <w:r>
           <w:rPr>
             <w:rStyle w:val="Hipervnculo"/>
@@ -6174,7 +6221,7 @@
             <w:noProof/>
             <w:webHidden/>
           </w:rPr>
-          <w:instrText xml:space="preserve"> PAGEREF _Toc444557110 \h </w:instrText>
+          <w:instrText xml:space="preserve"> PAGEREF _Toc444559703 \h </w:instrText>
         </w:r>
         <w:r>
           <w:rPr>
@@ -6217,7 +6264,7 @@
           <w:lang w:val="es-BO" w:eastAsia="es-BO"/>
         </w:rPr>
       </w:pPr>
-      <w:hyperlink w:anchor="_Toc444557111" w:history="1">
+      <w:hyperlink w:anchor="_Toc444559704" w:history="1">
         <w:r>
           <w:rPr>
             <w:rStyle w:val="Hipervnculo"/>
@@ -6261,7 +6308,7 @@
             <w:noProof/>
             <w:webHidden/>
           </w:rPr>
-          <w:instrText xml:space="preserve"> PAGEREF _Toc444557111 \h </w:instrText>
+          <w:instrText xml:space="preserve"> PAGEREF _Toc444559704 \h </w:instrText>
         </w:r>
         <w:r>
           <w:rPr>
@@ -6304,7 +6351,7 @@
           <w:lang w:val="es-BO" w:eastAsia="es-BO"/>
         </w:rPr>
       </w:pPr>
-      <w:hyperlink w:anchor="_Toc444557112" w:history="1">
+      <w:hyperlink w:anchor="_Toc444559705" w:history="1">
         <w:r>
           <w:rPr>
             <w:rStyle w:val="Hipervnculo"/>
@@ -6348,7 +6395,7 @@
             <w:noProof/>
             <w:webHidden/>
           </w:rPr>
-          <w:instrText xml:space="preserve"> PAGEREF _Toc444557112 \h </w:instrText>
+          <w:instrText xml:space="preserve"> PAGEREF _Toc444559705 \h </w:instrText>
         </w:r>
         <w:r>
           <w:rPr>
@@ -6391,7 +6438,7 @@
           <w:lang w:val="es-BO" w:eastAsia="es-BO"/>
         </w:rPr>
       </w:pPr>
-      <w:hyperlink w:anchor="_Toc444557113" w:history="1">
+      <w:hyperlink w:anchor="_Toc444559706" w:history="1">
         <w:r>
           <w:rPr>
             <w:rStyle w:val="Hipervnculo"/>
@@ -6435,7 +6482,7 @@
             <w:noProof/>
             <w:webHidden/>
           </w:rPr>
-          <w:instrText xml:space="preserve"> PAGEREF _Toc444557113 \h </w:instrText>
+          <w:instrText xml:space="preserve"> PAGEREF _Toc444559706 \h </w:instrText>
         </w:r>
         <w:r>
           <w:rPr>
@@ -6478,7 +6525,7 @@
           <w:lang w:val="es-BO" w:eastAsia="es-BO"/>
         </w:rPr>
       </w:pPr>
-      <w:hyperlink w:anchor="_Toc444557114" w:history="1">
+      <w:hyperlink w:anchor="_Toc444559707" w:history="1">
         <w:r>
           <w:rPr>
             <w:rStyle w:val="Hipervnculo"/>
@@ -6506,7 +6553,7 @@
             <w:noProof/>
             <w:webHidden/>
           </w:rPr>
-          <w:instrText xml:space="preserve"> PAGEREF _Toc444557114 \h </w:instrText>
+          <w:instrText xml:space="preserve"> PAGEREF _Toc444559707 \h </w:instrText>
         </w:r>
         <w:r>
           <w:rPr>
@@ -6549,7 +6596,7 @@
           <w:lang w:val="es-BO" w:eastAsia="es-BO"/>
         </w:rPr>
       </w:pPr>
-      <w:hyperlink w:anchor="_Toc444557115" w:history="1">
+      <w:hyperlink w:anchor="_Toc444559708" w:history="1">
         <w:r>
           <w:rPr>
             <w:rStyle w:val="Hipervnculo"/>
@@ -6577,7 +6624,7 @@
             <w:noProof/>
             <w:webHidden/>
           </w:rPr>
-          <w:instrText xml:space="preserve"> PAGEREF _Toc444557115 \h </w:instrText>
+          <w:instrText xml:space="preserve"> PAGEREF _Toc444559708 \h </w:instrText>
         </w:r>
         <w:r>
           <w:rPr>
@@ -6620,7 +6667,7 @@
           <w:lang w:val="es-BO" w:eastAsia="es-BO"/>
         </w:rPr>
       </w:pPr>
-      <w:hyperlink w:anchor="_Toc444557116" w:history="1">
+      <w:hyperlink w:anchor="_Toc444559709" w:history="1">
         <w:r>
           <w:rPr>
             <w:rStyle w:val="Hipervnculo"/>
@@ -6648,7 +6695,7 @@
             <w:noProof/>
             <w:webHidden/>
           </w:rPr>
-          <w:instrText xml:space="preserve"> PAGEREF _Toc444557116 \h </w:instrText>
+          <w:instrText xml:space="preserve"> PAGEREF _Toc444559709 \h </w:instrText>
         </w:r>
         <w:r>
           <w:rPr>
@@ -6691,7 +6738,7 @@
           <w:lang w:val="es-BO" w:eastAsia="es-BO"/>
         </w:rPr>
       </w:pPr>
-      <w:hyperlink w:anchor="_Toc444557117" w:history="1">
+      <w:hyperlink w:anchor="_Toc444559710" w:history="1">
         <w:r>
           <w:rPr>
             <w:rStyle w:val="Hipervnculo"/>
@@ -6719,7 +6766,7 @@
             <w:noProof/>
             <w:webHidden/>
           </w:rPr>
-          <w:instrText xml:space="preserve"> PAGEREF _Toc444557117 \h </w:instrText>
+          <w:instrText xml:space="preserve"> PAGEREF _Toc444559710 \h </w:instrText>
         </w:r>
         <w:r>
           <w:rPr>
@@ -6762,7 +6809,7 @@
           <w:lang w:val="es-BO" w:eastAsia="es-BO"/>
         </w:rPr>
       </w:pPr>
-      <w:hyperlink w:anchor="_Toc444557118" w:history="1">
+      <w:hyperlink w:anchor="_Toc444559711" w:history="1">
         <w:r>
           <w:rPr>
             <w:rStyle w:val="Hipervnculo"/>
@@ -6790,7 +6837,7 @@
             <w:noProof/>
             <w:webHidden/>
           </w:rPr>
-          <w:instrText xml:space="preserve"> PAGEREF _Toc444557118 \h </w:instrText>
+          <w:instrText xml:space="preserve"> PAGEREF _Toc444559711 \h </w:instrText>
         </w:r>
         <w:r>
           <w:rPr>
@@ -6833,7 +6880,7 @@
           <w:lang w:val="es-BO" w:eastAsia="es-BO"/>
         </w:rPr>
       </w:pPr>
-      <w:hyperlink w:anchor="_Toc444557119" w:history="1">
+      <w:hyperlink w:anchor="_Toc444559712" w:history="1">
         <w:r>
           <w:rPr>
             <w:rStyle w:val="Hipervnculo"/>
@@ -6860,7 +6907,7 @@
             <w:noProof/>
             <w:webHidden/>
           </w:rPr>
-          <w:instrText xml:space="preserve"> PAGEREF _Toc444557119 \h </w:instrText>
+          <w:instrText xml:space="preserve"> PAGEREF _Toc444559712 \h </w:instrText>
         </w:r>
         <w:r>
           <w:rPr>
@@ -6903,7 +6950,7 @@
           <w:lang w:val="es-BO" w:eastAsia="es-BO"/>
         </w:rPr>
       </w:pPr>
-      <w:hyperlink w:anchor="_Toc444557120" w:history="1">
+      <w:hyperlink w:anchor="_Toc444559713" w:history="1">
         <w:r>
           <w:rPr>
             <w:rStyle w:val="Hipervnculo"/>
@@ -6930,7 +6977,7 @@
             <w:noProof/>
             <w:webHidden/>
           </w:rPr>
-          <w:instrText xml:space="preserve"> PAGEREF _Toc444557120 \h </w:instrText>
+          <w:instrText xml:space="preserve"> PAGEREF _Toc444559713 \h </w:instrText>
         </w:r>
         <w:r>
           <w:rPr>
@@ -6973,7 +7020,7 @@
           <w:lang w:val="es-BO" w:eastAsia="es-BO"/>
         </w:rPr>
       </w:pPr>
-      <w:hyperlink w:anchor="_Toc444557121" w:history="1">
+      <w:hyperlink w:anchor="_Toc444559714" w:history="1">
         <w:r>
           <w:rPr>
             <w:rStyle w:val="Hipervnculo"/>
@@ -7002,7 +7049,7 @@
             <w:noProof/>
             <w:webHidden/>
           </w:rPr>
-          <w:instrText xml:space="preserve"> PAGEREF _Toc444557121 \h </w:instrText>
+          <w:instrText xml:space="preserve"> PAGEREF _Toc444559714 \h </w:instrText>
         </w:r>
         <w:r>
           <w:rPr>
@@ -7045,7 +7092,7 @@
           <w:lang w:val="es-BO" w:eastAsia="es-BO"/>
         </w:rPr>
       </w:pPr>
-      <w:hyperlink w:anchor="_Toc444557122" w:history="1">
+      <w:hyperlink w:anchor="_Toc444559715" w:history="1">
         <w:r>
           <w:rPr>
             <w:rStyle w:val="Hipervnculo"/>
@@ -7095,7 +7142,7 @@
             <w:noProof/>
             <w:webHidden/>
           </w:rPr>
-          <w:instrText xml:space="preserve"> PAGEREF _Toc444557122 \h </w:instrText>
+          <w:instrText xml:space="preserve"> PAGEREF _Toc444559715 \h </w:instrText>
         </w:r>
         <w:r>
           <w:rPr>
@@ -7138,7 +7185,7 @@
           <w:lang w:val="es-BO" w:eastAsia="es-BO"/>
         </w:rPr>
       </w:pPr>
-      <w:hyperlink w:anchor="_Toc444557123" w:history="1">
+      <w:hyperlink w:anchor="_Toc444559716" w:history="1">
         <w:r>
           <w:rPr>
             <w:rStyle w:val="Hipervnculo"/>
@@ -7165,7 +7212,7 @@
             <w:noProof/>
             <w:webHidden/>
           </w:rPr>
-          <w:instrText xml:space="preserve"> PAGEREF _Toc444557123 \h </w:instrText>
+          <w:instrText xml:space="preserve"> PAGEREF _Toc444559716 \h </w:instrText>
         </w:r>
         <w:r>
           <w:rPr>
@@ -7208,7 +7255,7 @@
           <w:lang w:val="es-BO" w:eastAsia="es-BO"/>
         </w:rPr>
       </w:pPr>
-      <w:hyperlink w:anchor="_Toc444557124" w:history="1">
+      <w:hyperlink w:anchor="_Toc444559717" w:history="1">
         <w:r>
           <w:rPr>
             <w:rStyle w:val="Hipervnculo"/>
@@ -7236,7 +7283,7 @@
             <w:noProof/>
             <w:webHidden/>
           </w:rPr>
-          <w:instrText xml:space="preserve"> PAGEREF _Toc444557124 \h </w:instrText>
+          <w:instrText xml:space="preserve"> PAGEREF _Toc444559717 \h </w:instrText>
         </w:r>
         <w:r>
           <w:rPr>
@@ -7279,7 +7326,7 @@
           <w:lang w:val="es-BO" w:eastAsia="es-BO"/>
         </w:rPr>
       </w:pPr>
-      <w:hyperlink w:anchor="_Toc444557125" w:history="1">
+      <w:hyperlink w:anchor="_Toc444559718" w:history="1">
         <w:r>
           <w:rPr>
             <w:rStyle w:val="Hipervnculo"/>
@@ -7307,7 +7354,7 @@
             <w:noProof/>
             <w:webHidden/>
           </w:rPr>
-          <w:instrText xml:space="preserve"> PAGEREF _Toc444557125 \h </w:instrText>
+          <w:instrText xml:space="preserve"> PAGEREF _Toc444559718 \h </w:instrText>
         </w:r>
         <w:r>
           <w:rPr>
@@ -7350,7 +7397,7 @@
           <w:lang w:val="es-BO" w:eastAsia="es-BO"/>
         </w:rPr>
       </w:pPr>
-      <w:hyperlink w:anchor="_Toc444557126" w:history="1">
+      <w:hyperlink w:anchor="_Toc444559719" w:history="1">
         <w:r>
           <w:rPr>
             <w:rStyle w:val="Hipervnculo"/>
@@ -7378,7 +7425,7 @@
             <w:noProof/>
             <w:webHidden/>
           </w:rPr>
-          <w:instrText xml:space="preserve"> PAGEREF _Toc444557126 \h </w:instrText>
+          <w:instrText xml:space="preserve"> PAGEREF _Toc444559719 \h </w:instrText>
         </w:r>
         <w:r>
           <w:rPr>
@@ -7421,7 +7468,7 @@
           <w:lang w:val="es-BO" w:eastAsia="es-BO"/>
         </w:rPr>
       </w:pPr>
-      <w:hyperlink w:anchor="_Toc444557127" w:history="1">
+      <w:hyperlink w:anchor="_Toc444559720" w:history="1">
         <w:r>
           <w:rPr>
             <w:rStyle w:val="Hipervnculo"/>
@@ -7449,7 +7496,7 @@
             <w:noProof/>
             <w:webHidden/>
           </w:rPr>
-          <w:instrText xml:space="preserve"> PAGEREF _Toc444557127 \h </w:instrText>
+          <w:instrText xml:space="preserve"> PAGEREF _Toc444559720 \h </w:instrText>
         </w:r>
         <w:r>
           <w:rPr>
@@ -7492,7 +7539,7 @@
           <w:lang w:val="es-BO" w:eastAsia="es-BO"/>
         </w:rPr>
       </w:pPr>
-      <w:hyperlink w:anchor="_Toc444557128" w:history="1">
+      <w:hyperlink w:anchor="_Toc444559721" w:history="1">
         <w:r>
           <w:rPr>
             <w:rStyle w:val="Hipervnculo"/>
@@ -7520,7 +7567,7 @@
             <w:noProof/>
             <w:webHidden/>
           </w:rPr>
-          <w:instrText xml:space="preserve"> PAGEREF _Toc444557128 \h </w:instrText>
+          <w:instrText xml:space="preserve"> PAGEREF _Toc444559721 \h </w:instrText>
         </w:r>
         <w:r>
           <w:rPr>
@@ -7563,7 +7610,7 @@
           <w:lang w:val="es-BO" w:eastAsia="es-BO"/>
         </w:rPr>
       </w:pPr>
-      <w:hyperlink w:anchor="_Toc444557129" w:history="1">
+      <w:hyperlink w:anchor="_Toc444559722" w:history="1">
         <w:r>
           <w:rPr>
             <w:rStyle w:val="Hipervnculo"/>
@@ -7591,7 +7638,7 @@
             <w:noProof/>
             <w:webHidden/>
           </w:rPr>
-          <w:instrText xml:space="preserve"> PAGEREF _Toc444557129 \h </w:instrText>
+          <w:instrText xml:space="preserve"> PAGEREF _Toc444559722 \h </w:instrText>
         </w:r>
         <w:r>
           <w:rPr>
@@ -7634,7 +7681,7 @@
           <w:lang w:val="es-BO" w:eastAsia="es-BO"/>
         </w:rPr>
       </w:pPr>
-      <w:hyperlink w:anchor="_Toc444557130" w:history="1">
+      <w:hyperlink w:anchor="_Toc444559723" w:history="1">
         <w:r>
           <w:rPr>
             <w:rStyle w:val="Hipervnculo"/>
@@ -7662,7 +7709,7 @@
             <w:noProof/>
             <w:webHidden/>
           </w:rPr>
-          <w:instrText xml:space="preserve"> PAGEREF _Toc444557130 \h </w:instrText>
+          <w:instrText xml:space="preserve"> PAGEREF _Toc444559723 \h </w:instrText>
         </w:r>
         <w:r>
           <w:rPr>
@@ -7705,7 +7752,7 @@
           <w:lang w:val="es-BO" w:eastAsia="es-BO"/>
         </w:rPr>
       </w:pPr>
-      <w:hyperlink w:anchor="_Toc444557131" w:history="1">
+      <w:hyperlink w:anchor="_Toc444559724" w:history="1">
         <w:r>
           <w:rPr>
             <w:rStyle w:val="Hipervnculo"/>
@@ -7733,7 +7780,7 @@
             <w:noProof/>
             <w:webHidden/>
           </w:rPr>
-          <w:instrText xml:space="preserve"> PAGEREF _Toc444557131 \h </w:instrText>
+          <w:instrText xml:space="preserve"> PAGEREF _Toc444559724 \h </w:instrText>
         </w:r>
         <w:r>
           <w:rPr>
@@ -7776,28 +7823,434 @@
           <w:lang w:val="es-BO" w:eastAsia="es-BO"/>
         </w:rPr>
       </w:pPr>
-      <w:hyperlink w:anchor="_Toc444557132" w:history="1">
+      <w:hyperlink w:anchor="_Toc444559725" w:history="1">
         <w:r>
           <w:rPr>
             <w:rStyle w:val="Hipervnculo"/>
             <w:noProof/>
           </w:rPr>
-          <w:t xml:space="preserve">CAPITULO </w:t>
-        </w:r>
+          <w:t>CAPITULO VI – PRIMERA ITERACÍON</w:t>
+        </w:r>
+        <w:r>
+          <w:rPr>
+            <w:noProof/>
+            <w:webHidden/>
+          </w:rPr>
+          <w:tab/>
+        </w:r>
+        <w:r>
+          <w:rPr>
+            <w:noProof/>
+            <w:webHidden/>
+          </w:rPr>
+          <w:fldChar w:fldCharType="begin"/>
+        </w:r>
+        <w:r>
+          <w:rPr>
+            <w:noProof/>
+            <w:webHidden/>
+          </w:rPr>
+          <w:instrText xml:space="preserve"> PAGEREF _Toc444559725 \h </w:instrText>
+        </w:r>
+        <w:r>
+          <w:rPr>
+            <w:noProof/>
+            <w:webHidden/>
+          </w:rPr>
+        </w:r>
+        <w:r>
+          <w:rPr>
+            <w:noProof/>
+            <w:webHidden/>
+          </w:rPr>
+          <w:fldChar w:fldCharType="separate"/>
+        </w:r>
+        <w:r>
+          <w:rPr>
+            <w:noProof/>
+            <w:webHidden/>
+          </w:rPr>
+          <w:t>55</w:t>
+        </w:r>
+        <w:r>
+          <w:rPr>
+            <w:noProof/>
+            <w:webHidden/>
+          </w:rPr>
+          <w:fldChar w:fldCharType="end"/>
+        </w:r>
+      </w:hyperlink>
+    </w:p>
+    <w:p>
+      <w:pPr>
+        <w:pStyle w:val="TDC2"/>
+        <w:tabs>
+          <w:tab w:val="right" w:leader="dot" w:pos="9395"/>
+        </w:tabs>
+        <w:rPr>
+          <w:rFonts w:asciiTheme="minorHAnsi" w:eastAsiaTheme="minorEastAsia" w:hAnsiTheme="minorHAnsi"/>
+          <w:noProof/>
+          <w:lang w:val="es-BO" w:eastAsia="es-BO"/>
+        </w:rPr>
+      </w:pPr>
+      <w:hyperlink w:anchor="_Toc444559726" w:history="1">
         <w:r>
           <w:rPr>
             <w:rStyle w:val="Hipervnculo"/>
             <w:noProof/>
+          </w:rPr>
+          <w:t>6.1 Planificación de la iteración</w:t>
+        </w:r>
+        <w:r>
+          <w:rPr>
+            <w:noProof/>
+            <w:webHidden/>
+          </w:rPr>
+          <w:tab/>
+        </w:r>
+        <w:r>
+          <w:rPr>
+            <w:noProof/>
+            <w:webHidden/>
+          </w:rPr>
+          <w:fldChar w:fldCharType="begin"/>
+        </w:r>
+        <w:r>
+          <w:rPr>
+            <w:noProof/>
+            <w:webHidden/>
+          </w:rPr>
+          <w:instrText xml:space="preserve"> PAGEREF _Toc444559726 \h </w:instrText>
+        </w:r>
+        <w:r>
+          <w:rPr>
+            <w:noProof/>
+            <w:webHidden/>
+          </w:rPr>
+        </w:r>
+        <w:r>
+          <w:rPr>
+            <w:noProof/>
+            <w:webHidden/>
+          </w:rPr>
+          <w:fldChar w:fldCharType="separate"/>
+        </w:r>
+        <w:r>
+          <w:rPr>
+            <w:noProof/>
+            <w:webHidden/>
+          </w:rPr>
+          <w:t>55</w:t>
+        </w:r>
+        <w:r>
+          <w:rPr>
+            <w:noProof/>
+            <w:webHidden/>
+          </w:rPr>
+          <w:fldChar w:fldCharType="end"/>
+        </w:r>
+      </w:hyperlink>
+    </w:p>
+    <w:p>
+      <w:pPr>
+        <w:pStyle w:val="TDC2"/>
+        <w:tabs>
+          <w:tab w:val="right" w:leader="dot" w:pos="9395"/>
+        </w:tabs>
+        <w:rPr>
+          <w:rFonts w:asciiTheme="minorHAnsi" w:eastAsiaTheme="minorEastAsia" w:hAnsiTheme="minorHAnsi"/>
+          <w:noProof/>
+          <w:lang w:val="es-BO" w:eastAsia="es-BO"/>
+        </w:rPr>
+      </w:pPr>
+      <w:hyperlink w:anchor="_Toc444559727" w:history="1">
+        <w:r>
+          <w:rPr>
+            <w:rStyle w:val="Hipervnculo"/>
+            <w:noProof/>
+          </w:rPr>
+          <w:t>6.2 Pila de la Iteración</w:t>
+        </w:r>
+        <w:r>
+          <w:rPr>
+            <w:noProof/>
+            <w:webHidden/>
+          </w:rPr>
+          <w:tab/>
+        </w:r>
+        <w:r>
+          <w:rPr>
+            <w:noProof/>
+            <w:webHidden/>
+          </w:rPr>
+          <w:fldChar w:fldCharType="begin"/>
+        </w:r>
+        <w:r>
+          <w:rPr>
+            <w:noProof/>
+            <w:webHidden/>
+          </w:rPr>
+          <w:instrText xml:space="preserve"> PAGEREF _Toc444559727 \h </w:instrText>
+        </w:r>
+        <w:r>
+          <w:rPr>
+            <w:noProof/>
+            <w:webHidden/>
+          </w:rPr>
+        </w:r>
+        <w:r>
+          <w:rPr>
+            <w:noProof/>
+            <w:webHidden/>
+          </w:rPr>
+          <w:fldChar w:fldCharType="separate"/>
+        </w:r>
+        <w:r>
+          <w:rPr>
+            <w:noProof/>
+            <w:webHidden/>
+          </w:rPr>
+          <w:t>55</w:t>
+        </w:r>
+        <w:r>
+          <w:rPr>
+            <w:noProof/>
+            <w:webHidden/>
+          </w:rPr>
+          <w:fldChar w:fldCharType="end"/>
+        </w:r>
+      </w:hyperlink>
+    </w:p>
+    <w:p>
+      <w:pPr>
+        <w:pStyle w:val="TDC2"/>
+        <w:tabs>
+          <w:tab w:val="right" w:leader="dot" w:pos="9395"/>
+        </w:tabs>
+        <w:rPr>
+          <w:rFonts w:asciiTheme="minorHAnsi" w:eastAsiaTheme="minorEastAsia" w:hAnsiTheme="minorHAnsi"/>
+          <w:noProof/>
+          <w:lang w:val="es-BO" w:eastAsia="es-BO"/>
+        </w:rPr>
+      </w:pPr>
+      <w:hyperlink w:anchor="_Toc444559728" w:history="1">
+        <w:r>
+          <w:rPr>
+            <w:rStyle w:val="Hipervnculo"/>
+            <w:noProof/>
+          </w:rPr>
+          <w:t>6.3 Diseño</w:t>
+        </w:r>
+        <w:r>
+          <w:rPr>
+            <w:noProof/>
+            <w:webHidden/>
+          </w:rPr>
+          <w:tab/>
+        </w:r>
+        <w:r>
+          <w:rPr>
+            <w:noProof/>
+            <w:webHidden/>
+          </w:rPr>
+          <w:fldChar w:fldCharType="begin"/>
+        </w:r>
+        <w:r>
+          <w:rPr>
+            <w:noProof/>
+            <w:webHidden/>
+          </w:rPr>
+          <w:instrText xml:space="preserve"> PAGEREF _Toc444559728 \h </w:instrText>
+        </w:r>
+        <w:r>
+          <w:rPr>
+            <w:noProof/>
+            <w:webHidden/>
+          </w:rPr>
+        </w:r>
+        <w:r>
+          <w:rPr>
+            <w:noProof/>
+            <w:webHidden/>
+          </w:rPr>
+          <w:fldChar w:fldCharType="separate"/>
+        </w:r>
+        <w:r>
+          <w:rPr>
+            <w:noProof/>
+            <w:webHidden/>
+          </w:rPr>
+          <w:t>55</w:t>
+        </w:r>
+        <w:r>
+          <w:rPr>
+            <w:noProof/>
+            <w:webHidden/>
+          </w:rPr>
+          <w:fldChar w:fldCharType="end"/>
+        </w:r>
+      </w:hyperlink>
+    </w:p>
+    <w:p>
+      <w:pPr>
+        <w:pStyle w:val="TDC2"/>
+        <w:tabs>
+          <w:tab w:val="right" w:leader="dot" w:pos="9395"/>
+        </w:tabs>
+        <w:rPr>
+          <w:rFonts w:asciiTheme="minorHAnsi" w:eastAsiaTheme="minorEastAsia" w:hAnsiTheme="minorHAnsi"/>
+          <w:noProof/>
+          <w:lang w:val="es-BO" w:eastAsia="es-BO"/>
+        </w:rPr>
+      </w:pPr>
+      <w:hyperlink w:anchor="_Toc444559729" w:history="1">
+        <w:r>
+          <w:rPr>
+            <w:rStyle w:val="Hipervnculo"/>
+            <w:noProof/>
+          </w:rPr>
+          <w:t>6.5 Pruebas</w:t>
+        </w:r>
+        <w:r>
+          <w:rPr>
+            <w:noProof/>
+            <w:webHidden/>
+          </w:rPr>
+          <w:tab/>
+        </w:r>
+        <w:r>
+          <w:rPr>
+            <w:noProof/>
+            <w:webHidden/>
+          </w:rPr>
+          <w:fldChar w:fldCharType="begin"/>
+        </w:r>
+        <w:r>
+          <w:rPr>
+            <w:noProof/>
+            <w:webHidden/>
+          </w:rPr>
+          <w:instrText xml:space="preserve"> PAGEREF _Toc444559729 \h </w:instrText>
+        </w:r>
+        <w:r>
+          <w:rPr>
+            <w:noProof/>
+            <w:webHidden/>
+          </w:rPr>
+        </w:r>
+        <w:r>
+          <w:rPr>
+            <w:noProof/>
+            <w:webHidden/>
+          </w:rPr>
+          <w:fldChar w:fldCharType="separate"/>
+        </w:r>
+        <w:r>
+          <w:rPr>
+            <w:noProof/>
+            <w:webHidden/>
+          </w:rPr>
+          <w:t>55</w:t>
+        </w:r>
+        <w:r>
+          <w:rPr>
+            <w:noProof/>
+            <w:webHidden/>
+          </w:rPr>
+          <w:fldChar w:fldCharType="end"/>
+        </w:r>
+      </w:hyperlink>
+    </w:p>
+    <w:p>
+      <w:pPr>
+        <w:pStyle w:val="TDC2"/>
+        <w:tabs>
+          <w:tab w:val="right" w:leader="dot" w:pos="9395"/>
+        </w:tabs>
+        <w:rPr>
+          <w:rFonts w:asciiTheme="minorHAnsi" w:eastAsiaTheme="minorEastAsia" w:hAnsiTheme="minorHAnsi"/>
+          <w:noProof/>
+          <w:lang w:val="es-BO" w:eastAsia="es-BO"/>
+        </w:rPr>
+      </w:pPr>
+      <w:hyperlink w:anchor="_Toc444559730" w:history="1">
+        <w:r>
+          <w:rPr>
+            <w:rStyle w:val="Hipervnculo"/>
+            <w:noProof/>
             <w:lang w:val="es-419"/>
           </w:rPr>
-          <w:t>XI</w:t>
-        </w:r>
+          <w:t>6.6 Grafico BurnDown</w:t>
+        </w:r>
+        <w:r>
+          <w:rPr>
+            <w:noProof/>
+            <w:webHidden/>
+          </w:rPr>
+          <w:tab/>
+        </w:r>
+        <w:r>
+          <w:rPr>
+            <w:noProof/>
+            <w:webHidden/>
+          </w:rPr>
+          <w:fldChar w:fldCharType="begin"/>
+        </w:r>
+        <w:r>
+          <w:rPr>
+            <w:noProof/>
+            <w:webHidden/>
+          </w:rPr>
+          <w:instrText xml:space="preserve"> PAGEREF _Toc444559730 \h </w:instrText>
+        </w:r>
+        <w:r>
+          <w:rPr>
+            <w:noProof/>
+            <w:webHidden/>
+          </w:rPr>
+        </w:r>
+        <w:r>
+          <w:rPr>
+            <w:noProof/>
+            <w:webHidden/>
+          </w:rPr>
+          <w:fldChar w:fldCharType="separate"/>
+        </w:r>
+        <w:r>
+          <w:rPr>
+            <w:noProof/>
+            <w:webHidden/>
+          </w:rPr>
+          <w:t>55</w:t>
+        </w:r>
+        <w:r>
+          <w:rPr>
+            <w:noProof/>
+            <w:webHidden/>
+          </w:rPr>
+          <w:fldChar w:fldCharType="end"/>
+        </w:r>
+      </w:hyperlink>
+    </w:p>
+    <w:p>
+      <w:pPr>
+        <w:pStyle w:val="TDC2"/>
+        <w:tabs>
+          <w:tab w:val="right" w:leader="dot" w:pos="9395"/>
+        </w:tabs>
+        <w:rPr>
+          <w:rFonts w:asciiTheme="minorHAnsi" w:eastAsiaTheme="minorEastAsia" w:hAnsiTheme="minorHAnsi"/>
+          <w:noProof/>
+          <w:lang w:val="es-BO" w:eastAsia="es-BO"/>
+        </w:rPr>
+      </w:pPr>
+      <w:hyperlink w:anchor="_Toc444559731" w:history="1">
         <w:r>
           <w:rPr>
             <w:rStyle w:val="Hipervnculo"/>
             <w:noProof/>
           </w:rPr>
-          <w:t xml:space="preserve"> –</w:t>
+          <w:t>6.</w:t>
         </w:r>
         <w:r>
           <w:rPr>
@@ -7805,7 +8258,14 @@
             <w:noProof/>
             <w:lang w:val="es-419"/>
           </w:rPr>
-          <w:t xml:space="preserve"> CONCLUSIONES Y RECOMENDACIONES</w:t>
+          <w:t>7</w:t>
+        </w:r>
+        <w:r>
+          <w:rPr>
+            <w:rStyle w:val="Hipervnculo"/>
+            <w:noProof/>
+          </w:rPr>
+          <w:t xml:space="preserve"> Revisión de la Iteración</w:t>
         </w:r>
         <w:r>
           <w:rPr>
@@ -7826,7 +8286,7 @@
             <w:noProof/>
             <w:webHidden/>
           </w:rPr>
-          <w:instrText xml:space="preserve"> PAGEREF _Toc444557132 \h </w:instrText>
+          <w:instrText xml:space="preserve"> PAGEREF _Toc444559731 \h </w:instrText>
         </w:r>
         <w:r>
           <w:rPr>
@@ -7869,13 +8329,43 @@
           <w:lang w:val="es-BO" w:eastAsia="es-BO"/>
         </w:rPr>
       </w:pPr>
-      <w:hyperlink w:anchor="_Toc444557133" w:history="1">
+      <w:hyperlink w:anchor="_Toc444559732" w:history="1">
         <w:r>
           <w:rPr>
             <w:rStyle w:val="Hipervnculo"/>
             <w:noProof/>
           </w:rPr>
-          <w:t>CAPITULO vI – primera iteracion</w:t>
+          <w:t>CAPITULO VI</w:t>
+        </w:r>
+        <w:r>
+          <w:rPr>
+            <w:rStyle w:val="Hipervnculo"/>
+            <w:noProof/>
+            <w:lang w:val="es-419"/>
+          </w:rPr>
+          <w:t>I</w:t>
+        </w:r>
+        <w:r>
+          <w:rPr>
+            <w:rStyle w:val="Hipervnculo"/>
+            <w:noProof/>
+          </w:rPr>
+          <w:t xml:space="preserve"> – </w:t>
+        </w:r>
+        <w:r>
+          <w:rPr>
+            <w:rStyle w:val="Hipervnculo"/>
+            <w:noProof/>
+            <w:lang w:val="es-419"/>
+          </w:rPr>
+          <w:t>SEGUNDA</w:t>
+        </w:r>
+        <w:r>
+          <w:rPr>
+            <w:rStyle w:val="Hipervnculo"/>
+            <w:noProof/>
+          </w:rPr>
+          <w:t xml:space="preserve"> ITERACÍON</w:t>
         </w:r>
         <w:r>
           <w:rPr>
@@ -7896,7 +8386,7 @@
             <w:noProof/>
             <w:webHidden/>
           </w:rPr>
-          <w:instrText xml:space="preserve"> PAGEREF _Toc444557133 \h </w:instrText>
+          <w:instrText xml:space="preserve"> PAGEREF _Toc444559732 \h </w:instrText>
         </w:r>
         <w:r>
           <w:rPr>
@@ -7916,7 +8406,443 @@
             <w:noProof/>
             <w:webHidden/>
           </w:rPr>
-          <w:t>57</w:t>
+          <w:t>56</w:t>
+        </w:r>
+        <w:r>
+          <w:rPr>
+            <w:noProof/>
+            <w:webHidden/>
+          </w:rPr>
+          <w:fldChar w:fldCharType="end"/>
+        </w:r>
+      </w:hyperlink>
+    </w:p>
+    <w:p>
+      <w:pPr>
+        <w:pStyle w:val="TDC2"/>
+        <w:tabs>
+          <w:tab w:val="right" w:leader="dot" w:pos="9395"/>
+        </w:tabs>
+        <w:rPr>
+          <w:rFonts w:asciiTheme="minorHAnsi" w:eastAsiaTheme="minorEastAsia" w:hAnsiTheme="minorHAnsi"/>
+          <w:noProof/>
+          <w:lang w:val="es-BO" w:eastAsia="es-BO"/>
+        </w:rPr>
+      </w:pPr>
+      <w:hyperlink w:anchor="_Toc444559733" w:history="1">
+        <w:r>
+          <w:rPr>
+            <w:rStyle w:val="Hipervnculo"/>
+            <w:noProof/>
+          </w:rPr>
+          <w:t>6.1 Planificación de la iteración</w:t>
+        </w:r>
+        <w:r>
+          <w:rPr>
+            <w:noProof/>
+            <w:webHidden/>
+          </w:rPr>
+          <w:tab/>
+        </w:r>
+        <w:r>
+          <w:rPr>
+            <w:noProof/>
+            <w:webHidden/>
+          </w:rPr>
+          <w:fldChar w:fldCharType="begin"/>
+        </w:r>
+        <w:r>
+          <w:rPr>
+            <w:noProof/>
+            <w:webHidden/>
+          </w:rPr>
+          <w:instrText xml:space="preserve"> PAGEREF _Toc444559733 \h </w:instrText>
+        </w:r>
+        <w:r>
+          <w:rPr>
+            <w:noProof/>
+            <w:webHidden/>
+          </w:rPr>
+        </w:r>
+        <w:r>
+          <w:rPr>
+            <w:noProof/>
+            <w:webHidden/>
+          </w:rPr>
+          <w:fldChar w:fldCharType="separate"/>
+        </w:r>
+        <w:r>
+          <w:rPr>
+            <w:noProof/>
+            <w:webHidden/>
+          </w:rPr>
+          <w:t>56</w:t>
+        </w:r>
+        <w:r>
+          <w:rPr>
+            <w:noProof/>
+            <w:webHidden/>
+          </w:rPr>
+          <w:fldChar w:fldCharType="end"/>
+        </w:r>
+      </w:hyperlink>
+    </w:p>
+    <w:p>
+      <w:pPr>
+        <w:pStyle w:val="TDC2"/>
+        <w:tabs>
+          <w:tab w:val="right" w:leader="dot" w:pos="9395"/>
+        </w:tabs>
+        <w:rPr>
+          <w:rFonts w:asciiTheme="minorHAnsi" w:eastAsiaTheme="minorEastAsia" w:hAnsiTheme="minorHAnsi"/>
+          <w:noProof/>
+          <w:lang w:val="es-BO" w:eastAsia="es-BO"/>
+        </w:rPr>
+      </w:pPr>
+      <w:hyperlink w:anchor="_Toc444559734" w:history="1">
+        <w:r>
+          <w:rPr>
+            <w:rStyle w:val="Hipervnculo"/>
+            <w:noProof/>
+          </w:rPr>
+          <w:t>6.2 Pila de la Iteración</w:t>
+        </w:r>
+        <w:r>
+          <w:rPr>
+            <w:noProof/>
+            <w:webHidden/>
+          </w:rPr>
+          <w:tab/>
+        </w:r>
+        <w:r>
+          <w:rPr>
+            <w:noProof/>
+            <w:webHidden/>
+          </w:rPr>
+          <w:fldChar w:fldCharType="begin"/>
+        </w:r>
+        <w:r>
+          <w:rPr>
+            <w:noProof/>
+            <w:webHidden/>
+          </w:rPr>
+          <w:instrText xml:space="preserve"> PAGEREF _Toc444559734 \h </w:instrText>
+        </w:r>
+        <w:r>
+          <w:rPr>
+            <w:noProof/>
+            <w:webHidden/>
+          </w:rPr>
+        </w:r>
+        <w:r>
+          <w:rPr>
+            <w:noProof/>
+            <w:webHidden/>
+          </w:rPr>
+          <w:fldChar w:fldCharType="separate"/>
+        </w:r>
+        <w:r>
+          <w:rPr>
+            <w:noProof/>
+            <w:webHidden/>
+          </w:rPr>
+          <w:t>56</w:t>
+        </w:r>
+        <w:r>
+          <w:rPr>
+            <w:noProof/>
+            <w:webHidden/>
+          </w:rPr>
+          <w:fldChar w:fldCharType="end"/>
+        </w:r>
+      </w:hyperlink>
+    </w:p>
+    <w:p>
+      <w:pPr>
+        <w:pStyle w:val="TDC2"/>
+        <w:tabs>
+          <w:tab w:val="right" w:leader="dot" w:pos="9395"/>
+        </w:tabs>
+        <w:rPr>
+          <w:rFonts w:asciiTheme="minorHAnsi" w:eastAsiaTheme="minorEastAsia" w:hAnsiTheme="minorHAnsi"/>
+          <w:noProof/>
+          <w:lang w:val="es-BO" w:eastAsia="es-BO"/>
+        </w:rPr>
+      </w:pPr>
+      <w:hyperlink w:anchor="_Toc444559735" w:history="1">
+        <w:r>
+          <w:rPr>
+            <w:rStyle w:val="Hipervnculo"/>
+            <w:noProof/>
+          </w:rPr>
+          <w:t>6.3 Diseño</w:t>
+        </w:r>
+        <w:r>
+          <w:rPr>
+            <w:noProof/>
+            <w:webHidden/>
+          </w:rPr>
+          <w:tab/>
+        </w:r>
+        <w:r>
+          <w:rPr>
+            <w:noProof/>
+            <w:webHidden/>
+          </w:rPr>
+          <w:fldChar w:fldCharType="begin"/>
+        </w:r>
+        <w:r>
+          <w:rPr>
+            <w:noProof/>
+            <w:webHidden/>
+          </w:rPr>
+          <w:instrText xml:space="preserve"> PAGEREF _Toc444559735 \h </w:instrText>
+        </w:r>
+        <w:r>
+          <w:rPr>
+            <w:noProof/>
+            <w:webHidden/>
+          </w:rPr>
+        </w:r>
+        <w:r>
+          <w:rPr>
+            <w:noProof/>
+            <w:webHidden/>
+          </w:rPr>
+          <w:fldChar w:fldCharType="separate"/>
+        </w:r>
+        <w:r>
+          <w:rPr>
+            <w:noProof/>
+            <w:webHidden/>
+          </w:rPr>
+          <w:t>56</w:t>
+        </w:r>
+        <w:r>
+          <w:rPr>
+            <w:noProof/>
+            <w:webHidden/>
+          </w:rPr>
+          <w:fldChar w:fldCharType="end"/>
+        </w:r>
+      </w:hyperlink>
+    </w:p>
+    <w:p>
+      <w:pPr>
+        <w:pStyle w:val="TDC2"/>
+        <w:tabs>
+          <w:tab w:val="right" w:leader="dot" w:pos="9395"/>
+        </w:tabs>
+        <w:rPr>
+          <w:rFonts w:asciiTheme="minorHAnsi" w:eastAsiaTheme="minorEastAsia" w:hAnsiTheme="minorHAnsi"/>
+          <w:noProof/>
+          <w:lang w:val="es-BO" w:eastAsia="es-BO"/>
+        </w:rPr>
+      </w:pPr>
+      <w:hyperlink w:anchor="_Toc444559736" w:history="1">
+        <w:r>
+          <w:rPr>
+            <w:rStyle w:val="Hipervnculo"/>
+            <w:noProof/>
+          </w:rPr>
+          <w:t>6.5 Pruebas</w:t>
+        </w:r>
+        <w:r>
+          <w:rPr>
+            <w:noProof/>
+            <w:webHidden/>
+          </w:rPr>
+          <w:tab/>
+        </w:r>
+        <w:r>
+          <w:rPr>
+            <w:noProof/>
+            <w:webHidden/>
+          </w:rPr>
+          <w:fldChar w:fldCharType="begin"/>
+        </w:r>
+        <w:r>
+          <w:rPr>
+            <w:noProof/>
+            <w:webHidden/>
+          </w:rPr>
+          <w:instrText xml:space="preserve"> PAGEREF _Toc444559736 \h </w:instrText>
+        </w:r>
+        <w:r>
+          <w:rPr>
+            <w:noProof/>
+            <w:webHidden/>
+          </w:rPr>
+        </w:r>
+        <w:r>
+          <w:rPr>
+            <w:noProof/>
+            <w:webHidden/>
+          </w:rPr>
+          <w:fldChar w:fldCharType="separate"/>
+        </w:r>
+        <w:r>
+          <w:rPr>
+            <w:noProof/>
+            <w:webHidden/>
+          </w:rPr>
+          <w:t>56</w:t>
+        </w:r>
+        <w:r>
+          <w:rPr>
+            <w:noProof/>
+            <w:webHidden/>
+          </w:rPr>
+          <w:fldChar w:fldCharType="end"/>
+        </w:r>
+      </w:hyperlink>
+    </w:p>
+    <w:p>
+      <w:pPr>
+        <w:pStyle w:val="TDC2"/>
+        <w:tabs>
+          <w:tab w:val="right" w:leader="dot" w:pos="9395"/>
+        </w:tabs>
+        <w:rPr>
+          <w:rFonts w:asciiTheme="minorHAnsi" w:eastAsiaTheme="minorEastAsia" w:hAnsiTheme="minorHAnsi"/>
+          <w:noProof/>
+          <w:lang w:val="es-BO" w:eastAsia="es-BO"/>
+        </w:rPr>
+      </w:pPr>
+      <w:hyperlink w:anchor="_Toc444559737" w:history="1">
+        <w:r>
+          <w:rPr>
+            <w:rStyle w:val="Hipervnculo"/>
+            <w:noProof/>
+            <w:lang w:val="es-419"/>
+          </w:rPr>
+          <w:t>6.6 Grafico BurnDown</w:t>
+        </w:r>
+        <w:r>
+          <w:rPr>
+            <w:noProof/>
+            <w:webHidden/>
+          </w:rPr>
+          <w:tab/>
+        </w:r>
+        <w:r>
+          <w:rPr>
+            <w:noProof/>
+            <w:webHidden/>
+          </w:rPr>
+          <w:fldChar w:fldCharType="begin"/>
+        </w:r>
+        <w:r>
+          <w:rPr>
+            <w:noProof/>
+            <w:webHidden/>
+          </w:rPr>
+          <w:instrText xml:space="preserve"> PAGEREF _Toc444559737 \h </w:instrText>
+        </w:r>
+        <w:r>
+          <w:rPr>
+            <w:noProof/>
+            <w:webHidden/>
+          </w:rPr>
+        </w:r>
+        <w:r>
+          <w:rPr>
+            <w:noProof/>
+            <w:webHidden/>
+          </w:rPr>
+          <w:fldChar w:fldCharType="separate"/>
+        </w:r>
+        <w:r>
+          <w:rPr>
+            <w:noProof/>
+            <w:webHidden/>
+          </w:rPr>
+          <w:t>56</w:t>
+        </w:r>
+        <w:r>
+          <w:rPr>
+            <w:noProof/>
+            <w:webHidden/>
+          </w:rPr>
+          <w:fldChar w:fldCharType="end"/>
+        </w:r>
+      </w:hyperlink>
+    </w:p>
+    <w:p>
+      <w:pPr>
+        <w:pStyle w:val="TDC2"/>
+        <w:tabs>
+          <w:tab w:val="right" w:leader="dot" w:pos="9395"/>
+        </w:tabs>
+        <w:rPr>
+          <w:rFonts w:asciiTheme="minorHAnsi" w:eastAsiaTheme="minorEastAsia" w:hAnsiTheme="minorHAnsi"/>
+          <w:noProof/>
+          <w:lang w:val="es-BO" w:eastAsia="es-BO"/>
+        </w:rPr>
+      </w:pPr>
+      <w:hyperlink w:anchor="_Toc444559738" w:history="1">
+        <w:r>
+          <w:rPr>
+            <w:rStyle w:val="Hipervnculo"/>
+            <w:noProof/>
+          </w:rPr>
+          <w:t>6.</w:t>
+        </w:r>
+        <w:r>
+          <w:rPr>
+            <w:rStyle w:val="Hipervnculo"/>
+            <w:noProof/>
+            <w:lang w:val="es-419"/>
+          </w:rPr>
+          <w:t>7</w:t>
+        </w:r>
+        <w:r>
+          <w:rPr>
+            <w:rStyle w:val="Hipervnculo"/>
+            <w:noProof/>
+          </w:rPr>
+          <w:t xml:space="preserve"> Revisión de la Iteración</w:t>
+        </w:r>
+        <w:r>
+          <w:rPr>
+            <w:noProof/>
+            <w:webHidden/>
+          </w:rPr>
+          <w:tab/>
+        </w:r>
+        <w:r>
+          <w:rPr>
+            <w:noProof/>
+            <w:webHidden/>
+          </w:rPr>
+          <w:fldChar w:fldCharType="begin"/>
+        </w:r>
+        <w:r>
+          <w:rPr>
+            <w:noProof/>
+            <w:webHidden/>
+          </w:rPr>
+          <w:instrText xml:space="preserve"> PAGEREF _Toc444559738 \h </w:instrText>
+        </w:r>
+        <w:r>
+          <w:rPr>
+            <w:noProof/>
+            <w:webHidden/>
+          </w:rPr>
+        </w:r>
+        <w:r>
+          <w:rPr>
+            <w:noProof/>
+            <w:webHidden/>
+          </w:rPr>
+          <w:fldChar w:fldCharType="separate"/>
+        </w:r>
+        <w:r>
+          <w:rPr>
+            <w:noProof/>
+            <w:webHidden/>
+          </w:rPr>
+          <w:t>56</w:t>
         </w:r>
         <w:r>
           <w:rPr>
@@ -7939,13 +8865,43 @@
           <w:lang w:val="es-BO" w:eastAsia="es-BO"/>
         </w:rPr>
       </w:pPr>
-      <w:hyperlink w:anchor="_Toc444557134" w:history="1">
+      <w:hyperlink w:anchor="_Toc444559739" w:history="1">
         <w:r>
           <w:rPr>
             <w:rStyle w:val="Hipervnculo"/>
             <w:noProof/>
           </w:rPr>
-          <w:t>CAPITULO vii – segunda iteracion</w:t>
+          <w:t>CAPITULO VI</w:t>
+        </w:r>
+        <w:r>
+          <w:rPr>
+            <w:rStyle w:val="Hipervnculo"/>
+            <w:noProof/>
+            <w:lang w:val="es-419"/>
+          </w:rPr>
+          <w:t>II</w:t>
+        </w:r>
+        <w:r>
+          <w:rPr>
+            <w:rStyle w:val="Hipervnculo"/>
+            <w:noProof/>
+          </w:rPr>
+          <w:t xml:space="preserve"> – </w:t>
+        </w:r>
+        <w:r>
+          <w:rPr>
+            <w:rStyle w:val="Hipervnculo"/>
+            <w:noProof/>
+            <w:lang w:val="es-419"/>
+          </w:rPr>
+          <w:t>TERCERA</w:t>
+        </w:r>
+        <w:r>
+          <w:rPr>
+            <w:rStyle w:val="Hipervnculo"/>
+            <w:noProof/>
+          </w:rPr>
+          <w:t xml:space="preserve"> ITERACÍON</w:t>
         </w:r>
         <w:r>
           <w:rPr>
@@ -7966,7 +8922,443 @@
             <w:noProof/>
             <w:webHidden/>
           </w:rPr>
-          <w:instrText xml:space="preserve"> PAGEREF _Toc444557134 \h </w:instrText>
+          <w:instrText xml:space="preserve"> PAGEREF _Toc444559739 \h </w:instrText>
+        </w:r>
+        <w:r>
+          <w:rPr>
+            <w:noProof/>
+            <w:webHidden/>
+          </w:rPr>
+        </w:r>
+        <w:r>
+          <w:rPr>
+            <w:noProof/>
+            <w:webHidden/>
+          </w:rPr>
+          <w:fldChar w:fldCharType="separate"/>
+        </w:r>
+        <w:r>
+          <w:rPr>
+            <w:noProof/>
+            <w:webHidden/>
+          </w:rPr>
+          <w:t>57</w:t>
+        </w:r>
+        <w:r>
+          <w:rPr>
+            <w:noProof/>
+            <w:webHidden/>
+          </w:rPr>
+          <w:fldChar w:fldCharType="end"/>
+        </w:r>
+      </w:hyperlink>
+    </w:p>
+    <w:p>
+      <w:pPr>
+        <w:pStyle w:val="TDC2"/>
+        <w:tabs>
+          <w:tab w:val="right" w:leader="dot" w:pos="9395"/>
+        </w:tabs>
+        <w:rPr>
+          <w:rFonts w:asciiTheme="minorHAnsi" w:eastAsiaTheme="minorEastAsia" w:hAnsiTheme="minorHAnsi"/>
+          <w:noProof/>
+          <w:lang w:val="es-BO" w:eastAsia="es-BO"/>
+        </w:rPr>
+      </w:pPr>
+      <w:hyperlink w:anchor="_Toc444559740" w:history="1">
+        <w:r>
+          <w:rPr>
+            <w:rStyle w:val="Hipervnculo"/>
+            <w:noProof/>
+          </w:rPr>
+          <w:t>6.1 Planificación de la iteración</w:t>
+        </w:r>
+        <w:r>
+          <w:rPr>
+            <w:noProof/>
+            <w:webHidden/>
+          </w:rPr>
+          <w:tab/>
+        </w:r>
+        <w:r>
+          <w:rPr>
+            <w:noProof/>
+            <w:webHidden/>
+          </w:rPr>
+          <w:fldChar w:fldCharType="begin"/>
+        </w:r>
+        <w:r>
+          <w:rPr>
+            <w:noProof/>
+            <w:webHidden/>
+          </w:rPr>
+          <w:instrText xml:space="preserve"> PAGEREF _Toc444559740 \h </w:instrText>
+        </w:r>
+        <w:r>
+          <w:rPr>
+            <w:noProof/>
+            <w:webHidden/>
+          </w:rPr>
+        </w:r>
+        <w:r>
+          <w:rPr>
+            <w:noProof/>
+            <w:webHidden/>
+          </w:rPr>
+          <w:fldChar w:fldCharType="separate"/>
+        </w:r>
+        <w:r>
+          <w:rPr>
+            <w:noProof/>
+            <w:webHidden/>
+          </w:rPr>
+          <w:t>57</w:t>
+        </w:r>
+        <w:r>
+          <w:rPr>
+            <w:noProof/>
+            <w:webHidden/>
+          </w:rPr>
+          <w:fldChar w:fldCharType="end"/>
+        </w:r>
+      </w:hyperlink>
+    </w:p>
+    <w:p>
+      <w:pPr>
+        <w:pStyle w:val="TDC2"/>
+        <w:tabs>
+          <w:tab w:val="right" w:leader="dot" w:pos="9395"/>
+        </w:tabs>
+        <w:rPr>
+          <w:rFonts w:asciiTheme="minorHAnsi" w:eastAsiaTheme="minorEastAsia" w:hAnsiTheme="minorHAnsi"/>
+          <w:noProof/>
+          <w:lang w:val="es-BO" w:eastAsia="es-BO"/>
+        </w:rPr>
+      </w:pPr>
+      <w:hyperlink w:anchor="_Toc444559741" w:history="1">
+        <w:r>
+          <w:rPr>
+            <w:rStyle w:val="Hipervnculo"/>
+            <w:noProof/>
+          </w:rPr>
+          <w:t>6.2 Pila de la Iteración</w:t>
+        </w:r>
+        <w:r>
+          <w:rPr>
+            <w:noProof/>
+            <w:webHidden/>
+          </w:rPr>
+          <w:tab/>
+        </w:r>
+        <w:r>
+          <w:rPr>
+            <w:noProof/>
+            <w:webHidden/>
+          </w:rPr>
+          <w:fldChar w:fldCharType="begin"/>
+        </w:r>
+        <w:r>
+          <w:rPr>
+            <w:noProof/>
+            <w:webHidden/>
+          </w:rPr>
+          <w:instrText xml:space="preserve"> PAGEREF _Toc444559741 \h </w:instrText>
+        </w:r>
+        <w:r>
+          <w:rPr>
+            <w:noProof/>
+            <w:webHidden/>
+          </w:rPr>
+        </w:r>
+        <w:r>
+          <w:rPr>
+            <w:noProof/>
+            <w:webHidden/>
+          </w:rPr>
+          <w:fldChar w:fldCharType="separate"/>
+        </w:r>
+        <w:r>
+          <w:rPr>
+            <w:noProof/>
+            <w:webHidden/>
+          </w:rPr>
+          <w:t>57</w:t>
+        </w:r>
+        <w:r>
+          <w:rPr>
+            <w:noProof/>
+            <w:webHidden/>
+          </w:rPr>
+          <w:fldChar w:fldCharType="end"/>
+        </w:r>
+      </w:hyperlink>
+    </w:p>
+    <w:p>
+      <w:pPr>
+        <w:pStyle w:val="TDC2"/>
+        <w:tabs>
+          <w:tab w:val="right" w:leader="dot" w:pos="9395"/>
+        </w:tabs>
+        <w:rPr>
+          <w:rFonts w:asciiTheme="minorHAnsi" w:eastAsiaTheme="minorEastAsia" w:hAnsiTheme="minorHAnsi"/>
+          <w:noProof/>
+          <w:lang w:val="es-BO" w:eastAsia="es-BO"/>
+        </w:rPr>
+      </w:pPr>
+      <w:hyperlink w:anchor="_Toc444559742" w:history="1">
+        <w:r>
+          <w:rPr>
+            <w:rStyle w:val="Hipervnculo"/>
+            <w:noProof/>
+          </w:rPr>
+          <w:t>6.3 Diseño</w:t>
+        </w:r>
+        <w:r>
+          <w:rPr>
+            <w:noProof/>
+            <w:webHidden/>
+          </w:rPr>
+          <w:tab/>
+        </w:r>
+        <w:r>
+          <w:rPr>
+            <w:noProof/>
+            <w:webHidden/>
+          </w:rPr>
+          <w:fldChar w:fldCharType="begin"/>
+        </w:r>
+        <w:r>
+          <w:rPr>
+            <w:noProof/>
+            <w:webHidden/>
+          </w:rPr>
+          <w:instrText xml:space="preserve"> PAGEREF _Toc444559742 \h </w:instrText>
+        </w:r>
+        <w:r>
+          <w:rPr>
+            <w:noProof/>
+            <w:webHidden/>
+          </w:rPr>
+        </w:r>
+        <w:r>
+          <w:rPr>
+            <w:noProof/>
+            <w:webHidden/>
+          </w:rPr>
+          <w:fldChar w:fldCharType="separate"/>
+        </w:r>
+        <w:r>
+          <w:rPr>
+            <w:noProof/>
+            <w:webHidden/>
+          </w:rPr>
+          <w:t>57</w:t>
+        </w:r>
+        <w:r>
+          <w:rPr>
+            <w:noProof/>
+            <w:webHidden/>
+          </w:rPr>
+          <w:fldChar w:fldCharType="end"/>
+        </w:r>
+      </w:hyperlink>
+    </w:p>
+    <w:p>
+      <w:pPr>
+        <w:pStyle w:val="TDC2"/>
+        <w:tabs>
+          <w:tab w:val="right" w:leader="dot" w:pos="9395"/>
+        </w:tabs>
+        <w:rPr>
+          <w:rFonts w:asciiTheme="minorHAnsi" w:eastAsiaTheme="minorEastAsia" w:hAnsiTheme="minorHAnsi"/>
+          <w:noProof/>
+          <w:lang w:val="es-BO" w:eastAsia="es-BO"/>
+        </w:rPr>
+      </w:pPr>
+      <w:hyperlink w:anchor="_Toc444559743" w:history="1">
+        <w:r>
+          <w:rPr>
+            <w:rStyle w:val="Hipervnculo"/>
+            <w:noProof/>
+          </w:rPr>
+          <w:t>6.5 Pruebas</w:t>
+        </w:r>
+        <w:r>
+          <w:rPr>
+            <w:noProof/>
+            <w:webHidden/>
+          </w:rPr>
+          <w:tab/>
+        </w:r>
+        <w:r>
+          <w:rPr>
+            <w:noProof/>
+            <w:webHidden/>
+          </w:rPr>
+          <w:fldChar w:fldCharType="begin"/>
+        </w:r>
+        <w:r>
+          <w:rPr>
+            <w:noProof/>
+            <w:webHidden/>
+          </w:rPr>
+          <w:instrText xml:space="preserve"> PAGEREF _Toc444559743 \h </w:instrText>
+        </w:r>
+        <w:r>
+          <w:rPr>
+            <w:noProof/>
+            <w:webHidden/>
+          </w:rPr>
+        </w:r>
+        <w:r>
+          <w:rPr>
+            <w:noProof/>
+            <w:webHidden/>
+          </w:rPr>
+          <w:fldChar w:fldCharType="separate"/>
+        </w:r>
+        <w:r>
+          <w:rPr>
+            <w:noProof/>
+            <w:webHidden/>
+          </w:rPr>
+          <w:t>57</w:t>
+        </w:r>
+        <w:r>
+          <w:rPr>
+            <w:noProof/>
+            <w:webHidden/>
+          </w:rPr>
+          <w:fldChar w:fldCharType="end"/>
+        </w:r>
+      </w:hyperlink>
+    </w:p>
+    <w:p>
+      <w:pPr>
+        <w:pStyle w:val="TDC2"/>
+        <w:tabs>
+          <w:tab w:val="right" w:leader="dot" w:pos="9395"/>
+        </w:tabs>
+        <w:rPr>
+          <w:rFonts w:asciiTheme="minorHAnsi" w:eastAsiaTheme="minorEastAsia" w:hAnsiTheme="minorHAnsi"/>
+          <w:noProof/>
+          <w:lang w:val="es-BO" w:eastAsia="es-BO"/>
+        </w:rPr>
+      </w:pPr>
+      <w:hyperlink w:anchor="_Toc444559744" w:history="1">
+        <w:r>
+          <w:rPr>
+            <w:rStyle w:val="Hipervnculo"/>
+            <w:noProof/>
+            <w:lang w:val="es-419"/>
+          </w:rPr>
+          <w:t>6.6 Grafico BurnDown</w:t>
+        </w:r>
+        <w:r>
+          <w:rPr>
+            <w:noProof/>
+            <w:webHidden/>
+          </w:rPr>
+          <w:tab/>
+        </w:r>
+        <w:r>
+          <w:rPr>
+            <w:noProof/>
+            <w:webHidden/>
+          </w:rPr>
+          <w:fldChar w:fldCharType="begin"/>
+        </w:r>
+        <w:r>
+          <w:rPr>
+            <w:noProof/>
+            <w:webHidden/>
+          </w:rPr>
+          <w:instrText xml:space="preserve"> PAGEREF _Toc444559744 \h </w:instrText>
+        </w:r>
+        <w:r>
+          <w:rPr>
+            <w:noProof/>
+            <w:webHidden/>
+          </w:rPr>
+        </w:r>
+        <w:r>
+          <w:rPr>
+            <w:noProof/>
+            <w:webHidden/>
+          </w:rPr>
+          <w:fldChar w:fldCharType="separate"/>
+        </w:r>
+        <w:r>
+          <w:rPr>
+            <w:noProof/>
+            <w:webHidden/>
+          </w:rPr>
+          <w:t>57</w:t>
+        </w:r>
+        <w:r>
+          <w:rPr>
+            <w:noProof/>
+            <w:webHidden/>
+          </w:rPr>
+          <w:fldChar w:fldCharType="end"/>
+        </w:r>
+      </w:hyperlink>
+    </w:p>
+    <w:p>
+      <w:pPr>
+        <w:pStyle w:val="TDC2"/>
+        <w:tabs>
+          <w:tab w:val="right" w:leader="dot" w:pos="9395"/>
+        </w:tabs>
+        <w:rPr>
+          <w:rFonts w:asciiTheme="minorHAnsi" w:eastAsiaTheme="minorEastAsia" w:hAnsiTheme="minorHAnsi"/>
+          <w:noProof/>
+          <w:lang w:val="es-BO" w:eastAsia="es-BO"/>
+        </w:rPr>
+      </w:pPr>
+      <w:hyperlink w:anchor="_Toc444559745" w:history="1">
+        <w:r>
+          <w:rPr>
+            <w:rStyle w:val="Hipervnculo"/>
+            <w:noProof/>
+          </w:rPr>
+          <w:t>6.</w:t>
+        </w:r>
+        <w:r>
+          <w:rPr>
+            <w:rStyle w:val="Hipervnculo"/>
+            <w:noProof/>
+            <w:lang w:val="es-419"/>
+          </w:rPr>
+          <w:t>7</w:t>
+        </w:r>
+        <w:r>
+          <w:rPr>
+            <w:rStyle w:val="Hipervnculo"/>
+            <w:noProof/>
+          </w:rPr>
+          <w:t xml:space="preserve"> Revisión de la Iteración</w:t>
+        </w:r>
+        <w:r>
+          <w:rPr>
+            <w:noProof/>
+            <w:webHidden/>
+          </w:rPr>
+          <w:tab/>
+        </w:r>
+        <w:r>
+          <w:rPr>
+            <w:noProof/>
+            <w:webHidden/>
+          </w:rPr>
+          <w:fldChar w:fldCharType="begin"/>
+        </w:r>
+        <w:r>
+          <w:rPr>
+            <w:noProof/>
+            <w:webHidden/>
+          </w:rPr>
+          <w:instrText xml:space="preserve"> PAGEREF _Toc444559745 \h </w:instrText>
         </w:r>
         <w:r>
           <w:rPr>
@@ -8009,13 +9401,43 @@
           <w:lang w:val="es-BO" w:eastAsia="es-BO"/>
         </w:rPr>
       </w:pPr>
-      <w:hyperlink w:anchor="_Toc444557135" w:history="1">
+      <w:hyperlink w:anchor="_Toc444559746" w:history="1">
         <w:r>
           <w:rPr>
             <w:rStyle w:val="Hipervnculo"/>
             <w:noProof/>
           </w:rPr>
-          <w:t>CAPITULO viii – tercera iteracion</w:t>
+          <w:t xml:space="preserve">CAPITULO </w:t>
+        </w:r>
+        <w:r>
+          <w:rPr>
+            <w:rStyle w:val="Hipervnculo"/>
+            <w:noProof/>
+            <w:lang w:val="es-419"/>
+          </w:rPr>
+          <w:t>IX</w:t>
+        </w:r>
+        <w:r>
+          <w:rPr>
+            <w:rStyle w:val="Hipervnculo"/>
+            <w:noProof/>
+          </w:rPr>
+          <w:t xml:space="preserve"> – </w:t>
+        </w:r>
+        <w:r>
+          <w:rPr>
+            <w:rStyle w:val="Hipervnculo"/>
+            <w:noProof/>
+            <w:lang w:val="es-419"/>
+          </w:rPr>
+          <w:t>CUARTA</w:t>
+        </w:r>
+        <w:r>
+          <w:rPr>
+            <w:rStyle w:val="Hipervnculo"/>
+            <w:noProof/>
+          </w:rPr>
+          <w:t xml:space="preserve"> ITERACÍON</w:t>
         </w:r>
         <w:r>
           <w:rPr>
@@ -8036,7 +9458,7 @@
             <w:noProof/>
             <w:webHidden/>
           </w:rPr>
-          <w:instrText xml:space="preserve"> PAGEREF _Toc444557135 \h </w:instrText>
+          <w:instrText xml:space="preserve"> PAGEREF _Toc444559746 \h </w:instrText>
         </w:r>
         <w:r>
           <w:rPr>
@@ -8056,7 +9478,443 @@
             <w:noProof/>
             <w:webHidden/>
           </w:rPr>
-          <w:t>57</w:t>
+          <w:t>58</w:t>
+        </w:r>
+        <w:r>
+          <w:rPr>
+            <w:noProof/>
+            <w:webHidden/>
+          </w:rPr>
+          <w:fldChar w:fldCharType="end"/>
+        </w:r>
+      </w:hyperlink>
+    </w:p>
+    <w:p>
+      <w:pPr>
+        <w:pStyle w:val="TDC2"/>
+        <w:tabs>
+          <w:tab w:val="right" w:leader="dot" w:pos="9395"/>
+        </w:tabs>
+        <w:rPr>
+          <w:rFonts w:asciiTheme="minorHAnsi" w:eastAsiaTheme="minorEastAsia" w:hAnsiTheme="minorHAnsi"/>
+          <w:noProof/>
+          <w:lang w:val="es-BO" w:eastAsia="es-BO"/>
+        </w:rPr>
+      </w:pPr>
+      <w:hyperlink w:anchor="_Toc444559747" w:history="1">
+        <w:r>
+          <w:rPr>
+            <w:rStyle w:val="Hipervnculo"/>
+            <w:noProof/>
+          </w:rPr>
+          <w:t>6.1 Planificación de la iteración</w:t>
+        </w:r>
+        <w:r>
+          <w:rPr>
+            <w:noProof/>
+            <w:webHidden/>
+          </w:rPr>
+          <w:tab/>
+        </w:r>
+        <w:r>
+          <w:rPr>
+            <w:noProof/>
+            <w:webHidden/>
+          </w:rPr>
+          <w:fldChar w:fldCharType="begin"/>
+        </w:r>
+        <w:r>
+          <w:rPr>
+            <w:noProof/>
+            <w:webHidden/>
+          </w:rPr>
+          <w:instrText xml:space="preserve"> PAGEREF _Toc444559747 \h </w:instrText>
+        </w:r>
+        <w:r>
+          <w:rPr>
+            <w:noProof/>
+            <w:webHidden/>
+          </w:rPr>
+        </w:r>
+        <w:r>
+          <w:rPr>
+            <w:noProof/>
+            <w:webHidden/>
+          </w:rPr>
+          <w:fldChar w:fldCharType="separate"/>
+        </w:r>
+        <w:r>
+          <w:rPr>
+            <w:noProof/>
+            <w:webHidden/>
+          </w:rPr>
+          <w:t>58</w:t>
+        </w:r>
+        <w:r>
+          <w:rPr>
+            <w:noProof/>
+            <w:webHidden/>
+          </w:rPr>
+          <w:fldChar w:fldCharType="end"/>
+        </w:r>
+      </w:hyperlink>
+    </w:p>
+    <w:p>
+      <w:pPr>
+        <w:pStyle w:val="TDC2"/>
+        <w:tabs>
+          <w:tab w:val="right" w:leader="dot" w:pos="9395"/>
+        </w:tabs>
+        <w:rPr>
+          <w:rFonts w:asciiTheme="minorHAnsi" w:eastAsiaTheme="minorEastAsia" w:hAnsiTheme="minorHAnsi"/>
+          <w:noProof/>
+          <w:lang w:val="es-BO" w:eastAsia="es-BO"/>
+        </w:rPr>
+      </w:pPr>
+      <w:hyperlink w:anchor="_Toc444559748" w:history="1">
+        <w:r>
+          <w:rPr>
+            <w:rStyle w:val="Hipervnculo"/>
+            <w:noProof/>
+          </w:rPr>
+          <w:t>6.2 Pila de la Iteración</w:t>
+        </w:r>
+        <w:r>
+          <w:rPr>
+            <w:noProof/>
+            <w:webHidden/>
+          </w:rPr>
+          <w:tab/>
+        </w:r>
+        <w:r>
+          <w:rPr>
+            <w:noProof/>
+            <w:webHidden/>
+          </w:rPr>
+          <w:fldChar w:fldCharType="begin"/>
+        </w:r>
+        <w:r>
+          <w:rPr>
+            <w:noProof/>
+            <w:webHidden/>
+          </w:rPr>
+          <w:instrText xml:space="preserve"> PAGEREF _Toc444559748 \h </w:instrText>
+        </w:r>
+        <w:r>
+          <w:rPr>
+            <w:noProof/>
+            <w:webHidden/>
+          </w:rPr>
+        </w:r>
+        <w:r>
+          <w:rPr>
+            <w:noProof/>
+            <w:webHidden/>
+          </w:rPr>
+          <w:fldChar w:fldCharType="separate"/>
+        </w:r>
+        <w:r>
+          <w:rPr>
+            <w:noProof/>
+            <w:webHidden/>
+          </w:rPr>
+          <w:t>58</w:t>
+        </w:r>
+        <w:r>
+          <w:rPr>
+            <w:noProof/>
+            <w:webHidden/>
+          </w:rPr>
+          <w:fldChar w:fldCharType="end"/>
+        </w:r>
+      </w:hyperlink>
+    </w:p>
+    <w:p>
+      <w:pPr>
+        <w:pStyle w:val="TDC2"/>
+        <w:tabs>
+          <w:tab w:val="right" w:leader="dot" w:pos="9395"/>
+        </w:tabs>
+        <w:rPr>
+          <w:rFonts w:asciiTheme="minorHAnsi" w:eastAsiaTheme="minorEastAsia" w:hAnsiTheme="minorHAnsi"/>
+          <w:noProof/>
+          <w:lang w:val="es-BO" w:eastAsia="es-BO"/>
+        </w:rPr>
+      </w:pPr>
+      <w:hyperlink w:anchor="_Toc444559749" w:history="1">
+        <w:r>
+          <w:rPr>
+            <w:rStyle w:val="Hipervnculo"/>
+            <w:noProof/>
+          </w:rPr>
+          <w:t>6.3 Diseño</w:t>
+        </w:r>
+        <w:r>
+          <w:rPr>
+            <w:noProof/>
+            <w:webHidden/>
+          </w:rPr>
+          <w:tab/>
+        </w:r>
+        <w:r>
+          <w:rPr>
+            <w:noProof/>
+            <w:webHidden/>
+          </w:rPr>
+          <w:fldChar w:fldCharType="begin"/>
+        </w:r>
+        <w:r>
+          <w:rPr>
+            <w:noProof/>
+            <w:webHidden/>
+          </w:rPr>
+          <w:instrText xml:space="preserve"> PAGEREF _Toc444559749 \h </w:instrText>
+        </w:r>
+        <w:r>
+          <w:rPr>
+            <w:noProof/>
+            <w:webHidden/>
+          </w:rPr>
+        </w:r>
+        <w:r>
+          <w:rPr>
+            <w:noProof/>
+            <w:webHidden/>
+          </w:rPr>
+          <w:fldChar w:fldCharType="separate"/>
+        </w:r>
+        <w:r>
+          <w:rPr>
+            <w:noProof/>
+            <w:webHidden/>
+          </w:rPr>
+          <w:t>58</w:t>
+        </w:r>
+        <w:r>
+          <w:rPr>
+            <w:noProof/>
+            <w:webHidden/>
+          </w:rPr>
+          <w:fldChar w:fldCharType="end"/>
+        </w:r>
+      </w:hyperlink>
+    </w:p>
+    <w:p>
+      <w:pPr>
+        <w:pStyle w:val="TDC2"/>
+        <w:tabs>
+          <w:tab w:val="right" w:leader="dot" w:pos="9395"/>
+        </w:tabs>
+        <w:rPr>
+          <w:rFonts w:asciiTheme="minorHAnsi" w:eastAsiaTheme="minorEastAsia" w:hAnsiTheme="minorHAnsi"/>
+          <w:noProof/>
+          <w:lang w:val="es-BO" w:eastAsia="es-BO"/>
+        </w:rPr>
+      </w:pPr>
+      <w:hyperlink w:anchor="_Toc444559750" w:history="1">
+        <w:r>
+          <w:rPr>
+            <w:rStyle w:val="Hipervnculo"/>
+            <w:noProof/>
+          </w:rPr>
+          <w:t>6.5 Pruebas</w:t>
+        </w:r>
+        <w:r>
+          <w:rPr>
+            <w:noProof/>
+            <w:webHidden/>
+          </w:rPr>
+          <w:tab/>
+        </w:r>
+        <w:r>
+          <w:rPr>
+            <w:noProof/>
+            <w:webHidden/>
+          </w:rPr>
+          <w:fldChar w:fldCharType="begin"/>
+        </w:r>
+        <w:r>
+          <w:rPr>
+            <w:noProof/>
+            <w:webHidden/>
+          </w:rPr>
+          <w:instrText xml:space="preserve"> PAGEREF _Toc444559750 \h </w:instrText>
+        </w:r>
+        <w:r>
+          <w:rPr>
+            <w:noProof/>
+            <w:webHidden/>
+          </w:rPr>
+        </w:r>
+        <w:r>
+          <w:rPr>
+            <w:noProof/>
+            <w:webHidden/>
+          </w:rPr>
+          <w:fldChar w:fldCharType="separate"/>
+        </w:r>
+        <w:r>
+          <w:rPr>
+            <w:noProof/>
+            <w:webHidden/>
+          </w:rPr>
+          <w:t>58</w:t>
+        </w:r>
+        <w:r>
+          <w:rPr>
+            <w:noProof/>
+            <w:webHidden/>
+          </w:rPr>
+          <w:fldChar w:fldCharType="end"/>
+        </w:r>
+      </w:hyperlink>
+    </w:p>
+    <w:p>
+      <w:pPr>
+        <w:pStyle w:val="TDC2"/>
+        <w:tabs>
+          <w:tab w:val="right" w:leader="dot" w:pos="9395"/>
+        </w:tabs>
+        <w:rPr>
+          <w:rFonts w:asciiTheme="minorHAnsi" w:eastAsiaTheme="minorEastAsia" w:hAnsiTheme="minorHAnsi"/>
+          <w:noProof/>
+          <w:lang w:val="es-BO" w:eastAsia="es-BO"/>
+        </w:rPr>
+      </w:pPr>
+      <w:hyperlink w:anchor="_Toc444559751" w:history="1">
+        <w:r>
+          <w:rPr>
+            <w:rStyle w:val="Hipervnculo"/>
+            <w:noProof/>
+            <w:lang w:val="es-419"/>
+          </w:rPr>
+          <w:t>6.6 Grafico BurnDown</w:t>
+        </w:r>
+        <w:r>
+          <w:rPr>
+            <w:noProof/>
+            <w:webHidden/>
+          </w:rPr>
+          <w:tab/>
+        </w:r>
+        <w:r>
+          <w:rPr>
+            <w:noProof/>
+            <w:webHidden/>
+          </w:rPr>
+          <w:fldChar w:fldCharType="begin"/>
+        </w:r>
+        <w:r>
+          <w:rPr>
+            <w:noProof/>
+            <w:webHidden/>
+          </w:rPr>
+          <w:instrText xml:space="preserve"> PAGEREF _Toc444559751 \h </w:instrText>
+        </w:r>
+        <w:r>
+          <w:rPr>
+            <w:noProof/>
+            <w:webHidden/>
+          </w:rPr>
+        </w:r>
+        <w:r>
+          <w:rPr>
+            <w:noProof/>
+            <w:webHidden/>
+          </w:rPr>
+          <w:fldChar w:fldCharType="separate"/>
+        </w:r>
+        <w:r>
+          <w:rPr>
+            <w:noProof/>
+            <w:webHidden/>
+          </w:rPr>
+          <w:t>58</w:t>
+        </w:r>
+        <w:r>
+          <w:rPr>
+            <w:noProof/>
+            <w:webHidden/>
+          </w:rPr>
+          <w:fldChar w:fldCharType="end"/>
+        </w:r>
+      </w:hyperlink>
+    </w:p>
+    <w:p>
+      <w:pPr>
+        <w:pStyle w:val="TDC2"/>
+        <w:tabs>
+          <w:tab w:val="right" w:leader="dot" w:pos="9395"/>
+        </w:tabs>
+        <w:rPr>
+          <w:rFonts w:asciiTheme="minorHAnsi" w:eastAsiaTheme="minorEastAsia" w:hAnsiTheme="minorHAnsi"/>
+          <w:noProof/>
+          <w:lang w:val="es-BO" w:eastAsia="es-BO"/>
+        </w:rPr>
+      </w:pPr>
+      <w:hyperlink w:anchor="_Toc444559752" w:history="1">
+        <w:r>
+          <w:rPr>
+            <w:rStyle w:val="Hipervnculo"/>
+            <w:noProof/>
+          </w:rPr>
+          <w:t>6.</w:t>
+        </w:r>
+        <w:r>
+          <w:rPr>
+            <w:rStyle w:val="Hipervnculo"/>
+            <w:noProof/>
+            <w:lang w:val="es-419"/>
+          </w:rPr>
+          <w:t>7</w:t>
+        </w:r>
+        <w:r>
+          <w:rPr>
+            <w:rStyle w:val="Hipervnculo"/>
+            <w:noProof/>
+          </w:rPr>
+          <w:t xml:space="preserve"> Revisión de la Iteración</w:t>
+        </w:r>
+        <w:r>
+          <w:rPr>
+            <w:noProof/>
+            <w:webHidden/>
+          </w:rPr>
+          <w:tab/>
+        </w:r>
+        <w:r>
+          <w:rPr>
+            <w:noProof/>
+            <w:webHidden/>
+          </w:rPr>
+          <w:fldChar w:fldCharType="begin"/>
+        </w:r>
+        <w:r>
+          <w:rPr>
+            <w:noProof/>
+            <w:webHidden/>
+          </w:rPr>
+          <w:instrText xml:space="preserve"> PAGEREF _Toc444559752 \h </w:instrText>
+        </w:r>
+        <w:r>
+          <w:rPr>
+            <w:noProof/>
+            <w:webHidden/>
+          </w:rPr>
+        </w:r>
+        <w:r>
+          <w:rPr>
+            <w:noProof/>
+            <w:webHidden/>
+          </w:rPr>
+          <w:fldChar w:fldCharType="separate"/>
+        </w:r>
+        <w:r>
+          <w:rPr>
+            <w:noProof/>
+            <w:webHidden/>
+          </w:rPr>
+          <w:t>58</w:t>
         </w:r>
         <w:r>
           <w:rPr>
@@ -8079,13 +9937,36 @@
           <w:lang w:val="es-BO" w:eastAsia="es-BO"/>
         </w:rPr>
       </w:pPr>
-      <w:hyperlink w:anchor="_Toc444557136" w:history="1">
+      <w:hyperlink w:anchor="_Toc444559753" w:history="1">
         <w:r>
           <w:rPr>
             <w:rStyle w:val="Hipervnculo"/>
             <w:noProof/>
           </w:rPr>
-          <w:t>CAPITULO iX – cuarta iteracion</w:t>
+          <w:t xml:space="preserve">CAPITULO </w:t>
+        </w:r>
+        <w:r>
+          <w:rPr>
+            <w:rStyle w:val="Hipervnculo"/>
+            <w:noProof/>
+            <w:lang w:val="es-419"/>
+          </w:rPr>
+          <w:t>X</w:t>
+        </w:r>
+        <w:r>
+          <w:rPr>
+            <w:rStyle w:val="Hipervnculo"/>
+            <w:noProof/>
+          </w:rPr>
+          <w:t xml:space="preserve"> –  </w:t>
+        </w:r>
+        <w:r>
+          <w:rPr>
+            <w:rStyle w:val="Hipervnculo"/>
+            <w:noProof/>
+            <w:lang w:val="es-419"/>
+          </w:rPr>
+          <w:t>PRUEBAS</w:t>
         </w:r>
         <w:r>
           <w:rPr>
@@ -8106,7 +9987,7 @@
             <w:noProof/>
             <w:webHidden/>
           </w:rPr>
-          <w:instrText xml:space="preserve"> PAGEREF _Toc444557136 \h </w:instrText>
+          <w:instrText xml:space="preserve"> PAGEREF _Toc444559753 \h </w:instrText>
         </w:r>
         <w:r>
           <w:rPr>
@@ -8126,7 +10007,7 @@
             <w:noProof/>
             <w:webHidden/>
           </w:rPr>
-          <w:t>57</w:t>
+          <w:t>59</w:t>
         </w:r>
         <w:r>
           <w:rPr>
@@ -8149,13 +10030,36 @@
           <w:lang w:val="es-BO" w:eastAsia="es-BO"/>
         </w:rPr>
       </w:pPr>
-      <w:hyperlink w:anchor="_Toc444557137" w:history="1">
+      <w:hyperlink w:anchor="_Toc444559754" w:history="1">
         <w:r>
           <w:rPr>
             <w:rStyle w:val="Hipervnculo"/>
             <w:noProof/>
           </w:rPr>
-          <w:t>CAPITULO x – pruebas</w:t>
+          <w:t xml:space="preserve">CAPITULO </w:t>
+        </w:r>
+        <w:r>
+          <w:rPr>
+            <w:rStyle w:val="Hipervnculo"/>
+            <w:noProof/>
+            <w:lang w:val="es-419"/>
+          </w:rPr>
+          <w:t>XI</w:t>
+        </w:r>
+        <w:r>
+          <w:rPr>
+            <w:rStyle w:val="Hipervnculo"/>
+            <w:noProof/>
+          </w:rPr>
+          <w:t xml:space="preserve"> –</w:t>
+        </w:r>
+        <w:r>
+          <w:rPr>
+            <w:rStyle w:val="Hipervnculo"/>
+            <w:noProof/>
+            <w:lang w:val="es-419"/>
+          </w:rPr>
+          <w:t xml:space="preserve"> CONCLUSIONES Y RECOMENDACIONES</w:t>
         </w:r>
         <w:r>
           <w:rPr>
@@ -8176,7 +10080,7 @@
             <w:noProof/>
             <w:webHidden/>
           </w:rPr>
-          <w:instrText xml:space="preserve"> PAGEREF _Toc444557137 \h </w:instrText>
+          <w:instrText xml:space="preserve"> PAGEREF _Toc444559754 \h </w:instrText>
         </w:r>
         <w:r>
           <w:rPr>
@@ -8196,7 +10100,7 @@
             <w:noProof/>
             <w:webHidden/>
           </w:rPr>
-          <w:t>57</w:t>
+          <w:t>60</w:t>
         </w:r>
         <w:r>
           <w:rPr>
@@ -8219,217 +10123,7 @@
           <w:lang w:val="es-BO" w:eastAsia="es-BO"/>
         </w:rPr>
       </w:pPr>
-      <w:hyperlink w:anchor="_Toc444557138" w:history="1">
-        <w:r>
-          <w:rPr>
-            <w:rStyle w:val="Hipervnculo"/>
-            <w:noProof/>
-          </w:rPr>
-          <w:t>CAPITULO xi – conclusiones y recomendaciones</w:t>
-        </w:r>
-        <w:r>
-          <w:rPr>
-            <w:noProof/>
-            <w:webHidden/>
-          </w:rPr>
-          <w:tab/>
-        </w:r>
-        <w:r>
-          <w:rPr>
-            <w:noProof/>
-            <w:webHidden/>
-          </w:rPr>
-          <w:fldChar w:fldCharType="begin"/>
-        </w:r>
-        <w:r>
-          <w:rPr>
-            <w:noProof/>
-            <w:webHidden/>
-          </w:rPr>
-          <w:instrText xml:space="preserve"> PAGEREF _Toc444557138 \h </w:instrText>
-        </w:r>
-        <w:r>
-          <w:rPr>
-            <w:noProof/>
-            <w:webHidden/>
-          </w:rPr>
-        </w:r>
-        <w:r>
-          <w:rPr>
-            <w:noProof/>
-            <w:webHidden/>
-          </w:rPr>
-          <w:fldChar w:fldCharType="separate"/>
-        </w:r>
-        <w:r>
-          <w:rPr>
-            <w:noProof/>
-            <w:webHidden/>
-          </w:rPr>
-          <w:t>57</w:t>
-        </w:r>
-        <w:r>
-          <w:rPr>
-            <w:noProof/>
-            <w:webHidden/>
-          </w:rPr>
-          <w:fldChar w:fldCharType="end"/>
-        </w:r>
-      </w:hyperlink>
-    </w:p>
-    <w:p>
-      <w:pPr>
-        <w:pStyle w:val="TDC1"/>
-        <w:tabs>
-          <w:tab w:val="right" w:leader="dot" w:pos="9395"/>
-        </w:tabs>
-        <w:rPr>
-          <w:rFonts w:asciiTheme="minorHAnsi" w:eastAsiaTheme="minorEastAsia" w:hAnsiTheme="minorHAnsi"/>
-          <w:noProof/>
-          <w:lang w:val="es-BO" w:eastAsia="es-BO"/>
-        </w:rPr>
-      </w:pPr>
-      <w:hyperlink w:anchor="_Toc444557139" w:history="1">
-        <w:r>
-          <w:rPr>
-            <w:rStyle w:val="Hipervnculo"/>
-            <w:noProof/>
-          </w:rPr>
-          <w:t>anexos</w:t>
-        </w:r>
-        <w:r>
-          <w:rPr>
-            <w:noProof/>
-            <w:webHidden/>
-          </w:rPr>
-          <w:tab/>
-        </w:r>
-        <w:r>
-          <w:rPr>
-            <w:noProof/>
-            <w:webHidden/>
-          </w:rPr>
-          <w:fldChar w:fldCharType="begin"/>
-        </w:r>
-        <w:r>
-          <w:rPr>
-            <w:noProof/>
-            <w:webHidden/>
-          </w:rPr>
-          <w:instrText xml:space="preserve"> PAGEREF _Toc444557139 \h </w:instrText>
-        </w:r>
-        <w:r>
-          <w:rPr>
-            <w:noProof/>
-            <w:webHidden/>
-          </w:rPr>
-        </w:r>
-        <w:r>
-          <w:rPr>
-            <w:noProof/>
-            <w:webHidden/>
-          </w:rPr>
-          <w:fldChar w:fldCharType="separate"/>
-        </w:r>
-        <w:r>
-          <w:rPr>
-            <w:noProof/>
-            <w:webHidden/>
-          </w:rPr>
-          <w:t>57</w:t>
-        </w:r>
-        <w:r>
-          <w:rPr>
-            <w:noProof/>
-            <w:webHidden/>
-          </w:rPr>
-          <w:fldChar w:fldCharType="end"/>
-        </w:r>
-      </w:hyperlink>
-    </w:p>
-    <w:p>
-      <w:pPr>
-        <w:pStyle w:val="TDC2"/>
-        <w:tabs>
-          <w:tab w:val="right" w:leader="dot" w:pos="9395"/>
-        </w:tabs>
-        <w:rPr>
-          <w:rFonts w:asciiTheme="minorHAnsi" w:eastAsiaTheme="minorEastAsia" w:hAnsiTheme="minorHAnsi"/>
-          <w:noProof/>
-          <w:lang w:val="es-BO" w:eastAsia="es-BO"/>
-        </w:rPr>
-      </w:pPr>
-      <w:hyperlink w:anchor="_Toc444557140" w:history="1">
-        <w:r>
-          <w:rPr>
-            <w:rStyle w:val="Hipervnculo"/>
-            <w:noProof/>
-          </w:rPr>
-          <w:t>MANUAL DE USUARIO</w:t>
-        </w:r>
-        <w:r>
-          <w:rPr>
-            <w:noProof/>
-            <w:webHidden/>
-          </w:rPr>
-          <w:tab/>
-        </w:r>
-        <w:r>
-          <w:rPr>
-            <w:noProof/>
-            <w:webHidden/>
-          </w:rPr>
-          <w:fldChar w:fldCharType="begin"/>
-        </w:r>
-        <w:r>
-          <w:rPr>
-            <w:noProof/>
-            <w:webHidden/>
-          </w:rPr>
-          <w:instrText xml:space="preserve"> PAGEREF _Toc444557140 \h </w:instrText>
-        </w:r>
-        <w:r>
-          <w:rPr>
-            <w:noProof/>
-            <w:webHidden/>
-          </w:rPr>
-        </w:r>
-        <w:r>
-          <w:rPr>
-            <w:noProof/>
-            <w:webHidden/>
-          </w:rPr>
-          <w:fldChar w:fldCharType="separate"/>
-        </w:r>
-        <w:r>
-          <w:rPr>
-            <w:noProof/>
-            <w:webHidden/>
-          </w:rPr>
-          <w:t>57</w:t>
-        </w:r>
-        <w:r>
-          <w:rPr>
-            <w:noProof/>
-            <w:webHidden/>
-          </w:rPr>
-          <w:fldChar w:fldCharType="end"/>
-        </w:r>
-      </w:hyperlink>
-    </w:p>
-    <w:p>
-      <w:pPr>
-        <w:pStyle w:val="TDC1"/>
-        <w:tabs>
-          <w:tab w:val="right" w:leader="dot" w:pos="9395"/>
-        </w:tabs>
-        <w:rPr>
-          <w:rFonts w:asciiTheme="minorHAnsi" w:eastAsiaTheme="minorEastAsia" w:hAnsiTheme="minorHAnsi"/>
-          <w:noProof/>
-          <w:lang w:val="es-BO" w:eastAsia="es-BO"/>
-        </w:rPr>
-      </w:pPr>
-      <w:hyperlink w:anchor="_Toc444557141" w:history="1">
+      <w:hyperlink w:anchor="_Toc444559755" w:history="1">
         <w:r>
           <w:rPr>
             <w:rStyle w:val="Hipervnculo"/>
@@ -8458,7 +10152,7 @@
             <w:noProof/>
             <w:webHidden/>
           </w:rPr>
-          <w:instrText xml:space="preserve"> PAGEREF _Toc444557141 \h </w:instrText>
+          <w:instrText xml:space="preserve"> PAGEREF _Toc444559755 \h </w:instrText>
         </w:r>
         <w:r>
           <w:rPr>
@@ -8478,7 +10172,7 @@
             <w:noProof/>
             <w:webHidden/>
           </w:rPr>
-          <w:t>58</w:t>
+          <w:t>62</w:t>
         </w:r>
         <w:r>
           <w:rPr>
@@ -8753,13 +10447,13 @@
           <w:lang w:val="es-419"/>
         </w:rPr>
       </w:pPr>
-      <w:bookmarkStart w:id="0" w:name="_Toc431546804"/>
-      <w:bookmarkStart w:id="1" w:name="_Toc444557033"/>
+      <w:bookmarkStart w:id="1" w:name="_Toc431546804"/>
+      <w:bookmarkStart w:id="2" w:name="_Toc444559626"/>
       <w:r>
         <w:lastRenderedPageBreak/>
         <w:t>CAPITULO I –</w:t>
       </w:r>
-      <w:bookmarkEnd w:id="0"/>
+      <w:bookmarkEnd w:id="1"/>
       <w:r>
         <w:t xml:space="preserve"> </w:t>
       </w:r>
@@ -8781,14 +10475,14 @@
         </w:rPr>
         <w:t>N</w:t>
       </w:r>
-      <w:bookmarkEnd w:id="1"/>
+      <w:bookmarkEnd w:id="2"/>
     </w:p>
     <w:p>
       <w:pPr>
         <w:pStyle w:val="Ttulo2"/>
         <w:spacing w:before="60" w:after="60"/>
       </w:pPr>
-      <w:bookmarkStart w:id="2" w:name="_Toc444557034"/>
+      <w:bookmarkStart w:id="3" w:name="_Toc444559627"/>
       <w:r>
         <w:t>1</w:t>
       </w:r>
@@ -8801,7 +10495,7 @@
       <w:r>
         <w:t xml:space="preserve"> Antecedentes</w:t>
       </w:r>
-      <w:bookmarkEnd w:id="2"/>
+      <w:bookmarkEnd w:id="3"/>
     </w:p>
     <w:p>
       <w:pPr>
@@ -9069,7 +10763,7 @@
       <w:pPr>
         <w:pStyle w:val="Ttulo2"/>
       </w:pPr>
-      <w:bookmarkStart w:id="3" w:name="_Toc444557035"/>
+      <w:bookmarkStart w:id="4" w:name="_Toc444559628"/>
       <w:r>
         <w:rPr>
           <w:lang w:val="es-419"/>
@@ -9089,7 +10783,7 @@
       <w:r>
         <w:t>Definición del Problema</w:t>
       </w:r>
-      <w:bookmarkEnd w:id="3"/>
+      <w:bookmarkEnd w:id="4"/>
     </w:p>
     <w:p>
       <w:pPr>
@@ -9114,7 +10808,7 @@
           <w:lang w:val="es-419"/>
         </w:rPr>
       </w:pPr>
-      <w:bookmarkStart w:id="4" w:name="_Toc444557036"/>
+      <w:bookmarkStart w:id="5" w:name="_Toc444559629"/>
       <w:r>
         <w:rPr>
           <w:lang w:val="es-419"/>
@@ -9124,7 +10818,7 @@
       <w:r>
         <w:t>3 Objetivo del Proyecto</w:t>
       </w:r>
-      <w:bookmarkEnd w:id="4"/>
+      <w:bookmarkEnd w:id="5"/>
     </w:p>
     <w:p>
       <w:r>
@@ -9135,7 +10829,7 @@
       <w:pPr>
         <w:pStyle w:val="Ttulo3"/>
       </w:pPr>
-      <w:bookmarkStart w:id="5" w:name="_Toc444557037"/>
+      <w:bookmarkStart w:id="6" w:name="_Toc444559630"/>
       <w:r>
         <w:rPr>
           <w:lang w:val="es-419"/>
@@ -9145,7 +10839,7 @@
       <w:r>
         <w:t>3.1 Objetivo General</w:t>
       </w:r>
-      <w:bookmarkEnd w:id="5"/>
+      <w:bookmarkEnd w:id="6"/>
     </w:p>
     <w:p>
       <w:pPr>
@@ -9209,7 +10903,7 @@
           <w:lang w:val="es-419"/>
         </w:rPr>
       </w:pPr>
-      <w:bookmarkStart w:id="6" w:name="_Toc444557038"/>
+      <w:bookmarkStart w:id="7" w:name="_Toc444559631"/>
       <w:r>
         <w:rPr>
           <w:lang w:val="es-419"/>
@@ -9219,7 +10913,7 @@
       <w:r>
         <w:t>3.2 Objetivos Específicos</w:t>
       </w:r>
-      <w:bookmarkEnd w:id="6"/>
+      <w:bookmarkEnd w:id="7"/>
     </w:p>
     <w:p>
       <w:pPr>
@@ -9353,7 +11047,7 @@
         <w:pStyle w:val="Ttulo2"/>
         <w:spacing w:before="60" w:after="60"/>
       </w:pPr>
-      <w:bookmarkStart w:id="7" w:name="_Toc444557039"/>
+      <w:bookmarkStart w:id="8" w:name="_Toc444559632"/>
       <w:r>
         <w:rPr>
           <w:lang w:val="es-419"/>
@@ -9363,7 +11057,7 @@
       <w:r>
         <w:t>4 Áreas Involucradas</w:t>
       </w:r>
-      <w:bookmarkEnd w:id="7"/>
+      <w:bookmarkEnd w:id="8"/>
     </w:p>
     <w:p>
       <w:pPr>
@@ -9422,7 +11116,7 @@
         <w:pStyle w:val="Ttulo2"/>
         <w:spacing w:before="60" w:after="60"/>
       </w:pPr>
-      <w:bookmarkStart w:id="8" w:name="_Toc444557040"/>
+      <w:bookmarkStart w:id="9" w:name="_Toc444559633"/>
       <w:r>
         <w:rPr>
           <w:lang w:val="es-419"/>
@@ -9432,7 +11126,7 @@
       <w:r>
         <w:t>5 Justificación</w:t>
       </w:r>
-      <w:bookmarkEnd w:id="8"/>
+      <w:bookmarkEnd w:id="9"/>
     </w:p>
     <w:p>
       <w:pPr>
@@ -9666,7 +11360,7 @@
         <w:pStyle w:val="Ttulo2"/>
         <w:spacing w:before="60" w:after="60"/>
       </w:pPr>
-      <w:bookmarkStart w:id="9" w:name="_Toc444557041"/>
+      <w:bookmarkStart w:id="10" w:name="_Toc444559634"/>
       <w:r>
         <w:rPr>
           <w:lang w:val="es-419"/>
@@ -9676,7 +11370,7 @@
       <w:r>
         <w:t>6 Alcance</w:t>
       </w:r>
-      <w:bookmarkEnd w:id="9"/>
+      <w:bookmarkEnd w:id="10"/>
     </w:p>
     <w:p>
       <w:pPr>
@@ -9782,11 +11476,11 @@
         <w:pStyle w:val="Ttulo2"/>
         <w:spacing w:before="60" w:after="60"/>
       </w:pPr>
-      <w:bookmarkStart w:id="10" w:name="_Toc444557042"/>
+      <w:bookmarkStart w:id="11" w:name="_Toc444559635"/>
       <w:r>
         <w:t>1.7 Metodología de trabajo</w:t>
       </w:r>
-      <w:bookmarkEnd w:id="10"/>
+      <w:bookmarkEnd w:id="11"/>
     </w:p>
     <w:p>
       <w:pPr>
@@ -9835,7 +11529,7 @@
       <w:pPr>
         <w:pStyle w:val="Ttulo3"/>
       </w:pPr>
-      <w:bookmarkStart w:id="11" w:name="_Toc444557043"/>
+      <w:bookmarkStart w:id="12" w:name="_Toc444559636"/>
       <w:r>
         <w:t xml:space="preserve">1.7.1 </w:t>
       </w:r>
@@ -9843,7 +11537,7 @@
       <w:r>
         <w:t>Scrum</w:t>
       </w:r>
-      <w:bookmarkEnd w:id="11"/>
+      <w:bookmarkEnd w:id="12"/>
       <w:proofErr w:type="spellEnd"/>
       <w:r>
         <w:t xml:space="preserve"> </w:t>
@@ -10079,11 +11773,11 @@
       <w:pPr>
         <w:pStyle w:val="Ttulo4"/>
       </w:pPr>
-      <w:bookmarkStart w:id="12" w:name="_Toc444557044"/>
+      <w:bookmarkStart w:id="13" w:name="_Toc444559637"/>
       <w:r>
         <w:t>1.7.1.1 Roles</w:t>
       </w:r>
-      <w:bookmarkEnd w:id="12"/>
+      <w:bookmarkEnd w:id="13"/>
     </w:p>
     <w:p>
       <w:pPr>
@@ -10416,11 +12110,11 @@
       <w:pPr>
         <w:pStyle w:val="Ttulo4"/>
       </w:pPr>
-      <w:bookmarkStart w:id="13" w:name="_Toc444557045"/>
+      <w:bookmarkStart w:id="14" w:name="_Toc444559638"/>
       <w:r>
         <w:t>1.7.1.2 Artefactos</w:t>
       </w:r>
-      <w:bookmarkEnd w:id="13"/>
+      <w:bookmarkEnd w:id="14"/>
       <w:r>
         <w:t xml:space="preserve"> </w:t>
       </w:r>
@@ -10795,11 +12489,11 @@
       <w:pPr>
         <w:pStyle w:val="Ttulo4"/>
       </w:pPr>
-      <w:bookmarkStart w:id="14" w:name="_Toc444557046"/>
+      <w:bookmarkStart w:id="15" w:name="_Toc444559639"/>
       <w:r>
         <w:t>1.7.1.3 Eventos o ceremonias</w:t>
       </w:r>
-      <w:bookmarkEnd w:id="14"/>
+      <w:bookmarkEnd w:id="15"/>
     </w:p>
     <w:p>
       <w:r>
@@ -11246,7 +12940,7 @@
           <w:lang w:val="es-419"/>
         </w:rPr>
       </w:pPr>
-      <w:bookmarkStart w:id="15" w:name="_Toc444557047"/>
+      <w:bookmarkStart w:id="16" w:name="_Toc444559640"/>
       <w:r>
         <w:rPr>
           <w:rFonts w:cs="Arial"/>
@@ -11265,7 +12959,7 @@
         </w:rPr>
         <w:t>SISTEMA WEB</w:t>
       </w:r>
-      <w:bookmarkEnd w:id="15"/>
+      <w:bookmarkEnd w:id="16"/>
     </w:p>
     <w:p>
       <w:pPr>
@@ -11314,7 +13008,7 @@
           <w:szCs w:val="22"/>
         </w:rPr>
       </w:pPr>
-      <w:bookmarkStart w:id="16" w:name="_Toc444557048"/>
+      <w:bookmarkStart w:id="17" w:name="_Toc444559641"/>
       <w:r>
         <w:rPr>
           <w:rFonts w:cs="Arial"/>
@@ -11322,7 +13016,7 @@
         </w:rPr>
         <w:t>Sistema web</w:t>
       </w:r>
-      <w:bookmarkEnd w:id="16"/>
+      <w:bookmarkEnd w:id="17"/>
     </w:p>
     <w:p>
       <w:pPr>
@@ -11660,14 +13354,14 @@
           <w:rFonts w:cs="Arial"/>
         </w:rPr>
       </w:pPr>
-      <w:bookmarkStart w:id="17" w:name="_Toc444557049"/>
+      <w:bookmarkStart w:id="18" w:name="_Toc444559642"/>
       <w:r>
         <w:rPr>
           <w:rFonts w:cs="Arial"/>
         </w:rPr>
         <w:t>Sistemas web y su diferencia con las aplicaciones de escritorio</w:t>
       </w:r>
-      <w:bookmarkEnd w:id="17"/>
+      <w:bookmarkEnd w:id="18"/>
     </w:p>
     <w:p>
       <w:pPr>
@@ -11706,14 +13400,14 @@
           <w:rFonts w:cs="Arial"/>
         </w:rPr>
       </w:pPr>
-      <w:bookmarkStart w:id="18" w:name="_Toc444557050"/>
+      <w:bookmarkStart w:id="19" w:name="_Toc444559643"/>
       <w:r>
         <w:rPr>
           <w:rFonts w:cs="Arial"/>
         </w:rPr>
         <w:t>2.1.2   Ventajas</w:t>
       </w:r>
-      <w:bookmarkEnd w:id="18"/>
+      <w:bookmarkEnd w:id="19"/>
     </w:p>
     <w:p>
       <w:pPr>
@@ -11953,14 +13647,14 @@
           <w:rFonts w:cs="Arial"/>
         </w:rPr>
       </w:pPr>
-      <w:bookmarkStart w:id="19" w:name="_Toc444557051"/>
+      <w:bookmarkStart w:id="20" w:name="_Toc444559644"/>
       <w:r>
         <w:rPr>
           <w:rFonts w:cs="Arial"/>
         </w:rPr>
         <w:t>2.1.3  Desventajas</w:t>
       </w:r>
-      <w:bookmarkEnd w:id="19"/>
+      <w:bookmarkEnd w:id="20"/>
     </w:p>
     <w:p>
       <w:pPr>
@@ -12015,14 +13709,14 @@
         </w:rPr>
         <w:t xml:space="preserve">  </w:t>
       </w:r>
-      <w:bookmarkStart w:id="20" w:name="_Toc444557052"/>
+      <w:bookmarkStart w:id="21" w:name="_Toc444559645"/>
       <w:r>
         <w:rPr>
           <w:rFonts w:cs="Arial"/>
         </w:rPr>
         <w:t>Arquitecturas Cliente/Servidor</w:t>
       </w:r>
-      <w:bookmarkEnd w:id="20"/>
+      <w:bookmarkEnd w:id="21"/>
     </w:p>
     <w:p>
       <w:pPr>
@@ -12210,7 +13904,7 @@
           <w:lang w:eastAsia="es-ES"/>
         </w:rPr>
       </w:pPr>
-      <w:bookmarkStart w:id="21" w:name="_Toc444557053"/>
+      <w:bookmarkStart w:id="22" w:name="_Toc444559646"/>
       <w:r>
         <w:rPr>
           <w:rFonts w:cs="Arial"/>
@@ -12218,7 +13912,7 @@
         </w:rPr>
         <w:t>Separación de funciones</w:t>
       </w:r>
-      <w:bookmarkEnd w:id="21"/>
+      <w:bookmarkEnd w:id="22"/>
     </w:p>
     <w:p>
       <w:pPr>
@@ -12480,7 +14174,7 @@
           <w:lang w:eastAsia="es-ES"/>
         </w:rPr>
       </w:pPr>
-      <w:bookmarkStart w:id="22" w:name="_Toc444557054"/>
+      <w:bookmarkStart w:id="23" w:name="_Toc444559647"/>
       <w:r>
         <w:rPr>
           <w:rFonts w:eastAsia="Times New Roman" w:cs="Arial"/>
@@ -12488,7 +14182,7 @@
         </w:rPr>
         <w:t>2.2.2 Modelos de distribución en aplicaciones cliente / servidor</w:t>
       </w:r>
-      <w:bookmarkEnd w:id="22"/>
+      <w:bookmarkEnd w:id="23"/>
     </w:p>
     <w:p>
       <w:pPr>
@@ -12518,7 +14212,7 @@
           <w:lang w:eastAsia="es-ES"/>
         </w:rPr>
       </w:pPr>
-      <w:bookmarkStart w:id="23" w:name="_Toc444557055"/>
+      <w:bookmarkStart w:id="24" w:name="_Toc444559648"/>
       <w:r>
         <w:rPr>
           <w:rFonts w:eastAsia="Times New Roman" w:cs="Arial"/>
@@ -12526,7 +14220,7 @@
         </w:rPr>
         <w:t>2.2.2.1 Presentación distribuida</w:t>
       </w:r>
-      <w:bookmarkEnd w:id="23"/>
+      <w:bookmarkEnd w:id="24"/>
     </w:p>
     <w:p>
       <w:pPr>
@@ -12549,7 +14243,7 @@
           <w:lang w:eastAsia="es-ES"/>
         </w:rPr>
       </w:pPr>
-      <w:bookmarkStart w:id="24" w:name="_Toc444557056"/>
+      <w:bookmarkStart w:id="25" w:name="_Toc444559649"/>
       <w:r>
         <w:rPr>
           <w:rFonts w:cs="Arial"/>
@@ -12557,7 +14251,7 @@
         </w:rPr>
         <w:t>2.2.2.2 Aplicación distribuida</w:t>
       </w:r>
-      <w:bookmarkEnd w:id="24"/>
+      <w:bookmarkEnd w:id="25"/>
     </w:p>
     <w:p>
       <w:pPr>
@@ -12582,7 +14276,7 @@
           <w:lang w:eastAsia="es-ES"/>
         </w:rPr>
       </w:pPr>
-      <w:bookmarkStart w:id="25" w:name="_Toc444557057"/>
+      <w:bookmarkStart w:id="26" w:name="_Toc444559650"/>
       <w:r>
         <w:rPr>
           <w:rFonts w:cs="Arial"/>
@@ -12590,7 +14284,7 @@
         </w:rPr>
         <w:t>2.2.2.3 Datos distribuidos</w:t>
       </w:r>
-      <w:bookmarkEnd w:id="25"/>
+      <w:bookmarkEnd w:id="26"/>
     </w:p>
     <w:p>
       <w:pPr>
@@ -12636,7 +14330,7 @@
           <w:lang w:eastAsia="es-ES"/>
         </w:rPr>
       </w:pPr>
-      <w:bookmarkStart w:id="26" w:name="_Toc444557058"/>
+      <w:bookmarkStart w:id="27" w:name="_Toc444559651"/>
       <w:r>
         <w:rPr>
           <w:rFonts w:eastAsia="Times New Roman" w:cs="Arial"/>
@@ -12651,7 +14345,7 @@
         </w:rPr>
         <w:t>rquitecturas de dos y tres niveles</w:t>
       </w:r>
-      <w:bookmarkEnd w:id="26"/>
+      <w:bookmarkEnd w:id="27"/>
     </w:p>
     <w:p>
       <w:pPr>
@@ -12735,7 +14429,7 @@
         </w:rPr>
         <w:t xml:space="preserve"> </w:t>
       </w:r>
-      <w:bookmarkStart w:id="27" w:name="_Toc444557059"/>
+      <w:bookmarkStart w:id="28" w:name="_Toc444559652"/>
       <w:r>
         <w:rPr>
           <w:rFonts w:eastAsia="Times New Roman" w:cs="Arial"/>
@@ -12743,7 +14437,7 @@
         </w:rPr>
         <w:t>Elementos de un sistema web</w:t>
       </w:r>
-      <w:bookmarkEnd w:id="27"/>
+      <w:bookmarkEnd w:id="28"/>
     </w:p>
     <w:p>
       <w:pPr>
@@ -12772,7 +14466,7 @@
           <w:lang w:eastAsia="es-ES"/>
         </w:rPr>
       </w:pPr>
-      <w:bookmarkStart w:id="28" w:name="_Toc444557060"/>
+      <w:bookmarkStart w:id="29" w:name="_Toc444559653"/>
       <w:r>
         <w:rPr>
           <w:rFonts w:cs="Arial"/>
@@ -12780,7 +14474,7 @@
         </w:rPr>
         <w:t>El cliente</w:t>
       </w:r>
-      <w:bookmarkEnd w:id="28"/>
+      <w:bookmarkEnd w:id="29"/>
     </w:p>
     <w:p>
       <w:pPr>
@@ -12879,7 +14573,7 @@
           <w:lang w:eastAsia="es-ES"/>
         </w:rPr>
       </w:pPr>
-      <w:bookmarkStart w:id="29" w:name="_Toc444557061"/>
+      <w:bookmarkStart w:id="30" w:name="_Toc444559654"/>
       <w:r>
         <w:rPr>
           <w:rFonts w:cs="Arial"/>
@@ -12887,7 +14581,7 @@
         </w:rPr>
         <w:t>El Servidor</w:t>
       </w:r>
-      <w:bookmarkEnd w:id="29"/>
+      <w:bookmarkEnd w:id="30"/>
     </w:p>
     <w:p>
       <w:pPr>
@@ -13005,7 +14699,7 @@
           <w:lang w:eastAsia="es-ES"/>
         </w:rPr>
       </w:pPr>
-      <w:bookmarkStart w:id="30" w:name="_Toc444557062"/>
+      <w:bookmarkStart w:id="31" w:name="_Toc444559655"/>
       <w:r>
         <w:rPr>
           <w:rFonts w:cs="Arial"/>
@@ -13013,7 +14707,7 @@
         </w:rPr>
         <w:t>Protocolo HTTP</w:t>
       </w:r>
-      <w:bookmarkEnd w:id="30"/>
+      <w:bookmarkEnd w:id="31"/>
     </w:p>
     <w:p>
       <w:pPr>
@@ -13299,7 +14993,7 @@
           <w:lang w:eastAsia="es-ES"/>
         </w:rPr>
       </w:pPr>
-      <w:bookmarkStart w:id="31" w:name="_Toc444557063"/>
+      <w:bookmarkStart w:id="32" w:name="_Toc444559656"/>
       <w:r>
         <w:rPr>
           <w:rFonts w:cs="Arial"/>
@@ -13309,7 +15003,7 @@
         <w:lastRenderedPageBreak/>
         <w:t>Transferencia de páginas web</w:t>
       </w:r>
-      <w:bookmarkEnd w:id="31"/>
+      <w:bookmarkEnd w:id="32"/>
     </w:p>
     <w:p>
       <w:pPr>
@@ -13538,7 +15232,7 @@
         </w:rPr>
         <w:t xml:space="preserve">   </w:t>
       </w:r>
-      <w:bookmarkStart w:id="32" w:name="_Toc444557064"/>
+      <w:bookmarkStart w:id="33" w:name="_Toc444559657"/>
       <w:r>
         <w:rPr>
           <w:rFonts w:cs="Arial"/>
@@ -13547,7 +15241,7 @@
         </w:rPr>
         <w:t>Entornos web</w:t>
       </w:r>
-      <w:bookmarkEnd w:id="32"/>
+      <w:bookmarkEnd w:id="33"/>
     </w:p>
     <w:p>
       <w:pPr>
@@ -13576,7 +15270,7 @@
           <w:lang w:eastAsia="es-ES"/>
         </w:rPr>
       </w:pPr>
-      <w:bookmarkStart w:id="33" w:name="_Toc444557065"/>
+      <w:bookmarkStart w:id="34" w:name="_Toc444559658"/>
       <w:r>
         <w:rPr>
           <w:rFonts w:cs="Arial"/>
@@ -13584,7 +15278,7 @@
         </w:rPr>
         <w:t>Internet</w:t>
       </w:r>
-      <w:bookmarkEnd w:id="33"/>
+      <w:bookmarkEnd w:id="34"/>
     </w:p>
     <w:p>
       <w:pPr>
@@ -13611,7 +15305,7 @@
           <w:lang w:eastAsia="es-ES"/>
         </w:rPr>
       </w:pPr>
-      <w:bookmarkStart w:id="34" w:name="_Toc444557066"/>
+      <w:bookmarkStart w:id="35" w:name="_Toc444559659"/>
       <w:r>
         <w:rPr>
           <w:rFonts w:cs="Arial"/>
@@ -13619,7 +15313,7 @@
         </w:rPr>
         <w:t>Intranet</w:t>
       </w:r>
-      <w:bookmarkEnd w:id="34"/>
+      <w:bookmarkEnd w:id="35"/>
     </w:p>
     <w:p>
       <w:pPr>
@@ -13659,7 +15353,7 @@
           <w:lang w:eastAsia="es-ES"/>
         </w:rPr>
       </w:pPr>
-      <w:bookmarkStart w:id="35" w:name="_Toc444557067"/>
+      <w:bookmarkStart w:id="36" w:name="_Toc444559660"/>
       <w:r>
         <w:rPr>
           <w:rFonts w:cs="Arial"/>
@@ -13668,7 +15362,7 @@
         <w:lastRenderedPageBreak/>
         <w:t>Extranet</w:t>
       </w:r>
-      <w:bookmarkEnd w:id="35"/>
+      <w:bookmarkEnd w:id="36"/>
     </w:p>
     <w:p>
       <w:pPr>
@@ -13709,7 +15403,7 @@
           <w:lang w:eastAsia="es-ES"/>
         </w:rPr>
       </w:pPr>
-      <w:bookmarkStart w:id="36" w:name="_Toc444557068"/>
+      <w:bookmarkStart w:id="37" w:name="_Toc444559661"/>
       <w:r>
         <w:rPr>
           <w:rFonts w:cs="Arial"/>
@@ -13745,7 +15439,7 @@
         </w:rPr>
         <w:t>Protocol</w:t>
       </w:r>
-      <w:bookmarkEnd w:id="36"/>
+      <w:bookmarkEnd w:id="37"/>
       <w:proofErr w:type="spellEnd"/>
     </w:p>
     <w:p>
@@ -13815,7 +15509,7 @@
           <w:lang w:eastAsia="es-ES"/>
         </w:rPr>
       </w:pPr>
-      <w:bookmarkStart w:id="37" w:name="_Toc444557069"/>
+      <w:bookmarkStart w:id="38" w:name="_Toc444559662"/>
       <w:r>
         <w:rPr>
           <w:rFonts w:cs="Arial"/>
@@ -13824,7 +15518,7 @@
         </w:rPr>
         <w:t>Cloud Computing</w:t>
       </w:r>
-      <w:bookmarkEnd w:id="37"/>
+      <w:bookmarkEnd w:id="38"/>
     </w:p>
     <w:p>
       <w:pPr>
@@ -14047,14 +15741,14 @@
           <w:lang w:eastAsia="es-ES"/>
         </w:rPr>
       </w:pPr>
-      <w:bookmarkStart w:id="38" w:name="_Toc444557070"/>
+      <w:bookmarkStart w:id="39" w:name="_Toc444559663"/>
       <w:r>
         <w:rPr>
           <w:lang w:eastAsia="es-ES"/>
         </w:rPr>
         <w:t>Historia</w:t>
       </w:r>
-      <w:bookmarkEnd w:id="38"/>
+      <w:bookmarkEnd w:id="39"/>
     </w:p>
     <w:p>
       <w:pPr>
@@ -14404,11 +16098,11 @@
           <w:numId w:val="1"/>
         </w:numPr>
       </w:pPr>
-      <w:bookmarkStart w:id="39" w:name="_Toc444557071"/>
+      <w:bookmarkStart w:id="40" w:name="_Toc444559664"/>
       <w:r>
         <w:t>Características</w:t>
       </w:r>
-      <w:bookmarkEnd w:id="39"/>
+      <w:bookmarkEnd w:id="40"/>
     </w:p>
     <w:p>
       <w:pPr>
@@ -14486,11 +16180,11 @@
           <w:numId w:val="1"/>
         </w:numPr>
       </w:pPr>
-      <w:bookmarkStart w:id="40" w:name="_Toc444557072"/>
+      <w:bookmarkStart w:id="41" w:name="_Toc444559665"/>
       <w:r>
         <w:t>Arquitectura de la nube</w:t>
       </w:r>
-      <w:bookmarkEnd w:id="40"/>
+      <w:bookmarkEnd w:id="41"/>
     </w:p>
     <w:p>
       <w:r>
@@ -14575,7 +16269,7 @@
       <w:pPr>
         <w:pStyle w:val="Ttulo4"/>
       </w:pPr>
-      <w:bookmarkStart w:id="41" w:name="_Toc444557073"/>
+      <w:bookmarkStart w:id="42" w:name="_Toc444559666"/>
       <w:r>
         <w:t>2.7.3.2 Plataforma como Servicio (</w:t>
       </w:r>
@@ -14587,7 +16281,7 @@
       <w:r>
         <w:t>)</w:t>
       </w:r>
-      <w:bookmarkEnd w:id="41"/>
+      <w:bookmarkEnd w:id="42"/>
     </w:p>
     <w:p>
       <w:pPr>
@@ -14709,7 +16403,7 @@
       <w:pPr>
         <w:pStyle w:val="Ttulo4"/>
       </w:pPr>
-      <w:bookmarkStart w:id="42" w:name="_Toc444557074"/>
+      <w:bookmarkStart w:id="43" w:name="_Toc444559667"/>
       <w:r>
         <w:t>2.7.3.3 Infraestructura como Servicio (</w:t>
       </w:r>
@@ -14721,7 +16415,7 @@
       <w:r>
         <w:t>)</w:t>
       </w:r>
-      <w:bookmarkEnd w:id="42"/>
+      <w:bookmarkEnd w:id="43"/>
     </w:p>
     <w:p>
       <w:pPr>
@@ -14981,12 +16675,12 @@
       <w:pPr>
         <w:pStyle w:val="Ttulo3"/>
       </w:pPr>
-      <w:bookmarkStart w:id="43" w:name="_Toc444557075"/>
+      <w:bookmarkStart w:id="44" w:name="_Toc444559668"/>
       <w:r>
         <w:lastRenderedPageBreak/>
         <w:t>2.7.4  Ventajas</w:t>
       </w:r>
-      <w:bookmarkEnd w:id="43"/>
+      <w:bookmarkEnd w:id="44"/>
     </w:p>
     <w:p>
       <w:pPr>
@@ -15181,11 +16875,11 @@
           <w:numId w:val="2"/>
         </w:numPr>
       </w:pPr>
-      <w:bookmarkStart w:id="44" w:name="_Toc444557076"/>
+      <w:bookmarkStart w:id="45" w:name="_Toc444559669"/>
       <w:r>
         <w:t>Desventajas</w:t>
       </w:r>
-      <w:bookmarkEnd w:id="44"/>
+      <w:bookmarkEnd w:id="45"/>
     </w:p>
     <w:p>
       <w:pPr>
@@ -15306,7 +17000,7 @@
           <w:numId w:val="2"/>
         </w:numPr>
       </w:pPr>
-      <w:bookmarkStart w:id="45" w:name="_Toc444557077"/>
+      <w:bookmarkStart w:id="46" w:name="_Toc444559670"/>
       <w:r>
         <w:lastRenderedPageBreak/>
         <w:t>Software como Servicio (</w:t>
@@ -15319,7 +17013,7 @@
       <w:r>
         <w:t>)</w:t>
       </w:r>
-      <w:bookmarkEnd w:id="45"/>
+      <w:bookmarkEnd w:id="46"/>
     </w:p>
     <w:p>
       <w:r>
@@ -15351,11 +17045,11 @@
       <w:pPr>
         <w:pStyle w:val="Ttulo3"/>
       </w:pPr>
-      <w:bookmarkStart w:id="46" w:name="_Toc444557078"/>
+      <w:bookmarkStart w:id="47" w:name="_Toc444559671"/>
       <w:r>
         <w:t>2.8.1 Características</w:t>
       </w:r>
-      <w:bookmarkEnd w:id="46"/>
+      <w:bookmarkEnd w:id="47"/>
     </w:p>
     <w:p>
       <w:r>
@@ -15426,11 +17120,11 @@
       <w:pPr>
         <w:pStyle w:val="Ttulo3"/>
       </w:pPr>
-      <w:bookmarkStart w:id="47" w:name="_Toc444557079"/>
+      <w:bookmarkStart w:id="48" w:name="_Toc444559672"/>
       <w:r>
         <w:t>2.8.2 Aplicaciones de una sola página (SPA)</w:t>
       </w:r>
-      <w:bookmarkEnd w:id="47"/>
+      <w:bookmarkEnd w:id="48"/>
     </w:p>
     <w:p>
       <w:pPr>
@@ -15574,11 +17268,11 @@
       <w:pPr>
         <w:pStyle w:val="Ttulo3"/>
       </w:pPr>
-      <w:bookmarkStart w:id="48" w:name="_Toc444557080"/>
+      <w:bookmarkStart w:id="49" w:name="_Toc444559673"/>
       <w:r>
         <w:t>2.8.2.1 Estructura de un SPA</w:t>
       </w:r>
-      <w:bookmarkEnd w:id="48"/>
+      <w:bookmarkEnd w:id="49"/>
       <w:r>
         <w:t xml:space="preserve"> </w:t>
       </w:r>
@@ -15981,11 +17675,11 @@
       <w:pPr>
         <w:pStyle w:val="Ttulo4"/>
       </w:pPr>
-      <w:bookmarkStart w:id="49" w:name="_Toc444557081"/>
+      <w:bookmarkStart w:id="50" w:name="_Toc444559674"/>
       <w:r>
         <w:t>2.8.2.2 Comunicación con el Servidor</w:t>
       </w:r>
-      <w:bookmarkEnd w:id="49"/>
+      <w:bookmarkEnd w:id="50"/>
     </w:p>
     <w:p>
       <w:pPr>
@@ -16512,7 +18206,7 @@
           <w:lang w:val="es-BO"/>
         </w:rPr>
       </w:pPr>
-      <w:bookmarkStart w:id="50" w:name="_Toc444557082"/>
+      <w:bookmarkStart w:id="51" w:name="_Toc444559675"/>
       <w:r>
         <w:t>2.8.3 Diseño w</w:t>
       </w:r>
@@ -16530,7 +18224,7 @@
         </w:rPr>
         <w:t xml:space="preserve"> Adaptable</w:t>
       </w:r>
-      <w:bookmarkEnd w:id="50"/>
+      <w:bookmarkEnd w:id="51"/>
     </w:p>
     <w:p>
       <w:pPr>
@@ -16610,7 +18304,7 @@
           <w:lang w:val="es-419"/>
         </w:rPr>
       </w:pPr>
-      <w:bookmarkStart w:id="51" w:name="_Toc444557083"/>
+      <w:bookmarkStart w:id="52" w:name="_Toc444559676"/>
       <w:r>
         <w:lastRenderedPageBreak/>
         <w:t xml:space="preserve">CAPITULO III </w:t>
@@ -16639,7 +18333,7 @@
         </w:rPr>
         <w:t xml:space="preserve"> UTILIZADAS</w:t>
       </w:r>
-      <w:bookmarkEnd w:id="51"/>
+      <w:bookmarkEnd w:id="52"/>
     </w:p>
     <w:p>
       <w:pPr>
@@ -16712,13 +18406,13 @@
         <w:pStyle w:val="Ttulo2"/>
         <w:spacing w:before="60" w:after="60"/>
       </w:pPr>
-      <w:bookmarkStart w:id="52" w:name="_Toc431546814"/>
-      <w:bookmarkStart w:id="53" w:name="_Toc444557084"/>
+      <w:bookmarkStart w:id="53" w:name="_Toc431546814"/>
+      <w:bookmarkStart w:id="54" w:name="_Toc444559677"/>
       <w:r>
         <w:t>3.1 Plataforma de desarrollo</w:t>
       </w:r>
-      <w:bookmarkEnd w:id="52"/>
       <w:bookmarkEnd w:id="53"/>
+      <w:bookmarkEnd w:id="54"/>
     </w:p>
     <w:p>
       <w:pPr>
@@ -16896,7 +18590,7 @@
       <w:pPr>
         <w:pStyle w:val="Ttulo4"/>
       </w:pPr>
-      <w:bookmarkStart w:id="54" w:name="_Toc444557085"/>
+      <w:bookmarkStart w:id="55" w:name="_Toc444559678"/>
       <w:r>
         <w:t xml:space="preserve">3.1.1 </w:t>
       </w:r>
@@ -16909,7 +18603,7 @@
       <w:r>
         <w:t>Angular JS</w:t>
       </w:r>
-      <w:bookmarkEnd w:id="54"/>
+      <w:bookmarkEnd w:id="55"/>
     </w:p>
     <w:p>
       <w:pPr>
@@ -16974,7 +18668,7 @@
           <w:lang w:val="es-419"/>
         </w:rPr>
       </w:pPr>
-      <w:bookmarkStart w:id="55" w:name="_Toc444557086"/>
+      <w:bookmarkStart w:id="56" w:name="_Toc444559679"/>
       <w:r>
         <w:t>3.1.1.1</w:t>
       </w:r>
@@ -16984,7 +18678,7 @@
         </w:rPr>
         <w:t xml:space="preserve"> ¿Que es Angular?</w:t>
       </w:r>
-      <w:bookmarkEnd w:id="55"/>
+      <w:bookmarkEnd w:id="56"/>
     </w:p>
     <w:p>
       <w:pPr>
@@ -17333,7 +19027,7 @@
           <w:i/>
         </w:rPr>
       </w:pPr>
-      <w:bookmarkStart w:id="56" w:name="_Toc444557087"/>
+      <w:bookmarkStart w:id="57" w:name="_Toc444559680"/>
       <w:r>
         <w:rPr>
           <w:b w:val="0"/>
@@ -17356,7 +19050,7 @@
         </w:rPr>
         <w:t>: Funcionamiento del patrón MVC en Angular JS</w:t>
       </w:r>
-      <w:bookmarkEnd w:id="56"/>
+      <w:bookmarkEnd w:id="57"/>
     </w:p>
     <w:p>
       <w:pPr>
@@ -17607,11 +19301,11 @@
       <w:pPr>
         <w:pStyle w:val="Ttulo4"/>
       </w:pPr>
-      <w:bookmarkStart w:id="57" w:name="_Toc444557088"/>
+      <w:bookmarkStart w:id="58" w:name="_Toc444559681"/>
       <w:r>
         <w:t>3.1.1.2 Características</w:t>
       </w:r>
-      <w:bookmarkEnd w:id="57"/>
+      <w:bookmarkEnd w:id="58"/>
     </w:p>
     <w:p>
       <w:pPr>
@@ -17712,7 +19406,7 @@
       <w:pPr>
         <w:pStyle w:val="Ttulo4"/>
       </w:pPr>
-      <w:bookmarkStart w:id="58" w:name="_Toc444557089"/>
+      <w:bookmarkStart w:id="59" w:name="_Toc444559682"/>
       <w:r>
         <w:t>3.1.2</w:t>
       </w:r>
@@ -17733,7 +19427,7 @@
       <w:r>
         <w:t xml:space="preserve"> REST-Server</w:t>
       </w:r>
-      <w:bookmarkEnd w:id="58"/>
+      <w:bookmarkEnd w:id="59"/>
     </w:p>
     <w:p>
       <w:r>
@@ -17806,7 +19500,7 @@
           <w:lang w:val="es-419"/>
         </w:rPr>
       </w:pPr>
-      <w:bookmarkStart w:id="59" w:name="_Toc444557090"/>
+      <w:bookmarkStart w:id="60" w:name="_Toc444559683"/>
       <w:r>
         <w:t xml:space="preserve">3.1.2.1 </w:t>
       </w:r>
@@ -17816,7 +19510,7 @@
         </w:rPr>
         <w:t>¿Que es CodeIgniter?</w:t>
       </w:r>
-      <w:bookmarkEnd w:id="59"/>
+      <w:bookmarkEnd w:id="60"/>
     </w:p>
     <w:p>
       <w:r>
@@ -18134,11 +19828,11 @@
       <w:pPr>
         <w:pStyle w:val="Ttulo4"/>
       </w:pPr>
-      <w:bookmarkStart w:id="60" w:name="_Toc444557091"/>
+      <w:bookmarkStart w:id="61" w:name="_Toc444559684"/>
       <w:r>
         <w:t>3.1.2.2 Características</w:t>
       </w:r>
-      <w:bookmarkEnd w:id="60"/>
+      <w:bookmarkEnd w:id="61"/>
     </w:p>
     <w:p>
       <w:pPr>
@@ -18271,7 +19965,7 @@
       <w:pPr>
         <w:pStyle w:val="Ttulo3"/>
       </w:pPr>
-      <w:bookmarkStart w:id="61" w:name="_Toc444557092"/>
+      <w:bookmarkStart w:id="62" w:name="_Toc444559685"/>
       <w:r>
         <w:t xml:space="preserve">3.1.3 Framework </w:t>
       </w:r>
@@ -18287,7 +19981,7 @@
       <w:r>
         <w:t>Bootstrap</w:t>
       </w:r>
-      <w:bookmarkEnd w:id="61"/>
+      <w:bookmarkEnd w:id="62"/>
       <w:proofErr w:type="spellEnd"/>
     </w:p>
     <w:p>
@@ -18297,7 +19991,7 @@
           <w:lang w:val="es-419"/>
         </w:rPr>
       </w:pPr>
-      <w:bookmarkStart w:id="62" w:name="_Toc444557093"/>
+      <w:bookmarkStart w:id="63" w:name="_Toc444559686"/>
       <w:r>
         <w:t xml:space="preserve">3.1.3.1 </w:t>
       </w:r>
@@ -18329,7 +20023,7 @@
         </w:rPr>
         <w:t>?</w:t>
       </w:r>
-      <w:bookmarkEnd w:id="62"/>
+      <w:bookmarkEnd w:id="63"/>
     </w:p>
     <w:p>
       <w:pPr>
@@ -18864,11 +20558,11 @@
       <w:pPr>
         <w:pStyle w:val="Ttulo4"/>
       </w:pPr>
-      <w:bookmarkStart w:id="63" w:name="_Toc444557094"/>
+      <w:bookmarkStart w:id="64" w:name="_Toc444559687"/>
       <w:r>
         <w:t>3.1.2.2 Características</w:t>
       </w:r>
-      <w:bookmarkEnd w:id="63"/>
+      <w:bookmarkEnd w:id="64"/>
     </w:p>
     <w:p>
       <w:pPr>
@@ -19016,8 +20710,8 @@
       <w:pPr>
         <w:pStyle w:val="Ttulo3"/>
       </w:pPr>
-      <w:bookmarkStart w:id="64" w:name="_Toc431546816"/>
-      <w:bookmarkStart w:id="65" w:name="_Toc444557095"/>
+      <w:bookmarkStart w:id="65" w:name="_Toc431546816"/>
+      <w:bookmarkStart w:id="66" w:name="_Toc444559688"/>
       <w:r>
         <w:t>3.1</w:t>
       </w:r>
@@ -19027,11 +20721,11 @@
       <w:r>
         <w:t xml:space="preserve"> </w:t>
       </w:r>
-      <w:bookmarkEnd w:id="64"/>
+      <w:bookmarkEnd w:id="65"/>
       <w:r>
         <w:t>JavaScript</w:t>
       </w:r>
-      <w:bookmarkEnd w:id="65"/>
+      <w:bookmarkEnd w:id="66"/>
     </w:p>
     <w:p>
       <w:pPr>
@@ -19149,8 +20843,8 @@
       <w:pPr>
         <w:pStyle w:val="Ttulo4"/>
       </w:pPr>
-      <w:bookmarkStart w:id="66" w:name="_Toc431546817"/>
-      <w:bookmarkStart w:id="67" w:name="_Toc444557096"/>
+      <w:bookmarkStart w:id="67" w:name="_Toc431546817"/>
+      <w:bookmarkStart w:id="68" w:name="_Toc444559689"/>
       <w:r>
         <w:t>3</w:t>
       </w:r>
@@ -19166,11 +20860,11 @@
       <w:r>
         <w:t xml:space="preserve"> </w:t>
       </w:r>
-      <w:bookmarkEnd w:id="66"/>
+      <w:bookmarkEnd w:id="67"/>
       <w:r>
         <w:t>Características</w:t>
       </w:r>
-      <w:bookmarkEnd w:id="67"/>
+      <w:bookmarkEnd w:id="68"/>
     </w:p>
     <w:p>
       <w:pPr>
@@ -19253,11 +20947,11 @@
       <w:pPr>
         <w:pStyle w:val="Ttulo3"/>
       </w:pPr>
-      <w:bookmarkStart w:id="68" w:name="_Toc444557097"/>
+      <w:bookmarkStart w:id="69" w:name="_Toc444559690"/>
       <w:r>
         <w:t>3.1.5 PHP</w:t>
       </w:r>
-      <w:bookmarkEnd w:id="68"/>
+      <w:bookmarkEnd w:id="69"/>
     </w:p>
     <w:p>
       <w:pPr>
@@ -19386,7 +21080,7 @@
       <w:pPr>
         <w:pStyle w:val="Ttulo4"/>
       </w:pPr>
-      <w:bookmarkStart w:id="69" w:name="_Toc444557098"/>
+      <w:bookmarkStart w:id="70" w:name="_Toc444559691"/>
       <w:r>
         <w:t>3.1.5.</w:t>
       </w:r>
@@ -19399,7 +21093,7 @@
       <w:r>
         <w:t xml:space="preserve"> Características</w:t>
       </w:r>
-      <w:bookmarkEnd w:id="69"/>
+      <w:bookmarkEnd w:id="70"/>
     </w:p>
     <w:p>
       <w:pPr>
@@ -19524,11 +21218,11 @@
           <w:lang w:val="es-419"/>
         </w:rPr>
       </w:pPr>
-      <w:bookmarkStart w:id="70" w:name="_Toc444557099"/>
+      <w:bookmarkStart w:id="71" w:name="_Toc444559692"/>
       <w:r>
         <w:t>3.1.6 MYSQL</w:t>
       </w:r>
-      <w:bookmarkEnd w:id="70"/>
+      <w:bookmarkEnd w:id="71"/>
     </w:p>
     <w:p>
       <w:pPr>
@@ -19575,7 +21269,7 @@
       <w:pPr>
         <w:pStyle w:val="Ttulo4"/>
       </w:pPr>
-      <w:bookmarkStart w:id="71" w:name="_Toc444557100"/>
+      <w:bookmarkStart w:id="72" w:name="_Toc444559693"/>
       <w:r>
         <w:t>3.1.6.</w:t>
       </w:r>
@@ -19588,7 +21282,7 @@
       <w:r>
         <w:t xml:space="preserve"> Características</w:t>
       </w:r>
-      <w:bookmarkEnd w:id="71"/>
+      <w:bookmarkEnd w:id="72"/>
     </w:p>
     <w:p>
       <w:pPr>
@@ -19767,11 +21461,11 @@
       <w:pPr>
         <w:pStyle w:val="Ttulo3"/>
       </w:pPr>
-      <w:bookmarkStart w:id="72" w:name="_Toc444557101"/>
+      <w:bookmarkStart w:id="73" w:name="_Toc444559694"/>
       <w:r>
         <w:t>3.1.7 Apache</w:t>
       </w:r>
-      <w:bookmarkEnd w:id="72"/>
+      <w:bookmarkEnd w:id="73"/>
     </w:p>
     <w:p>
       <w:pPr>
@@ -19788,7 +21482,7 @@
       <w:pPr>
         <w:pStyle w:val="Ttulo4"/>
       </w:pPr>
-      <w:bookmarkStart w:id="73" w:name="_Toc444557102"/>
+      <w:bookmarkStart w:id="74" w:name="_Toc444559695"/>
       <w:r>
         <w:t>3.1.7.</w:t>
       </w:r>
@@ -19801,17 +21495,17 @@
       <w:r>
         <w:t xml:space="preserve"> Características</w:t>
       </w:r>
-      <w:bookmarkEnd w:id="73"/>
+      <w:bookmarkEnd w:id="74"/>
     </w:p>
     <w:p>
       <w:pPr>
         <w:pStyle w:val="Ttulo3"/>
       </w:pPr>
-      <w:bookmarkStart w:id="74" w:name="_Toc444557103"/>
+      <w:bookmarkStart w:id="75" w:name="_Toc444559696"/>
       <w:r>
         <w:t>3.1.8 Plataforma de producción</w:t>
       </w:r>
-      <w:bookmarkEnd w:id="74"/>
+      <w:bookmarkEnd w:id="75"/>
     </w:p>
     <w:p/>
     <w:p>
@@ -19980,7 +21674,7 @@
       <w:pPr>
         <w:pStyle w:val="Ttulo1"/>
       </w:pPr>
-      <w:bookmarkStart w:id="75" w:name="_Toc444557104"/>
+      <w:bookmarkStart w:id="76" w:name="_Toc444559697"/>
       <w:r>
         <w:lastRenderedPageBreak/>
         <w:t xml:space="preserve">CAPITULO </w:t>
@@ -20000,7 +21694,7 @@
         </w:rPr>
         <w:t xml:space="preserve"> ÁREA DE APLICACIÓN</w:t>
       </w:r>
-      <w:bookmarkEnd w:id="75"/>
+      <w:bookmarkEnd w:id="76"/>
       <w:r>
         <w:t xml:space="preserve"> </w:t>
       </w:r>
@@ -20049,8 +21743,8 @@
           <w:lang w:eastAsia="es-ES"/>
         </w:rPr>
       </w:pPr>
-      <w:bookmarkStart w:id="76" w:name="_Toc433913688"/>
-      <w:bookmarkStart w:id="77" w:name="_Toc444557105"/>
+      <w:bookmarkStart w:id="77" w:name="_Toc433913688"/>
+      <w:bookmarkStart w:id="78" w:name="_Toc444559698"/>
       <w:r>
         <w:rPr>
           <w:rFonts w:eastAsia="Times New Roman"/>
@@ -20058,8 +21752,8 @@
         </w:rPr>
         <w:t>4.1 Instalación deportiva</w:t>
       </w:r>
-      <w:bookmarkEnd w:id="76"/>
       <w:bookmarkEnd w:id="77"/>
+      <w:bookmarkEnd w:id="78"/>
     </w:p>
     <w:p>
       <w:pPr>
@@ -20315,8 +22009,8 @@
           <w:lang w:eastAsia="es-ES"/>
         </w:rPr>
       </w:pPr>
-      <w:bookmarkStart w:id="78" w:name="_Toc433913690"/>
-      <w:bookmarkStart w:id="79" w:name="_Toc444557106"/>
+      <w:bookmarkStart w:id="79" w:name="_Toc433913690"/>
+      <w:bookmarkStart w:id="80" w:name="_Toc444559699"/>
       <w:r>
         <w:rPr>
           <w:lang w:eastAsia="es-ES"/>
@@ -20330,8 +22024,8 @@
         </w:rPr>
         <w:t xml:space="preserve"> Espacio deportivo</w:t>
       </w:r>
-      <w:bookmarkEnd w:id="78"/>
       <w:bookmarkEnd w:id="79"/>
+      <w:bookmarkEnd w:id="80"/>
     </w:p>
     <w:p>
       <w:pPr>
@@ -20355,8 +22049,8 @@
           <w:lang w:eastAsia="es-ES"/>
         </w:rPr>
       </w:pPr>
-      <w:bookmarkStart w:id="80" w:name="_Toc433913691"/>
-      <w:bookmarkStart w:id="81" w:name="_Toc444557107"/>
+      <w:bookmarkStart w:id="81" w:name="_Toc433913691"/>
+      <w:bookmarkStart w:id="82" w:name="_Toc444559700"/>
       <w:r>
         <w:rPr>
           <w:lang w:eastAsia="es-ES"/>
@@ -20369,8 +22063,8 @@
         </w:rPr>
         <w:t>.2 Complejo deportivo</w:t>
       </w:r>
-      <w:bookmarkEnd w:id="80"/>
       <w:bookmarkEnd w:id="81"/>
+      <w:bookmarkEnd w:id="82"/>
     </w:p>
     <w:p>
       <w:pPr>
@@ -20490,8 +22184,8 @@
           <w:lang w:eastAsia="es-ES"/>
         </w:rPr>
       </w:pPr>
-      <w:bookmarkStart w:id="82" w:name="_Toc433913692"/>
-      <w:bookmarkStart w:id="83" w:name="_Toc444557108"/>
+      <w:bookmarkStart w:id="83" w:name="_Toc433913692"/>
+      <w:bookmarkStart w:id="84" w:name="_Toc444559701"/>
       <w:r>
         <w:rPr>
           <w:lang w:eastAsia="es-ES"/>
@@ -20504,8 +22198,8 @@
         </w:rPr>
         <w:t>.3 Espacios complementarios</w:t>
       </w:r>
-      <w:bookmarkEnd w:id="82"/>
       <w:bookmarkEnd w:id="83"/>
+      <w:bookmarkEnd w:id="84"/>
       <w:r>
         <w:rPr>
           <w:lang w:eastAsia="es-ES"/>
@@ -20535,8 +22229,8 @@
           <w:lang w:eastAsia="es-ES"/>
         </w:rPr>
       </w:pPr>
-      <w:bookmarkStart w:id="84" w:name="_Toc433913693"/>
-      <w:bookmarkStart w:id="85" w:name="_Toc444557109"/>
+      <w:bookmarkStart w:id="85" w:name="_Toc433913693"/>
+      <w:bookmarkStart w:id="86" w:name="_Toc444559702"/>
       <w:r>
         <w:rPr>
           <w:lang w:eastAsia="es-ES"/>
@@ -20549,8 +22243,8 @@
         </w:rPr>
         <w:t>.4 Servicios auxiliares</w:t>
       </w:r>
-      <w:bookmarkEnd w:id="84"/>
       <w:bookmarkEnd w:id="85"/>
+      <w:bookmarkEnd w:id="86"/>
       <w:r>
         <w:rPr>
           <w:lang w:eastAsia="es-ES"/>
@@ -20580,8 +22274,8 @@
           <w:lang w:eastAsia="es-ES"/>
         </w:rPr>
       </w:pPr>
-      <w:bookmarkStart w:id="86" w:name="_Toc433913694"/>
-      <w:bookmarkStart w:id="87" w:name="_Toc444557110"/>
+      <w:bookmarkStart w:id="87" w:name="_Toc433913694"/>
+      <w:bookmarkStart w:id="88" w:name="_Toc444559703"/>
       <w:r>
         <w:rPr>
           <w:lang w:eastAsia="es-ES"/>
@@ -20594,8 +22288,8 @@
         </w:rPr>
         <w:t>.5 Cancha</w:t>
       </w:r>
-      <w:bookmarkEnd w:id="86"/>
       <w:bookmarkEnd w:id="87"/>
+      <w:bookmarkEnd w:id="88"/>
     </w:p>
     <w:p>
       <w:pPr>
@@ -20726,8 +22420,8 @@
           <w:lang w:eastAsia="es-ES"/>
         </w:rPr>
       </w:pPr>
-      <w:bookmarkStart w:id="88" w:name="_Toc433913695"/>
-      <w:bookmarkStart w:id="89" w:name="_Toc444557111"/>
+      <w:bookmarkStart w:id="89" w:name="_Toc433913695"/>
+      <w:bookmarkStart w:id="90" w:name="_Toc444559704"/>
       <w:r>
         <w:rPr>
           <w:lang w:eastAsia="es-ES"/>
@@ -20746,14 +22440,14 @@
         </w:rPr>
         <w:t xml:space="preserve"> </w:t>
       </w:r>
-      <w:bookmarkEnd w:id="88"/>
+      <w:bookmarkEnd w:id="89"/>
       <w:r>
         <w:rPr>
           <w:lang w:eastAsia="es-ES"/>
         </w:rPr>
         <w:t>Clasificación</w:t>
       </w:r>
-      <w:bookmarkEnd w:id="89"/>
+      <w:bookmarkEnd w:id="90"/>
     </w:p>
     <w:p>
       <w:pPr>
@@ -20785,8 +22479,8 @@
           <w:lang w:eastAsia="es-ES"/>
         </w:rPr>
       </w:pPr>
-      <w:bookmarkStart w:id="90" w:name="_Toc433913696"/>
-      <w:bookmarkStart w:id="91" w:name="_Toc444557112"/>
+      <w:bookmarkStart w:id="91" w:name="_Toc433913696"/>
+      <w:bookmarkStart w:id="92" w:name="_Toc444559705"/>
       <w:r>
         <w:rPr>
           <w:lang w:eastAsia="es-ES"/>
@@ -20805,8 +22499,8 @@
         </w:rPr>
         <w:t xml:space="preserve"> Espacios deportivos convencionales</w:t>
       </w:r>
-      <w:bookmarkEnd w:id="90"/>
       <w:bookmarkEnd w:id="91"/>
+      <w:bookmarkEnd w:id="92"/>
     </w:p>
     <w:p>
       <w:pPr>
@@ -21026,8 +22720,8 @@
           <w:lang w:eastAsia="es-ES"/>
         </w:rPr>
       </w:pPr>
-      <w:bookmarkStart w:id="92" w:name="_Toc433913697"/>
-      <w:bookmarkStart w:id="93" w:name="_Toc444557113"/>
+      <w:bookmarkStart w:id="93" w:name="_Toc433913697"/>
+      <w:bookmarkStart w:id="94" w:name="_Toc444559706"/>
       <w:r>
         <w:rPr>
           <w:lang w:eastAsia="es-ES"/>
@@ -21046,8 +22740,8 @@
         </w:rPr>
         <w:t>.2 Espacios deportivos singulares</w:t>
       </w:r>
-      <w:bookmarkEnd w:id="92"/>
       <w:bookmarkEnd w:id="93"/>
+      <w:bookmarkEnd w:id="94"/>
       <w:r>
         <w:rPr>
           <w:lang w:eastAsia="es-ES"/>
@@ -21321,8 +23015,8 @@
           <w:lang w:eastAsia="es-ES"/>
         </w:rPr>
       </w:pPr>
-      <w:bookmarkStart w:id="94" w:name="_Toc433913698"/>
-      <w:bookmarkStart w:id="95" w:name="_Toc444557114"/>
+      <w:bookmarkStart w:id="95" w:name="_Toc433913698"/>
+      <w:bookmarkStart w:id="96" w:name="_Toc444559707"/>
       <w:r>
         <w:rPr>
           <w:lang w:eastAsia="es-ES"/>
@@ -21335,8 +23029,8 @@
         </w:rPr>
         <w:t>.3 Áreas de actividad deportiva</w:t>
       </w:r>
-      <w:bookmarkEnd w:id="94"/>
       <w:bookmarkEnd w:id="95"/>
+      <w:bookmarkEnd w:id="96"/>
       <w:r>
         <w:rPr>
           <w:lang w:eastAsia="es-ES"/>
@@ -21490,8 +23184,8 @@
           <w:lang w:val="es-419" w:eastAsia="es-ES"/>
         </w:rPr>
       </w:pPr>
-      <w:bookmarkStart w:id="96" w:name="_Toc433913699"/>
-      <w:bookmarkStart w:id="97" w:name="_Toc444557115"/>
+      <w:bookmarkStart w:id="97" w:name="_Toc433913699"/>
+      <w:bookmarkStart w:id="98" w:name="_Toc444559708"/>
       <w:r>
         <w:rPr>
           <w:lang w:eastAsia="es-ES"/>
@@ -21499,7 +23193,7 @@
         <w:lastRenderedPageBreak/>
         <w:t>4.2 Administración de Horarios y Reservas</w:t>
       </w:r>
-      <w:bookmarkEnd w:id="97"/>
+      <w:bookmarkEnd w:id="98"/>
     </w:p>
     <w:p>
       <w:pPr>
@@ -21742,17 +23436,17 @@
           <w:lang w:eastAsia="es-ES"/>
         </w:rPr>
       </w:pPr>
-      <w:bookmarkStart w:id="98" w:name="_Toc433913700"/>
-      <w:bookmarkStart w:id="99" w:name="_Toc444557116"/>
-      <w:bookmarkEnd w:id="96"/>
+      <w:bookmarkStart w:id="99" w:name="_Toc433913700"/>
+      <w:bookmarkStart w:id="100" w:name="_Toc444559709"/>
+      <w:bookmarkEnd w:id="97"/>
       <w:r>
         <w:rPr>
           <w:lang w:eastAsia="es-ES"/>
         </w:rPr>
         <w:t>4.2.1 Administración de Horarios</w:t>
       </w:r>
-      <w:bookmarkEnd w:id="98"/>
       <w:bookmarkEnd w:id="99"/>
+      <w:bookmarkEnd w:id="100"/>
     </w:p>
     <w:p>
       <w:pPr>
@@ -22487,8 +24181,8 @@
           <w:lang w:eastAsia="es-ES"/>
         </w:rPr>
       </w:pPr>
-      <w:bookmarkStart w:id="100" w:name="_Toc433913701"/>
-      <w:bookmarkStart w:id="101" w:name="_Toc444557117"/>
+      <w:bookmarkStart w:id="101" w:name="_Toc433913701"/>
+      <w:bookmarkStart w:id="102" w:name="_Toc444559710"/>
       <w:r>
         <w:rPr>
           <w:lang w:eastAsia="es-ES"/>
@@ -22496,8 +24190,8 @@
         <w:lastRenderedPageBreak/>
         <w:t>4.2.2 Reservas</w:t>
       </w:r>
-      <w:bookmarkEnd w:id="100"/>
       <w:bookmarkEnd w:id="101"/>
+      <w:bookmarkEnd w:id="102"/>
     </w:p>
     <w:p>
       <w:pPr>
@@ -22620,8 +24314,8 @@
           <w:rFonts w:eastAsia="Times New Roman"/>
         </w:rPr>
       </w:pPr>
-      <w:bookmarkStart w:id="102" w:name="_Toc433913702"/>
-      <w:bookmarkStart w:id="103" w:name="_Toc444557118"/>
+      <w:bookmarkStart w:id="103" w:name="_Toc433913702"/>
+      <w:bookmarkStart w:id="104" w:name="_Toc444559711"/>
       <w:r>
         <w:rPr>
           <w:rFonts w:eastAsia="Times New Roman"/>
@@ -22634,8 +24328,8 @@
         </w:rPr>
         <w:t>.1 Reservas regulares</w:t>
       </w:r>
-      <w:bookmarkEnd w:id="102"/>
       <w:bookmarkEnd w:id="103"/>
+      <w:bookmarkEnd w:id="104"/>
     </w:p>
     <w:p>
       <w:pPr>
@@ -23112,19 +24806,19 @@
       <w:pPr>
         <w:pStyle w:val="Ttulo4"/>
       </w:pPr>
-      <w:bookmarkStart w:id="104" w:name="_Toc433913703"/>
-      <w:bookmarkStart w:id="105" w:name="_Toc444557119"/>
+      <w:bookmarkStart w:id="105" w:name="_Toc433913703"/>
+      <w:bookmarkStart w:id="106" w:name="_Toc444559712"/>
       <w:r>
         <w:t>4.2.2</w:t>
       </w:r>
       <w:r>
         <w:t xml:space="preserve">.2 </w:t>
       </w:r>
-      <w:bookmarkEnd w:id="104"/>
+      <w:bookmarkEnd w:id="105"/>
       <w:r>
         <w:t>Pre reservas</w:t>
       </w:r>
-      <w:bookmarkEnd w:id="105"/>
+      <w:bookmarkEnd w:id="106"/>
     </w:p>
     <w:p>
       <w:pPr>
@@ -23489,16 +25183,16 @@
       <w:pPr>
         <w:pStyle w:val="Ttulo4"/>
       </w:pPr>
-      <w:bookmarkStart w:id="106" w:name="_Toc433913704"/>
-      <w:bookmarkStart w:id="107" w:name="_Toc444557120"/>
+      <w:bookmarkStart w:id="107" w:name="_Toc433913704"/>
+      <w:bookmarkStart w:id="108" w:name="_Toc444559713"/>
       <w:r>
         <w:t>4.2.2.3</w:t>
       </w:r>
       <w:r>
         <w:t xml:space="preserve"> Reservas procedentes de días de mantenimiento</w:t>
       </w:r>
-      <w:bookmarkEnd w:id="106"/>
       <w:bookmarkEnd w:id="107"/>
+      <w:bookmarkEnd w:id="108"/>
     </w:p>
     <w:p>
       <w:pPr>
@@ -23877,7 +25571,7 @@
           <w:lang w:eastAsia="es-ES"/>
         </w:rPr>
       </w:pPr>
-      <w:bookmarkStart w:id="108" w:name="_Toc444557121"/>
+      <w:bookmarkStart w:id="109" w:name="_Toc444559714"/>
       <w:r>
         <w:rPr>
           <w:rFonts w:eastAsia="Times New Roman"/>
@@ -23886,7 +25580,7 @@
         <w:lastRenderedPageBreak/>
         <w:t>4.2.2.4 Reservas periódicas</w:t>
       </w:r>
-      <w:bookmarkEnd w:id="108"/>
+      <w:bookmarkEnd w:id="109"/>
     </w:p>
     <w:p>
       <w:pPr>
@@ -24208,7 +25902,7 @@
       <w:pPr>
         <w:pStyle w:val="Ttulo1"/>
       </w:pPr>
-      <w:bookmarkStart w:id="109" w:name="_Toc444557122"/>
+      <w:bookmarkStart w:id="110" w:name="_Toc444559715"/>
       <w:r>
         <w:lastRenderedPageBreak/>
         <w:t xml:space="preserve">CAPITULO </w:t>
@@ -24228,7 +25922,7 @@
         </w:rPr>
         <w:t xml:space="preserve"> PILA DEL PRODUCTO</w:t>
       </w:r>
-      <w:bookmarkEnd w:id="109"/>
+      <w:bookmarkEnd w:id="110"/>
       <w:r>
         <w:t xml:space="preserve"> </w:t>
       </w:r>
@@ -24254,11 +25948,11 @@
         <w:pStyle w:val="Ttulo2"/>
         <w:spacing w:before="60" w:after="60"/>
       </w:pPr>
-      <w:bookmarkStart w:id="110" w:name="_Toc444557123"/>
+      <w:bookmarkStart w:id="111" w:name="_Toc444559716"/>
       <w:r>
         <w:t>5.1 Pila del producto</w:t>
       </w:r>
-      <w:bookmarkEnd w:id="110"/>
+      <w:bookmarkEnd w:id="111"/>
     </w:p>
     <w:p>
       <w:r>
@@ -32737,14 +34431,14 @@
           <w:lang w:val="es-419"/>
         </w:rPr>
       </w:pPr>
-      <w:bookmarkStart w:id="111" w:name="_Toc444557124"/>
+      <w:bookmarkStart w:id="112" w:name="_Toc444559717"/>
       <w:r>
         <w:rPr>
           <w:lang w:val="es-419"/>
         </w:rPr>
         <w:t>5.2 Planificacion del proyecto</w:t>
       </w:r>
-      <w:bookmarkEnd w:id="111"/>
+      <w:bookmarkEnd w:id="112"/>
     </w:p>
     <w:p>
       <w:pPr>
@@ -32753,14 +34447,14 @@
           <w:lang w:val="es-419"/>
         </w:rPr>
       </w:pPr>
-      <w:bookmarkStart w:id="112" w:name="_Toc444557125"/>
+      <w:bookmarkStart w:id="113" w:name="_Toc444559718"/>
       <w:r>
         <w:rPr>
           <w:lang w:val="es-419"/>
         </w:rPr>
         <w:t>5.2.1 Identificacion de actividades</w:t>
       </w:r>
-      <w:bookmarkEnd w:id="112"/>
+      <w:bookmarkEnd w:id="113"/>
     </w:p>
     <w:p>
       <w:pPr>
@@ -34282,14 +35976,14 @@
           <w:lang w:val="es-419"/>
         </w:rPr>
       </w:pPr>
-      <w:bookmarkStart w:id="113" w:name="_Toc444557126"/>
+      <w:bookmarkStart w:id="114" w:name="_Toc444559719"/>
       <w:r>
         <w:rPr>
           <w:lang w:val="es-419"/>
         </w:rPr>
         <w:t>5.2.2 Estimacion de costos</w:t>
       </w:r>
-      <w:bookmarkEnd w:id="113"/>
+      <w:bookmarkEnd w:id="114"/>
     </w:p>
     <w:p>
       <w:pPr>
@@ -34298,14 +35992,14 @@
           <w:lang w:val="es-419"/>
         </w:rPr>
       </w:pPr>
-      <w:bookmarkStart w:id="114" w:name="_Toc444557127"/>
+      <w:bookmarkStart w:id="115" w:name="_Toc444559720"/>
       <w:r>
         <w:rPr>
           <w:lang w:val="es-419"/>
         </w:rPr>
         <w:t>5.2.2.1 Factor de ajuste</w:t>
       </w:r>
-      <w:bookmarkEnd w:id="114"/>
+      <w:bookmarkEnd w:id="115"/>
     </w:p>
     <w:p>
       <w:pPr>
@@ -35661,14 +37355,14 @@
           <w:lang w:val="es-419"/>
         </w:rPr>
       </w:pPr>
-      <w:bookmarkStart w:id="115" w:name="_Toc444557128"/>
+      <w:bookmarkStart w:id="116" w:name="_Toc444559721"/>
       <w:r>
         <w:rPr>
           <w:lang w:val="es-419"/>
         </w:rPr>
         <w:t>5.2.2.2 Puntos de Funcion</w:t>
       </w:r>
-      <w:bookmarkEnd w:id="115"/>
+      <w:bookmarkEnd w:id="116"/>
     </w:p>
     <w:p>
       <w:pPr>
@@ -36949,14 +38643,14 @@
           <w:lang w:val="es-419"/>
         </w:rPr>
       </w:pPr>
-      <w:bookmarkStart w:id="116" w:name="_Toc444557129"/>
+      <w:bookmarkStart w:id="117" w:name="_Toc444559722"/>
       <w:r>
         <w:rPr>
           <w:lang w:val="es-419"/>
         </w:rPr>
         <w:t>5.2.2.3 Esfuerzo, tiempo y numero de personas</w:t>
       </w:r>
-      <w:bookmarkEnd w:id="116"/>
+      <w:bookmarkEnd w:id="117"/>
     </w:p>
     <w:p>
       <w:r>
@@ -37703,14 +39397,14 @@
           <w:lang w:val="es-419"/>
         </w:rPr>
       </w:pPr>
-      <w:bookmarkStart w:id="117" w:name="_Toc444557130"/>
+      <w:bookmarkStart w:id="118" w:name="_Toc444559723"/>
       <w:r>
         <w:rPr>
           <w:lang w:val="es-419"/>
         </w:rPr>
         <w:t>5.2.2.4 Determinacion del costo</w:t>
       </w:r>
-      <w:bookmarkEnd w:id="117"/>
+      <w:bookmarkEnd w:id="118"/>
     </w:p>
     <w:p>
       <w:pPr>
@@ -38547,7 +40241,7 @@
           <w:lang w:val="es-419"/>
         </w:rPr>
       </w:pPr>
-      <w:bookmarkStart w:id="118" w:name="_Toc444557131"/>
+      <w:bookmarkStart w:id="119" w:name="_Toc444559724"/>
       <w:r>
         <w:rPr>
           <w:rFonts w:eastAsiaTheme="minorEastAsia"/>
@@ -38555,7 +40249,7 @@
         </w:rPr>
         <w:t>5.3.3 Planificacion de entregables de incrementos de las iteraciones</w:t>
       </w:r>
-      <w:bookmarkEnd w:id="118"/>
+      <w:bookmarkEnd w:id="119"/>
     </w:p>
     <w:tbl>
       <w:tblPr>
@@ -39592,162 +41286,105 @@
     <w:p>
       <w:pPr>
         <w:pStyle w:val="Ttulo1"/>
-        <w:rPr>
-          <w:lang w:val="es-419"/>
-        </w:rPr>
-      </w:pPr>
-      <w:bookmarkStart w:id="119" w:name="_Toc444557132"/>
+      </w:pPr>
+      <w:bookmarkStart w:id="120" w:name="_Toc444559725"/>
       <w:r>
         <w:lastRenderedPageBreak/>
-        <w:t xml:space="preserve">CAPITULO </w:t>
-      </w:r>
-      <w:r>
-        <w:rPr>
-          <w:lang w:val="es-419"/>
-        </w:rPr>
-        <w:t>XI</w:t>
-      </w:r>
-      <w:r>
-        <w:t xml:space="preserve"> –</w:t>
-      </w:r>
-      <w:r>
-        <w:rPr>
-          <w:lang w:val="es-419"/>
-        </w:rPr>
-        <w:t xml:space="preserve"> CONCLUSIONES Y RECOMENDACIONES</w:t>
-      </w:r>
-      <w:bookmarkEnd w:id="119"/>
-      <w:r>
-        <w:t xml:space="preserve"> </w:t>
-      </w:r>
-    </w:p>
-    <w:p>
-      <w:pPr>
-        <w:spacing w:before="60"/>
-        <w:rPr>
-          <w:rFonts w:cs="Arial"/>
-          <w:sz w:val="20"/>
-          <w:szCs w:val="20"/>
-        </w:rPr>
-      </w:pPr>
-    </w:p>
-    <w:p>
-      <w:pPr>
-        <w:spacing w:before="60"/>
-        <w:rPr>
-          <w:rFonts w:cs="Arial"/>
-        </w:rPr>
-      </w:pPr>
-      <w:r>
-        <w:rPr>
-          <w:rFonts w:cs="Arial"/>
-        </w:rPr>
-        <w:t xml:space="preserve">El trabajo de grado, cuyo objetivo principal era el de: </w:t>
-      </w:r>
-    </w:p>
-    <w:p>
-      <w:pPr>
-        <w:spacing w:before="60"/>
-        <w:rPr>
-          <w:rFonts w:cs="Arial"/>
-        </w:rPr>
-      </w:pPr>
-      <w:r>
-        <w:rPr>
-          <w:rFonts w:cs="Arial"/>
-        </w:rPr>
-        <w:t xml:space="preserve">“Mejorar el manejo de información de la administración de horarios y reservas de las canchas deportivas,  a través del desarrollo de un sistema web para la administración de horarios y reservas para complejos, usando </w:t>
-      </w:r>
-      <w:proofErr w:type="spellStart"/>
-      <w:r>
-        <w:rPr>
-          <w:rFonts w:cs="Arial"/>
-        </w:rPr>
-        <w:t>cloud</w:t>
-      </w:r>
-      <w:proofErr w:type="spellEnd"/>
-      <w:r>
-        <w:rPr>
-          <w:rFonts w:cs="Arial"/>
-        </w:rPr>
-        <w:t xml:space="preserve"> </w:t>
-      </w:r>
-      <w:proofErr w:type="spellStart"/>
-      <w:r>
-        <w:rPr>
-          <w:rFonts w:cs="Arial"/>
-        </w:rPr>
-        <w:t>computing</w:t>
-      </w:r>
-      <w:proofErr w:type="spellEnd"/>
-      <w:r>
-        <w:rPr>
-          <w:rFonts w:cs="Arial"/>
-        </w:rPr>
-        <w:t xml:space="preserve">” ha sido concluido satisfactoriamente, el producto obtenido, es un sistema web que ha sido probado para la administración de campos deportivos del complejo deportivo de la Universidad Mayor de San Simón. </w:t>
-      </w:r>
-    </w:p>
-    <w:p>
-      <w:pPr>
-        <w:spacing w:before="60"/>
-        <w:rPr>
-          <w:rFonts w:cs="Arial"/>
-        </w:rPr>
-      </w:pPr>
-    </w:p>
-    <w:p>
-      <w:pPr>
-        <w:spacing w:before="60"/>
-        <w:rPr>
-          <w:rFonts w:cs="Arial"/>
-        </w:rPr>
-      </w:pPr>
-      <w:r>
-        <w:rPr>
-          <w:rFonts w:cs="Arial"/>
-        </w:rPr>
-        <w:t>A continuación</w:t>
-      </w:r>
-      <w:r>
-        <w:rPr>
-          <w:rFonts w:cs="Arial"/>
-          <w:lang w:val="es-419"/>
-        </w:rPr>
-        <w:t>,</w:t>
-      </w:r>
-      <w:r>
-        <w:rPr>
-          <w:rFonts w:cs="Arial"/>
-        </w:rPr>
-        <w:t xml:space="preserve"> se describe las conclusiones:</w:t>
-      </w:r>
-    </w:p>
-    <w:p>
-      <w:pPr>
-        <w:spacing w:before="60"/>
-        <w:rPr>
-          <w:rFonts w:cs="Arial"/>
-        </w:rPr>
-      </w:pPr>
-    </w:p>
-    <w:p>
-      <w:pPr>
-        <w:pStyle w:val="Prrafodelista"/>
-        <w:numPr>
-          <w:ilvl w:val="0"/>
-          <w:numId w:val="50"/>
-        </w:numPr>
-        <w:spacing w:before="60"/>
-        <w:rPr>
-          <w:rFonts w:cs="Arial"/>
-        </w:rPr>
-      </w:pPr>
-      <w:r>
-        <w:rPr>
-          <w:rFonts w:cs="Arial"/>
-        </w:rPr>
-        <w:t xml:space="preserve">El proceso manual que comprende la administración de horarios y  reservas de complejos deportivos, requiere de un tiempo considerable, ya que la información almacenada es abundante, en cambio con el sistema desarrollado, el tiempo de administración se reduce de una manera apreciable. </w:t>
-      </w:r>
+        <w:t>CAPITULO VI – PRIMERA ITERACÍON</w:t>
+      </w:r>
+      <w:bookmarkEnd w:id="120"/>
+    </w:p>
+    <w:p>
+      <w:pPr>
+        <w:rPr>
+          <w:b/>
+          <w:lang w:val="es-419"/>
+        </w:rPr>
+      </w:pPr>
+      <w:r>
+        <w:rPr>
+          <w:lang w:val="es-419"/>
+        </w:rPr>
+        <w:t>La metodologia scrum es iterativa e incremental, por lo tanto en este capitulo, se abarca todo lo relacionado al desarrollo de la primera iteracion.</w:t>
+      </w:r>
+    </w:p>
+    <w:p>
+      <w:pPr>
+        <w:pStyle w:val="Ttulo2"/>
+      </w:pPr>
+      <w:bookmarkStart w:id="121" w:name="_Toc444559726"/>
+      <w:r>
+        <w:t>6.1 Planificación de la iteración</w:t>
+      </w:r>
+      <w:bookmarkEnd w:id="121"/>
+    </w:p>
+    <w:p>
+      <w:pPr>
+        <w:pStyle w:val="Ttulo2"/>
+      </w:pPr>
+      <w:bookmarkStart w:id="122" w:name="_Toc444559727"/>
+      <w:r>
+        <w:t>6.2 Pila de la Iteración</w:t>
+      </w:r>
+      <w:bookmarkEnd w:id="122"/>
+    </w:p>
+    <w:p>
+      <w:pPr>
+        <w:pStyle w:val="Ttulo2"/>
+      </w:pPr>
+      <w:bookmarkStart w:id="123" w:name="_Toc444559728"/>
+      <w:r>
+        <w:t>6.3 Diseño</w:t>
+      </w:r>
+      <w:bookmarkEnd w:id="123"/>
+    </w:p>
+    <w:p>
+      <w:pPr>
+        <w:pStyle w:val="Ttulo2"/>
+        <w:rPr>
+          <w:lang w:val="es-419"/>
+        </w:rPr>
+      </w:pPr>
+      <w:bookmarkStart w:id="124" w:name="_Toc444559729"/>
+      <w:r>
+        <w:t>6.5 Pruebas</w:t>
+      </w:r>
+      <w:bookmarkEnd w:id="124"/>
+    </w:p>
+    <w:p>
+      <w:pPr>
+        <w:pStyle w:val="Ttulo2"/>
+        <w:rPr>
+          <w:lang w:val="es-419"/>
+        </w:rPr>
+      </w:pPr>
+      <w:bookmarkStart w:id="125" w:name="_Toc444559730"/>
+      <w:r>
+        <w:rPr>
+          <w:lang w:val="es-419"/>
+        </w:rPr>
+        <w:t>6.6 Grafico BurnDown</w:t>
+      </w:r>
+      <w:bookmarkEnd w:id="125"/>
+    </w:p>
+    <w:p>
+      <w:pPr>
+        <w:pStyle w:val="Ttulo2"/>
+      </w:pPr>
+      <w:bookmarkStart w:id="126" w:name="_Toc444559731"/>
+      <w:r>
+        <w:t>6.</w:t>
+      </w:r>
+      <w:r>
+        <w:rPr>
+          <w:lang w:val="es-419"/>
+        </w:rPr>
+        <w:t>7</w:t>
+      </w:r>
+      <w:r>
+        <w:t xml:space="preserve"> Revisión de la Iteración</w:t>
+      </w:r>
+      <w:bookmarkEnd w:id="126"/>
     </w:p>
     <w:p>
       <w:pPr>
@@ -39757,864 +41394,6 @@
           <w:rFonts w:cs="Arial"/>
         </w:rPr>
       </w:pPr>
-    </w:p>
-    <w:p>
-      <w:pPr>
-        <w:pStyle w:val="Prrafodelista"/>
-        <w:numPr>
-          <w:ilvl w:val="0"/>
-          <w:numId w:val="50"/>
-        </w:numPr>
-        <w:spacing w:before="60"/>
-        <w:rPr>
-          <w:rFonts w:cs="Arial"/>
-        </w:rPr>
-      </w:pPr>
-      <w:r>
-        <w:rPr>
-          <w:rFonts w:cs="Arial"/>
-        </w:rPr>
-        <w:t>Ya que el sistema se encuentra integrado con Google</w:t>
-      </w:r>
-      <w:r>
-        <w:rPr>
-          <w:rFonts w:cs="Arial"/>
-          <w:lang w:val="es-419"/>
-        </w:rPr>
-        <w:t xml:space="preserve"> </w:t>
-      </w:r>
-      <w:proofErr w:type="spellStart"/>
-      <w:r>
-        <w:rPr>
-          <w:rFonts w:cs="Arial"/>
-        </w:rPr>
-        <w:t>Maps</w:t>
-      </w:r>
-      <w:proofErr w:type="spellEnd"/>
-      <w:r>
-        <w:rPr>
-          <w:rFonts w:cs="Arial"/>
-        </w:rPr>
-        <w:t>, los usuarios del sistema web, podrán ubicar campos deportivos de una manera amigable y de acuerdo a su ubicación geográfica.</w:t>
-      </w:r>
-    </w:p>
-    <w:p>
-      <w:pPr>
-        <w:pStyle w:val="Prrafodelista"/>
-        <w:rPr>
-          <w:rFonts w:cs="Arial"/>
-        </w:rPr>
-      </w:pPr>
-    </w:p>
-    <w:p>
-      <w:pPr>
-        <w:pStyle w:val="Prrafodelista"/>
-        <w:spacing w:before="60"/>
-        <w:rPr>
-          <w:rFonts w:cs="Arial"/>
-        </w:rPr>
-      </w:pPr>
-    </w:p>
-    <w:p>
-      <w:pPr>
-        <w:pStyle w:val="Prrafodelista"/>
-        <w:numPr>
-          <w:ilvl w:val="0"/>
-          <w:numId w:val="50"/>
-        </w:numPr>
-        <w:spacing w:before="60"/>
-        <w:rPr>
-          <w:rFonts w:cs="Arial"/>
-        </w:rPr>
-      </w:pPr>
-      <w:r>
-        <w:rPr>
-          <w:rFonts w:cs="Arial"/>
-        </w:rPr>
-        <w:t>Como el sistema web está implantado en un servidor de la nube, los administradores de complejos deportivos pueden acceder a la información desde cualquier lugar.</w:t>
-      </w:r>
-    </w:p>
-    <w:p>
-      <w:pPr>
-        <w:pStyle w:val="Prrafodelista"/>
-        <w:spacing w:before="60"/>
-        <w:rPr>
-          <w:rFonts w:cs="Arial"/>
-        </w:rPr>
-      </w:pPr>
-    </w:p>
-    <w:p>
-      <w:pPr>
-        <w:pStyle w:val="Prrafodelista"/>
-        <w:numPr>
-          <w:ilvl w:val="0"/>
-          <w:numId w:val="50"/>
-        </w:numPr>
-        <w:spacing w:before="60"/>
-        <w:rPr>
-          <w:rFonts w:cs="Arial"/>
-        </w:rPr>
-      </w:pPr>
-      <w:r>
-        <w:rPr>
-          <w:rFonts w:cs="Arial"/>
-        </w:rPr>
-        <w:t>Ya que el sistema web cumple con el diseño web adaptable, los usuarios de la aplicación, podrán hacer uso de la misma, desde cualquier dispositivo.</w:t>
-      </w:r>
-    </w:p>
-    <w:p>
-      <w:pPr>
-        <w:spacing w:before="60"/>
-        <w:rPr>
-          <w:rFonts w:cs="Arial"/>
-          <w:lang w:val="es-419"/>
-        </w:rPr>
-      </w:pPr>
-      <w:r>
-        <w:rPr>
-          <w:rFonts w:cs="Arial"/>
-        </w:rPr>
-        <w:t>Sobre la tecnología y  herramientas utilizadas</w:t>
-      </w:r>
-      <w:r>
-        <w:rPr>
-          <w:rFonts w:cs="Arial"/>
-          <w:lang w:val="es-419"/>
-        </w:rPr>
-        <w:t>:</w:t>
-      </w:r>
-    </w:p>
-    <w:p>
-      <w:pPr>
-        <w:spacing w:before="60"/>
-        <w:rPr>
-          <w:rFonts w:cs="Arial"/>
-          <w:lang w:val="es-419"/>
-        </w:rPr>
-      </w:pPr>
-    </w:p>
-    <w:p>
-      <w:pPr>
-        <w:pStyle w:val="Prrafodelista"/>
-        <w:numPr>
-          <w:ilvl w:val="0"/>
-          <w:numId w:val="52"/>
-        </w:numPr>
-        <w:spacing w:before="60"/>
-        <w:rPr>
-          <w:rFonts w:cs="Arial"/>
-        </w:rPr>
-      </w:pPr>
-      <w:r>
-        <w:rPr>
-          <w:rFonts w:cs="Arial"/>
-          <w:lang w:val="es-419"/>
-        </w:rPr>
-        <w:t>Hacer uso del framework Angular JS, ha reducido el tiempo de desarrollo y aumentado la productividad.</w:t>
-      </w:r>
-    </w:p>
-    <w:p>
-      <w:pPr>
-        <w:spacing w:before="60"/>
-        <w:rPr>
-          <w:rFonts w:cs="Arial"/>
-          <w:lang w:val="es-419"/>
-        </w:rPr>
-      </w:pPr>
-      <w:r>
-        <w:rPr>
-          <w:rFonts w:cs="Arial"/>
-        </w:rPr>
-        <w:t>Sobre la metodología</w:t>
-      </w:r>
-      <w:r>
-        <w:rPr>
-          <w:rFonts w:cs="Arial"/>
-          <w:lang w:val="es-419"/>
-        </w:rPr>
-        <w:t>:</w:t>
-      </w:r>
-    </w:p>
-    <w:p>
-      <w:pPr>
-        <w:pStyle w:val="Prrafodelista"/>
-        <w:numPr>
-          <w:ilvl w:val="0"/>
-          <w:numId w:val="52"/>
-        </w:numPr>
-        <w:spacing w:before="60"/>
-        <w:rPr>
-          <w:rFonts w:cs="Arial"/>
-        </w:rPr>
-      </w:pPr>
-      <w:r>
-        <w:rPr>
-          <w:rFonts w:cs="Arial"/>
-          <w:lang w:val="es-419"/>
-        </w:rPr>
-        <w:t>Dado que la metodologia scrum es iteratica e incremental, ha facilitado hacer entregas continuas de software funcional en cada iteracion, lo cual se ha traducido, en ahorro de tiempo en diseño y analisis.</w:t>
-      </w:r>
-    </w:p>
-    <w:p>
-      <w:pPr>
-        <w:spacing w:before="60"/>
-        <w:rPr>
-          <w:rFonts w:cs="Arial"/>
-          <w:lang w:val="es-419"/>
-        </w:rPr>
-      </w:pPr>
-    </w:p>
-    <w:p>
-      <w:pPr>
-        <w:spacing w:before="60"/>
-        <w:rPr>
-          <w:rFonts w:cs="Arial"/>
-          <w:lang w:val="es-419"/>
-        </w:rPr>
-      </w:pPr>
-    </w:p>
-    <w:p>
-      <w:pPr>
-        <w:spacing w:before="60"/>
-        <w:rPr>
-          <w:rFonts w:cs="Arial"/>
-          <w:lang w:val="es-419"/>
-        </w:rPr>
-      </w:pPr>
-    </w:p>
-    <w:p>
-      <w:pPr>
-        <w:spacing w:before="60"/>
-        <w:rPr>
-          <w:rFonts w:cs="Arial"/>
-          <w:lang w:val="es-419"/>
-        </w:rPr>
-      </w:pPr>
-    </w:p>
-    <w:p>
-      <w:pPr>
-        <w:spacing w:before="60"/>
-        <w:rPr>
-          <w:rFonts w:cs="Arial"/>
-          <w:lang w:val="es-419"/>
-        </w:rPr>
-      </w:pPr>
-    </w:p>
-    <w:p>
-      <w:pPr>
-        <w:spacing w:before="60"/>
-        <w:rPr>
-          <w:rFonts w:cs="Arial"/>
-          <w:lang w:val="es-419"/>
-        </w:rPr>
-      </w:pPr>
-    </w:p>
-    <w:p>
-      <w:pPr>
-        <w:spacing w:before="60"/>
-        <w:rPr>
-          <w:rFonts w:cs="Arial"/>
-          <w:lang w:val="es-419"/>
-        </w:rPr>
-      </w:pPr>
-      <w:r>
-        <w:rPr>
-          <w:rFonts w:cs="Arial"/>
-        </w:rPr>
-        <w:lastRenderedPageBreak/>
-        <w:t xml:space="preserve">Para trabajos futuros se recomienda: </w:t>
-      </w:r>
-    </w:p>
-    <w:p>
-      <w:pPr>
-        <w:spacing w:before="60"/>
-        <w:rPr>
-          <w:rFonts w:cs="Arial"/>
-          <w:lang w:val="es-419"/>
-        </w:rPr>
-      </w:pPr>
-    </w:p>
-    <w:p>
-      <w:pPr>
-        <w:pStyle w:val="Prrafodelista"/>
-        <w:numPr>
-          <w:ilvl w:val="0"/>
-          <w:numId w:val="51"/>
-        </w:numPr>
-        <w:spacing w:before="60"/>
-        <w:rPr>
-          <w:rFonts w:cs="Arial"/>
-        </w:rPr>
-      </w:pPr>
-      <w:r>
-        <w:rPr>
-          <w:rFonts w:cs="Arial"/>
-        </w:rPr>
-        <w:t>Realizar pruebas en el navegador Internet Explorer</w:t>
-      </w:r>
-      <w:r>
-        <w:rPr>
-          <w:rFonts w:cs="Arial"/>
-          <w:lang w:val="es-419"/>
-        </w:rPr>
-        <w:t>, ya que cuenta con una cantidad considerable de usuarios</w:t>
-      </w:r>
-      <w:r>
-        <w:rPr>
-          <w:rFonts w:cs="Arial"/>
-        </w:rPr>
-        <w:t>.</w:t>
-      </w:r>
-    </w:p>
-    <w:p>
-      <w:pPr>
-        <w:pStyle w:val="Prrafodelista"/>
-        <w:spacing w:before="60"/>
-        <w:rPr>
-          <w:rFonts w:cs="Arial"/>
-        </w:rPr>
-      </w:pPr>
-    </w:p>
-    <w:p>
-      <w:pPr>
-        <w:pStyle w:val="Prrafodelista"/>
-        <w:numPr>
-          <w:ilvl w:val="0"/>
-          <w:numId w:val="51"/>
-        </w:numPr>
-        <w:spacing w:before="60"/>
-        <w:rPr>
-          <w:rFonts w:cs="Arial"/>
-        </w:rPr>
-      </w:pPr>
-      <w:r>
-        <w:rPr>
-          <w:rFonts w:cs="Arial"/>
-        </w:rPr>
-        <w:t>Implementar el pago con tarjeta de crédito vía internet, ya que con esta implementación, el proceso quedaría completamente automatizado y el tiempo en la administración de reservas</w:t>
-      </w:r>
-      <w:r>
-        <w:rPr>
-          <w:rFonts w:cs="Arial"/>
-          <w:lang w:val="es-419"/>
-        </w:rPr>
-        <w:t>,</w:t>
-      </w:r>
-      <w:r>
-        <w:rPr>
-          <w:rFonts w:cs="Arial"/>
-        </w:rPr>
-        <w:t xml:space="preserve"> reduciría de una manera considerable.</w:t>
-      </w:r>
-    </w:p>
-    <w:p>
-      <w:pPr>
-        <w:pStyle w:val="Prrafodelista"/>
-        <w:spacing w:before="60"/>
-        <w:rPr>
-          <w:rFonts w:cs="Arial"/>
-          <w:lang w:val="es-419"/>
-        </w:rPr>
-      </w:pPr>
-    </w:p>
-    <w:p>
-      <w:pPr>
-        <w:pStyle w:val="Prrafodelista"/>
-        <w:numPr>
-          <w:ilvl w:val="0"/>
-          <w:numId w:val="51"/>
-        </w:numPr>
-        <w:spacing w:before="60"/>
-        <w:rPr>
-          <w:rFonts w:cs="Arial"/>
-        </w:rPr>
-      </w:pPr>
-      <w:r>
-        <w:rPr>
-          <w:rFonts w:cs="Arial"/>
-          <w:lang w:val="es-419"/>
-        </w:rPr>
-        <w:t>Usar Angular JS para el desarrollo de aplicaciónes de una sola pagina.</w:t>
-      </w:r>
-    </w:p>
-    <w:p>
-      <w:pPr>
-        <w:pStyle w:val="Prrafodelista"/>
-        <w:rPr>
-          <w:rFonts w:cs="Arial"/>
-        </w:rPr>
-      </w:pPr>
-    </w:p>
-    <w:p>
-      <w:pPr>
-        <w:pStyle w:val="Prrafodelista"/>
-        <w:spacing w:before="60"/>
-        <w:rPr>
-          <w:rFonts w:cs="Arial"/>
-        </w:rPr>
-      </w:pPr>
-    </w:p>
-    <w:p>
-      <w:pPr>
-        <w:spacing w:before="60"/>
-        <w:rPr>
-          <w:rFonts w:cs="Arial"/>
-          <w:sz w:val="20"/>
-          <w:szCs w:val="20"/>
-        </w:rPr>
-      </w:pPr>
-    </w:p>
-    <w:p>
-      <w:pPr>
-        <w:rPr>
-          <w:lang w:eastAsia="es-ES"/>
-        </w:rPr>
-      </w:pPr>
-    </w:p>
-    <w:p>
-      <w:pPr>
-        <w:shd w:val="clear" w:color="auto" w:fill="FFFFFF"/>
-        <w:spacing w:before="60"/>
-        <w:textAlignment w:val="baseline"/>
-        <w:rPr>
-          <w:rFonts w:eastAsia="Times New Roman" w:cs="Arial"/>
-          <w:color w:val="000000" w:themeColor="text1"/>
-          <w:sz w:val="20"/>
-          <w:szCs w:val="20"/>
-          <w:lang w:eastAsia="es-ES"/>
-        </w:rPr>
-      </w:pPr>
-    </w:p>
-    <w:p>
-      <w:pPr>
-        <w:shd w:val="clear" w:color="auto" w:fill="FFFFFF"/>
-        <w:spacing w:before="60"/>
-        <w:textAlignment w:val="baseline"/>
-        <w:rPr>
-          <w:rFonts w:eastAsia="Times New Roman" w:cs="Arial"/>
-          <w:color w:val="000000" w:themeColor="text1"/>
-          <w:sz w:val="20"/>
-          <w:szCs w:val="20"/>
-          <w:lang w:eastAsia="es-ES"/>
-        </w:rPr>
-      </w:pPr>
-    </w:p>
-    <w:p>
-      <w:pPr>
-        <w:shd w:val="clear" w:color="auto" w:fill="FFFFFF"/>
-        <w:spacing w:before="60"/>
-        <w:textAlignment w:val="baseline"/>
-        <w:rPr>
-          <w:rFonts w:eastAsia="Times New Roman" w:cs="Arial"/>
-          <w:color w:val="000000" w:themeColor="text1"/>
-          <w:sz w:val="20"/>
-          <w:szCs w:val="20"/>
-          <w:lang w:eastAsia="es-ES"/>
-        </w:rPr>
-      </w:pPr>
-    </w:p>
-    <w:p>
-      <w:pPr>
-        <w:shd w:val="clear" w:color="auto" w:fill="FFFFFF"/>
-        <w:spacing w:before="60"/>
-        <w:textAlignment w:val="baseline"/>
-        <w:rPr>
-          <w:rFonts w:eastAsia="Times New Roman" w:cs="Arial"/>
-          <w:color w:val="000000" w:themeColor="text1"/>
-          <w:sz w:val="20"/>
-          <w:szCs w:val="20"/>
-          <w:lang w:eastAsia="es-ES"/>
-        </w:rPr>
-      </w:pPr>
-    </w:p>
-    <w:p>
-      <w:pPr>
-        <w:shd w:val="clear" w:color="auto" w:fill="FFFFFF"/>
-        <w:spacing w:before="60"/>
-        <w:textAlignment w:val="baseline"/>
-        <w:rPr>
-          <w:rFonts w:eastAsia="Times New Roman" w:cs="Arial"/>
-          <w:color w:val="000000" w:themeColor="text1"/>
-          <w:sz w:val="20"/>
-          <w:szCs w:val="20"/>
-          <w:lang w:eastAsia="es-ES"/>
-        </w:rPr>
-      </w:pPr>
-    </w:p>
-    <w:p>
-      <w:pPr>
-        <w:shd w:val="clear" w:color="auto" w:fill="FFFFFF"/>
-        <w:spacing w:before="60"/>
-        <w:textAlignment w:val="baseline"/>
-        <w:rPr>
-          <w:rFonts w:eastAsia="Times New Roman" w:cs="Arial"/>
-          <w:color w:val="000000" w:themeColor="text1"/>
-          <w:sz w:val="20"/>
-          <w:szCs w:val="20"/>
-          <w:lang w:eastAsia="es-ES"/>
-        </w:rPr>
-      </w:pPr>
-    </w:p>
-    <w:p>
-      <w:pPr>
-        <w:rPr>
-          <w:rFonts w:cs="Arial"/>
-          <w:lang w:val="es-419"/>
-        </w:rPr>
-      </w:pPr>
-    </w:p>
-    <w:p>
-      <w:pPr>
-        <w:rPr>
-          <w:lang w:val="es-419"/>
-        </w:rPr>
-      </w:pPr>
-    </w:p>
-    <w:p>
-      <w:pPr>
-        <w:rPr>
-          <w:lang w:val="es-419"/>
-        </w:rPr>
-      </w:pPr>
-    </w:p>
-    <w:p>
-      <w:pPr>
-        <w:rPr>
-          <w:lang w:val="es-419"/>
-        </w:rPr>
-      </w:pPr>
-    </w:p>
-    <w:p>
-      <w:pPr>
-        <w:rPr>
-          <w:lang w:val="es-419"/>
-        </w:rPr>
-      </w:pPr>
-    </w:p>
-    <w:p>
-      <w:pPr>
-        <w:rPr>
-          <w:lang w:val="es-419"/>
-        </w:rPr>
-      </w:pPr>
-    </w:p>
-    <w:p>
-      <w:pPr>
-        <w:rPr>
-          <w:lang w:val="es-419"/>
-        </w:rPr>
-      </w:pPr>
-    </w:p>
-    <w:p>
-      <w:pPr>
-        <w:rPr>
-          <w:lang w:val="es-419"/>
-        </w:rPr>
-      </w:pPr>
-    </w:p>
-    <w:p>
-      <w:pPr>
-        <w:rPr>
-          <w:lang w:val="es-419"/>
-        </w:rPr>
-      </w:pPr>
-    </w:p>
-    <w:p>
-      <w:pPr>
-        <w:rPr>
-          <w:lang w:val="es-419"/>
-        </w:rPr>
-      </w:pPr>
-    </w:p>
-    <w:p>
-      <w:pPr>
-        <w:rPr>
-          <w:lang w:val="es-419"/>
-        </w:rPr>
-      </w:pPr>
-    </w:p>
-    <w:p>
-      <w:pPr>
-        <w:rPr>
-          <w:lang w:val="es-419"/>
-        </w:rPr>
-      </w:pPr>
-    </w:p>
-    <w:p>
-      <w:pPr>
-        <w:rPr>
-          <w:lang w:val="es-419"/>
-        </w:rPr>
-      </w:pPr>
-    </w:p>
-    <w:p>
-      <w:pPr>
-        <w:rPr>
-          <w:lang w:val="es-419"/>
-        </w:rPr>
-      </w:pPr>
-    </w:p>
-    <w:p>
-      <w:pPr>
-        <w:rPr>
-          <w:lang w:val="es-419"/>
-        </w:rPr>
-      </w:pPr>
-    </w:p>
-    <w:p>
-      <w:pPr>
-        <w:rPr>
-          <w:lang w:val="es-419"/>
-        </w:rPr>
-      </w:pPr>
-    </w:p>
-    <w:p>
-      <w:pPr>
-        <w:rPr>
-          <w:lang w:val="es-419"/>
-        </w:rPr>
-      </w:pPr>
-    </w:p>
-    <w:p>
-      <w:pPr>
-        <w:rPr>
-          <w:lang w:val="es-419"/>
-        </w:rPr>
-      </w:pPr>
-    </w:p>
-    <w:p>
-      <w:pPr>
-        <w:rPr>
-          <w:lang w:val="es-419"/>
-        </w:rPr>
-      </w:pPr>
-    </w:p>
-    <w:p>
-      <w:pPr>
-        <w:rPr>
-          <w:lang w:val="es-419"/>
-        </w:rPr>
-      </w:pPr>
-    </w:p>
-    <w:p>
-      <w:pPr>
-        <w:rPr>
-          <w:lang w:val="es-419"/>
-        </w:rPr>
-      </w:pPr>
-    </w:p>
-    <w:p>
-      <w:pPr>
-        <w:rPr>
-          <w:lang w:val="es-419"/>
-        </w:rPr>
-      </w:pPr>
-    </w:p>
-    <w:p>
-      <w:pPr>
-        <w:rPr>
-          <w:lang w:val="es-419"/>
-        </w:rPr>
-      </w:pPr>
-    </w:p>
-    <w:p>
-      <w:pPr>
-        <w:rPr>
-          <w:lang w:val="es-419"/>
-        </w:rPr>
-      </w:pPr>
-    </w:p>
-    <w:p>
-      <w:pPr>
-        <w:rPr>
-          <w:lang w:val="es-419"/>
-        </w:rPr>
-      </w:pPr>
-    </w:p>
-    <w:p>
-      <w:pPr>
-        <w:rPr>
-          <w:lang w:val="es-419"/>
-        </w:rPr>
-      </w:pPr>
-    </w:p>
-    <w:p>
-      <w:pPr>
-        <w:rPr>
-          <w:lang w:val="es-419"/>
-        </w:rPr>
-      </w:pPr>
-    </w:p>
-    <w:p>
-      <w:pPr>
-        <w:rPr>
-          <w:lang w:val="es-419"/>
-        </w:rPr>
-      </w:pPr>
-    </w:p>
-    <w:p>
-      <w:pPr>
-        <w:rPr>
-          <w:lang w:val="es-419"/>
-        </w:rPr>
-      </w:pPr>
-    </w:p>
-    <w:p>
-      <w:pPr>
-        <w:rPr>
-          <w:lang w:val="es-419"/>
-        </w:rPr>
-      </w:pPr>
-    </w:p>
-    <w:p>
-      <w:pPr>
-        <w:rPr>
-          <w:lang w:val="es-419"/>
-        </w:rPr>
-      </w:pPr>
-    </w:p>
-    <w:p>
-      <w:pPr>
-        <w:rPr>
-          <w:lang w:val="es-419"/>
-        </w:rPr>
-      </w:pPr>
-    </w:p>
-    <w:p>
-      <w:pPr>
-        <w:pStyle w:val="Ttulo1"/>
-        <w:jc w:val="both"/>
-        <w:rPr>
-          <w:lang w:val="es-419"/>
-        </w:rPr>
-      </w:pPr>
-    </w:p>
-    <w:p>
-      <w:pPr>
-        <w:pStyle w:val="Ttulo1"/>
-      </w:pPr>
-    </w:p>
-    <w:p>
-      <w:pPr>
-        <w:pStyle w:val="Ttulo1"/>
-      </w:pPr>
-      <w:bookmarkStart w:id="120" w:name="_Toc444557133"/>
-      <w:r>
-        <w:t>CAPITULO v</w:t>
-      </w:r>
-      <w:r>
-        <w:t>I</w:t>
-      </w:r>
-      <w:r>
-        <w:t xml:space="preserve"> –</w:t>
-      </w:r>
-      <w:r>
-        <w:t xml:space="preserve"> primera iteracion</w:t>
-      </w:r>
-      <w:bookmarkEnd w:id="120"/>
-    </w:p>
-    <w:p>
-      <w:pPr>
-        <w:pStyle w:val="Ttulo1"/>
-      </w:pPr>
-      <w:bookmarkStart w:id="121" w:name="_Toc444557134"/>
-      <w:r>
-        <w:t>CAPITULO vii</w:t>
-      </w:r>
-      <w:r>
-        <w:t xml:space="preserve"> –</w:t>
-      </w:r>
-      <w:r>
-        <w:t xml:space="preserve"> segunda iteracion</w:t>
-      </w:r>
-      <w:bookmarkEnd w:id="121"/>
-    </w:p>
-    <w:p>
-      <w:pPr>
-        <w:pStyle w:val="Ttulo1"/>
-      </w:pPr>
-      <w:bookmarkStart w:id="122" w:name="_Toc444557135"/>
-      <w:r>
-        <w:t>CAPITULO viii</w:t>
-      </w:r>
-      <w:r>
-        <w:t xml:space="preserve"> –</w:t>
-      </w:r>
-      <w:r>
-        <w:t xml:space="preserve"> tercera iteracion</w:t>
-      </w:r>
-      <w:bookmarkEnd w:id="122"/>
-    </w:p>
-    <w:p>
-      <w:pPr>
-        <w:pStyle w:val="Ttulo1"/>
-      </w:pPr>
-      <w:bookmarkStart w:id="123" w:name="_Toc444557136"/>
-      <w:r>
-        <w:t>CAPITULO iX</w:t>
-      </w:r>
-      <w:r>
-        <w:t xml:space="preserve"> –</w:t>
-      </w:r>
-      <w:r>
-        <w:t xml:space="preserve"> cuarta iteracion</w:t>
-      </w:r>
-      <w:bookmarkEnd w:id="123"/>
-    </w:p>
-    <w:p>
-      <w:pPr>
-        <w:pStyle w:val="Ttulo1"/>
-      </w:pPr>
-      <w:bookmarkStart w:id="124" w:name="_Toc444557137"/>
-      <w:r>
-        <w:t>CAPITULO x</w:t>
-      </w:r>
-      <w:r>
-        <w:t xml:space="preserve"> –</w:t>
-      </w:r>
-      <w:r>
-        <w:t xml:space="preserve"> pruebas</w:t>
-      </w:r>
-      <w:bookmarkEnd w:id="124"/>
-    </w:p>
-    <w:p>
-      <w:pPr>
-        <w:pStyle w:val="Ttulo1"/>
-      </w:pPr>
-      <w:bookmarkStart w:id="125" w:name="_Toc444557138"/>
-      <w:r>
-        <w:t>CAPITULO xi</w:t>
-      </w:r>
-      <w:r>
-        <w:t xml:space="preserve"> –</w:t>
-      </w:r>
-      <w:r>
-        <w:t xml:space="preserve"> conclusiones y recomendaciones</w:t>
-      </w:r>
-      <w:bookmarkEnd w:id="125"/>
-    </w:p>
-    <w:p>
-      <w:pPr>
-        <w:pStyle w:val="Ttulo1"/>
-      </w:pPr>
-      <w:bookmarkStart w:id="126" w:name="_Toc444557139"/>
-      <w:r>
-        <w:t>anexos</w:t>
-      </w:r>
-      <w:bookmarkEnd w:id="126"/>
-    </w:p>
-    <w:p>
-      <w:pPr>
-        <w:pStyle w:val="Ttulo2"/>
-        <w:jc w:val="center"/>
-      </w:pPr>
-      <w:bookmarkStart w:id="127" w:name="_Toc444557140"/>
-      <w:r>
-        <w:t>MANUAL DE USUARIO</w:t>
-      </w:r>
-      <w:bookmarkStart w:id="128" w:name="_GoBack"/>
-      <w:bookmarkEnd w:id="127"/>
-      <w:bookmarkEnd w:id="128"/>
     </w:p>
     <w:p/>
     <w:p/>
@@ -40628,7 +41407,2081 @@
     <w:p/>
     <w:p/>
     <w:p/>
+    <w:p>
+      <w:pPr>
+        <w:rPr>
+          <w:lang w:val="es-419"/>
+        </w:rPr>
+      </w:pPr>
+    </w:p>
+    <w:p>
+      <w:pPr>
+        <w:rPr>
+          <w:lang w:val="es-419"/>
+        </w:rPr>
+      </w:pPr>
+    </w:p>
+    <w:p>
+      <w:pPr>
+        <w:rPr>
+          <w:lang w:val="es-419"/>
+        </w:rPr>
+      </w:pPr>
+    </w:p>
+    <w:p>
+      <w:pPr>
+        <w:rPr>
+          <w:lang w:val="es-419"/>
+        </w:rPr>
+      </w:pPr>
+    </w:p>
+    <w:p>
+      <w:pPr>
+        <w:rPr>
+          <w:lang w:val="es-419"/>
+        </w:rPr>
+      </w:pPr>
+    </w:p>
+    <w:p>
+      <w:pPr>
+        <w:rPr>
+          <w:lang w:val="es-419"/>
+        </w:rPr>
+      </w:pPr>
+    </w:p>
+    <w:p>
+      <w:pPr>
+        <w:rPr>
+          <w:lang w:val="es-419"/>
+        </w:rPr>
+      </w:pPr>
+    </w:p>
+    <w:p>
+      <w:pPr>
+        <w:rPr>
+          <w:lang w:val="es-419"/>
+        </w:rPr>
+      </w:pPr>
+    </w:p>
+    <w:p>
+      <w:pPr>
+        <w:rPr>
+          <w:lang w:val="es-419"/>
+        </w:rPr>
+      </w:pPr>
+    </w:p>
+    <w:p>
+      <w:pPr>
+        <w:rPr>
+          <w:lang w:val="es-419"/>
+        </w:rPr>
+      </w:pPr>
+    </w:p>
+    <w:p>
+      <w:pPr>
+        <w:rPr>
+          <w:lang w:val="es-419"/>
+        </w:rPr>
+      </w:pPr>
+    </w:p>
+    <w:p>
+      <w:pPr>
+        <w:rPr>
+          <w:lang w:val="es-419"/>
+        </w:rPr>
+      </w:pPr>
+    </w:p>
+    <w:p>
+      <w:pPr>
+        <w:rPr>
+          <w:lang w:val="es-419"/>
+        </w:rPr>
+      </w:pPr>
+    </w:p>
+    <w:p>
+      <w:pPr>
+        <w:pStyle w:val="Ttulo1"/>
+      </w:pPr>
+      <w:bookmarkStart w:id="127" w:name="_Toc444559732"/>
+      <w:r>
+        <w:lastRenderedPageBreak/>
+        <w:t>CAPITULO VI</w:t>
+      </w:r>
+      <w:r>
+        <w:rPr>
+          <w:lang w:val="es-419"/>
+        </w:rPr>
+        <w:t>I</w:t>
+      </w:r>
+      <w:r>
+        <w:t xml:space="preserve"> – </w:t>
+      </w:r>
+      <w:r>
+        <w:rPr>
+          <w:lang w:val="es-419"/>
+        </w:rPr>
+        <w:t>SEGUNDA</w:t>
+      </w:r>
+      <w:r>
+        <w:t xml:space="preserve"> ITERACÍON</w:t>
+      </w:r>
+      <w:bookmarkEnd w:id="127"/>
+    </w:p>
+    <w:p>
+      <w:pPr>
+        <w:rPr>
+          <w:b/>
+          <w:lang w:val="es-419"/>
+        </w:rPr>
+      </w:pPr>
+      <w:r>
+        <w:rPr>
+          <w:lang w:val="es-419"/>
+        </w:rPr>
+        <w:t>La metodologia scrum es iterativa e incremental, por lo tanto en este capitulo, se abarca todo lo relacionado al desarrollo de la segunda iteracion.</w:t>
+      </w:r>
+    </w:p>
+    <w:p>
+      <w:pPr>
+        <w:pStyle w:val="Ttulo2"/>
+      </w:pPr>
+      <w:bookmarkStart w:id="128" w:name="_Toc444559733"/>
+      <w:r>
+        <w:t>6.1 Planificación de la iteración</w:t>
+      </w:r>
+      <w:bookmarkEnd w:id="128"/>
+    </w:p>
+    <w:p>
+      <w:pPr>
+        <w:pStyle w:val="Ttulo2"/>
+      </w:pPr>
+      <w:bookmarkStart w:id="129" w:name="_Toc444559734"/>
+      <w:r>
+        <w:t>6.2 Pila de la Iteración</w:t>
+      </w:r>
+      <w:bookmarkEnd w:id="129"/>
+    </w:p>
+    <w:p>
+      <w:pPr>
+        <w:pStyle w:val="Ttulo2"/>
+      </w:pPr>
+      <w:bookmarkStart w:id="130" w:name="_Toc444559735"/>
+      <w:r>
+        <w:t>6.3 Diseño</w:t>
+      </w:r>
+      <w:bookmarkEnd w:id="130"/>
+    </w:p>
+    <w:p>
+      <w:pPr>
+        <w:pStyle w:val="Ttulo2"/>
+        <w:rPr>
+          <w:lang w:val="es-419"/>
+        </w:rPr>
+      </w:pPr>
+      <w:bookmarkStart w:id="131" w:name="_Toc444559736"/>
+      <w:r>
+        <w:t>6.5 Pruebas</w:t>
+      </w:r>
+      <w:bookmarkEnd w:id="131"/>
+    </w:p>
+    <w:p>
+      <w:pPr>
+        <w:pStyle w:val="Ttulo2"/>
+        <w:rPr>
+          <w:lang w:val="es-419"/>
+        </w:rPr>
+      </w:pPr>
+      <w:bookmarkStart w:id="132" w:name="_Toc444559737"/>
+      <w:r>
+        <w:rPr>
+          <w:lang w:val="es-419"/>
+        </w:rPr>
+        <w:t>6.6 Grafico BurnDown</w:t>
+      </w:r>
+      <w:bookmarkEnd w:id="132"/>
+    </w:p>
+    <w:p>
+      <w:pPr>
+        <w:pStyle w:val="Ttulo2"/>
+      </w:pPr>
+      <w:bookmarkStart w:id="133" w:name="_Toc444559738"/>
+      <w:r>
+        <w:t>6.</w:t>
+      </w:r>
+      <w:r>
+        <w:rPr>
+          <w:lang w:val="es-419"/>
+        </w:rPr>
+        <w:t>7</w:t>
+      </w:r>
+      <w:r>
+        <w:t xml:space="preserve"> Revisión de la Iteración</w:t>
+      </w:r>
+      <w:bookmarkEnd w:id="133"/>
+    </w:p>
+    <w:p>
+      <w:pPr>
+        <w:pStyle w:val="Ttulo1"/>
+        <w:rPr>
+          <w:lang w:val="es-419"/>
+        </w:rPr>
+      </w:pPr>
+    </w:p>
+    <w:p>
+      <w:pPr>
+        <w:rPr>
+          <w:lang w:val="es-419"/>
+        </w:rPr>
+      </w:pPr>
+    </w:p>
+    <w:p>
+      <w:pPr>
+        <w:rPr>
+          <w:lang w:val="es-419"/>
+        </w:rPr>
+      </w:pPr>
+    </w:p>
+    <w:p>
+      <w:pPr>
+        <w:rPr>
+          <w:lang w:val="es-419"/>
+        </w:rPr>
+      </w:pPr>
+    </w:p>
+    <w:p>
+      <w:pPr>
+        <w:rPr>
+          <w:lang w:val="es-419"/>
+        </w:rPr>
+      </w:pPr>
+    </w:p>
+    <w:p>
+      <w:pPr>
+        <w:rPr>
+          <w:lang w:val="es-419"/>
+        </w:rPr>
+      </w:pPr>
+    </w:p>
+    <w:p>
+      <w:pPr>
+        <w:rPr>
+          <w:lang w:val="es-419"/>
+        </w:rPr>
+      </w:pPr>
+    </w:p>
+    <w:p>
+      <w:pPr>
+        <w:rPr>
+          <w:lang w:val="es-419"/>
+        </w:rPr>
+      </w:pPr>
+    </w:p>
+    <w:p>
+      <w:pPr>
+        <w:rPr>
+          <w:lang w:val="es-419"/>
+        </w:rPr>
+      </w:pPr>
+    </w:p>
+    <w:p>
+      <w:pPr>
+        <w:rPr>
+          <w:lang w:val="es-419"/>
+        </w:rPr>
+      </w:pPr>
+    </w:p>
+    <w:p>
+      <w:pPr>
+        <w:rPr>
+          <w:lang w:val="es-419"/>
+        </w:rPr>
+      </w:pPr>
+    </w:p>
+    <w:p>
+      <w:pPr>
+        <w:rPr>
+          <w:lang w:val="es-419"/>
+        </w:rPr>
+      </w:pPr>
+    </w:p>
+    <w:p>
+      <w:pPr>
+        <w:rPr>
+          <w:lang w:val="es-419"/>
+        </w:rPr>
+      </w:pPr>
+    </w:p>
+    <w:p>
+      <w:pPr>
+        <w:rPr>
+          <w:lang w:val="es-419"/>
+        </w:rPr>
+      </w:pPr>
+    </w:p>
+    <w:p>
+      <w:pPr>
+        <w:rPr>
+          <w:lang w:val="es-419"/>
+        </w:rPr>
+      </w:pPr>
+    </w:p>
+    <w:p>
+      <w:pPr>
+        <w:rPr>
+          <w:lang w:val="es-419"/>
+        </w:rPr>
+      </w:pPr>
+    </w:p>
+    <w:p>
+      <w:pPr>
+        <w:rPr>
+          <w:lang w:val="es-419"/>
+        </w:rPr>
+      </w:pPr>
+    </w:p>
+    <w:p>
+      <w:pPr>
+        <w:rPr>
+          <w:lang w:val="es-419"/>
+        </w:rPr>
+      </w:pPr>
+    </w:p>
+    <w:p>
+      <w:pPr>
+        <w:rPr>
+          <w:lang w:val="es-419"/>
+        </w:rPr>
+      </w:pPr>
+    </w:p>
+    <w:p>
+      <w:pPr>
+        <w:rPr>
+          <w:lang w:val="es-419"/>
+        </w:rPr>
+      </w:pPr>
+    </w:p>
+    <w:p>
+      <w:pPr>
+        <w:rPr>
+          <w:lang w:val="es-419"/>
+        </w:rPr>
+      </w:pPr>
+    </w:p>
+    <w:p>
+      <w:pPr>
+        <w:rPr>
+          <w:lang w:val="es-419"/>
+        </w:rPr>
+      </w:pPr>
+    </w:p>
+    <w:p>
+      <w:pPr>
+        <w:rPr>
+          <w:lang w:val="es-419"/>
+        </w:rPr>
+      </w:pPr>
+    </w:p>
+    <w:p>
+      <w:pPr>
+        <w:rPr>
+          <w:lang w:val="es-419"/>
+        </w:rPr>
+      </w:pPr>
+    </w:p>
+    <w:p>
+      <w:pPr>
+        <w:rPr>
+          <w:lang w:val="es-419"/>
+        </w:rPr>
+      </w:pPr>
+    </w:p>
+    <w:p>
+      <w:pPr>
+        <w:rPr>
+          <w:lang w:val="es-419"/>
+        </w:rPr>
+      </w:pPr>
+    </w:p>
+    <w:p>
+      <w:pPr>
+        <w:ind w:firstLine="720"/>
+        <w:rPr>
+          <w:lang w:val="es-419"/>
+        </w:rPr>
+      </w:pPr>
+    </w:p>
+    <w:p>
+      <w:pPr>
+        <w:pStyle w:val="Ttulo1"/>
+      </w:pPr>
+      <w:bookmarkStart w:id="134" w:name="_Toc444559739"/>
+      <w:r>
+        <w:lastRenderedPageBreak/>
+        <w:t>CAPITULO VI</w:t>
+      </w:r>
+      <w:r>
+        <w:rPr>
+          <w:lang w:val="es-419"/>
+        </w:rPr>
+        <w:t>II</w:t>
+      </w:r>
+      <w:r>
+        <w:t xml:space="preserve"> – </w:t>
+      </w:r>
+      <w:r>
+        <w:rPr>
+          <w:lang w:val="es-419"/>
+        </w:rPr>
+        <w:t>TERCERA</w:t>
+      </w:r>
+      <w:r>
+        <w:t xml:space="preserve"> ITERACÍON</w:t>
+      </w:r>
+      <w:bookmarkEnd w:id="134"/>
+    </w:p>
+    <w:p>
+      <w:pPr>
+        <w:rPr>
+          <w:b/>
+          <w:lang w:val="es-419"/>
+        </w:rPr>
+      </w:pPr>
+      <w:r>
+        <w:rPr>
+          <w:lang w:val="es-419"/>
+        </w:rPr>
+        <w:t>La metodologia scrum es iterativa e incremental, por lo tanto en este capitulo, se abarca todo lo relacionado al desarrollo de la tercera iteracion.</w:t>
+      </w:r>
+    </w:p>
+    <w:p>
+      <w:pPr>
+        <w:pStyle w:val="Ttulo2"/>
+      </w:pPr>
+      <w:bookmarkStart w:id="135" w:name="_Toc444559740"/>
+      <w:r>
+        <w:t>6.1 Planificación de la iteración</w:t>
+      </w:r>
+      <w:bookmarkEnd w:id="135"/>
+    </w:p>
+    <w:p>
+      <w:pPr>
+        <w:pStyle w:val="Ttulo2"/>
+      </w:pPr>
+      <w:bookmarkStart w:id="136" w:name="_Toc444559741"/>
+      <w:r>
+        <w:t>6.2 Pila de la Iteración</w:t>
+      </w:r>
+      <w:bookmarkEnd w:id="136"/>
+    </w:p>
+    <w:p>
+      <w:pPr>
+        <w:pStyle w:val="Ttulo2"/>
+      </w:pPr>
+      <w:bookmarkStart w:id="137" w:name="_Toc444559742"/>
+      <w:r>
+        <w:t>6.3 Diseño</w:t>
+      </w:r>
+      <w:bookmarkEnd w:id="137"/>
+    </w:p>
+    <w:p>
+      <w:pPr>
+        <w:pStyle w:val="Ttulo2"/>
+        <w:rPr>
+          <w:lang w:val="es-419"/>
+        </w:rPr>
+      </w:pPr>
+      <w:bookmarkStart w:id="138" w:name="_Toc444559743"/>
+      <w:r>
+        <w:t>6.5 Pruebas</w:t>
+      </w:r>
+      <w:bookmarkEnd w:id="138"/>
+    </w:p>
+    <w:p>
+      <w:pPr>
+        <w:pStyle w:val="Ttulo2"/>
+        <w:rPr>
+          <w:lang w:val="es-419"/>
+        </w:rPr>
+      </w:pPr>
+      <w:bookmarkStart w:id="139" w:name="_Toc444559744"/>
+      <w:r>
+        <w:rPr>
+          <w:lang w:val="es-419"/>
+        </w:rPr>
+        <w:t>6.6 Grafico BurnDown</w:t>
+      </w:r>
+      <w:bookmarkEnd w:id="139"/>
+    </w:p>
+    <w:p>
+      <w:pPr>
+        <w:pStyle w:val="Ttulo2"/>
+      </w:pPr>
+      <w:bookmarkStart w:id="140" w:name="_Toc444559745"/>
+      <w:r>
+        <w:t>6.</w:t>
+      </w:r>
+      <w:r>
+        <w:rPr>
+          <w:lang w:val="es-419"/>
+        </w:rPr>
+        <w:t>7</w:t>
+      </w:r>
+      <w:r>
+        <w:t xml:space="preserve"> Revisión de la Iteración</w:t>
+      </w:r>
+      <w:bookmarkEnd w:id="140"/>
+    </w:p>
     <w:p/>
+    <w:p/>
+    <w:p/>
+    <w:p/>
+    <w:p/>
+    <w:p/>
+    <w:p/>
+    <w:p/>
+    <w:p>
+      <w:pPr>
+        <w:ind w:firstLine="720"/>
+        <w:rPr>
+          <w:lang w:val="es-419"/>
+        </w:rPr>
+      </w:pPr>
+    </w:p>
+    <w:p>
+      <w:pPr>
+        <w:ind w:firstLine="720"/>
+        <w:rPr>
+          <w:lang w:val="es-419"/>
+        </w:rPr>
+      </w:pPr>
+    </w:p>
+    <w:p>
+      <w:pPr>
+        <w:ind w:firstLine="720"/>
+        <w:rPr>
+          <w:lang w:val="es-419"/>
+        </w:rPr>
+      </w:pPr>
+    </w:p>
+    <w:p>
+      <w:pPr>
+        <w:ind w:firstLine="720"/>
+        <w:rPr>
+          <w:lang w:val="es-419"/>
+        </w:rPr>
+      </w:pPr>
+    </w:p>
+    <w:p>
+      <w:pPr>
+        <w:ind w:firstLine="720"/>
+        <w:rPr>
+          <w:lang w:val="es-419"/>
+        </w:rPr>
+      </w:pPr>
+    </w:p>
+    <w:p>
+      <w:pPr>
+        <w:ind w:firstLine="720"/>
+        <w:rPr>
+          <w:lang w:val="es-419"/>
+        </w:rPr>
+      </w:pPr>
+    </w:p>
+    <w:p>
+      <w:pPr>
+        <w:ind w:firstLine="720"/>
+        <w:rPr>
+          <w:lang w:val="es-419"/>
+        </w:rPr>
+      </w:pPr>
+    </w:p>
+    <w:p>
+      <w:pPr>
+        <w:ind w:firstLine="720"/>
+        <w:rPr>
+          <w:lang w:val="es-419"/>
+        </w:rPr>
+      </w:pPr>
+    </w:p>
+    <w:p>
+      <w:pPr>
+        <w:ind w:firstLine="720"/>
+        <w:rPr>
+          <w:lang w:val="es-419"/>
+        </w:rPr>
+      </w:pPr>
+    </w:p>
+    <w:p>
+      <w:pPr>
+        <w:ind w:firstLine="720"/>
+        <w:rPr>
+          <w:lang w:val="es-419"/>
+        </w:rPr>
+      </w:pPr>
+    </w:p>
+    <w:p>
+      <w:pPr>
+        <w:ind w:firstLine="720"/>
+        <w:rPr>
+          <w:lang w:val="es-419"/>
+        </w:rPr>
+      </w:pPr>
+    </w:p>
+    <w:p>
+      <w:pPr>
+        <w:ind w:firstLine="720"/>
+        <w:rPr>
+          <w:lang w:val="es-419"/>
+        </w:rPr>
+      </w:pPr>
+    </w:p>
+    <w:p>
+      <w:pPr>
+        <w:ind w:firstLine="720"/>
+        <w:rPr>
+          <w:lang w:val="es-419"/>
+        </w:rPr>
+      </w:pPr>
+    </w:p>
+    <w:p>
+      <w:pPr>
+        <w:ind w:firstLine="720"/>
+        <w:rPr>
+          <w:lang w:val="es-419"/>
+        </w:rPr>
+      </w:pPr>
+    </w:p>
+    <w:p>
+      <w:pPr>
+        <w:ind w:firstLine="720"/>
+        <w:rPr>
+          <w:lang w:val="es-419"/>
+        </w:rPr>
+      </w:pPr>
+    </w:p>
+    <w:p>
+      <w:pPr>
+        <w:ind w:firstLine="720"/>
+        <w:rPr>
+          <w:lang w:val="es-419"/>
+        </w:rPr>
+      </w:pPr>
+    </w:p>
+    <w:p>
+      <w:pPr>
+        <w:ind w:firstLine="720"/>
+        <w:rPr>
+          <w:lang w:val="es-419"/>
+        </w:rPr>
+      </w:pPr>
+    </w:p>
+    <w:p>
+      <w:pPr>
+        <w:rPr>
+          <w:lang w:val="es-419"/>
+        </w:rPr>
+      </w:pPr>
+    </w:p>
+    <w:p>
+      <w:pPr>
+        <w:pStyle w:val="Ttulo1"/>
+      </w:pPr>
+      <w:bookmarkStart w:id="141" w:name="_Toc444559746"/>
+      <w:r>
+        <w:lastRenderedPageBreak/>
+        <w:t xml:space="preserve">CAPITULO </w:t>
+      </w:r>
+      <w:r>
+        <w:rPr>
+          <w:lang w:val="es-419"/>
+        </w:rPr>
+        <w:t>IX</w:t>
+      </w:r>
+      <w:r>
+        <w:t xml:space="preserve"> – </w:t>
+      </w:r>
+      <w:r>
+        <w:rPr>
+          <w:lang w:val="es-419"/>
+        </w:rPr>
+        <w:t>CUARTA</w:t>
+      </w:r>
+      <w:r>
+        <w:t xml:space="preserve"> ITERACÍON</w:t>
+      </w:r>
+      <w:bookmarkEnd w:id="141"/>
+    </w:p>
+    <w:p>
+      <w:pPr>
+        <w:rPr>
+          <w:b/>
+          <w:lang w:val="es-419"/>
+        </w:rPr>
+      </w:pPr>
+      <w:r>
+        <w:rPr>
+          <w:lang w:val="es-419"/>
+        </w:rPr>
+        <w:t>La metodologia scrum es iterativa e incremental, por lo tanto en este capitulo, se abarca todo lo relacionado al desarrollo de la cuarta iteracion.</w:t>
+      </w:r>
+    </w:p>
+    <w:p>
+      <w:pPr>
+        <w:pStyle w:val="Ttulo2"/>
+      </w:pPr>
+      <w:bookmarkStart w:id="142" w:name="_Toc444559747"/>
+      <w:r>
+        <w:t>6.1 Planificación de la iteración</w:t>
+      </w:r>
+      <w:bookmarkEnd w:id="142"/>
+    </w:p>
+    <w:p>
+      <w:pPr>
+        <w:pStyle w:val="Ttulo2"/>
+      </w:pPr>
+      <w:bookmarkStart w:id="143" w:name="_Toc444559748"/>
+      <w:r>
+        <w:t>6.2 Pila de la Iteración</w:t>
+      </w:r>
+      <w:bookmarkEnd w:id="143"/>
+    </w:p>
+    <w:p>
+      <w:pPr>
+        <w:pStyle w:val="Ttulo2"/>
+      </w:pPr>
+      <w:bookmarkStart w:id="144" w:name="_Toc444559749"/>
+      <w:r>
+        <w:t>6.3 Diseño</w:t>
+      </w:r>
+      <w:bookmarkEnd w:id="144"/>
+    </w:p>
+    <w:p>
+      <w:pPr>
+        <w:pStyle w:val="Ttulo2"/>
+        <w:rPr>
+          <w:lang w:val="es-419"/>
+        </w:rPr>
+      </w:pPr>
+      <w:bookmarkStart w:id="145" w:name="_Toc444559750"/>
+      <w:r>
+        <w:t>6.5 Pruebas</w:t>
+      </w:r>
+      <w:bookmarkEnd w:id="145"/>
+    </w:p>
+    <w:p>
+      <w:pPr>
+        <w:pStyle w:val="Ttulo2"/>
+        <w:rPr>
+          <w:lang w:val="es-419"/>
+        </w:rPr>
+      </w:pPr>
+      <w:bookmarkStart w:id="146" w:name="_Toc444559751"/>
+      <w:r>
+        <w:rPr>
+          <w:lang w:val="es-419"/>
+        </w:rPr>
+        <w:t>6.6 Grafico BurnDown</w:t>
+      </w:r>
+      <w:bookmarkEnd w:id="146"/>
+    </w:p>
+    <w:p>
+      <w:pPr>
+        <w:pStyle w:val="Ttulo2"/>
+      </w:pPr>
+      <w:bookmarkStart w:id="147" w:name="_Toc444559752"/>
+      <w:r>
+        <w:t>6.</w:t>
+      </w:r>
+      <w:r>
+        <w:rPr>
+          <w:lang w:val="es-419"/>
+        </w:rPr>
+        <w:t>7</w:t>
+      </w:r>
+      <w:r>
+        <w:t xml:space="preserve"> Revisión de la Iteración</w:t>
+      </w:r>
+      <w:bookmarkEnd w:id="147"/>
+    </w:p>
+    <w:p>
+      <w:pPr>
+        <w:pStyle w:val="Ttulo1"/>
+        <w:rPr>
+          <w:lang w:val="es-419"/>
+        </w:rPr>
+      </w:pPr>
+    </w:p>
+    <w:p>
+      <w:pPr>
+        <w:rPr>
+          <w:lang w:val="es-419"/>
+        </w:rPr>
+      </w:pPr>
+    </w:p>
+    <w:p>
+      <w:pPr>
+        <w:rPr>
+          <w:lang w:val="es-419"/>
+        </w:rPr>
+      </w:pPr>
+    </w:p>
+    <w:p>
+      <w:pPr>
+        <w:rPr>
+          <w:lang w:val="es-419"/>
+        </w:rPr>
+      </w:pPr>
+    </w:p>
+    <w:p>
+      <w:pPr>
+        <w:rPr>
+          <w:lang w:val="es-419"/>
+        </w:rPr>
+      </w:pPr>
+    </w:p>
+    <w:p>
+      <w:pPr>
+        <w:rPr>
+          <w:lang w:val="es-419"/>
+        </w:rPr>
+      </w:pPr>
+    </w:p>
+    <w:p>
+      <w:pPr>
+        <w:rPr>
+          <w:lang w:val="es-419"/>
+        </w:rPr>
+      </w:pPr>
+    </w:p>
+    <w:p>
+      <w:pPr>
+        <w:rPr>
+          <w:lang w:val="es-419"/>
+        </w:rPr>
+      </w:pPr>
+    </w:p>
+    <w:p>
+      <w:pPr>
+        <w:rPr>
+          <w:lang w:val="es-419"/>
+        </w:rPr>
+      </w:pPr>
+    </w:p>
+    <w:p>
+      <w:pPr>
+        <w:rPr>
+          <w:lang w:val="es-419"/>
+        </w:rPr>
+      </w:pPr>
+    </w:p>
+    <w:p>
+      <w:pPr>
+        <w:rPr>
+          <w:lang w:val="es-419"/>
+        </w:rPr>
+      </w:pPr>
+    </w:p>
+    <w:p>
+      <w:pPr>
+        <w:rPr>
+          <w:lang w:val="es-419"/>
+        </w:rPr>
+      </w:pPr>
+    </w:p>
+    <w:p>
+      <w:pPr>
+        <w:rPr>
+          <w:lang w:val="es-419"/>
+        </w:rPr>
+      </w:pPr>
+    </w:p>
+    <w:p>
+      <w:pPr>
+        <w:rPr>
+          <w:lang w:val="es-419"/>
+        </w:rPr>
+      </w:pPr>
+    </w:p>
+    <w:p>
+      <w:pPr>
+        <w:rPr>
+          <w:lang w:val="es-419"/>
+        </w:rPr>
+      </w:pPr>
+    </w:p>
+    <w:p>
+      <w:pPr>
+        <w:rPr>
+          <w:lang w:val="es-419"/>
+        </w:rPr>
+      </w:pPr>
+    </w:p>
+    <w:p>
+      <w:pPr>
+        <w:rPr>
+          <w:lang w:val="es-419"/>
+        </w:rPr>
+      </w:pPr>
+    </w:p>
+    <w:p>
+      <w:pPr>
+        <w:rPr>
+          <w:lang w:val="es-419"/>
+        </w:rPr>
+      </w:pPr>
+    </w:p>
+    <w:p>
+      <w:pPr>
+        <w:rPr>
+          <w:lang w:val="es-419"/>
+        </w:rPr>
+      </w:pPr>
+    </w:p>
+    <w:p>
+      <w:pPr>
+        <w:rPr>
+          <w:lang w:val="es-419"/>
+        </w:rPr>
+      </w:pPr>
+    </w:p>
+    <w:p>
+      <w:pPr>
+        <w:rPr>
+          <w:lang w:val="es-419"/>
+        </w:rPr>
+      </w:pPr>
+    </w:p>
+    <w:p>
+      <w:pPr>
+        <w:rPr>
+          <w:lang w:val="es-419"/>
+        </w:rPr>
+      </w:pPr>
+    </w:p>
+    <w:p>
+      <w:pPr>
+        <w:rPr>
+          <w:lang w:val="es-419"/>
+        </w:rPr>
+      </w:pPr>
+    </w:p>
+    <w:p>
+      <w:pPr>
+        <w:rPr>
+          <w:lang w:val="es-419"/>
+        </w:rPr>
+      </w:pPr>
+    </w:p>
+    <w:p>
+      <w:pPr>
+        <w:rPr>
+          <w:lang w:val="es-419"/>
+        </w:rPr>
+      </w:pPr>
+    </w:p>
+    <w:p>
+      <w:pPr>
+        <w:rPr>
+          <w:lang w:val="es-419"/>
+        </w:rPr>
+      </w:pPr>
+    </w:p>
+    <w:p>
+      <w:pPr>
+        <w:pStyle w:val="Ttulo1"/>
+        <w:rPr>
+          <w:lang w:val="es-419"/>
+        </w:rPr>
+      </w:pPr>
+      <w:bookmarkStart w:id="148" w:name="_Toc444559753"/>
+      <w:r>
+        <w:lastRenderedPageBreak/>
+        <w:t xml:space="preserve">CAPITULO </w:t>
+      </w:r>
+      <w:r>
+        <w:rPr>
+          <w:lang w:val="es-419"/>
+        </w:rPr>
+        <w:t>X</w:t>
+      </w:r>
+      <w:r>
+        <w:t xml:space="preserve"> –  </w:t>
+      </w:r>
+      <w:r>
+        <w:rPr>
+          <w:lang w:val="es-419"/>
+        </w:rPr>
+        <w:t>PRUEBAS</w:t>
+      </w:r>
+      <w:bookmarkEnd w:id="148"/>
+    </w:p>
+    <w:p>
+      <w:pPr>
+        <w:rPr>
+          <w:lang w:val="es-419"/>
+        </w:rPr>
+      </w:pPr>
+      <w:r>
+        <w:rPr>
+          <w:lang w:val="es-419"/>
+        </w:rPr>
+        <w:t>Este capitulo corresponde a la quinta iteracion, pero dada las caracteristicas de esta iteracion, se la ha denominado “Pruebas”.</w:t>
+      </w:r>
+    </w:p>
+    <w:p>
+      <w:pPr>
+        <w:rPr>
+          <w:lang w:val="es-419"/>
+        </w:rPr>
+      </w:pPr>
+    </w:p>
+    <w:p>
+      <w:pPr>
+        <w:rPr>
+          <w:lang w:val="es-419"/>
+        </w:rPr>
+      </w:pPr>
+    </w:p>
+    <w:p>
+      <w:pPr>
+        <w:rPr>
+          <w:lang w:val="es-419"/>
+        </w:rPr>
+      </w:pPr>
+    </w:p>
+    <w:p>
+      <w:pPr>
+        <w:rPr>
+          <w:lang w:val="es-419"/>
+        </w:rPr>
+      </w:pPr>
+    </w:p>
+    <w:p>
+      <w:pPr>
+        <w:rPr>
+          <w:lang w:val="es-419"/>
+        </w:rPr>
+      </w:pPr>
+    </w:p>
+    <w:p>
+      <w:pPr>
+        <w:rPr>
+          <w:lang w:val="es-419"/>
+        </w:rPr>
+      </w:pPr>
+    </w:p>
+    <w:p>
+      <w:pPr>
+        <w:rPr>
+          <w:lang w:val="es-419"/>
+        </w:rPr>
+      </w:pPr>
+    </w:p>
+    <w:p>
+      <w:pPr>
+        <w:rPr>
+          <w:lang w:val="es-419"/>
+        </w:rPr>
+      </w:pPr>
+    </w:p>
+    <w:p>
+      <w:pPr>
+        <w:rPr>
+          <w:lang w:val="es-419"/>
+        </w:rPr>
+      </w:pPr>
+    </w:p>
+    <w:p>
+      <w:pPr>
+        <w:rPr>
+          <w:lang w:val="es-419"/>
+        </w:rPr>
+      </w:pPr>
+    </w:p>
+    <w:p>
+      <w:pPr>
+        <w:rPr>
+          <w:lang w:val="es-419"/>
+        </w:rPr>
+      </w:pPr>
+    </w:p>
+    <w:p>
+      <w:pPr>
+        <w:rPr>
+          <w:lang w:val="es-419"/>
+        </w:rPr>
+      </w:pPr>
+    </w:p>
+    <w:p>
+      <w:pPr>
+        <w:rPr>
+          <w:lang w:val="es-419"/>
+        </w:rPr>
+      </w:pPr>
+    </w:p>
+    <w:p>
+      <w:pPr>
+        <w:rPr>
+          <w:lang w:val="es-419"/>
+        </w:rPr>
+      </w:pPr>
+    </w:p>
+    <w:p>
+      <w:pPr>
+        <w:rPr>
+          <w:lang w:val="es-419"/>
+        </w:rPr>
+      </w:pPr>
+    </w:p>
+    <w:p>
+      <w:pPr>
+        <w:rPr>
+          <w:lang w:val="es-419"/>
+        </w:rPr>
+      </w:pPr>
+    </w:p>
+    <w:p>
+      <w:pPr>
+        <w:ind w:firstLine="720"/>
+        <w:rPr>
+          <w:lang w:val="es-419"/>
+        </w:rPr>
+      </w:pPr>
+    </w:p>
+    <w:p>
+      <w:pPr>
+        <w:ind w:firstLine="720"/>
+        <w:rPr>
+          <w:lang w:val="es-419"/>
+        </w:rPr>
+      </w:pPr>
+    </w:p>
+    <w:p>
+      <w:pPr>
+        <w:ind w:firstLine="720"/>
+        <w:rPr>
+          <w:lang w:val="es-419"/>
+        </w:rPr>
+      </w:pPr>
+    </w:p>
+    <w:p>
+      <w:pPr>
+        <w:ind w:firstLine="720"/>
+        <w:rPr>
+          <w:lang w:val="es-419"/>
+        </w:rPr>
+      </w:pPr>
+    </w:p>
+    <w:p>
+      <w:pPr>
+        <w:ind w:firstLine="720"/>
+        <w:rPr>
+          <w:lang w:val="es-419"/>
+        </w:rPr>
+      </w:pPr>
+    </w:p>
+    <w:p>
+      <w:pPr>
+        <w:ind w:firstLine="720"/>
+        <w:rPr>
+          <w:lang w:val="es-419"/>
+        </w:rPr>
+      </w:pPr>
+    </w:p>
+    <w:p>
+      <w:pPr>
+        <w:ind w:firstLine="720"/>
+        <w:rPr>
+          <w:lang w:val="es-419"/>
+        </w:rPr>
+      </w:pPr>
+    </w:p>
+    <w:p>
+      <w:pPr>
+        <w:ind w:firstLine="720"/>
+        <w:rPr>
+          <w:lang w:val="es-419"/>
+        </w:rPr>
+      </w:pPr>
+    </w:p>
+    <w:p>
+      <w:pPr>
+        <w:ind w:firstLine="720"/>
+        <w:rPr>
+          <w:lang w:val="es-419"/>
+        </w:rPr>
+      </w:pPr>
+    </w:p>
+    <w:p>
+      <w:pPr>
+        <w:ind w:firstLine="720"/>
+        <w:rPr>
+          <w:lang w:val="es-419"/>
+        </w:rPr>
+      </w:pPr>
+    </w:p>
+    <w:p>
+      <w:pPr>
+        <w:rPr>
+          <w:lang w:val="es-419"/>
+        </w:rPr>
+      </w:pPr>
+    </w:p>
+    <w:p>
+      <w:pPr>
+        <w:rPr>
+          <w:lang w:val="es-419"/>
+        </w:rPr>
+      </w:pPr>
+    </w:p>
+    <w:p>
+      <w:pPr>
+        <w:rPr>
+          <w:lang w:val="es-419"/>
+        </w:rPr>
+      </w:pPr>
+    </w:p>
+    <w:p>
+      <w:pPr>
+        <w:rPr>
+          <w:lang w:val="es-419"/>
+        </w:rPr>
+      </w:pPr>
+    </w:p>
+    <w:p>
+      <w:pPr>
+        <w:rPr>
+          <w:lang w:val="es-419"/>
+        </w:rPr>
+      </w:pPr>
+    </w:p>
+    <w:p>
+      <w:pPr>
+        <w:rPr>
+          <w:lang w:val="es-419"/>
+        </w:rPr>
+      </w:pPr>
+    </w:p>
+    <w:p>
+      <w:pPr>
+        <w:rPr>
+          <w:lang w:val="es-419"/>
+        </w:rPr>
+      </w:pPr>
+    </w:p>
+    <w:p>
+      <w:pPr>
+        <w:tabs>
+          <w:tab w:val="left" w:pos="1440"/>
+        </w:tabs>
+        <w:rPr>
+          <w:lang w:val="es-419"/>
+        </w:rPr>
+      </w:pPr>
+      <w:r>
+        <w:rPr>
+          <w:lang w:val="es-419"/>
+        </w:rPr>
+        <w:tab/>
+      </w:r>
+    </w:p>
+    <w:p>
+      <w:pPr>
+        <w:pStyle w:val="Ttulo1"/>
+        <w:rPr>
+          <w:lang w:val="es-419"/>
+        </w:rPr>
+      </w:pPr>
+      <w:bookmarkStart w:id="149" w:name="_Toc444559754"/>
+      <w:r>
+        <w:lastRenderedPageBreak/>
+        <w:t xml:space="preserve">CAPITULO </w:t>
+      </w:r>
+      <w:r>
+        <w:rPr>
+          <w:lang w:val="es-419"/>
+        </w:rPr>
+        <w:t>XI</w:t>
+      </w:r>
+      <w:r>
+        <w:t xml:space="preserve"> –</w:t>
+      </w:r>
+      <w:r>
+        <w:rPr>
+          <w:lang w:val="es-419"/>
+        </w:rPr>
+        <w:t xml:space="preserve"> CONCLUSIONES Y RECOMENDACIONES</w:t>
+      </w:r>
+      <w:bookmarkEnd w:id="149"/>
+    </w:p>
+    <w:p>
+      <w:pPr>
+        <w:spacing w:before="60"/>
+        <w:rPr>
+          <w:rFonts w:cs="Arial"/>
+          <w:sz w:val="20"/>
+          <w:szCs w:val="20"/>
+        </w:rPr>
+      </w:pPr>
+    </w:p>
+    <w:p>
+      <w:pPr>
+        <w:spacing w:before="60"/>
+        <w:rPr>
+          <w:rFonts w:cs="Arial"/>
+        </w:rPr>
+      </w:pPr>
+      <w:r>
+        <w:rPr>
+          <w:rFonts w:cs="Arial"/>
+        </w:rPr>
+        <w:t xml:space="preserve">El trabajo de grado, cuyo objetivo principal era el de: </w:t>
+      </w:r>
+    </w:p>
+    <w:p>
+      <w:pPr>
+        <w:spacing w:before="60"/>
+        <w:rPr>
+          <w:rFonts w:cs="Arial"/>
+        </w:rPr>
+      </w:pPr>
+      <w:r>
+        <w:rPr>
+          <w:rFonts w:cs="Arial"/>
+        </w:rPr>
+        <w:t xml:space="preserve">“Mejorar el manejo de información de la administración de horarios y reservas de las canchas deportivas,  a través del desarrollo de un sistema web para la administración de horarios y reservas para complejos, usando </w:t>
+      </w:r>
+      <w:proofErr w:type="spellStart"/>
+      <w:r>
+        <w:rPr>
+          <w:rFonts w:cs="Arial"/>
+        </w:rPr>
+        <w:t>cloud</w:t>
+      </w:r>
+      <w:proofErr w:type="spellEnd"/>
+      <w:r>
+        <w:rPr>
+          <w:rFonts w:cs="Arial"/>
+        </w:rPr>
+        <w:t xml:space="preserve"> </w:t>
+      </w:r>
+      <w:proofErr w:type="spellStart"/>
+      <w:r>
+        <w:rPr>
+          <w:rFonts w:cs="Arial"/>
+        </w:rPr>
+        <w:t>computing</w:t>
+      </w:r>
+      <w:proofErr w:type="spellEnd"/>
+      <w:r>
+        <w:rPr>
+          <w:rFonts w:cs="Arial"/>
+        </w:rPr>
+        <w:t xml:space="preserve">” ha sido concluido satisfactoriamente, el producto obtenido, es un sistema web que ha sido probado para la administración de campos deportivos del complejo deportivo de la Universidad Mayor de San Simón. </w:t>
+      </w:r>
+    </w:p>
+    <w:p>
+      <w:pPr>
+        <w:spacing w:before="60"/>
+        <w:rPr>
+          <w:rFonts w:cs="Arial"/>
+        </w:rPr>
+      </w:pPr>
+    </w:p>
+    <w:p>
+      <w:pPr>
+        <w:spacing w:before="60"/>
+        <w:rPr>
+          <w:rFonts w:cs="Arial"/>
+        </w:rPr>
+      </w:pPr>
+      <w:r>
+        <w:rPr>
+          <w:rFonts w:cs="Arial"/>
+        </w:rPr>
+        <w:t>A continuación</w:t>
+      </w:r>
+      <w:r>
+        <w:rPr>
+          <w:rFonts w:cs="Arial"/>
+          <w:lang w:val="es-419"/>
+        </w:rPr>
+        <w:t>,</w:t>
+      </w:r>
+      <w:r>
+        <w:rPr>
+          <w:rFonts w:cs="Arial"/>
+        </w:rPr>
+        <w:t xml:space="preserve"> se describe las conclusiones:</w:t>
+      </w:r>
+    </w:p>
+    <w:p>
+      <w:pPr>
+        <w:spacing w:before="60"/>
+        <w:rPr>
+          <w:rFonts w:cs="Arial"/>
+        </w:rPr>
+      </w:pPr>
+    </w:p>
+    <w:p>
+      <w:pPr>
+        <w:pStyle w:val="Prrafodelista"/>
+        <w:numPr>
+          <w:ilvl w:val="0"/>
+          <w:numId w:val="50"/>
+        </w:numPr>
+        <w:spacing w:before="60"/>
+        <w:rPr>
+          <w:rFonts w:cs="Arial"/>
+        </w:rPr>
+      </w:pPr>
+      <w:r>
+        <w:rPr>
+          <w:rFonts w:cs="Arial"/>
+        </w:rPr>
+        <w:t xml:space="preserve">El proceso manual que comprende la administración de horarios y  reservas de complejos deportivos, requiere de un tiempo considerable, ya que la información almacenada es abundante, en cambio con el sistema desarrollado, el tiempo de administración se reduce de una manera apreciable. </w:t>
+      </w:r>
+    </w:p>
+    <w:p>
+      <w:pPr>
+        <w:pStyle w:val="Prrafodelista"/>
+        <w:spacing w:before="60"/>
+        <w:rPr>
+          <w:rFonts w:cs="Arial"/>
+        </w:rPr>
+      </w:pPr>
+    </w:p>
+    <w:p>
+      <w:pPr>
+        <w:pStyle w:val="Prrafodelista"/>
+        <w:numPr>
+          <w:ilvl w:val="0"/>
+          <w:numId w:val="50"/>
+        </w:numPr>
+        <w:spacing w:before="60"/>
+        <w:rPr>
+          <w:rFonts w:cs="Arial"/>
+        </w:rPr>
+      </w:pPr>
+      <w:r>
+        <w:rPr>
+          <w:rFonts w:cs="Arial"/>
+        </w:rPr>
+        <w:t>Ya que el sistema se encuentra integrado con Google</w:t>
+      </w:r>
+      <w:r>
+        <w:rPr>
+          <w:rFonts w:cs="Arial"/>
+          <w:lang w:val="es-419"/>
+        </w:rPr>
+        <w:t xml:space="preserve"> </w:t>
+      </w:r>
+      <w:proofErr w:type="spellStart"/>
+      <w:r>
+        <w:rPr>
+          <w:rFonts w:cs="Arial"/>
+        </w:rPr>
+        <w:t>Maps</w:t>
+      </w:r>
+      <w:proofErr w:type="spellEnd"/>
+      <w:r>
+        <w:rPr>
+          <w:rFonts w:cs="Arial"/>
+        </w:rPr>
+        <w:t>, los usuarios del sistema web, podrán ubicar campos deportivos de una manera amigable y de acuerdo a su ubicación geográfica.</w:t>
+      </w:r>
+    </w:p>
+    <w:p>
+      <w:pPr>
+        <w:pStyle w:val="Prrafodelista"/>
+        <w:rPr>
+          <w:rFonts w:cs="Arial"/>
+        </w:rPr>
+      </w:pPr>
+    </w:p>
+    <w:p>
+      <w:pPr>
+        <w:pStyle w:val="Prrafodelista"/>
+        <w:spacing w:before="60"/>
+        <w:rPr>
+          <w:rFonts w:cs="Arial"/>
+        </w:rPr>
+      </w:pPr>
+    </w:p>
+    <w:p>
+      <w:pPr>
+        <w:pStyle w:val="Prrafodelista"/>
+        <w:numPr>
+          <w:ilvl w:val="0"/>
+          <w:numId w:val="50"/>
+        </w:numPr>
+        <w:spacing w:before="60"/>
+        <w:rPr>
+          <w:rFonts w:cs="Arial"/>
+        </w:rPr>
+      </w:pPr>
+      <w:r>
+        <w:rPr>
+          <w:rFonts w:cs="Arial"/>
+        </w:rPr>
+        <w:t>Como el sistema web está implantado en un servidor de la nube, los administradores de complejos deportivos pueden acceder a la información desde cualquier lugar.</w:t>
+      </w:r>
+    </w:p>
+    <w:p>
+      <w:pPr>
+        <w:pStyle w:val="Prrafodelista"/>
+        <w:spacing w:before="60"/>
+        <w:rPr>
+          <w:rFonts w:cs="Arial"/>
+        </w:rPr>
+      </w:pPr>
+    </w:p>
+    <w:p>
+      <w:pPr>
+        <w:pStyle w:val="Prrafodelista"/>
+        <w:numPr>
+          <w:ilvl w:val="0"/>
+          <w:numId w:val="50"/>
+        </w:numPr>
+        <w:spacing w:before="60"/>
+        <w:rPr>
+          <w:rFonts w:cs="Arial"/>
+        </w:rPr>
+      </w:pPr>
+      <w:r>
+        <w:rPr>
+          <w:rFonts w:cs="Arial"/>
+        </w:rPr>
+        <w:t>Ya que el sistema web cumple con el diseño web adaptable, los usuarios de la aplicación, podrán hacer uso de la misma, desde cualquier dispositivo.</w:t>
+      </w:r>
+    </w:p>
+    <w:p>
+      <w:pPr>
+        <w:spacing w:before="60"/>
+        <w:rPr>
+          <w:rFonts w:cs="Arial"/>
+          <w:lang w:val="es-419"/>
+        </w:rPr>
+      </w:pPr>
+      <w:r>
+        <w:rPr>
+          <w:rFonts w:cs="Arial"/>
+        </w:rPr>
+        <w:t>Sobre la tecnología y  herramientas utilizadas</w:t>
+      </w:r>
+      <w:r>
+        <w:rPr>
+          <w:rFonts w:cs="Arial"/>
+          <w:lang w:val="es-419"/>
+        </w:rPr>
+        <w:t>:</w:t>
+      </w:r>
+    </w:p>
+    <w:p>
+      <w:pPr>
+        <w:spacing w:before="60"/>
+        <w:rPr>
+          <w:rFonts w:cs="Arial"/>
+          <w:lang w:val="es-419"/>
+        </w:rPr>
+      </w:pPr>
+    </w:p>
+    <w:p>
+      <w:pPr>
+        <w:pStyle w:val="Prrafodelista"/>
+        <w:numPr>
+          <w:ilvl w:val="0"/>
+          <w:numId w:val="52"/>
+        </w:numPr>
+        <w:spacing w:before="60"/>
+        <w:rPr>
+          <w:rFonts w:cs="Arial"/>
+        </w:rPr>
+      </w:pPr>
+      <w:r>
+        <w:rPr>
+          <w:rFonts w:cs="Arial"/>
+          <w:lang w:val="es-419"/>
+        </w:rPr>
+        <w:t>Hacer uso del framework Angular JS, ha reducido el tiempo de desarrollo y aumentado la productividad.</w:t>
+      </w:r>
+    </w:p>
+    <w:p>
+      <w:pPr>
+        <w:spacing w:before="60"/>
+        <w:rPr>
+          <w:rFonts w:cs="Arial"/>
+          <w:lang w:val="es-419"/>
+        </w:rPr>
+      </w:pPr>
+      <w:r>
+        <w:rPr>
+          <w:rFonts w:cs="Arial"/>
+        </w:rPr>
+        <w:t>Sobre la metodología</w:t>
+      </w:r>
+      <w:r>
+        <w:rPr>
+          <w:rFonts w:cs="Arial"/>
+          <w:lang w:val="es-419"/>
+        </w:rPr>
+        <w:t>:</w:t>
+      </w:r>
+    </w:p>
+    <w:p>
+      <w:pPr>
+        <w:pStyle w:val="Prrafodelista"/>
+        <w:numPr>
+          <w:ilvl w:val="0"/>
+          <w:numId w:val="52"/>
+        </w:numPr>
+        <w:spacing w:before="60"/>
+        <w:rPr>
+          <w:rFonts w:cs="Arial"/>
+        </w:rPr>
+      </w:pPr>
+      <w:r>
+        <w:rPr>
+          <w:rFonts w:cs="Arial"/>
+          <w:lang w:val="es-419"/>
+        </w:rPr>
+        <w:t>Dado que la metodologia scrum es iteratica e incremental, ha facilitado hacer entregas continuas de software funcional en cada iteracion, lo cual se ha traducido, en ahorro de tiempo en diseño y analisis.</w:t>
+      </w:r>
+    </w:p>
+    <w:p>
+      <w:pPr>
+        <w:spacing w:before="60"/>
+        <w:rPr>
+          <w:rFonts w:cs="Arial"/>
+          <w:lang w:val="es-419"/>
+        </w:rPr>
+      </w:pPr>
+    </w:p>
+    <w:p>
+      <w:pPr>
+        <w:spacing w:before="60"/>
+        <w:rPr>
+          <w:rFonts w:cs="Arial"/>
+          <w:lang w:val="es-419"/>
+        </w:rPr>
+      </w:pPr>
+    </w:p>
+    <w:p>
+      <w:pPr>
+        <w:spacing w:before="60"/>
+        <w:rPr>
+          <w:rFonts w:cs="Arial"/>
+          <w:lang w:val="es-419"/>
+        </w:rPr>
+      </w:pPr>
+    </w:p>
+    <w:p>
+      <w:pPr>
+        <w:spacing w:before="60"/>
+        <w:rPr>
+          <w:rFonts w:cs="Arial"/>
+          <w:lang w:val="es-419"/>
+        </w:rPr>
+      </w:pPr>
+    </w:p>
+    <w:p>
+      <w:pPr>
+        <w:spacing w:before="60"/>
+        <w:rPr>
+          <w:rFonts w:cs="Arial"/>
+          <w:lang w:val="es-419"/>
+        </w:rPr>
+      </w:pPr>
+    </w:p>
+    <w:p>
+      <w:pPr>
+        <w:spacing w:before="60"/>
+        <w:rPr>
+          <w:rFonts w:cs="Arial"/>
+          <w:lang w:val="es-419"/>
+        </w:rPr>
+      </w:pPr>
+    </w:p>
+    <w:p>
+      <w:pPr>
+        <w:spacing w:before="60"/>
+        <w:rPr>
+          <w:rFonts w:cs="Arial"/>
+          <w:lang w:val="es-419"/>
+        </w:rPr>
+      </w:pPr>
+      <w:r>
+        <w:rPr>
+          <w:rFonts w:cs="Arial"/>
+        </w:rPr>
+        <w:lastRenderedPageBreak/>
+        <w:t xml:space="preserve">Para trabajos futuros se recomienda: </w:t>
+      </w:r>
+    </w:p>
+    <w:p>
+      <w:pPr>
+        <w:spacing w:before="60"/>
+        <w:rPr>
+          <w:rFonts w:cs="Arial"/>
+          <w:lang w:val="es-419"/>
+        </w:rPr>
+      </w:pPr>
+    </w:p>
+    <w:p>
+      <w:pPr>
+        <w:pStyle w:val="Prrafodelista"/>
+        <w:numPr>
+          <w:ilvl w:val="0"/>
+          <w:numId w:val="51"/>
+        </w:numPr>
+        <w:spacing w:before="60"/>
+        <w:rPr>
+          <w:rFonts w:cs="Arial"/>
+        </w:rPr>
+      </w:pPr>
+      <w:r>
+        <w:rPr>
+          <w:rFonts w:cs="Arial"/>
+        </w:rPr>
+        <w:t>Realizar pruebas en el navegador Internet Explorer</w:t>
+      </w:r>
+      <w:r>
+        <w:rPr>
+          <w:rFonts w:cs="Arial"/>
+          <w:lang w:val="es-419"/>
+        </w:rPr>
+        <w:t>, ya que cuenta con una cantidad considerable de usuarios</w:t>
+      </w:r>
+      <w:r>
+        <w:rPr>
+          <w:rFonts w:cs="Arial"/>
+        </w:rPr>
+        <w:t>.</w:t>
+      </w:r>
+    </w:p>
+    <w:p>
+      <w:pPr>
+        <w:pStyle w:val="Prrafodelista"/>
+        <w:spacing w:before="60"/>
+        <w:rPr>
+          <w:rFonts w:cs="Arial"/>
+        </w:rPr>
+      </w:pPr>
+    </w:p>
+    <w:p>
+      <w:pPr>
+        <w:pStyle w:val="Prrafodelista"/>
+        <w:numPr>
+          <w:ilvl w:val="0"/>
+          <w:numId w:val="51"/>
+        </w:numPr>
+        <w:spacing w:before="60"/>
+        <w:rPr>
+          <w:rFonts w:cs="Arial"/>
+        </w:rPr>
+      </w:pPr>
+      <w:r>
+        <w:rPr>
+          <w:rFonts w:cs="Arial"/>
+        </w:rPr>
+        <w:t>Implementar el pago con tarjeta de crédito vía internet, ya que con esta implementación, el proceso quedaría completamente automatizado y el tiempo en la administración de reservas</w:t>
+      </w:r>
+      <w:r>
+        <w:rPr>
+          <w:rFonts w:cs="Arial"/>
+          <w:lang w:val="es-419"/>
+        </w:rPr>
+        <w:t>,</w:t>
+      </w:r>
+      <w:r>
+        <w:rPr>
+          <w:rFonts w:cs="Arial"/>
+        </w:rPr>
+        <w:t xml:space="preserve"> reduciría de una manera considerable.</w:t>
+      </w:r>
+    </w:p>
+    <w:p>
+      <w:pPr>
+        <w:pStyle w:val="Prrafodelista"/>
+        <w:spacing w:before="60"/>
+        <w:rPr>
+          <w:rFonts w:cs="Arial"/>
+          <w:lang w:val="es-419"/>
+        </w:rPr>
+      </w:pPr>
+    </w:p>
+    <w:p>
+      <w:pPr>
+        <w:pStyle w:val="Prrafodelista"/>
+        <w:numPr>
+          <w:ilvl w:val="0"/>
+          <w:numId w:val="51"/>
+        </w:numPr>
+        <w:spacing w:before="60"/>
+        <w:rPr>
+          <w:rFonts w:cs="Arial"/>
+        </w:rPr>
+      </w:pPr>
+      <w:r>
+        <w:rPr>
+          <w:rFonts w:cs="Arial"/>
+          <w:lang w:val="es-419"/>
+        </w:rPr>
+        <w:t>Usar Angular JS para el desarrollo de aplicaciónes de una sola pagina.</w:t>
+      </w:r>
+    </w:p>
+    <w:p>
+      <w:pPr>
+        <w:pStyle w:val="Prrafodelista"/>
+        <w:rPr>
+          <w:rFonts w:cs="Arial"/>
+        </w:rPr>
+      </w:pPr>
+    </w:p>
+    <w:p>
+      <w:pPr>
+        <w:pStyle w:val="Prrafodelista"/>
+        <w:spacing w:before="60"/>
+        <w:rPr>
+          <w:rFonts w:cs="Arial"/>
+        </w:rPr>
+      </w:pPr>
+    </w:p>
+    <w:p>
+      <w:pPr>
+        <w:spacing w:before="60"/>
+        <w:rPr>
+          <w:rFonts w:cs="Arial"/>
+          <w:sz w:val="20"/>
+          <w:szCs w:val="20"/>
+        </w:rPr>
+      </w:pPr>
+    </w:p>
+    <w:p>
+      <w:pPr>
+        <w:rPr>
+          <w:lang w:eastAsia="es-ES"/>
+        </w:rPr>
+      </w:pPr>
+    </w:p>
+    <w:p>
+      <w:pPr>
+        <w:shd w:val="clear" w:color="auto" w:fill="FFFFFF"/>
+        <w:spacing w:before="60"/>
+        <w:textAlignment w:val="baseline"/>
+        <w:rPr>
+          <w:rFonts w:eastAsia="Times New Roman" w:cs="Arial"/>
+          <w:color w:val="000000" w:themeColor="text1"/>
+          <w:sz w:val="20"/>
+          <w:szCs w:val="20"/>
+          <w:lang w:eastAsia="es-ES"/>
+        </w:rPr>
+      </w:pPr>
+    </w:p>
+    <w:p>
+      <w:pPr>
+        <w:shd w:val="clear" w:color="auto" w:fill="FFFFFF"/>
+        <w:spacing w:before="60"/>
+        <w:textAlignment w:val="baseline"/>
+        <w:rPr>
+          <w:rFonts w:eastAsia="Times New Roman" w:cs="Arial"/>
+          <w:color w:val="000000" w:themeColor="text1"/>
+          <w:sz w:val="20"/>
+          <w:szCs w:val="20"/>
+          <w:lang w:eastAsia="es-ES"/>
+        </w:rPr>
+      </w:pPr>
+    </w:p>
+    <w:p>
+      <w:pPr>
+        <w:shd w:val="clear" w:color="auto" w:fill="FFFFFF"/>
+        <w:spacing w:before="60"/>
+        <w:textAlignment w:val="baseline"/>
+        <w:rPr>
+          <w:rFonts w:eastAsia="Times New Roman" w:cs="Arial"/>
+          <w:color w:val="000000" w:themeColor="text1"/>
+          <w:sz w:val="20"/>
+          <w:szCs w:val="20"/>
+          <w:lang w:eastAsia="es-ES"/>
+        </w:rPr>
+      </w:pPr>
+    </w:p>
+    <w:p>
+      <w:pPr>
+        <w:shd w:val="clear" w:color="auto" w:fill="FFFFFF"/>
+        <w:spacing w:before="60"/>
+        <w:textAlignment w:val="baseline"/>
+        <w:rPr>
+          <w:rFonts w:eastAsia="Times New Roman" w:cs="Arial"/>
+          <w:color w:val="000000" w:themeColor="text1"/>
+          <w:sz w:val="20"/>
+          <w:szCs w:val="20"/>
+          <w:lang w:eastAsia="es-ES"/>
+        </w:rPr>
+      </w:pPr>
+    </w:p>
+    <w:p>
+      <w:pPr>
+        <w:shd w:val="clear" w:color="auto" w:fill="FFFFFF"/>
+        <w:spacing w:before="60"/>
+        <w:textAlignment w:val="baseline"/>
+        <w:rPr>
+          <w:rFonts w:eastAsia="Times New Roman" w:cs="Arial"/>
+          <w:color w:val="000000" w:themeColor="text1"/>
+          <w:sz w:val="20"/>
+          <w:szCs w:val="20"/>
+          <w:lang w:eastAsia="es-ES"/>
+        </w:rPr>
+      </w:pPr>
+    </w:p>
+    <w:p>
+      <w:pPr>
+        <w:shd w:val="clear" w:color="auto" w:fill="FFFFFF"/>
+        <w:spacing w:before="60"/>
+        <w:textAlignment w:val="baseline"/>
+        <w:rPr>
+          <w:rFonts w:eastAsia="Times New Roman" w:cs="Arial"/>
+          <w:color w:val="000000" w:themeColor="text1"/>
+          <w:sz w:val="20"/>
+          <w:szCs w:val="20"/>
+          <w:lang w:eastAsia="es-ES"/>
+        </w:rPr>
+      </w:pPr>
+    </w:p>
+    <w:p>
+      <w:pPr>
+        <w:rPr>
+          <w:rFonts w:cs="Arial"/>
+          <w:lang w:val="es-419"/>
+        </w:rPr>
+      </w:pPr>
+    </w:p>
+    <w:p>
+      <w:pPr>
+        <w:rPr>
+          <w:lang w:val="es-419"/>
+        </w:rPr>
+      </w:pPr>
+    </w:p>
+    <w:p>
+      <w:pPr>
+        <w:rPr>
+          <w:lang w:val="es-419"/>
+        </w:rPr>
+      </w:pPr>
+    </w:p>
+    <w:p>
+      <w:pPr>
+        <w:rPr>
+          <w:lang w:val="es-419"/>
+        </w:rPr>
+      </w:pPr>
+    </w:p>
+    <w:p>
+      <w:pPr>
+        <w:rPr>
+          <w:lang w:val="es-419"/>
+        </w:rPr>
+      </w:pPr>
+    </w:p>
+    <w:p>
+      <w:pPr>
+        <w:rPr>
+          <w:lang w:val="es-419"/>
+        </w:rPr>
+      </w:pPr>
+    </w:p>
+    <w:p>
+      <w:pPr>
+        <w:rPr>
+          <w:lang w:val="es-419"/>
+        </w:rPr>
+      </w:pPr>
+    </w:p>
+    <w:p>
+      <w:pPr>
+        <w:rPr>
+          <w:lang w:val="es-419"/>
+        </w:rPr>
+      </w:pPr>
+    </w:p>
+    <w:p>
+      <w:pPr>
+        <w:rPr>
+          <w:lang w:val="es-419"/>
+        </w:rPr>
+      </w:pPr>
+    </w:p>
+    <w:p>
+      <w:pPr>
+        <w:rPr>
+          <w:lang w:val="es-419"/>
+        </w:rPr>
+      </w:pPr>
+    </w:p>
+    <w:p>
+      <w:pPr>
+        <w:rPr>
+          <w:lang w:val="es-419"/>
+        </w:rPr>
+      </w:pPr>
+    </w:p>
+    <w:p>
+      <w:pPr>
+        <w:rPr>
+          <w:lang w:val="es-419"/>
+        </w:rPr>
+      </w:pPr>
+    </w:p>
+    <w:p>
+      <w:pPr>
+        <w:rPr>
+          <w:lang w:val="es-419"/>
+        </w:rPr>
+      </w:pPr>
+    </w:p>
+    <w:p>
+      <w:pPr>
+        <w:rPr>
+          <w:lang w:val="es-419"/>
+        </w:rPr>
+      </w:pPr>
+    </w:p>
+    <w:p>
+      <w:pPr>
+        <w:rPr>
+          <w:lang w:val="es-419"/>
+        </w:rPr>
+      </w:pPr>
+    </w:p>
+    <w:p>
+      <w:pPr>
+        <w:rPr>
+          <w:lang w:val="es-419"/>
+        </w:rPr>
+      </w:pPr>
+    </w:p>
+    <w:p>
+      <w:pPr>
+        <w:rPr>
+          <w:lang w:val="es-419"/>
+        </w:rPr>
+      </w:pPr>
+    </w:p>
+    <w:p>
+      <w:pPr>
+        <w:rPr>
+          <w:lang w:val="es-419"/>
+        </w:rPr>
+      </w:pPr>
+    </w:p>
+    <w:p>
+      <w:pPr>
+        <w:rPr>
+          <w:lang w:val="es-419"/>
+        </w:rPr>
+      </w:pPr>
+    </w:p>
     <w:p>
       <w:pPr>
         <w:pStyle w:val="Ttulo1"/>
@@ -40640,19 +43493,7 @@
           <w:lang w:val="es-419" w:eastAsia="es-ES"/>
         </w:rPr>
       </w:pPr>
-    </w:p>
-    <w:p>
-      <w:pPr>
-        <w:pStyle w:val="Ttulo1"/>
-        <w:jc w:val="left"/>
-        <w:rPr>
-          <w:rFonts w:eastAsia="Times New Roman"/>
-          <w:caps w:val="0"/>
-          <w:sz w:val="22"/>
-          <w:lang w:val="es-419" w:eastAsia="es-ES"/>
-        </w:rPr>
-      </w:pPr>
-      <w:bookmarkStart w:id="129" w:name="_Toc444557141"/>
+      <w:bookmarkStart w:id="150" w:name="_Toc444559755"/>
       <w:r>
         <w:rPr>
           <w:rFonts w:eastAsia="Times New Roman"/>
@@ -40660,6 +43501,7 @@
           <w:sz w:val="22"/>
           <w:lang w:eastAsia="es-ES"/>
         </w:rPr>
+        <w:lastRenderedPageBreak/>
         <w:t>B</w:t>
       </w:r>
       <w:r>
@@ -40671,7 +43513,7 @@
         </w:rPr>
         <w:t>ibliografía</w:t>
       </w:r>
-      <w:bookmarkEnd w:id="129"/>
+      <w:bookmarkEnd w:id="150"/>
     </w:p>
     <w:p>
       <w:pPr>
@@ -41533,7 +44375,7 @@
         <w:sz w:val="16"/>
         <w:szCs w:val="16"/>
       </w:rPr>
-      <w:t>54</w:t>
+      <w:t>8</w:t>
     </w:r>
     <w:r>
       <w:rPr>
@@ -49744,7 +52586,7 @@
 </file>
 
 <file path=customXml/itemProps1.xml><?xml version="1.0" encoding="utf-8"?>
-<ds:datastoreItem xmlns:ds="http://schemas.openxmlformats.org/officeDocument/2006/customXml" ds:itemID="{1061CB57-2F8A-4744-9C32-205F0F234910}">
+<ds:datastoreItem xmlns:ds="http://schemas.openxmlformats.org/officeDocument/2006/customXml" ds:itemID="{6BC1F526-4015-4692-80BE-E6EDCA325167}">
   <ds:schemaRefs>
     <ds:schemaRef ds:uri="http://schemas.openxmlformats.org/officeDocument/2006/bibliography"/>
   </ds:schemaRefs>
